--- a/ZombieSurvivalPlanningDocument.docx
+++ b/ZombieSurvivalPlanningDocument.docx
@@ -107,55 +107,7 @@
                                         <w:sz w:val="72"/>
                                         <w:szCs w:val="72"/>
                                       </w:rPr>
-                                      <w:t>Zombie</w:t>
-                                    </w:r>
-                                    <w:r>
-                                      <w:rPr>
-                                        <w:color w:val="4F81BD" w:themeColor="accent1"/>
-                                        <w:sz w:val="72"/>
-                                        <w:szCs w:val="72"/>
-                                      </w:rPr>
-                                      <w:t xml:space="preserve"> </w:t>
-                                    </w:r>
-                                    <w:r>
-                                      <w:rPr>
-                                        <w:color w:val="4F81BD" w:themeColor="accent1"/>
-                                        <w:sz w:val="72"/>
-                                        <w:szCs w:val="72"/>
-                                      </w:rPr>
-                                      <w:t>Survival</w:t>
-                                    </w:r>
-                                    <w:r>
-                                      <w:rPr>
-                                        <w:color w:val="4F81BD" w:themeColor="accent1"/>
-                                        <w:sz w:val="72"/>
-                                        <w:szCs w:val="72"/>
-                                      </w:rPr>
-                                      <w:t xml:space="preserve"> </w:t>
-                                    </w:r>
-                                    <w:r>
-                                      <w:rPr>
-                                        <w:color w:val="4F81BD" w:themeColor="accent1"/>
-                                        <w:sz w:val="72"/>
-                                        <w:szCs w:val="72"/>
-                                      </w:rPr>
-                                      <w:t>Game (</w:t>
-                                    </w:r>
-                                    <w:r>
-                                      <w:rPr>
-                                        <w:color w:val="4F81BD" w:themeColor="accent1"/>
-                                        <w:sz w:val="72"/>
-                                        <w:szCs w:val="72"/>
-                                      </w:rPr>
-                                      <w:t>No Title</w:t>
-                                    </w:r>
-                                    <w:r>
-                                      <w:rPr>
-                                        <w:color w:val="4F81BD" w:themeColor="accent1"/>
-                                        <w:sz w:val="72"/>
-                                        <w:szCs w:val="72"/>
-                                      </w:rPr>
-                                      <w:t>)</w:t>
+                                      <w:t>Zombie Survival Game (Silent Island: Survival)</w:t>
                                     </w:r>
                                   </w:sdtContent>
                                 </w:sdt>
@@ -290,7 +242,6 @@
                               <w:dataBinding w:prefixMappings="xmlns:ns0='http://purl.org/dc/elements/1.1/' xmlns:ns1='http://schemas.openxmlformats.org/package/2006/metadata/core-properties' " w:xpath="/ns1:coreProperties[1]/ns0:title[1]" w:storeItemID="{6C3C8BC8-F283-45AE-878A-BAB7291924A1}"/>
                               <w:text/>
                             </w:sdtPr>
-                            <w:sdtEndPr/>
                             <w:sdtContent>
                               <w:r>
                                 <w:rPr>
@@ -298,55 +249,7 @@
                                   <w:sz w:val="72"/>
                                   <w:szCs w:val="72"/>
                                 </w:rPr>
-                                <w:t>Zombie</w:t>
-                              </w:r>
-                              <w:r>
-                                <w:rPr>
-                                  <w:color w:val="4F81BD" w:themeColor="accent1"/>
-                                  <w:sz w:val="72"/>
-                                  <w:szCs w:val="72"/>
-                                </w:rPr>
-                                <w:t xml:space="preserve"> </w:t>
-                              </w:r>
-                              <w:r>
-                                <w:rPr>
-                                  <w:color w:val="4F81BD" w:themeColor="accent1"/>
-                                  <w:sz w:val="72"/>
-                                  <w:szCs w:val="72"/>
-                                </w:rPr>
-                                <w:t>Survival</w:t>
-                              </w:r>
-                              <w:r>
-                                <w:rPr>
-                                  <w:color w:val="4F81BD" w:themeColor="accent1"/>
-                                  <w:sz w:val="72"/>
-                                  <w:szCs w:val="72"/>
-                                </w:rPr>
-                                <w:t xml:space="preserve"> </w:t>
-                              </w:r>
-                              <w:r>
-                                <w:rPr>
-                                  <w:color w:val="4F81BD" w:themeColor="accent1"/>
-                                  <w:sz w:val="72"/>
-                                  <w:szCs w:val="72"/>
-                                </w:rPr>
-                                <w:t>Game (</w:t>
-                              </w:r>
-                              <w:r>
-                                <w:rPr>
-                                  <w:color w:val="4F81BD" w:themeColor="accent1"/>
-                                  <w:sz w:val="72"/>
-                                  <w:szCs w:val="72"/>
-                                </w:rPr>
-                                <w:t>No Title</w:t>
-                              </w:r>
-                              <w:r>
-                                <w:rPr>
-                                  <w:color w:val="4F81BD" w:themeColor="accent1"/>
-                                  <w:sz w:val="72"/>
-                                  <w:szCs w:val="72"/>
-                                </w:rPr>
-                                <w:t>)</w:t>
+                                <w:t>Zombie Survival Game (Silent Island: Survival)</w:t>
                               </w:r>
                             </w:sdtContent>
                           </w:sdt>
@@ -1824,16 +1727,14 @@
         </w:rPr>
         <w:t xml:space="preserve"> island that was over taken by Zombies </w:t>
       </w:r>
-      <w:proofErr w:type="spellStart"/>
-      <w:r>
-        <w:rPr>
-          <w:webHidden/>
-          <w:sz w:val="24"/>
-          <w:szCs w:val="24"/>
-        </w:rPr>
-        <w:t>sometime</w:t>
-      </w:r>
-      <w:proofErr w:type="spellEnd"/>
+      <w:r>
+        <w:rPr>
+          <w:webHidden/>
+          <w:sz w:val="24"/>
+          <w:szCs w:val="24"/>
+        </w:rPr>
+        <w:t>some time</w:t>
+      </w:r>
       <w:r>
         <w:rPr>
           <w:webHidden/>
@@ -2799,6 +2700,559 @@
           <w:szCs w:val="28"/>
         </w:rPr>
       </w:pPr>
+      <w:r>
+        <w:rPr>
+          <w:b w:val="0"/>
+          <w:bCs w:val="0"/>
+          <w:webHidden/>
+          <w:sz w:val="28"/>
+          <w:szCs w:val="28"/>
+        </w:rPr>
+        <w:tab/>
+      </w:r>
+    </w:p>
+    <w:p>
+      <w:pPr>
+        <w:ind w:firstLine="720"/>
+        <w:rPr>
+          <w:webHidden/>
+          <w:sz w:val="24"/>
+          <w:szCs w:val="24"/>
+        </w:rPr>
+      </w:pPr>
+      <w:r>
+        <w:rPr>
+          <w:webHidden/>
+          <w:sz w:val="24"/>
+          <w:szCs w:val="24"/>
+        </w:rPr>
+        <w:t>There will be 3 different world sizes, mini, standard, colossal.</w:t>
+      </w:r>
+    </w:p>
+    <w:tbl>
+      <w:tblPr>
+        <w:tblStyle w:val="TableGrid"/>
+        <w:tblW w:w="0" w:type="auto"/>
+        <w:tblInd w:w="1885" w:type="dxa"/>
+        <w:tblLook w:val="04A0" w:firstRow="1" w:lastRow="0" w:firstColumn="1" w:lastColumn="0" w:noHBand="0" w:noVBand="1"/>
+      </w:tblPr>
+      <w:tblGrid>
+        <w:gridCol w:w="2430"/>
+        <w:gridCol w:w="2610"/>
+      </w:tblGrid>
+      <w:tr>
+        <w:tc>
+          <w:tcPr>
+            <w:tcW w:w="2430" w:type="dxa"/>
+          </w:tcPr>
+          <w:p>
+            <w:pPr>
+              <w:jc w:val="center"/>
+              <w:rPr>
+                <w:b/>
+                <w:bCs/>
+                <w:webHidden/>
+                <w:sz w:val="24"/>
+                <w:szCs w:val="24"/>
+              </w:rPr>
+            </w:pPr>
+            <w:r>
+              <w:rPr>
+                <w:b/>
+                <w:bCs/>
+                <w:webHidden/>
+                <w:sz w:val="24"/>
+                <w:szCs w:val="24"/>
+              </w:rPr>
+              <w:t>Name</w:t>
+            </w:r>
+          </w:p>
+        </w:tc>
+        <w:tc>
+          <w:tcPr>
+            <w:tcW w:w="2610" w:type="dxa"/>
+          </w:tcPr>
+          <w:p>
+            <w:pPr>
+              <w:jc w:val="center"/>
+              <w:rPr>
+                <w:b/>
+                <w:bCs/>
+                <w:webHidden/>
+                <w:sz w:val="24"/>
+                <w:szCs w:val="24"/>
+              </w:rPr>
+            </w:pPr>
+            <w:r>
+              <w:rPr>
+                <w:b/>
+                <w:bCs/>
+                <w:webHidden/>
+                <w:sz w:val="24"/>
+                <w:szCs w:val="24"/>
+              </w:rPr>
+              <w:t xml:space="preserve"># of </w:t>
+            </w:r>
+            <w:r>
+              <w:rPr>
+                <w:b/>
+                <w:bCs/>
+                <w:webHidden/>
+                <w:sz w:val="24"/>
+                <w:szCs w:val="24"/>
+              </w:rPr>
+              <w:t>G</w:t>
+            </w:r>
+            <w:r>
+              <w:rPr>
+                <w:b/>
+                <w:bCs/>
+                <w:webHidden/>
+                <w:sz w:val="24"/>
+                <w:szCs w:val="24"/>
+              </w:rPr>
+              <w:t xml:space="preserve">round </w:t>
+            </w:r>
+            <w:r>
+              <w:rPr>
+                <w:b/>
+                <w:bCs/>
+                <w:webHidden/>
+                <w:sz w:val="24"/>
+                <w:szCs w:val="24"/>
+              </w:rPr>
+              <w:t>T</w:t>
+            </w:r>
+            <w:r>
+              <w:rPr>
+                <w:b/>
+                <w:bCs/>
+                <w:webHidden/>
+                <w:sz w:val="24"/>
+                <w:szCs w:val="24"/>
+              </w:rPr>
+              <w:t>itles</w:t>
+            </w:r>
+          </w:p>
+        </w:tc>
+      </w:tr>
+      <w:tr>
+        <w:tc>
+          <w:tcPr>
+            <w:tcW w:w="2430" w:type="dxa"/>
+          </w:tcPr>
+          <w:p>
+            <w:pPr>
+              <w:jc w:val="right"/>
+              <w:rPr>
+                <w:webHidden/>
+                <w:sz w:val="24"/>
+                <w:szCs w:val="24"/>
+              </w:rPr>
+            </w:pPr>
+            <w:r>
+              <w:rPr>
+                <w:webHidden/>
+                <w:sz w:val="24"/>
+                <w:szCs w:val="24"/>
+              </w:rPr>
+              <w:t>Mini</w:t>
+            </w:r>
+          </w:p>
+        </w:tc>
+        <w:tc>
+          <w:tcPr>
+            <w:tcW w:w="2610" w:type="dxa"/>
+          </w:tcPr>
+          <w:p>
+            <w:pPr>
+              <w:rPr>
+                <w:webHidden/>
+                <w:sz w:val="24"/>
+                <w:szCs w:val="24"/>
+              </w:rPr>
+            </w:pPr>
+            <w:r>
+              <w:rPr>
+                <w:webHidden/>
+                <w:sz w:val="24"/>
+                <w:szCs w:val="24"/>
+              </w:rPr>
+              <w:t xml:space="preserve">250 </w:t>
+            </w:r>
+            <w:r>
+              <w:rPr>
+                <w:webHidden/>
+                <w:sz w:val="24"/>
+                <w:szCs w:val="24"/>
+              </w:rPr>
+              <w:t>x</w:t>
+            </w:r>
+            <w:r>
+              <w:rPr>
+                <w:webHidden/>
+                <w:sz w:val="24"/>
+                <w:szCs w:val="24"/>
+              </w:rPr>
+              <w:t xml:space="preserve"> 250</w:t>
+            </w:r>
+          </w:p>
+        </w:tc>
+      </w:tr>
+      <w:tr>
+        <w:tc>
+          <w:tcPr>
+            <w:tcW w:w="2430" w:type="dxa"/>
+          </w:tcPr>
+          <w:p>
+            <w:pPr>
+              <w:jc w:val="right"/>
+              <w:rPr>
+                <w:webHidden/>
+                <w:sz w:val="24"/>
+                <w:szCs w:val="24"/>
+              </w:rPr>
+            </w:pPr>
+            <w:r>
+              <w:rPr>
+                <w:webHidden/>
+                <w:sz w:val="24"/>
+                <w:szCs w:val="24"/>
+              </w:rPr>
+              <w:t>Standard</w:t>
+            </w:r>
+          </w:p>
+        </w:tc>
+        <w:tc>
+          <w:tcPr>
+            <w:tcW w:w="2610" w:type="dxa"/>
+          </w:tcPr>
+          <w:p>
+            <w:pPr>
+              <w:rPr>
+                <w:webHidden/>
+                <w:sz w:val="24"/>
+                <w:szCs w:val="24"/>
+              </w:rPr>
+            </w:pPr>
+            <w:r>
+              <w:rPr>
+                <w:webHidden/>
+                <w:sz w:val="24"/>
+                <w:szCs w:val="24"/>
+              </w:rPr>
+              <w:t>500 x 500</w:t>
+            </w:r>
+          </w:p>
+        </w:tc>
+      </w:tr>
+      <w:tr>
+        <w:tc>
+          <w:tcPr>
+            <w:tcW w:w="2430" w:type="dxa"/>
+          </w:tcPr>
+          <w:p>
+            <w:pPr>
+              <w:jc w:val="right"/>
+              <w:rPr>
+                <w:webHidden/>
+                <w:sz w:val="24"/>
+                <w:szCs w:val="24"/>
+              </w:rPr>
+            </w:pPr>
+            <w:r>
+              <w:rPr>
+                <w:webHidden/>
+                <w:sz w:val="24"/>
+                <w:szCs w:val="24"/>
+              </w:rPr>
+              <w:t>Colossal</w:t>
+            </w:r>
+          </w:p>
+        </w:tc>
+        <w:tc>
+          <w:tcPr>
+            <w:tcW w:w="2610" w:type="dxa"/>
+          </w:tcPr>
+          <w:p>
+            <w:pPr>
+              <w:rPr>
+                <w:webHidden/>
+                <w:sz w:val="24"/>
+                <w:szCs w:val="24"/>
+              </w:rPr>
+            </w:pPr>
+            <w:r>
+              <w:rPr>
+                <w:webHidden/>
+                <w:sz w:val="24"/>
+                <w:szCs w:val="24"/>
+              </w:rPr>
+              <w:t>1000 x 1000</w:t>
+            </w:r>
+          </w:p>
+        </w:tc>
+      </w:tr>
+    </w:tbl>
+    <w:p>
+      <w:pPr>
+        <w:ind w:firstLine="720"/>
+        <w:rPr>
+          <w:webHidden/>
+          <w:sz w:val="24"/>
+          <w:szCs w:val="24"/>
+        </w:rPr>
+      </w:pPr>
+      <w:r>
+        <w:rPr>
+          <w:webHidden/>
+          <w:sz w:val="24"/>
+          <w:szCs w:val="24"/>
+        </w:rPr>
+        <w:t xml:space="preserve"> </w:t>
+      </w:r>
+    </w:p>
+    <w:p>
+      <w:pPr>
+        <w:ind w:firstLine="720"/>
+        <w:rPr>
+          <w:webHidden/>
+          <w:sz w:val="24"/>
+          <w:szCs w:val="24"/>
+        </w:rPr>
+      </w:pPr>
+      <w:r>
+        <w:rPr>
+          <w:webHidden/>
+          <w:sz w:val="24"/>
+          <w:szCs w:val="24"/>
+        </w:rPr>
+        <w:t xml:space="preserve">There will also be </w:t>
+      </w:r>
+      <w:r>
+        <w:rPr>
+          <w:webHidden/>
+          <w:sz w:val="24"/>
+          <w:szCs w:val="24"/>
+        </w:rPr>
+        <w:t xml:space="preserve">10 </w:t>
+      </w:r>
+      <w:r>
+        <w:rPr>
+          <w:webHidden/>
+          <w:sz w:val="24"/>
+          <w:szCs w:val="24"/>
+        </w:rPr>
+        <w:t>preset maps that will give the illusion of the terrain being randomly generated. We can also randomly create terrain by randomly creating an array.</w:t>
+      </w:r>
+      <w:r>
+        <w:rPr>
+          <w:webHidden/>
+          <w:sz w:val="24"/>
+          <w:szCs w:val="24"/>
+        </w:rPr>
+        <w:t xml:space="preserve"> The maps will be stored on txt files and look something like this:</w:t>
+      </w:r>
+    </w:p>
+    <w:p>
+      <w:pPr>
+        <w:ind w:firstLine="720"/>
+        <w:rPr>
+          <w:webHidden/>
+          <w:sz w:val="24"/>
+          <w:szCs w:val="24"/>
+        </w:rPr>
+      </w:pPr>
+      <w:r>
+        <w:rPr>
+          <w:webHidden/>
+          <w:sz w:val="24"/>
+          <w:szCs w:val="24"/>
+        </w:rPr>
+        <w:t>0000000000</w:t>
+      </w:r>
+    </w:p>
+    <w:p>
+      <w:pPr>
+        <w:ind w:firstLine="720"/>
+        <w:rPr>
+          <w:webHidden/>
+          <w:sz w:val="24"/>
+          <w:szCs w:val="24"/>
+        </w:rPr>
+      </w:pPr>
+      <w:r>
+        <w:rPr>
+          <w:webHidden/>
+          <w:sz w:val="24"/>
+          <w:szCs w:val="24"/>
+        </w:rPr>
+        <w:t>0000111110</w:t>
+      </w:r>
+    </w:p>
+    <w:p>
+      <w:pPr>
+        <w:ind w:firstLine="720"/>
+        <w:rPr>
+          <w:webHidden/>
+          <w:sz w:val="24"/>
+          <w:szCs w:val="24"/>
+        </w:rPr>
+      </w:pPr>
+      <w:r>
+        <w:rPr>
+          <w:webHidden/>
+          <w:sz w:val="24"/>
+          <w:szCs w:val="24"/>
+        </w:rPr>
+        <w:t>0001111110</w:t>
+      </w:r>
+    </w:p>
+    <w:p>
+      <w:pPr>
+        <w:ind w:firstLine="720"/>
+        <w:rPr>
+          <w:webHidden/>
+          <w:sz w:val="24"/>
+          <w:szCs w:val="24"/>
+        </w:rPr>
+      </w:pPr>
+      <w:r>
+        <w:rPr>
+          <w:webHidden/>
+          <w:sz w:val="24"/>
+          <w:szCs w:val="24"/>
+        </w:rPr>
+        <w:t>0011111110</w:t>
+      </w:r>
+    </w:p>
+    <w:p>
+      <w:pPr>
+        <w:ind w:firstLine="720"/>
+        <w:rPr>
+          <w:webHidden/>
+          <w:sz w:val="24"/>
+          <w:szCs w:val="24"/>
+        </w:rPr>
+      </w:pPr>
+      <w:r>
+        <w:rPr>
+          <w:webHidden/>
+          <w:sz w:val="24"/>
+          <w:szCs w:val="24"/>
+        </w:rPr>
+        <w:t>0001111100</w:t>
+      </w:r>
+    </w:p>
+    <w:p>
+      <w:pPr>
+        <w:ind w:firstLine="720"/>
+        <w:rPr>
+          <w:webHidden/>
+          <w:sz w:val="24"/>
+          <w:szCs w:val="24"/>
+        </w:rPr>
+      </w:pPr>
+      <w:r>
+        <w:rPr>
+          <w:webHidden/>
+          <w:sz w:val="24"/>
+          <w:szCs w:val="24"/>
+        </w:rPr>
+        <w:t>0011111100</w:t>
+      </w:r>
+    </w:p>
+    <w:p>
+      <w:pPr>
+        <w:ind w:firstLine="720"/>
+        <w:rPr>
+          <w:webHidden/>
+          <w:sz w:val="24"/>
+          <w:szCs w:val="24"/>
+        </w:rPr>
+      </w:pPr>
+      <w:r>
+        <w:rPr>
+          <w:webHidden/>
+          <w:sz w:val="24"/>
+          <w:szCs w:val="24"/>
+        </w:rPr>
+        <w:t>0011101100</w:t>
+      </w:r>
+    </w:p>
+    <w:p>
+      <w:pPr>
+        <w:ind w:firstLine="720"/>
+        <w:rPr>
+          <w:webHidden/>
+          <w:sz w:val="24"/>
+          <w:szCs w:val="24"/>
+        </w:rPr>
+      </w:pPr>
+      <w:r>
+        <w:rPr>
+          <w:webHidden/>
+          <w:sz w:val="24"/>
+          <w:szCs w:val="24"/>
+        </w:rPr>
+        <w:t>0111100000</w:t>
+      </w:r>
+    </w:p>
+    <w:p>
+      <w:pPr>
+        <w:ind w:firstLine="720"/>
+        <w:rPr>
+          <w:webHidden/>
+          <w:sz w:val="24"/>
+          <w:szCs w:val="24"/>
+        </w:rPr>
+      </w:pPr>
+      <w:r>
+        <w:rPr>
+          <w:webHidden/>
+          <w:sz w:val="24"/>
+          <w:szCs w:val="24"/>
+        </w:rPr>
+        <w:t>0001110000</w:t>
+      </w:r>
+    </w:p>
+    <w:p>
+      <w:pPr>
+        <w:ind w:firstLine="720"/>
+        <w:rPr>
+          <w:webHidden/>
+          <w:sz w:val="24"/>
+          <w:szCs w:val="24"/>
+        </w:rPr>
+      </w:pPr>
+      <w:r>
+        <w:rPr>
+          <w:webHidden/>
+          <w:sz w:val="24"/>
+          <w:szCs w:val="24"/>
+        </w:rPr>
+        <w:t>0000000000</w:t>
+      </w:r>
+    </w:p>
+    <w:p>
+      <w:pPr>
+        <w:ind w:firstLine="720"/>
+        <w:rPr>
+          <w:webHidden/>
+          <w:sz w:val="24"/>
+          <w:szCs w:val="24"/>
+        </w:rPr>
+      </w:pPr>
+    </w:p>
+    <w:p>
+      <w:pPr>
+        <w:ind w:firstLine="720"/>
+        <w:rPr>
+          <w:webHidden/>
+          <w:sz w:val="24"/>
+          <w:szCs w:val="24"/>
+        </w:rPr>
+      </w:pPr>
     </w:p>
     <w:p>
       <w:pPr>
@@ -2845,6 +3299,7 @@
           <w:sz w:val="24"/>
           <w:szCs w:val="24"/>
         </w:rPr>
+        <w:lastRenderedPageBreak/>
         <w:t>Location Array - [x, y] a length int two array that will hold the location of the tile.</w:t>
       </w:r>
     </w:p>
@@ -3143,7 +3598,6 @@
           <w:sz w:val="28"/>
           <w:szCs w:val="28"/>
         </w:rPr>
-        <w:lastRenderedPageBreak/>
         <w:t>Types of units</w:t>
       </w:r>
       <w:r>
@@ -3507,6 +3961,7 @@
           <w:sz w:val="24"/>
           <w:szCs w:val="24"/>
         </w:rPr>
+        <w:lastRenderedPageBreak/>
         <w:t xml:space="preserve">They will be able to </w:t>
       </w:r>
       <w:proofErr w:type="spellStart"/>
@@ -3912,7 +4367,6 @@
           <w:sz w:val="28"/>
           <w:szCs w:val="28"/>
         </w:rPr>
-        <w:lastRenderedPageBreak/>
         <w:t>Basic Player Turn</w:t>
       </w:r>
       <w:r>
@@ -4299,6 +4753,7 @@
           <w:sz w:val="28"/>
           <w:szCs w:val="28"/>
         </w:rPr>
+        <w:lastRenderedPageBreak/>
         <w:t>TBA</w:t>
       </w:r>
     </w:p>
@@ -6649,11 +7104,14 @@
   <w:rsids>
     <w:rsidRoot w:val="00765D6F"/>
     <w:rsid w:val="000D4E9F"/>
+    <w:rsid w:val="004B39D9"/>
     <w:rsid w:val="004B5FEF"/>
     <w:rsid w:val="00765D6F"/>
     <w:rsid w:val="008D5AB5"/>
     <w:rsid w:val="00B40120"/>
     <w:rsid w:val="00C447BB"/>
+    <w:rsid w:val="00C75A78"/>
+    <w:rsid w:val="00D4161C"/>
     <w:rsid w:val="00DB5E0E"/>
     <w:rsid w:val="00E60ADE"/>
     <w:rsid w:val="00EA75DF"/>
@@ -7424,19 +7882,6 @@
 </file>
 
 <file path=customXml/item2.xml><?xml version="1.0" encoding="utf-8"?>
-<?mso-contentType ?>
-<FormTemplates xmlns="http://schemas.microsoft.com/sharepoint/v3/contenttype/forms">
-  <Display>DocumentLibraryForm</Display>
-  <Edit>AssetEditForm</Edit>
-  <New>DocumentLibraryForm</New>
-</FormTemplates>
-</file>
-
-<file path=customXml/item3.xml><?xml version="1.0" encoding="utf-8"?>
-<b:Sources xmlns:b="http://schemas.openxmlformats.org/officeDocument/2006/bibliography" xmlns="http://schemas.openxmlformats.org/officeDocument/2006/bibliography" SelectedStyle="\APASixthEditionOfficeOnline.xsl" StyleName="APA" Version="6"/>
-</file>
-
-<file path=customXml/item4.xml><?xml version="1.0" encoding="utf-8"?>
 <ct:contentTypeSchema xmlns:ct="http://schemas.microsoft.com/office/2006/metadata/contentType" xmlns:ma="http://schemas.microsoft.com/office/2006/metadata/properties/metaAttributes" ct:_="" ma:_="" ma:contentTypeName="TemplateFile" ma:contentTypeID="0x0101006EDDDB5EE6D98C44930B742096920B300400F5B6D36B3EF94B4E9A635CDF2A18F5B8" ma:contentTypeVersion="72" ma:contentTypeDescription="Create a new document." ma:contentTypeScope="" ma:versionID="a23e56308344d904b51738559c3d67c9">
   <xsd:schema xmlns:xsd="http://www.w3.org/2001/XMLSchema" xmlns:xs="http://www.w3.org/2001/XMLSchema" xmlns:p="http://schemas.microsoft.com/office/2006/metadata/properties" xmlns:ns2="4873beb7-5857-4685-be1f-d57550cc96cc" targetNamespace="http://schemas.microsoft.com/office/2006/metadata/properties" ma:root="true" ma:fieldsID="cd0908cc4600e77bf5da051303e00c8d" ns2:_="">
     <xsd:import namespace="4873beb7-5857-4685-be1f-d57550cc96cc"/>
@@ -8474,6 +8919,19 @@
     <xs:element name="TermId" type="xs:string"/>
   </xs:schema>
 </ct:contentTypeSchema>
+</file>
+
+<file path=customXml/item3.xml><?xml version="1.0" encoding="utf-8"?>
+<b:Sources xmlns:b="http://schemas.openxmlformats.org/officeDocument/2006/bibliography" xmlns="http://schemas.openxmlformats.org/officeDocument/2006/bibliography" SelectedStyle="\APASixthEditionOfficeOnline.xsl" StyleName="APA" Version="6"/>
+</file>
+
+<file path=customXml/item4.xml><?xml version="1.0" encoding="utf-8"?>
+<?mso-contentType ?>
+<FormTemplates xmlns="http://schemas.microsoft.com/sharepoint/v3/contenttype/forms">
+  <Display>DocumentLibraryForm</Display>
+  <Edit>AssetEditForm</Edit>
+  <New>DocumentLibraryForm</New>
+</FormTemplates>
 </file>
 
 <file path=customXml/item5.xml><?xml version="1.0" encoding="utf-8"?>
@@ -8612,22 +9070,6 @@
 </file>
 
 <file path=customXml/itemProps2.xml><?xml version="1.0" encoding="utf-8"?>
-<ds:datastoreItem xmlns:ds="http://schemas.openxmlformats.org/officeDocument/2006/customXml" ds:itemID="{1DA44C07-5B35-4482-9A4D-9A7FC3986ADC}">
-  <ds:schemaRefs>
-    <ds:schemaRef ds:uri="http://schemas.microsoft.com/sharepoint/v3/contenttype/forms"/>
-  </ds:schemaRefs>
-</ds:datastoreItem>
-</file>
-
-<file path=customXml/itemProps3.xml><?xml version="1.0" encoding="utf-8"?>
-<ds:datastoreItem xmlns:ds="http://schemas.openxmlformats.org/officeDocument/2006/customXml" ds:itemID="{7966166E-927F-44DA-B067-B788EDCBE6B3}">
-  <ds:schemaRefs>
-    <ds:schemaRef ds:uri="http://schemas.openxmlformats.org/officeDocument/2006/bibliography"/>
-  </ds:schemaRefs>
-</ds:datastoreItem>
-</file>
-
-<file path=customXml/itemProps4.xml><?xml version="1.0" encoding="utf-8"?>
 <ds:datastoreItem xmlns:ds="http://schemas.openxmlformats.org/officeDocument/2006/customXml" ds:itemID="{6BCF12BC-9877-495F-BA37-658A3ABF05F9}">
   <ds:schemaRefs>
     <ds:schemaRef ds:uri="http://schemas.microsoft.com/office/2006/metadata/contentType"/>
@@ -8645,6 +9087,22 @@
 </ds:datastoreItem>
 </file>
 
+<file path=customXml/itemProps3.xml><?xml version="1.0" encoding="utf-8"?>
+<ds:datastoreItem xmlns:ds="http://schemas.openxmlformats.org/officeDocument/2006/customXml" ds:itemID="{7966166E-927F-44DA-B067-B788EDCBE6B3}">
+  <ds:schemaRefs>
+    <ds:schemaRef ds:uri="http://schemas.openxmlformats.org/officeDocument/2006/bibliography"/>
+  </ds:schemaRefs>
+</ds:datastoreItem>
+</file>
+
+<file path=customXml/itemProps4.xml><?xml version="1.0" encoding="utf-8"?>
+<ds:datastoreItem xmlns:ds="http://schemas.openxmlformats.org/officeDocument/2006/customXml" ds:itemID="{1DA44C07-5B35-4482-9A4D-9A7FC3986ADC}">
+  <ds:schemaRefs>
+    <ds:schemaRef ds:uri="http://schemas.microsoft.com/sharepoint/v3/contenttype/forms"/>
+  </ds:schemaRefs>
+</ds:datastoreItem>
+</file>
+
 <file path=customXml/itemProps5.xml><?xml version="1.0" encoding="utf-8"?>
 <ds:datastoreItem xmlns:ds="http://schemas.openxmlformats.org/officeDocument/2006/customXml" ds:itemID="{7320CCF3-354A-4CE6-8C37-24120D5AC978}">
   <ds:schemaRefs>

--- a/ZombieSurvivalPlanningDocument.docx
+++ b/ZombieSurvivalPlanningDocument.docx
@@ -90,8 +90,8 @@
                                   <w:sdtPr>
                                     <w:rPr>
                                       <w:color w:val="4F81BD" w:themeColor="accent1"/>
-                                      <w:sz w:val="72"/>
-                                      <w:szCs w:val="72"/>
+                                      <w:sz w:val="48"/>
+                                      <w:szCs w:val="48"/>
                                     </w:rPr>
                                     <w:alias w:val="Title"/>
                                     <w:tag w:val=""/>
@@ -104,10 +104,26 @@
                                     <w:r>
                                       <w:rPr>
                                         <w:color w:val="4F81BD" w:themeColor="accent1"/>
-                                        <w:sz w:val="72"/>
-                                        <w:szCs w:val="72"/>
+                                        <w:sz w:val="48"/>
+                                        <w:szCs w:val="48"/>
                                       </w:rPr>
-                                      <w:t>Zombie Survival Game (Silent Island: Survival)</w:t>
+                                      <w:t xml:space="preserve"> </w:t>
+                                    </w:r>
+                                    <w:r>
+                                      <w:rPr>
+                                        <w:color w:val="4F81BD" w:themeColor="accent1"/>
+                                        <w:sz w:val="48"/>
+                                        <w:szCs w:val="48"/>
+                                      </w:rPr>
+                                      <w:t>Silent Island:</w:t>
+                                    </w:r>
+                                    <w:r>
+                                      <w:rPr>
+                                        <w:color w:val="4F81BD" w:themeColor="accent1"/>
+                                        <w:sz w:val="48"/>
+                                        <w:szCs w:val="48"/>
+                                      </w:rPr>
+                                      <w:t xml:space="preserve"> A Quest for Survival</w:t>
                                     </w:r>
                                   </w:sdtContent>
                                 </w:sdt>
@@ -233,8 +249,8 @@
                             <w:sdtPr>
                               <w:rPr>
                                 <w:color w:val="4F81BD" w:themeColor="accent1"/>
-                                <w:sz w:val="72"/>
-                                <w:szCs w:val="72"/>
+                                <w:sz w:val="48"/>
+                                <w:szCs w:val="48"/>
                               </w:rPr>
                               <w:alias w:val="Title"/>
                               <w:tag w:val=""/>
@@ -242,14 +258,31 @@
                               <w:dataBinding w:prefixMappings="xmlns:ns0='http://purl.org/dc/elements/1.1/' xmlns:ns1='http://schemas.openxmlformats.org/package/2006/metadata/core-properties' " w:xpath="/ns1:coreProperties[1]/ns0:title[1]" w:storeItemID="{6C3C8BC8-F283-45AE-878A-BAB7291924A1}"/>
                               <w:text/>
                             </w:sdtPr>
+                            <w:sdtEndPr/>
                             <w:sdtContent>
                               <w:r>
                                 <w:rPr>
                                   <w:color w:val="4F81BD" w:themeColor="accent1"/>
-                                  <w:sz w:val="72"/>
-                                  <w:szCs w:val="72"/>
+                                  <w:sz w:val="48"/>
+                                  <w:szCs w:val="48"/>
                                 </w:rPr>
-                                <w:t>Zombie Survival Game (Silent Island: Survival)</w:t>
+                                <w:t xml:space="preserve"> </w:t>
+                              </w:r>
+                              <w:r>
+                                <w:rPr>
+                                  <w:color w:val="4F81BD" w:themeColor="accent1"/>
+                                  <w:sz w:val="48"/>
+                                  <w:szCs w:val="48"/>
+                                </w:rPr>
+                                <w:t>Silent Island:</w:t>
+                              </w:r>
+                              <w:r>
+                                <w:rPr>
+                                  <w:color w:val="4F81BD" w:themeColor="accent1"/>
+                                  <w:sz w:val="48"/>
+                                  <w:szCs w:val="48"/>
+                                </w:rPr>
+                                <w:t xml:space="preserve"> A Quest for Survival</w:t>
                               </w:r>
                             </w:sdtContent>
                           </w:sdt>
@@ -579,32 +612,6 @@
         </w:rPr>
         <w:tab/>
       </w:r>
-      <w:sdt>
-        <w:sdtPr>
-          <w:rPr>
-            <w:b w:val="0"/>
-            <w:bCs w:val="0"/>
-            <w:webHidden/>
-          </w:rPr>
-          <w:id w:val="371946862"/>
-          <w:placeholder>
-            <w:docPart w:val="F041785D987B4A2CB7AEA202BF740377"/>
-          </w:placeholder>
-          <w:temporary/>
-          <w:showingPlcHdr/>
-        </w:sdtPr>
-        <w:sdtEndPr/>
-        <w:sdtContent>
-          <w:r>
-            <w:rPr>
-              <w:b w:val="0"/>
-              <w:bCs w:val="0"/>
-              <w:webHidden/>
-            </w:rPr>
-            <w:t>#</w:t>
-          </w:r>
-        </w:sdtContent>
-      </w:sdt>
     </w:p>
     <w:p>
       <w:pPr>
@@ -625,28 +632,6 @@
         </w:rPr>
         <w:tab/>
       </w:r>
-      <w:sdt>
-        <w:sdtPr>
-          <w:rPr>
-            <w:webHidden/>
-          </w:rPr>
-          <w:id w:val="-1573732087"/>
-          <w:placeholder>
-            <w:docPart w:val="3606213425904602B6E8D8DE8CEF1880"/>
-          </w:placeholder>
-          <w:temporary/>
-          <w:showingPlcHdr/>
-        </w:sdtPr>
-        <w:sdtEndPr/>
-        <w:sdtContent>
-          <w:r>
-            <w:rPr>
-              <w:webHidden/>
-            </w:rPr>
-            <w:t>#</w:t>
-          </w:r>
-        </w:sdtContent>
-      </w:sdt>
     </w:p>
     <w:p>
       <w:pPr>
@@ -664,28 +649,6 @@
         </w:rPr>
         <w:tab/>
       </w:r>
-      <w:sdt>
-        <w:sdtPr>
-          <w:rPr>
-            <w:webHidden/>
-          </w:rPr>
-          <w:id w:val="371946889"/>
-          <w:placeholder>
-            <w:docPart w:val="9309A78141C24F43B43597B234E18D28"/>
-          </w:placeholder>
-          <w:temporary/>
-          <w:showingPlcHdr/>
-        </w:sdtPr>
-        <w:sdtEndPr/>
-        <w:sdtContent>
-          <w:r>
-            <w:rPr>
-              <w:webHidden/>
-            </w:rPr>
-            <w:t>#</w:t>
-          </w:r>
-        </w:sdtContent>
-      </w:sdt>
     </w:p>
     <w:p>
       <w:pPr>
@@ -706,28 +669,6 @@
         </w:rPr>
         <w:tab/>
       </w:r>
-      <w:sdt>
-        <w:sdtPr>
-          <w:rPr>
-            <w:webHidden/>
-          </w:rPr>
-          <w:id w:val="-1277324756"/>
-          <w:placeholder>
-            <w:docPart w:val="ADA935A068A94E6596E11788CDEC91B8"/>
-          </w:placeholder>
-          <w:temporary/>
-          <w:showingPlcHdr/>
-        </w:sdtPr>
-        <w:sdtEndPr/>
-        <w:sdtContent>
-          <w:r>
-            <w:rPr>
-              <w:webHidden/>
-            </w:rPr>
-            <w:t>#</w:t>
-          </w:r>
-        </w:sdtContent>
-      </w:sdt>
     </w:p>
     <w:p>
       <w:pPr>
@@ -739,34 +680,6 @@
         </w:rPr>
         <w:t>Art and assets / price</w:t>
       </w:r>
-      <w:r>
-        <w:rPr>
-          <w:webHidden/>
-        </w:rPr>
-        <w:tab/>
-      </w:r>
-      <w:sdt>
-        <w:sdtPr>
-          <w:rPr>
-            <w:webHidden/>
-          </w:rPr>
-          <w:id w:val="371946890"/>
-          <w:placeholder>
-            <w:docPart w:val="006AD933D80046E58B6EC9EF8413ADE4"/>
-          </w:placeholder>
-          <w:temporary/>
-          <w:showingPlcHdr/>
-        </w:sdtPr>
-        <w:sdtEndPr/>
-        <w:sdtContent>
-          <w:r>
-            <w:rPr>
-              <w:webHidden/>
-            </w:rPr>
-            <w:t>#</w:t>
-          </w:r>
-        </w:sdtContent>
-      </w:sdt>
       <w:r>
         <w:rPr>
           <w:webHidden/>
@@ -815,32 +728,6 @@
         </w:rPr>
         <w:tab/>
       </w:r>
-      <w:sdt>
-        <w:sdtPr>
-          <w:rPr>
-            <w:b w:val="0"/>
-            <w:bCs w:val="0"/>
-            <w:webHidden/>
-          </w:rPr>
-          <w:id w:val="371946895"/>
-          <w:placeholder>
-            <w:docPart w:val="2ACCBE410D1440D08B45879B3541E458"/>
-          </w:placeholder>
-          <w:temporary/>
-          <w:showingPlcHdr/>
-        </w:sdtPr>
-        <w:sdtEndPr/>
-        <w:sdtContent>
-          <w:r>
-            <w:rPr>
-              <w:b w:val="0"/>
-              <w:bCs w:val="0"/>
-              <w:webHidden/>
-            </w:rPr>
-            <w:t>#</w:t>
-          </w:r>
-        </w:sdtContent>
-      </w:sdt>
     </w:p>
     <w:p>
       <w:pPr>
@@ -866,32 +753,6 @@
         </w:rPr>
         <w:tab/>
       </w:r>
-      <w:sdt>
-        <w:sdtPr>
-          <w:rPr>
-            <w:b w:val="0"/>
-            <w:bCs w:val="0"/>
-            <w:webHidden/>
-          </w:rPr>
-          <w:id w:val="371946896"/>
-          <w:placeholder>
-            <w:docPart w:val="4315FCF9010B4196A5A244386B6230C7"/>
-          </w:placeholder>
-          <w:temporary/>
-          <w:showingPlcHdr/>
-        </w:sdtPr>
-        <w:sdtEndPr/>
-        <w:sdtContent>
-          <w:r>
-            <w:rPr>
-              <w:b w:val="0"/>
-              <w:bCs w:val="0"/>
-              <w:webHidden/>
-            </w:rPr>
-            <w:t>#</w:t>
-          </w:r>
-        </w:sdtContent>
-      </w:sdt>
     </w:p>
     <w:p>
       <w:pPr>
@@ -909,32 +770,13 @@
         </w:rPr>
         <w:tab/>
       </w:r>
-      <w:sdt>
-        <w:sdtPr>
-          <w:rPr>
-            <w:webHidden/>
-          </w:rPr>
-          <w:id w:val="371946897"/>
-          <w:placeholder>
-            <w:docPart w:val="47C459023A674971ACADE8C3FC0F1AB9"/>
-          </w:placeholder>
-          <w:temporary/>
-          <w:showingPlcHdr/>
-        </w:sdtPr>
-        <w:sdtEndPr/>
-        <w:sdtContent>
-          <w:r>
-            <w:rPr>
-              <w:webHidden/>
-            </w:rPr>
-            <w:t>#</w:t>
-          </w:r>
-        </w:sdtContent>
-      </w:sdt>
     </w:p>
     <w:p>
       <w:pPr>
         <w:pStyle w:val="Level3"/>
+        <w:rPr>
+          <w:webHidden/>
+        </w:rPr>
       </w:pPr>
       <w:r>
         <w:rPr>
@@ -942,34 +784,51 @@
         </w:rPr>
         <w:t>Types of Structures</w:t>
       </w:r>
+    </w:p>
+    <w:p>
+      <w:pPr>
+        <w:pStyle w:val="Level3"/>
+        <w:rPr>
+          <w:webHidden/>
+        </w:rPr>
+      </w:pPr>
+      <w:r>
+        <w:rPr>
+          <w:webHidden/>
+        </w:rPr>
+        <w:t>Types of abandoned structures</w:t>
+      </w:r>
+    </w:p>
+    <w:p>
+      <w:pPr>
+        <w:pStyle w:val="Level3"/>
+        <w:rPr>
+          <w:webHidden/>
+        </w:rPr>
+      </w:pPr>
+      <w:r>
+        <w:rPr>
+          <w:webHidden/>
+        </w:rPr>
+        <w:t>Types of materials</w:t>
+      </w:r>
+    </w:p>
+    <w:p>
+      <w:pPr>
+        <w:pStyle w:val="Level3"/>
+      </w:pPr>
+      <w:r>
+        <w:rPr>
+          <w:webHidden/>
+        </w:rPr>
+        <w:t>Types of food</w:t>
+      </w:r>
       <w:r>
         <w:rPr>
           <w:webHidden/>
         </w:rPr>
         <w:tab/>
       </w:r>
-      <w:sdt>
-        <w:sdtPr>
-          <w:rPr>
-            <w:webHidden/>
-          </w:rPr>
-          <w:id w:val="371946898"/>
-          <w:placeholder>
-            <w:docPart w:val="FE61423DE2834A318A4EBDCBD8703558"/>
-          </w:placeholder>
-          <w:temporary/>
-          <w:showingPlcHdr/>
-        </w:sdtPr>
-        <w:sdtEndPr/>
-        <w:sdtContent>
-          <w:r>
-            <w:rPr>
-              <w:webHidden/>
-            </w:rPr>
-            <w:t>#</w:t>
-          </w:r>
-        </w:sdtContent>
-      </w:sdt>
     </w:p>
     <w:p>
       <w:pPr>
@@ -1023,32 +882,6 @@
         </w:rPr>
         <w:tab/>
       </w:r>
-      <w:sdt>
-        <w:sdtPr>
-          <w:rPr>
-            <w:b w:val="0"/>
-            <w:bCs w:val="0"/>
-            <w:webHidden/>
-          </w:rPr>
-          <w:id w:val="371946902"/>
-          <w:placeholder>
-            <w:docPart w:val="D85AB65FB14B44F2B51E28CBE875A22C"/>
-          </w:placeholder>
-          <w:temporary/>
-          <w:showingPlcHdr/>
-        </w:sdtPr>
-        <w:sdtEndPr/>
-        <w:sdtContent>
-          <w:r>
-            <w:rPr>
-              <w:b w:val="0"/>
-              <w:bCs w:val="0"/>
-              <w:webHidden/>
-            </w:rPr>
-            <w:t>#</w:t>
-          </w:r>
-        </w:sdtContent>
-      </w:sdt>
     </w:p>
     <w:p>
       <w:pPr>
@@ -1074,32 +907,6 @@
         </w:rPr>
         <w:tab/>
       </w:r>
-      <w:sdt>
-        <w:sdtPr>
-          <w:rPr>
-            <w:b w:val="0"/>
-            <w:bCs w:val="0"/>
-            <w:webHidden/>
-          </w:rPr>
-          <w:id w:val="371946903"/>
-          <w:placeholder>
-            <w:docPart w:val="4E16C14B0ABD411E98BD33597C18A1F0"/>
-          </w:placeholder>
-          <w:temporary/>
-          <w:showingPlcHdr/>
-        </w:sdtPr>
-        <w:sdtEndPr/>
-        <w:sdtContent>
-          <w:r>
-            <w:rPr>
-              <w:b w:val="0"/>
-              <w:bCs w:val="0"/>
-              <w:webHidden/>
-            </w:rPr>
-            <w:t>#</w:t>
-          </w:r>
-        </w:sdtContent>
-      </w:sdt>
     </w:p>
     <w:p>
       <w:pPr>
@@ -1125,32 +932,6 @@
         </w:rPr>
         <w:tab/>
       </w:r>
-      <w:sdt>
-        <w:sdtPr>
-          <w:rPr>
-            <w:b w:val="0"/>
-            <w:bCs w:val="0"/>
-            <w:webHidden/>
-          </w:rPr>
-          <w:id w:val="371946904"/>
-          <w:placeholder>
-            <w:docPart w:val="AAB3CE636A3C4BCB81D8F88039249762"/>
-          </w:placeholder>
-          <w:temporary/>
-          <w:showingPlcHdr/>
-        </w:sdtPr>
-        <w:sdtEndPr/>
-        <w:sdtContent>
-          <w:r>
-            <w:rPr>
-              <w:b w:val="0"/>
-              <w:bCs w:val="0"/>
-              <w:webHidden/>
-            </w:rPr>
-            <w:t>#</w:t>
-          </w:r>
-        </w:sdtContent>
-      </w:sdt>
     </w:p>
     <w:p>
       <w:pPr>
@@ -1174,28 +955,6 @@
         </w:rPr>
         <w:tab/>
       </w:r>
-      <w:sdt>
-        <w:sdtPr>
-          <w:rPr>
-            <w:webHidden/>
-          </w:rPr>
-          <w:id w:val="-211656187"/>
-          <w:placeholder>
-            <w:docPart w:val="C63D34CF06244B8FB369D309BE6D0D2C"/>
-          </w:placeholder>
-          <w:temporary/>
-          <w:showingPlcHdr/>
-        </w:sdtPr>
-        <w:sdtEndPr/>
-        <w:sdtContent>
-          <w:r>
-            <w:rPr>
-              <w:webHidden/>
-            </w:rPr>
-            <w:t>#</w:t>
-          </w:r>
-        </w:sdtContent>
-      </w:sdt>
     </w:p>
     <w:p>
       <w:pPr>
@@ -1216,28 +975,6 @@
         </w:rPr>
         <w:tab/>
       </w:r>
-      <w:sdt>
-        <w:sdtPr>
-          <w:rPr>
-            <w:webHidden/>
-          </w:rPr>
-          <w:id w:val="168691781"/>
-          <w:placeholder>
-            <w:docPart w:val="7BFD6886C22347E09A35C280077AE7BA"/>
-          </w:placeholder>
-          <w:temporary/>
-          <w:showingPlcHdr/>
-        </w:sdtPr>
-        <w:sdtEndPr/>
-        <w:sdtContent>
-          <w:r>
-            <w:rPr>
-              <w:webHidden/>
-            </w:rPr>
-            <w:t>#</w:t>
-          </w:r>
-        </w:sdtContent>
-      </w:sdt>
     </w:p>
     <w:p>
       <w:pPr>
@@ -1258,28 +995,6 @@
         </w:rPr>
         <w:tab/>
       </w:r>
-      <w:sdt>
-        <w:sdtPr>
-          <w:rPr>
-            <w:webHidden/>
-          </w:rPr>
-          <w:id w:val="371946905"/>
-          <w:placeholder>
-            <w:docPart w:val="7E34EDCFB7824F2B852CA7A541760244"/>
-          </w:placeholder>
-          <w:temporary/>
-          <w:showingPlcHdr/>
-        </w:sdtPr>
-        <w:sdtEndPr/>
-        <w:sdtContent>
-          <w:r>
-            <w:rPr>
-              <w:webHidden/>
-            </w:rPr>
-            <w:t>#</w:t>
-          </w:r>
-        </w:sdtContent>
-      </w:sdt>
     </w:p>
     <w:p>
       <w:pPr>
@@ -1297,28 +1012,6 @@
         </w:rPr>
         <w:tab/>
       </w:r>
-      <w:sdt>
-        <w:sdtPr>
-          <w:rPr>
-            <w:webHidden/>
-          </w:rPr>
-          <w:id w:val="371946906"/>
-          <w:placeholder>
-            <w:docPart w:val="5922A6BE709C4117947F88E1686A0EBF"/>
-          </w:placeholder>
-          <w:temporary/>
-          <w:showingPlcHdr/>
-        </w:sdtPr>
-        <w:sdtEndPr/>
-        <w:sdtContent>
-          <w:r>
-            <w:rPr>
-              <w:webHidden/>
-            </w:rPr>
-            <w:t>#</w:t>
-          </w:r>
-        </w:sdtContent>
-      </w:sdt>
     </w:p>
     <w:p>
       <w:pPr>
@@ -1339,28 +1032,6 @@
         </w:rPr>
         <w:tab/>
       </w:r>
-      <w:sdt>
-        <w:sdtPr>
-          <w:rPr>
-            <w:webHidden/>
-          </w:rPr>
-          <w:id w:val="1612790914"/>
-          <w:placeholder>
-            <w:docPart w:val="54ABF06269334AC9AFF57DF8389957FC"/>
-          </w:placeholder>
-          <w:temporary/>
-          <w:showingPlcHdr/>
-        </w:sdtPr>
-        <w:sdtEndPr/>
-        <w:sdtContent>
-          <w:r>
-            <w:rPr>
-              <w:webHidden/>
-            </w:rPr>
-            <w:t>#</w:t>
-          </w:r>
-        </w:sdtContent>
-      </w:sdt>
     </w:p>
     <w:p>
       <w:pPr>
@@ -1419,32 +1090,17 @@
         </w:rPr>
         <w:tab/>
       </w:r>
-      <w:sdt>
-        <w:sdtPr>
-          <w:rPr>
-            <w:b w:val="0"/>
-            <w:bCs w:val="0"/>
-            <w:webHidden/>
-          </w:rPr>
-          <w:id w:val="-124083984"/>
-          <w:placeholder>
-            <w:docPart w:val="355AC6E663A64A8D88D98144D26D7F06"/>
-          </w:placeholder>
-          <w:temporary/>
-          <w:showingPlcHdr/>
-        </w:sdtPr>
-        <w:sdtEndPr/>
-        <w:sdtContent>
-          <w:r>
-            <w:rPr>
-              <w:b w:val="0"/>
-              <w:bCs w:val="0"/>
-              <w:webHidden/>
-            </w:rPr>
-            <w:t>#</w:t>
-          </w:r>
-        </w:sdtContent>
-      </w:sdt>
+      <w:r>
+        <w:rPr>
+          <w:webHidden/>
+        </w:rPr>
+        <w:tab/>
+      </w:r>
+    </w:p>
+    <w:p>
+      <w:pPr>
+        <w:pStyle w:val="Level3"/>
+      </w:pPr>
     </w:p>
     <w:p>
       <w:pPr>
@@ -1452,154 +1108,10 @@
       </w:pPr>
       <w:r>
         <w:rPr>
-          <w:b w:val="0"/>
-          <w:bCs w:val="0"/>
-          <w:webHidden/>
-        </w:rPr>
-        <w:t>TBA</w:t>
-      </w:r>
-      <w:r>
-        <w:rPr>
           <w:webHidden/>
         </w:rPr>
         <w:tab/>
       </w:r>
-      <w:sdt>
-        <w:sdtPr>
-          <w:rPr>
-            <w:webHidden/>
-          </w:rPr>
-          <w:id w:val="1751319378"/>
-          <w:placeholder>
-            <w:docPart w:val="04F6C12A05B345DF9A585720537F6973"/>
-          </w:placeholder>
-          <w:temporary/>
-          <w:showingPlcHdr/>
-        </w:sdtPr>
-        <w:sdtEndPr/>
-        <w:sdtContent>
-          <w:r>
-            <w:rPr>
-              <w:webHidden/>
-            </w:rPr>
-            <w:t>#</w:t>
-          </w:r>
-        </w:sdtContent>
-      </w:sdt>
-    </w:p>
-    <w:p>
-      <w:pPr>
-        <w:pStyle w:val="Level3"/>
-      </w:pPr>
-    </w:p>
-    <w:p>
-      <w:pPr>
-        <w:pStyle w:val="Level1"/>
-      </w:pPr>
-      <w:r>
-        <w:rPr>
-          <w:webHidden/>
-        </w:rPr>
-        <w:t>Game Design</w:t>
-      </w:r>
-      <w:r>
-        <w:rPr>
-          <w:webHidden/>
-        </w:rPr>
-        <w:tab/>
-      </w:r>
-    </w:p>
-    <w:p>
-      <w:pPr>
-        <w:pStyle w:val="Level2"/>
-        <w:rPr>
-          <w:b w:val="0"/>
-          <w:bCs w:val="0"/>
-        </w:rPr>
-      </w:pPr>
-      <w:r>
-        <w:rPr>
-          <w:b w:val="0"/>
-          <w:bCs w:val="0"/>
-          <w:webHidden/>
-        </w:rPr>
-        <w:t>Scenes</w:t>
-      </w:r>
-      <w:r>
-        <w:rPr>
-          <w:b w:val="0"/>
-          <w:bCs w:val="0"/>
-          <w:webHidden/>
-        </w:rPr>
-        <w:tab/>
-      </w:r>
-      <w:sdt>
-        <w:sdtPr>
-          <w:rPr>
-            <w:b w:val="0"/>
-            <w:bCs w:val="0"/>
-            <w:webHidden/>
-          </w:rPr>
-          <w:id w:val="1888691040"/>
-          <w:placeholder>
-            <w:docPart w:val="BC43890A3F0F420E828692C7793C0E72"/>
-          </w:placeholder>
-          <w:temporary/>
-          <w:showingPlcHdr/>
-        </w:sdtPr>
-        <w:sdtEndPr/>
-        <w:sdtContent>
-          <w:r>
-            <w:rPr>
-              <w:b w:val="0"/>
-              <w:bCs w:val="0"/>
-              <w:webHidden/>
-            </w:rPr>
-            <w:t>#</w:t>
-          </w:r>
-        </w:sdtContent>
-      </w:sdt>
-    </w:p>
-    <w:p>
-      <w:pPr>
-        <w:pStyle w:val="Level2"/>
-      </w:pPr>
-      <w:r>
-        <w:rPr>
-          <w:b w:val="0"/>
-          <w:bCs w:val="0"/>
-          <w:webHidden/>
-        </w:rPr>
-        <w:t>Schedule</w:t>
-      </w:r>
-      <w:r>
-        <w:rPr>
-          <w:webHidden/>
-        </w:rPr>
-        <w:tab/>
-      </w:r>
-      <w:sdt>
-        <w:sdtPr>
-          <w:rPr>
-            <w:webHidden/>
-          </w:rPr>
-          <w:id w:val="1882047518"/>
-          <w:placeholder>
-            <w:docPart w:val="725FB5133FC4409A97482EFD2523D859"/>
-          </w:placeholder>
-          <w:temporary/>
-          <w:showingPlcHdr/>
-        </w:sdtPr>
-        <w:sdtEndPr/>
-        <w:sdtContent>
-          <w:r>
-            <w:rPr>
-              <w:webHidden/>
-            </w:rPr>
-            <w:t>#</w:t>
-          </w:r>
-        </w:sdtContent>
-      </w:sdt>
     </w:p>
     <w:p>
       <w:pPr>
@@ -1621,66 +1133,54 @@
     </w:p>
     <w:p>
       <w:pPr>
-        <w:pStyle w:val="Level1"/>
+        <w:pStyle w:val="Heading1"/>
         <w:jc w:val="center"/>
-        <w:rPr>
+      </w:pPr>
+      <w:r>
+        <w:rPr>
+          <w:webHidden/>
+        </w:rPr>
+        <w:lastRenderedPageBreak/>
+        <w:t>Overview</w:t>
+      </w:r>
+    </w:p>
+    <w:p>
+      <w:pPr>
+        <w:pStyle w:val="Heading2"/>
+        <w:rPr>
+          <w:b/>
+          <w:bCs/>
+          <w:webHidden/>
+        </w:rPr>
+      </w:pPr>
+      <w:r>
+        <w:rPr>
+          <w:b/>
+          <w:bCs/>
+          <w:webHidden/>
+        </w:rPr>
+        <w:t>Brief Description</w:t>
+      </w:r>
+      <w:r>
+        <w:rPr>
+          <w:b/>
+          <w:bCs/>
+          <w:webHidden/>
+        </w:rPr>
+        <w:t>:</w:t>
+      </w:r>
+    </w:p>
+    <w:p>
+      <w:pPr>
+        <w:pStyle w:val="Level2"/>
+        <w:rPr>
+          <w:b w:val="0"/>
+          <w:bCs w:val="0"/>
+          <w:webHidden/>
           <w:sz w:val="28"/>
           <w:szCs w:val="28"/>
         </w:rPr>
       </w:pPr>
-      <w:r>
-        <w:rPr>
-          <w:webHidden/>
-          <w:sz w:val="28"/>
-          <w:szCs w:val="28"/>
-        </w:rPr>
-        <w:lastRenderedPageBreak/>
-        <w:t>Overview</w:t>
-      </w:r>
-    </w:p>
-    <w:p>
-      <w:pPr>
-        <w:pStyle w:val="Level2"/>
-        <w:rPr>
-          <w:b w:val="0"/>
-          <w:bCs w:val="0"/>
-          <w:webHidden/>
-          <w:sz w:val="28"/>
-          <w:szCs w:val="28"/>
-        </w:rPr>
-      </w:pPr>
-      <w:r>
-        <w:rPr>
-          <w:b w:val="0"/>
-          <w:bCs w:val="0"/>
-          <w:webHidden/>
-          <w:sz w:val="28"/>
-          <w:szCs w:val="28"/>
-        </w:rPr>
-        <w:t>Brief Description</w:t>
-      </w:r>
-      <w:r>
-        <w:rPr>
-          <w:b w:val="0"/>
-          <w:bCs w:val="0"/>
-          <w:webHidden/>
-          <w:sz w:val="28"/>
-          <w:szCs w:val="28"/>
-        </w:rPr>
-        <w:t>:</w:t>
-      </w:r>
-    </w:p>
-    <w:p>
-      <w:pPr>
-        <w:pStyle w:val="Level2"/>
-        <w:rPr>
-          <w:b w:val="0"/>
-          <w:bCs w:val="0"/>
-          <w:webHidden/>
-          <w:sz w:val="28"/>
-          <w:szCs w:val="28"/>
-        </w:rPr>
-      </w:pPr>
     </w:p>
     <w:p>
       <w:pPr>
@@ -1774,7 +1274,6 @@
       <w:pPr>
         <w:ind w:firstLine="720"/>
         <w:rPr>
-          <w:webHidden/>
           <w:sz w:val="24"/>
           <w:szCs w:val="24"/>
         </w:rPr>
@@ -1819,50 +1318,31 @@
           </wp:inline>
         </w:drawing>
       </w:r>
-    </w:p>
-    <w:p>
-      <w:pPr>
-        <w:pStyle w:val="Level2"/>
-        <w:rPr>
-          <w:b w:val="0"/>
-          <w:bCs w:val="0"/>
+      <w:r>
+        <w:rPr>
+          <w:webHidden/>
           <w:sz w:val="28"/>
           <w:szCs w:val="28"/>
         </w:rPr>
-      </w:pPr>
-      <w:r>
-        <w:rPr>
-          <w:b w:val="0"/>
-          <w:bCs w:val="0"/>
-          <w:webHidden/>
-          <w:sz w:val="28"/>
-          <w:szCs w:val="28"/>
-        </w:rPr>
         <w:tab/>
       </w:r>
     </w:p>
     <w:p>
       <w:pPr>
-        <w:pStyle w:val="Level3"/>
-        <w:rPr>
-          <w:webHidden/>
-          <w:sz w:val="28"/>
-          <w:szCs w:val="28"/>
-        </w:rPr>
-      </w:pPr>
-      <w:r>
-        <w:rPr>
-          <w:webHidden/>
-          <w:sz w:val="28"/>
-          <w:szCs w:val="28"/>
+        <w:pStyle w:val="Heading2"/>
+        <w:rPr>
+          <w:webHidden/>
+        </w:rPr>
+      </w:pPr>
+      <w:r>
+        <w:rPr>
+          <w:webHidden/>
         </w:rPr>
         <w:t>Objective</w:t>
       </w:r>
       <w:r>
         <w:rPr>
           <w:webHidden/>
-          <w:sz w:val="28"/>
-          <w:szCs w:val="28"/>
         </w:rPr>
         <w:t>:</w:t>
       </w:r>
@@ -2054,16 +1534,14 @@
         </w:rPr>
         <w:t>TBA</w:t>
       </w:r>
-    </w:p>
-    <w:p>
-      <w:pPr>
-        <w:pStyle w:val="Level3"/>
+      <w:r>
         <w:rPr>
           <w:webHidden/>
           <w:sz w:val="28"/>
           <w:szCs w:val="28"/>
         </w:rPr>
-      </w:pPr>
+        <w:tab/>
+      </w:r>
       <w:r>
         <w:rPr>
           <w:webHidden/>
@@ -2072,13 +1550,86 @@
         </w:rPr>
         <w:tab/>
       </w:r>
-      <w:r>
+    </w:p>
+    <w:p>
+      <w:pPr>
+        <w:pStyle w:val="Heading2"/>
+        <w:rPr>
+          <w:webHidden/>
+        </w:rPr>
+      </w:pPr>
+      <w:r>
+        <w:rPr>
+          <w:webHidden/>
+        </w:rPr>
+        <w:t>Category</w:t>
+      </w:r>
+      <w:r>
+        <w:rPr>
+          <w:webHidden/>
+        </w:rPr>
+        <w:t>:</w:t>
+      </w:r>
+    </w:p>
+    <w:p>
+      <w:pPr>
+        <w:pStyle w:val="Level3"/>
         <w:rPr>
           <w:webHidden/>
           <w:sz w:val="28"/>
           <w:szCs w:val="28"/>
         </w:rPr>
+      </w:pPr>
+    </w:p>
+    <w:p>
+      <w:pPr>
+        <w:rPr>
+          <w:sz w:val="24"/>
+          <w:szCs w:val="24"/>
+        </w:rPr>
+      </w:pPr>
+      <w:r>
+        <w:rPr>
+          <w:webHidden/>
+          <w:sz w:val="24"/>
+          <w:szCs w:val="24"/>
+        </w:rPr>
         <w:tab/>
+        <w:t xml:space="preserve">Survival, Turn-Based </w:t>
+      </w:r>
+      <w:r>
+        <w:rPr>
+          <w:sz w:val="24"/>
+          <w:szCs w:val="24"/>
+        </w:rPr>
+        <w:t>Strategy</w:t>
+      </w:r>
+      <w:r>
+        <w:rPr>
+          <w:sz w:val="24"/>
+          <w:szCs w:val="24"/>
+        </w:rPr>
+        <w:t xml:space="preserve">, </w:t>
+      </w:r>
+    </w:p>
+    <w:p>
+      <w:pPr>
+        <w:pStyle w:val="Heading2"/>
+        <w:rPr>
+          <w:webHidden/>
+        </w:rPr>
+      </w:pPr>
+      <w:r>
+        <w:rPr>
+          <w:webHidden/>
+        </w:rPr>
+        <w:t>Target Audience/ Platform</w:t>
+      </w:r>
+      <w:r>
+        <w:rPr>
+          <w:webHidden/>
+        </w:rPr>
+        <w:t>:</w:t>
       </w:r>
     </w:p>
     <w:p>
@@ -2090,123 +1641,6 @@
           <w:szCs w:val="28"/>
         </w:rPr>
       </w:pPr>
-      <w:r>
-        <w:rPr>
-          <w:webHidden/>
-          <w:sz w:val="28"/>
-          <w:szCs w:val="28"/>
-        </w:rPr>
-        <w:t>Category</w:t>
-      </w:r>
-      <w:r>
-        <w:rPr>
-          <w:webHidden/>
-          <w:sz w:val="28"/>
-          <w:szCs w:val="28"/>
-        </w:rPr>
-        <w:t>:</w:t>
-      </w:r>
-    </w:p>
-    <w:p>
-      <w:pPr>
-        <w:pStyle w:val="Level3"/>
-        <w:rPr>
-          <w:webHidden/>
-          <w:sz w:val="28"/>
-          <w:szCs w:val="28"/>
-        </w:rPr>
-      </w:pPr>
-    </w:p>
-    <w:p>
-      <w:pPr>
-        <w:rPr>
-          <w:sz w:val="24"/>
-          <w:szCs w:val="24"/>
-        </w:rPr>
-      </w:pPr>
-      <w:r>
-        <w:rPr>
-          <w:webHidden/>
-          <w:sz w:val="24"/>
-          <w:szCs w:val="24"/>
-        </w:rPr>
-        <w:tab/>
-        <w:t xml:space="preserve">Survival, Turn-Based </w:t>
-      </w:r>
-      <w:r>
-        <w:rPr>
-          <w:sz w:val="24"/>
-          <w:szCs w:val="24"/>
-        </w:rPr>
-        <w:t>Strategy</w:t>
-      </w:r>
-      <w:r>
-        <w:rPr>
-          <w:sz w:val="24"/>
-          <w:szCs w:val="24"/>
-        </w:rPr>
-        <w:t xml:space="preserve">, </w:t>
-      </w:r>
-    </w:p>
-    <w:p>
-      <w:pPr>
-        <w:rPr>
-          <w:sz w:val="24"/>
-          <w:szCs w:val="24"/>
-        </w:rPr>
-      </w:pPr>
-      <w:r>
-        <w:rPr>
-          <w:webHidden/>
-          <w:sz w:val="24"/>
-          <w:szCs w:val="24"/>
-        </w:rPr>
-        <w:tab/>
-      </w:r>
-      <w:r>
-        <w:rPr>
-          <w:webHidden/>
-          <w:sz w:val="24"/>
-          <w:szCs w:val="24"/>
-        </w:rPr>
-        <w:tab/>
-      </w:r>
-    </w:p>
-    <w:p>
-      <w:pPr>
-        <w:pStyle w:val="Level3"/>
-        <w:rPr>
-          <w:webHidden/>
-          <w:sz w:val="28"/>
-          <w:szCs w:val="28"/>
-        </w:rPr>
-      </w:pPr>
-      <w:r>
-        <w:rPr>
-          <w:webHidden/>
-          <w:sz w:val="28"/>
-          <w:szCs w:val="28"/>
-        </w:rPr>
-        <w:t>Target Audience/ Platform</w:t>
-      </w:r>
-      <w:r>
-        <w:rPr>
-          <w:webHidden/>
-          <w:sz w:val="28"/>
-          <w:szCs w:val="28"/>
-        </w:rPr>
-        <w:t>:</w:t>
-      </w:r>
-    </w:p>
-    <w:p>
-      <w:pPr>
-        <w:pStyle w:val="Level3"/>
-        <w:rPr>
-          <w:webHidden/>
-          <w:sz w:val="28"/>
-          <w:szCs w:val="28"/>
-        </w:rPr>
-      </w:pPr>
     </w:p>
     <w:p>
       <w:pPr>
@@ -2236,36 +1670,20 @@
     </w:p>
     <w:p>
       <w:pPr>
-        <w:pStyle w:val="Level3"/>
-        <w:rPr>
-          <w:webHidden/>
-          <w:sz w:val="28"/>
-          <w:szCs w:val="28"/>
-        </w:rPr>
-      </w:pPr>
-    </w:p>
-    <w:p>
-      <w:pPr>
-        <w:pStyle w:val="Level3"/>
-        <w:rPr>
-          <w:webHidden/>
-          <w:sz w:val="28"/>
-          <w:szCs w:val="28"/>
-        </w:rPr>
-      </w:pPr>
-      <w:r>
-        <w:rPr>
-          <w:webHidden/>
-          <w:sz w:val="28"/>
-          <w:szCs w:val="28"/>
+        <w:pStyle w:val="Heading2"/>
+        <w:rPr>
+          <w:webHidden/>
+        </w:rPr>
+      </w:pPr>
+      <w:r>
+        <w:rPr>
+          <w:webHidden/>
         </w:rPr>
         <w:t>Art and assets / price</w:t>
       </w:r>
       <w:r>
         <w:rPr>
           <w:webHidden/>
-          <w:sz w:val="28"/>
-          <w:szCs w:val="28"/>
         </w:rPr>
         <w:t>:</w:t>
       </w:r>
@@ -2641,78 +2059,95 @@
     </w:p>
     <w:p>
       <w:pPr>
-        <w:pStyle w:val="Level1"/>
+        <w:pStyle w:val="Heading1"/>
         <w:jc w:val="center"/>
-        <w:rPr>
+      </w:pPr>
+      <w:r>
+        <w:rPr>
+          <w:webHidden/>
+        </w:rPr>
+        <w:t>World Creation</w:t>
+      </w:r>
+    </w:p>
+    <w:p>
+      <w:pPr>
+        <w:pStyle w:val="Heading2"/>
+        <w:rPr>
+          <w:b/>
+          <w:bCs/>
+          <w:webHidden/>
+        </w:rPr>
+      </w:pPr>
+      <w:r>
+        <w:rPr>
+          <w:webHidden/>
+        </w:rPr>
+        <w:t>World Description</w:t>
+      </w:r>
+      <w:r>
+        <w:rPr>
+          <w:webHidden/>
+        </w:rPr>
+        <w:t>:</w:t>
+      </w:r>
+    </w:p>
+    <w:p>
+      <w:pPr>
+        <w:pStyle w:val="Level2"/>
+        <w:rPr>
+          <w:b w:val="0"/>
+          <w:bCs w:val="0"/>
+          <w:webHidden/>
           <w:sz w:val="28"/>
           <w:szCs w:val="28"/>
         </w:rPr>
       </w:pPr>
       <w:r>
         <w:rPr>
+          <w:b w:val="0"/>
+          <w:bCs w:val="0"/>
           <w:webHidden/>
           <w:sz w:val="28"/>
           <w:szCs w:val="28"/>
         </w:rPr>
-        <w:t>World Creation</w:t>
-      </w:r>
-    </w:p>
-    <w:p>
-      <w:pPr>
-        <w:pStyle w:val="Level2"/>
-        <w:rPr>
-          <w:b w:val="0"/>
-          <w:bCs w:val="0"/>
-          <w:webHidden/>
-          <w:sz w:val="28"/>
-          <w:szCs w:val="28"/>
-        </w:rPr>
-      </w:pPr>
-      <w:r>
-        <w:rPr>
-          <w:b w:val="0"/>
-          <w:bCs w:val="0"/>
-          <w:webHidden/>
-          <w:sz w:val="28"/>
-          <w:szCs w:val="28"/>
-        </w:rPr>
-        <w:t>World Description</w:t>
-      </w:r>
-      <w:r>
-        <w:rPr>
-          <w:b w:val="0"/>
-          <w:bCs w:val="0"/>
-          <w:webHidden/>
-          <w:sz w:val="28"/>
-          <w:szCs w:val="28"/>
-        </w:rPr>
-        <w:t>:</w:t>
-      </w:r>
-    </w:p>
-    <w:p>
-      <w:pPr>
-        <w:pStyle w:val="Level2"/>
-        <w:rPr>
-          <w:b w:val="0"/>
-          <w:bCs w:val="0"/>
-          <w:webHidden/>
-          <w:sz w:val="28"/>
-          <w:szCs w:val="28"/>
-        </w:rPr>
-      </w:pPr>
-      <w:r>
-        <w:rPr>
-          <w:b w:val="0"/>
-          <w:bCs w:val="0"/>
-          <w:webHidden/>
-          <w:sz w:val="28"/>
-          <w:szCs w:val="28"/>
-        </w:rPr>
         <w:tab/>
       </w:r>
     </w:p>
     <w:p>
       <w:pPr>
+        <w:rPr>
+          <w:webHidden/>
+          <w:sz w:val="24"/>
+          <w:szCs w:val="24"/>
+        </w:rPr>
+      </w:pPr>
+      <w:r>
+        <w:rPr>
+          <w:webHidden/>
+          <w:sz w:val="24"/>
+          <w:szCs w:val="24"/>
+        </w:rPr>
+        <w:t>The player can randomly spawn a new world or continue their current one.</w:t>
+      </w:r>
+      <w:r>
+        <w:rPr>
+          <w:webHidden/>
+          <w:sz w:val="24"/>
+          <w:szCs w:val="24"/>
+        </w:rPr>
+        <w:t xml:space="preserve"> </w:t>
+      </w:r>
+      <w:r>
+        <w:rPr>
+          <w:webHidden/>
+          <w:sz w:val="24"/>
+          <w:szCs w:val="24"/>
+        </w:rPr>
+        <w:t>The maps will be stored on txt files and look something like this:</w:t>
+      </w:r>
+    </w:p>
+    <w:p>
+      <w:pPr>
         <w:ind w:firstLine="720"/>
         <w:rPr>
           <w:webHidden/>
@@ -2720,64 +2155,306 @@
           <w:szCs w:val="24"/>
         </w:rPr>
       </w:pPr>
-      <w:r>
-        <w:rPr>
-          <w:webHidden/>
-          <w:sz w:val="24"/>
-          <w:szCs w:val="24"/>
-        </w:rPr>
-        <w:t>There will be 3 different world sizes, mini, standard, colossal.</w:t>
-      </w:r>
     </w:p>
     <w:tbl>
       <w:tblPr>
         <w:tblStyle w:val="TableGrid"/>
         <w:tblW w:w="0" w:type="auto"/>
-        <w:tblInd w:w="1885" w:type="dxa"/>
         <w:tblLook w:val="04A0" w:firstRow="1" w:lastRow="0" w:firstColumn="1" w:lastColumn="0" w:noHBand="0" w:noVBand="1"/>
       </w:tblPr>
       <w:tblGrid>
-        <w:gridCol w:w="2430"/>
-        <w:gridCol w:w="2610"/>
+        <w:gridCol w:w="4315"/>
+        <w:gridCol w:w="4315"/>
       </w:tblGrid>
       <w:tr>
         <w:tc>
           <w:tcPr>
-            <w:tcW w:w="2430" w:type="dxa"/>
+            <w:tcW w:w="4315" w:type="dxa"/>
           </w:tcPr>
           <w:p>
             <w:pPr>
-              <w:jc w:val="center"/>
-              <w:rPr>
-                <w:b/>
-                <w:bCs/>
-                <w:webHidden/>
-                <w:sz w:val="24"/>
-                <w:szCs w:val="24"/>
+              <w:rPr>
+                <w:webHidden/>
+                <w:sz w:val="24"/>
+                <w:szCs w:val="24"/>
+              </w:rPr>
+            </w:pPr>
+          </w:p>
+          <w:p>
+            <w:pPr>
+              <w:autoSpaceDE w:val="0"/>
+              <w:autoSpaceDN w:val="0"/>
+              <w:adjustRightInd w:val="0"/>
+              <w:rPr>
+                <w:rFonts w:ascii="Consolas" w:hAnsi="Consolas" w:cs="Consolas"/>
+                <w:color w:val="000000"/>
+                <w:sz w:val="19"/>
+                <w:szCs w:val="19"/>
               </w:rPr>
             </w:pPr>
             <w:r>
               <w:rPr>
-                <w:b/>
-                <w:bCs/>
-                <w:webHidden/>
-                <w:sz w:val="24"/>
-                <w:szCs w:val="24"/>
-              </w:rPr>
-              <w:t>Name</w:t>
+                <w:rFonts w:ascii="Consolas" w:hAnsi="Consolas" w:cs="Consolas"/>
+                <w:color w:val="000000"/>
+                <w:sz w:val="19"/>
+                <w:szCs w:val="19"/>
+              </w:rPr>
+              <w:t>..........</w:t>
             </w:r>
+          </w:p>
+          <w:p>
+            <w:pPr>
+              <w:autoSpaceDE w:val="0"/>
+              <w:autoSpaceDN w:val="0"/>
+              <w:adjustRightInd w:val="0"/>
+              <w:rPr>
+                <w:rFonts w:ascii="Consolas" w:hAnsi="Consolas" w:cs="Consolas"/>
+                <w:color w:val="000000"/>
+                <w:sz w:val="19"/>
+                <w:szCs w:val="19"/>
+              </w:rPr>
+            </w:pPr>
+            <w:r>
+              <w:rPr>
+                <w:rFonts w:ascii="Consolas" w:hAnsi="Consolas" w:cs="Consolas"/>
+                <w:color w:val="000000"/>
+                <w:sz w:val="19"/>
+                <w:szCs w:val="19"/>
+              </w:rPr>
+              <w:t>....00....</w:t>
+            </w:r>
+          </w:p>
+          <w:p>
+            <w:pPr>
+              <w:autoSpaceDE w:val="0"/>
+              <w:autoSpaceDN w:val="0"/>
+              <w:adjustRightInd w:val="0"/>
+              <w:rPr>
+                <w:rFonts w:ascii="Consolas" w:hAnsi="Consolas" w:cs="Consolas"/>
+                <w:color w:val="000000"/>
+                <w:sz w:val="19"/>
+                <w:szCs w:val="19"/>
+              </w:rPr>
+            </w:pPr>
+            <w:r>
+              <w:rPr>
+                <w:rFonts w:ascii="Consolas" w:hAnsi="Consolas" w:cs="Consolas"/>
+                <w:color w:val="000000"/>
+                <w:sz w:val="19"/>
+                <w:szCs w:val="19"/>
+              </w:rPr>
+              <w:t>...0000...</w:t>
+            </w:r>
+          </w:p>
+          <w:p>
+            <w:pPr>
+              <w:autoSpaceDE w:val="0"/>
+              <w:autoSpaceDN w:val="0"/>
+              <w:adjustRightInd w:val="0"/>
+              <w:rPr>
+                <w:rFonts w:ascii="Consolas" w:hAnsi="Consolas" w:cs="Consolas"/>
+                <w:color w:val="000000"/>
+                <w:sz w:val="19"/>
+                <w:szCs w:val="19"/>
+              </w:rPr>
+            </w:pPr>
+            <w:proofErr w:type="gramStart"/>
+            <w:r>
+              <w:rPr>
+                <w:rFonts w:ascii="Consolas" w:hAnsi="Consolas" w:cs="Consolas"/>
+                <w:color w:val="000000"/>
+                <w:sz w:val="19"/>
+                <w:szCs w:val="19"/>
+              </w:rPr>
+              <w:t>..</w:t>
+            </w:r>
+            <w:proofErr w:type="gramEnd"/>
+            <w:r>
+              <w:rPr>
+                <w:rFonts w:ascii="Consolas" w:hAnsi="Consolas" w:cs="Consolas"/>
+                <w:color w:val="000000"/>
+                <w:sz w:val="19"/>
+                <w:szCs w:val="19"/>
+              </w:rPr>
+              <w:t>000000..</w:t>
+            </w:r>
+          </w:p>
+          <w:p>
+            <w:pPr>
+              <w:autoSpaceDE w:val="0"/>
+              <w:autoSpaceDN w:val="0"/>
+              <w:adjustRightInd w:val="0"/>
+              <w:rPr>
+                <w:rFonts w:ascii="Consolas" w:hAnsi="Consolas" w:cs="Consolas"/>
+                <w:color w:val="000000"/>
+                <w:sz w:val="19"/>
+                <w:szCs w:val="19"/>
+              </w:rPr>
+            </w:pPr>
+            <w:proofErr w:type="gramStart"/>
+            <w:r>
+              <w:rPr>
+                <w:rFonts w:ascii="Consolas" w:hAnsi="Consolas" w:cs="Consolas"/>
+                <w:color w:val="000000"/>
+                <w:sz w:val="19"/>
+                <w:szCs w:val="19"/>
+              </w:rPr>
+              <w:t>..</w:t>
+            </w:r>
+            <w:proofErr w:type="gramEnd"/>
+            <w:r>
+              <w:rPr>
+                <w:rFonts w:ascii="Consolas" w:hAnsi="Consolas" w:cs="Consolas"/>
+                <w:color w:val="000000"/>
+                <w:sz w:val="19"/>
+                <w:szCs w:val="19"/>
+              </w:rPr>
+              <w:t>000000..</w:t>
+            </w:r>
+          </w:p>
+          <w:p>
+            <w:pPr>
+              <w:autoSpaceDE w:val="0"/>
+              <w:autoSpaceDN w:val="0"/>
+              <w:adjustRightInd w:val="0"/>
+              <w:rPr>
+                <w:rFonts w:ascii="Consolas" w:hAnsi="Consolas" w:cs="Consolas"/>
+                <w:color w:val="000000"/>
+                <w:sz w:val="19"/>
+                <w:szCs w:val="19"/>
+              </w:rPr>
+            </w:pPr>
+            <w:r>
+              <w:rPr>
+                <w:rFonts w:ascii="Consolas" w:hAnsi="Consolas" w:cs="Consolas"/>
+                <w:color w:val="000000"/>
+                <w:sz w:val="19"/>
+                <w:szCs w:val="19"/>
+              </w:rPr>
+              <w:t>...0000...</w:t>
+            </w:r>
+          </w:p>
+          <w:p>
+            <w:pPr>
+              <w:autoSpaceDE w:val="0"/>
+              <w:autoSpaceDN w:val="0"/>
+              <w:adjustRightInd w:val="0"/>
+              <w:rPr>
+                <w:rFonts w:ascii="Consolas" w:hAnsi="Consolas" w:cs="Consolas"/>
+                <w:color w:val="000000"/>
+                <w:sz w:val="19"/>
+                <w:szCs w:val="19"/>
+              </w:rPr>
+            </w:pPr>
+            <w:r>
+              <w:rPr>
+                <w:rFonts w:ascii="Consolas" w:hAnsi="Consolas" w:cs="Consolas"/>
+                <w:color w:val="000000"/>
+                <w:sz w:val="19"/>
+                <w:szCs w:val="19"/>
+              </w:rPr>
+              <w:t>....00....</w:t>
+            </w:r>
+          </w:p>
+          <w:p>
+            <w:pPr>
+              <w:autoSpaceDE w:val="0"/>
+              <w:autoSpaceDN w:val="0"/>
+              <w:adjustRightInd w:val="0"/>
+              <w:rPr>
+                <w:rFonts w:ascii="Consolas" w:hAnsi="Consolas" w:cs="Consolas"/>
+                <w:color w:val="000000"/>
+                <w:sz w:val="19"/>
+                <w:szCs w:val="19"/>
+              </w:rPr>
+            </w:pPr>
+            <w:r>
+              <w:rPr>
+                <w:rFonts w:ascii="Consolas" w:hAnsi="Consolas" w:cs="Consolas"/>
+                <w:color w:val="000000"/>
+                <w:sz w:val="19"/>
+                <w:szCs w:val="19"/>
+              </w:rPr>
+              <w:t>...0000...</w:t>
+            </w:r>
+          </w:p>
+          <w:p>
+            <w:pPr>
+              <w:autoSpaceDE w:val="0"/>
+              <w:autoSpaceDN w:val="0"/>
+              <w:adjustRightInd w:val="0"/>
+              <w:rPr>
+                <w:rFonts w:ascii="Consolas" w:hAnsi="Consolas" w:cs="Consolas"/>
+                <w:color w:val="000000"/>
+                <w:sz w:val="19"/>
+                <w:szCs w:val="19"/>
+              </w:rPr>
+            </w:pPr>
+            <w:proofErr w:type="gramStart"/>
+            <w:r>
+              <w:rPr>
+                <w:rFonts w:ascii="Consolas" w:hAnsi="Consolas" w:cs="Consolas"/>
+                <w:color w:val="000000"/>
+                <w:sz w:val="19"/>
+                <w:szCs w:val="19"/>
+              </w:rPr>
+              <w:t>..</w:t>
+            </w:r>
+            <w:proofErr w:type="gramEnd"/>
+            <w:r>
+              <w:rPr>
+                <w:rFonts w:ascii="Consolas" w:hAnsi="Consolas" w:cs="Consolas"/>
+                <w:color w:val="000000"/>
+                <w:sz w:val="19"/>
+                <w:szCs w:val="19"/>
+              </w:rPr>
+              <w:t>000000..</w:t>
+            </w:r>
+          </w:p>
+          <w:p>
+            <w:pPr>
+              <w:rPr>
+                <w:webHidden/>
+                <w:sz w:val="24"/>
+                <w:szCs w:val="24"/>
+              </w:rPr>
+            </w:pPr>
+            <w:r>
+              <w:rPr>
+                <w:rFonts w:ascii="Consolas" w:hAnsi="Consolas" w:cs="Consolas"/>
+                <w:color w:val="000000"/>
+                <w:sz w:val="19"/>
+                <w:szCs w:val="19"/>
+              </w:rPr>
+              <w:t>..........</w:t>
+            </w:r>
+          </w:p>
+          <w:p>
+            <w:pPr>
+              <w:rPr>
+                <w:webHidden/>
+                <w:sz w:val="24"/>
+                <w:szCs w:val="24"/>
+              </w:rPr>
+            </w:pPr>
+          </w:p>
+          <w:p>
+            <w:pPr>
+              <w:rPr>
+                <w:webHidden/>
+                <w:sz w:val="24"/>
+                <w:szCs w:val="24"/>
+              </w:rPr>
+            </w:pPr>
           </w:p>
         </w:tc>
         <w:tc>
           <w:tcPr>
-            <w:tcW w:w="2610" w:type="dxa"/>
+            <w:tcW w:w="4315" w:type="dxa"/>
           </w:tcPr>
           <w:p>
             <w:pPr>
-              <w:jc w:val="center"/>
-              <w:rPr>
-                <w:b/>
-                <w:bCs/>
+              <w:rPr>
                 <w:webHidden/>
                 <w:sz w:val="24"/>
                 <w:szCs w:val="24"/>
@@ -2785,65 +2462,773 @@
             </w:pPr>
             <w:r>
               <w:rPr>
-                <w:b/>
-                <w:bCs/>
-                <w:webHidden/>
-                <w:sz w:val="24"/>
-                <w:szCs w:val="24"/>
-              </w:rPr>
-              <w:t xml:space="preserve"># of </w:t>
-            </w:r>
-            <w:r>
-              <w:rPr>
-                <w:b/>
-                <w:bCs/>
-                <w:webHidden/>
-                <w:sz w:val="24"/>
-                <w:szCs w:val="24"/>
-              </w:rPr>
-              <w:t>G</w:t>
-            </w:r>
-            <w:r>
-              <w:rPr>
-                <w:b/>
-                <w:bCs/>
-                <w:webHidden/>
-                <w:sz w:val="24"/>
-                <w:szCs w:val="24"/>
-              </w:rPr>
-              <w:t xml:space="preserve">round </w:t>
-            </w:r>
-            <w:r>
-              <w:rPr>
-                <w:b/>
-                <w:bCs/>
-                <w:webHidden/>
-                <w:sz w:val="24"/>
-                <w:szCs w:val="24"/>
-              </w:rPr>
-              <w:t>T</w:t>
-            </w:r>
-            <w:r>
-              <w:rPr>
-                <w:b/>
-                <w:bCs/>
-                <w:webHidden/>
-                <w:sz w:val="24"/>
-                <w:szCs w:val="24"/>
-              </w:rPr>
-              <w:t>itles</w:t>
+                <w:webHidden/>
+                <w:sz w:val="24"/>
+                <w:szCs w:val="24"/>
+              </w:rPr>
+              <w:t>Key:</w:t>
             </w:r>
           </w:p>
-        </w:tc>
-      </w:tr>
-      <w:tr>
-        <w:tc>
-          <w:tcPr>
-            <w:tcW w:w="2430" w:type="dxa"/>
-          </w:tcPr>
+          <w:tbl>
+            <w:tblPr>
+              <w:tblStyle w:val="TableGrid"/>
+              <w:tblW w:w="0" w:type="auto"/>
+              <w:tblInd w:w="720" w:type="dxa"/>
+              <w:tblLook w:val="04A0" w:firstRow="1" w:lastRow="0" w:firstColumn="1" w:lastColumn="0" w:noHBand="0" w:noVBand="1"/>
+            </w:tblPr>
+            <w:tblGrid>
+              <w:gridCol w:w="1544"/>
+              <w:gridCol w:w="1825"/>
+            </w:tblGrid>
+            <w:tr>
+              <w:tc>
+                <w:tcPr>
+                  <w:tcW w:w="1544" w:type="dxa"/>
+                </w:tcPr>
+                <w:p>
+                  <w:pPr>
+                    <w:pStyle w:val="ListParagraph"/>
+                    <w:ind w:left="0"/>
+                    <w:rPr>
+                      <w:webHidden/>
+                      <w:sz w:val="24"/>
+                      <w:szCs w:val="24"/>
+                    </w:rPr>
+                  </w:pPr>
+                  <w:r>
+                    <w:rPr>
+                      <w:webHidden/>
+                      <w:sz w:val="24"/>
+                      <w:szCs w:val="24"/>
+                    </w:rPr>
+                    <w:t>.</w:t>
+                  </w:r>
+                </w:p>
+              </w:tc>
+              <w:tc>
+                <w:tcPr>
+                  <w:tcW w:w="1825" w:type="dxa"/>
+                </w:tcPr>
+                <w:p>
+                  <w:pPr>
+                    <w:pStyle w:val="ListParagraph"/>
+                    <w:ind w:left="0"/>
+                    <w:rPr>
+                      <w:webHidden/>
+                      <w:sz w:val="24"/>
+                      <w:szCs w:val="24"/>
+                    </w:rPr>
+                  </w:pPr>
+                  <w:r>
+                    <w:rPr>
+                      <w:webHidden/>
+                      <w:sz w:val="24"/>
+                      <w:szCs w:val="24"/>
+                    </w:rPr>
+                    <w:t>Water</w:t>
+                  </w:r>
+                </w:p>
+              </w:tc>
+            </w:tr>
+            <w:tr>
+              <w:tc>
+                <w:tcPr>
+                  <w:tcW w:w="1544" w:type="dxa"/>
+                </w:tcPr>
+                <w:p>
+                  <w:pPr>
+                    <w:pStyle w:val="ListParagraph"/>
+                    <w:ind w:left="0"/>
+                    <w:rPr>
+                      <w:webHidden/>
+                      <w:sz w:val="24"/>
+                      <w:szCs w:val="24"/>
+                    </w:rPr>
+                  </w:pPr>
+                  <w:r>
+                    <w:rPr>
+                      <w:webHidden/>
+                      <w:sz w:val="24"/>
+                      <w:szCs w:val="24"/>
+                    </w:rPr>
+                    <w:t>0</w:t>
+                  </w:r>
+                </w:p>
+              </w:tc>
+              <w:tc>
+                <w:tcPr>
+                  <w:tcW w:w="1825" w:type="dxa"/>
+                </w:tcPr>
+                <w:p>
+                  <w:pPr>
+                    <w:pStyle w:val="ListParagraph"/>
+                    <w:ind w:left="0"/>
+                    <w:rPr>
+                      <w:webHidden/>
+                      <w:sz w:val="24"/>
+                      <w:szCs w:val="24"/>
+                    </w:rPr>
+                  </w:pPr>
+                  <w:r>
+                    <w:rPr>
+                      <w:webHidden/>
+                      <w:sz w:val="24"/>
+                      <w:szCs w:val="24"/>
+                    </w:rPr>
+                    <w:t>Land</w:t>
+                  </w:r>
+                </w:p>
+              </w:tc>
+            </w:tr>
+            <w:tr>
+              <w:tc>
+                <w:tcPr>
+                  <w:tcW w:w="1544" w:type="dxa"/>
+                </w:tcPr>
+                <w:p>
+                  <w:pPr>
+                    <w:pStyle w:val="ListParagraph"/>
+                    <w:ind w:left="0"/>
+                    <w:rPr>
+                      <w:webHidden/>
+                      <w:sz w:val="24"/>
+                      <w:szCs w:val="24"/>
+                    </w:rPr>
+                  </w:pPr>
+                  <w:r>
+                    <w:rPr>
+                      <w:webHidden/>
+                      <w:sz w:val="24"/>
+                      <w:szCs w:val="24"/>
+                    </w:rPr>
+                    <w:t>^</w:t>
+                  </w:r>
+                </w:p>
+              </w:tc>
+              <w:tc>
+                <w:tcPr>
+                  <w:tcW w:w="1825" w:type="dxa"/>
+                </w:tcPr>
+                <w:p>
+                  <w:pPr>
+                    <w:pStyle w:val="ListParagraph"/>
+                    <w:ind w:left="0"/>
+                    <w:rPr>
+                      <w:webHidden/>
+                      <w:sz w:val="24"/>
+                      <w:szCs w:val="24"/>
+                    </w:rPr>
+                  </w:pPr>
+                  <w:r>
+                    <w:rPr>
+                      <w:webHidden/>
+                      <w:sz w:val="24"/>
+                      <w:szCs w:val="24"/>
+                    </w:rPr>
+                    <w:t>Tree</w:t>
+                  </w:r>
+                </w:p>
+              </w:tc>
+            </w:tr>
+            <w:tr>
+              <w:tc>
+                <w:tcPr>
+                  <w:tcW w:w="1544" w:type="dxa"/>
+                </w:tcPr>
+                <w:p>
+                  <w:pPr>
+                    <w:pStyle w:val="ListParagraph"/>
+                    <w:ind w:left="0"/>
+                    <w:rPr>
+                      <w:webHidden/>
+                      <w:sz w:val="24"/>
+                      <w:szCs w:val="24"/>
+                    </w:rPr>
+                  </w:pPr>
+                  <w:r>
+                    <w:rPr>
+                      <w:webHidden/>
+                      <w:sz w:val="24"/>
+                      <w:szCs w:val="24"/>
+                    </w:rPr>
+                    <w:t>*</w:t>
+                  </w:r>
+                </w:p>
+              </w:tc>
+              <w:tc>
+                <w:tcPr>
+                  <w:tcW w:w="1825" w:type="dxa"/>
+                </w:tcPr>
+                <w:p>
+                  <w:pPr>
+                    <w:pStyle w:val="ListParagraph"/>
+                    <w:ind w:left="0"/>
+                    <w:rPr>
+                      <w:webHidden/>
+                      <w:sz w:val="24"/>
+                      <w:szCs w:val="24"/>
+                    </w:rPr>
+                  </w:pPr>
+                  <w:r>
+                    <w:rPr>
+                      <w:webHidden/>
+                      <w:sz w:val="24"/>
+                      <w:szCs w:val="24"/>
+                    </w:rPr>
+                    <w:t>Rock</w:t>
+                  </w:r>
+                </w:p>
+              </w:tc>
+            </w:tr>
+            <w:tr>
+              <w:tc>
+                <w:tcPr>
+                  <w:tcW w:w="1544" w:type="dxa"/>
+                </w:tcPr>
+                <w:p>
+                  <w:pPr>
+                    <w:pStyle w:val="ListParagraph"/>
+                    <w:ind w:left="0"/>
+                    <w:rPr>
+                      <w:webHidden/>
+                      <w:sz w:val="24"/>
+                      <w:szCs w:val="24"/>
+                    </w:rPr>
+                  </w:pPr>
+                  <w:r>
+                    <w:rPr>
+                      <w:webHidden/>
+                      <w:sz w:val="24"/>
+                      <w:szCs w:val="24"/>
+                    </w:rPr>
+                    <w:t>1</w:t>
+                  </w:r>
+                </w:p>
+              </w:tc>
+              <w:tc>
+                <w:tcPr>
+                  <w:tcW w:w="1825" w:type="dxa"/>
+                </w:tcPr>
+                <w:p>
+                  <w:pPr>
+                    <w:pStyle w:val="ListParagraph"/>
+                    <w:ind w:left="0"/>
+                    <w:rPr>
+                      <w:webHidden/>
+                      <w:sz w:val="24"/>
+                      <w:szCs w:val="24"/>
+                    </w:rPr>
+                  </w:pPr>
+                  <w:r>
+                    <w:rPr>
+                      <w:webHidden/>
+                      <w:sz w:val="24"/>
+                      <w:szCs w:val="24"/>
+                    </w:rPr>
+                    <w:t xml:space="preserve">Abandoned </w:t>
+                  </w:r>
+                  <w:r>
+                    <w:rPr>
+                      <w:sz w:val="24"/>
+                      <w:szCs w:val="24"/>
+                    </w:rPr>
+                    <w:t>House</w:t>
+                  </w:r>
+                </w:p>
+              </w:tc>
+            </w:tr>
+            <w:tr>
+              <w:tc>
+                <w:tcPr>
+                  <w:tcW w:w="1544" w:type="dxa"/>
+                </w:tcPr>
+                <w:p>
+                  <w:pPr>
+                    <w:pStyle w:val="ListParagraph"/>
+                    <w:ind w:left="0"/>
+                    <w:rPr>
+                      <w:webHidden/>
+                      <w:sz w:val="24"/>
+                      <w:szCs w:val="24"/>
+                    </w:rPr>
+                  </w:pPr>
+                  <w:r>
+                    <w:rPr>
+                      <w:webHidden/>
+                      <w:sz w:val="24"/>
+                      <w:szCs w:val="24"/>
+                    </w:rPr>
+                    <w:t>2</w:t>
+                  </w:r>
+                </w:p>
+              </w:tc>
+              <w:tc>
+                <w:tcPr>
+                  <w:tcW w:w="1825" w:type="dxa"/>
+                </w:tcPr>
+                <w:p>
+                  <w:pPr>
+                    <w:pStyle w:val="ListParagraph"/>
+                    <w:ind w:left="0"/>
+                    <w:rPr>
+                      <w:webHidden/>
+                      <w:sz w:val="24"/>
+                      <w:szCs w:val="24"/>
+                    </w:rPr>
+                  </w:pPr>
+                  <w:r>
+                    <w:rPr>
+                      <w:webHidden/>
+                      <w:sz w:val="24"/>
+                      <w:szCs w:val="24"/>
+                    </w:rPr>
+                    <w:t>Abandoned</w:t>
+                  </w:r>
+                </w:p>
+                <w:p>
+                  <w:pPr>
+                    <w:pStyle w:val="ListParagraph"/>
+                    <w:ind w:left="0"/>
+                    <w:rPr>
+                      <w:webHidden/>
+                      <w:sz w:val="24"/>
+                      <w:szCs w:val="24"/>
+                    </w:rPr>
+                  </w:pPr>
+                  <w:r>
+                    <w:rPr>
+                      <w:webHidden/>
+                      <w:sz w:val="24"/>
+                      <w:szCs w:val="24"/>
+                    </w:rPr>
+                    <w:t>Factory</w:t>
+                  </w:r>
+                </w:p>
+              </w:tc>
+            </w:tr>
+            <w:tr>
+              <w:tc>
+                <w:tcPr>
+                  <w:tcW w:w="1544" w:type="dxa"/>
+                </w:tcPr>
+                <w:p>
+                  <w:pPr>
+                    <w:pStyle w:val="ListParagraph"/>
+                    <w:ind w:left="0"/>
+                    <w:rPr>
+                      <w:webHidden/>
+                      <w:sz w:val="24"/>
+                      <w:szCs w:val="24"/>
+                    </w:rPr>
+                  </w:pPr>
+                  <w:r>
+                    <w:rPr>
+                      <w:webHidden/>
+                      <w:sz w:val="24"/>
+                      <w:szCs w:val="24"/>
+                    </w:rPr>
+                    <w:t>3</w:t>
+                  </w:r>
+                </w:p>
+              </w:tc>
+              <w:tc>
+                <w:tcPr>
+                  <w:tcW w:w="1825" w:type="dxa"/>
+                </w:tcPr>
+                <w:p>
+                  <w:pPr>
+                    <w:pStyle w:val="ListParagraph"/>
+                    <w:ind w:left="0"/>
+                    <w:rPr>
+                      <w:webHidden/>
+                      <w:sz w:val="24"/>
+                      <w:szCs w:val="24"/>
+                    </w:rPr>
+                  </w:pPr>
+                  <w:r>
+                    <w:rPr>
+                      <w:webHidden/>
+                      <w:sz w:val="24"/>
+                      <w:szCs w:val="24"/>
+                    </w:rPr>
+                    <w:t>Abandoned</w:t>
+                  </w:r>
+                </w:p>
+                <w:p>
+                  <w:pPr>
+                    <w:pStyle w:val="ListParagraph"/>
+                    <w:ind w:left="0"/>
+                    <w:rPr>
+                      <w:webHidden/>
+                      <w:sz w:val="24"/>
+                      <w:szCs w:val="24"/>
+                    </w:rPr>
+                  </w:pPr>
+                  <w:r>
+                    <w:rPr>
+                      <w:webHidden/>
+                      <w:sz w:val="24"/>
+                      <w:szCs w:val="24"/>
+                    </w:rPr>
+                    <w:t>Vehicle</w:t>
+                  </w:r>
+                </w:p>
+              </w:tc>
+            </w:tr>
+            <w:tr>
+              <w:tc>
+                <w:tcPr>
+                  <w:tcW w:w="1544" w:type="dxa"/>
+                </w:tcPr>
+                <w:p>
+                  <w:pPr>
+                    <w:pStyle w:val="ListParagraph"/>
+                    <w:ind w:left="0"/>
+                    <w:rPr>
+                      <w:webHidden/>
+                      <w:sz w:val="24"/>
+                      <w:szCs w:val="24"/>
+                    </w:rPr>
+                  </w:pPr>
+                  <w:r>
+                    <w:rPr>
+                      <w:webHidden/>
+                      <w:sz w:val="24"/>
+                      <w:szCs w:val="24"/>
+                    </w:rPr>
+                    <w:t>&amp;</w:t>
+                  </w:r>
+                </w:p>
+              </w:tc>
+              <w:tc>
+                <w:tcPr>
+                  <w:tcW w:w="1825" w:type="dxa"/>
+                </w:tcPr>
+                <w:p>
+                  <w:pPr>
+                    <w:pStyle w:val="ListParagraph"/>
+                    <w:ind w:left="0"/>
+                    <w:rPr>
+                      <w:webHidden/>
+                      <w:sz w:val="24"/>
+                      <w:szCs w:val="24"/>
+                    </w:rPr>
+                  </w:pPr>
+                  <w:r>
+                    <w:rPr>
+                      <w:webHidden/>
+                      <w:sz w:val="24"/>
+                      <w:szCs w:val="24"/>
+                    </w:rPr>
+                    <w:t>Loot Box</w:t>
+                  </w:r>
+                </w:p>
+              </w:tc>
+            </w:tr>
+            <w:tr>
+              <w:tc>
+                <w:tcPr>
+                  <w:tcW w:w="1544" w:type="dxa"/>
+                </w:tcPr>
+                <w:p>
+                  <w:pPr>
+                    <w:pStyle w:val="ListParagraph"/>
+                    <w:ind w:left="0"/>
+                    <w:rPr>
+                      <w:webHidden/>
+                      <w:sz w:val="24"/>
+                      <w:szCs w:val="24"/>
+                    </w:rPr>
+                  </w:pPr>
+                  <w:r>
+                    <w:rPr>
+                      <w:webHidden/>
+                      <w:sz w:val="24"/>
+                      <w:szCs w:val="24"/>
+                    </w:rPr>
+                    <w:t>|</w:t>
+                  </w:r>
+                </w:p>
+              </w:tc>
+              <w:tc>
+                <w:tcPr>
+                  <w:tcW w:w="1825" w:type="dxa"/>
+                </w:tcPr>
+                <w:p>
+                  <w:pPr>
+                    <w:pStyle w:val="ListParagraph"/>
+                    <w:ind w:left="0"/>
+                    <w:rPr>
+                      <w:webHidden/>
+                      <w:sz w:val="24"/>
+                      <w:szCs w:val="24"/>
+                    </w:rPr>
+                  </w:pPr>
+                  <w:r>
+                    <w:rPr>
+                      <w:webHidden/>
+                      <w:sz w:val="24"/>
+                      <w:szCs w:val="24"/>
+                    </w:rPr>
+                    <w:t>Road Up/Down</w:t>
+                  </w:r>
+                </w:p>
+              </w:tc>
+            </w:tr>
+            <w:tr>
+              <w:tc>
+                <w:tcPr>
+                  <w:tcW w:w="1544" w:type="dxa"/>
+                </w:tcPr>
+                <w:p>
+                  <w:pPr>
+                    <w:pStyle w:val="ListParagraph"/>
+                    <w:ind w:left="0"/>
+                    <w:rPr>
+                      <w:webHidden/>
+                      <w:sz w:val="24"/>
+                      <w:szCs w:val="24"/>
+                    </w:rPr>
+                  </w:pPr>
+                  <w:r>
+                    <w:rPr>
+                      <w:webHidden/>
+                      <w:sz w:val="24"/>
+                      <w:szCs w:val="24"/>
+                    </w:rPr>
+                    <w:t>-</w:t>
+                  </w:r>
+                </w:p>
+              </w:tc>
+              <w:tc>
+                <w:tcPr>
+                  <w:tcW w:w="1825" w:type="dxa"/>
+                </w:tcPr>
+                <w:p>
+                  <w:pPr>
+                    <w:pStyle w:val="ListParagraph"/>
+                    <w:ind w:left="0"/>
+                    <w:rPr>
+                      <w:webHidden/>
+                      <w:sz w:val="24"/>
+                      <w:szCs w:val="24"/>
+                    </w:rPr>
+                  </w:pPr>
+                  <w:r>
+                    <w:rPr>
+                      <w:webHidden/>
+                      <w:sz w:val="24"/>
+                      <w:szCs w:val="24"/>
+                    </w:rPr>
+                    <w:t>Road Right/ Left</w:t>
+                  </w:r>
+                </w:p>
+              </w:tc>
+            </w:tr>
+            <w:tr>
+              <w:tc>
+                <w:tcPr>
+                  <w:tcW w:w="1544" w:type="dxa"/>
+                </w:tcPr>
+                <w:p>
+                  <w:pPr>
+                    <w:pStyle w:val="ListParagraph"/>
+                    <w:ind w:left="0"/>
+                    <w:rPr>
+                      <w:webHidden/>
+                      <w:sz w:val="24"/>
+                      <w:szCs w:val="24"/>
+                    </w:rPr>
+                  </w:pPr>
+                  <w:r>
+                    <w:rPr>
+                      <w:webHidden/>
+                      <w:sz w:val="24"/>
+                      <w:szCs w:val="24"/>
+                    </w:rPr>
+                    <w:t>J</w:t>
+                  </w:r>
+                </w:p>
+              </w:tc>
+              <w:tc>
+                <w:tcPr>
+                  <w:tcW w:w="1825" w:type="dxa"/>
+                </w:tcPr>
+                <w:p>
+                  <w:pPr>
+                    <w:pStyle w:val="ListParagraph"/>
+                    <w:ind w:left="0"/>
+                    <w:rPr>
+                      <w:webHidden/>
+                      <w:sz w:val="24"/>
+                      <w:szCs w:val="24"/>
+                    </w:rPr>
+                  </w:pPr>
+                  <w:r>
+                    <w:rPr>
+                      <w:webHidden/>
+                      <w:sz w:val="24"/>
+                      <w:szCs w:val="24"/>
+                    </w:rPr>
+                    <w:t>Road Up/ Left</w:t>
+                  </w:r>
+                </w:p>
+              </w:tc>
+            </w:tr>
+            <w:tr>
+              <w:tc>
+                <w:tcPr>
+                  <w:tcW w:w="1544" w:type="dxa"/>
+                </w:tcPr>
+                <w:p>
+                  <w:pPr>
+                    <w:pStyle w:val="ListParagraph"/>
+                    <w:ind w:left="0"/>
+                    <w:rPr>
+                      <w:webHidden/>
+                      <w:sz w:val="24"/>
+                      <w:szCs w:val="24"/>
+                    </w:rPr>
+                  </w:pPr>
+                  <w:r>
+                    <w:rPr>
+                      <w:webHidden/>
+                      <w:sz w:val="24"/>
+                      <w:szCs w:val="24"/>
+                    </w:rPr>
+                    <w:t>L</w:t>
+                  </w:r>
+                </w:p>
+              </w:tc>
+              <w:tc>
+                <w:tcPr>
+                  <w:tcW w:w="1825" w:type="dxa"/>
+                </w:tcPr>
+                <w:p>
+                  <w:pPr>
+                    <w:pStyle w:val="ListParagraph"/>
+                    <w:ind w:left="0"/>
+                    <w:rPr>
+                      <w:webHidden/>
+                      <w:sz w:val="24"/>
+                      <w:szCs w:val="24"/>
+                    </w:rPr>
+                  </w:pPr>
+                  <w:r>
+                    <w:rPr>
+                      <w:webHidden/>
+                      <w:sz w:val="24"/>
+                      <w:szCs w:val="24"/>
+                    </w:rPr>
+                    <w:t>Road Up/ Right</w:t>
+                  </w:r>
+                </w:p>
+              </w:tc>
+            </w:tr>
+            <w:tr>
+              <w:tc>
+                <w:tcPr>
+                  <w:tcW w:w="1544" w:type="dxa"/>
+                </w:tcPr>
+                <w:p>
+                  <w:pPr>
+                    <w:pStyle w:val="ListParagraph"/>
+                    <w:ind w:left="0"/>
+                    <w:rPr>
+                      <w:webHidden/>
+                      <w:sz w:val="24"/>
+                      <w:szCs w:val="24"/>
+                    </w:rPr>
+                  </w:pPr>
+                  <w:r>
+                    <w:rPr>
+                      <w:webHidden/>
+                      <w:sz w:val="24"/>
+                      <w:szCs w:val="24"/>
+                    </w:rPr>
+                    <w:t>7</w:t>
+                  </w:r>
+                </w:p>
+              </w:tc>
+              <w:tc>
+                <w:tcPr>
+                  <w:tcW w:w="1825" w:type="dxa"/>
+                </w:tcPr>
+                <w:p>
+                  <w:pPr>
+                    <w:pStyle w:val="ListParagraph"/>
+                    <w:ind w:left="0"/>
+                    <w:rPr>
+                      <w:webHidden/>
+                      <w:sz w:val="24"/>
+                      <w:szCs w:val="24"/>
+                    </w:rPr>
+                  </w:pPr>
+                  <w:r>
+                    <w:rPr>
+                      <w:webHidden/>
+                      <w:sz w:val="24"/>
+                      <w:szCs w:val="24"/>
+                    </w:rPr>
+                    <w:t>Road Down/ Left</w:t>
+                  </w:r>
+                </w:p>
+              </w:tc>
+            </w:tr>
+            <w:tr>
+              <w:tc>
+                <w:tcPr>
+                  <w:tcW w:w="1544" w:type="dxa"/>
+                </w:tcPr>
+                <w:p>
+                  <w:pPr>
+                    <w:pStyle w:val="ListParagraph"/>
+                    <w:ind w:left="0"/>
+                    <w:rPr>
+                      <w:webHidden/>
+                      <w:sz w:val="24"/>
+                      <w:szCs w:val="24"/>
+                    </w:rPr>
+                  </w:pPr>
+                  <w:r>
+                    <w:rPr>
+                      <w:webHidden/>
+                      <w:sz w:val="24"/>
+                      <w:szCs w:val="24"/>
+                    </w:rPr>
+                    <w:t>F</w:t>
+                  </w:r>
+                </w:p>
+              </w:tc>
+              <w:tc>
+                <w:tcPr>
+                  <w:tcW w:w="1825" w:type="dxa"/>
+                </w:tcPr>
+                <w:p>
+                  <w:pPr>
+                    <w:pStyle w:val="ListParagraph"/>
+                    <w:ind w:left="0"/>
+                    <w:rPr>
+                      <w:webHidden/>
+                      <w:sz w:val="24"/>
+                      <w:szCs w:val="24"/>
+                    </w:rPr>
+                  </w:pPr>
+                  <w:r>
+                    <w:rPr>
+                      <w:webHidden/>
+                      <w:sz w:val="24"/>
+                      <w:szCs w:val="24"/>
+                    </w:rPr>
+                    <w:t>Road Down/ Right</w:t>
+                  </w:r>
+                </w:p>
+              </w:tc>
+            </w:tr>
+          </w:tbl>
           <w:p>
             <w:pPr>
-              <w:jc w:val="right"/>
+              <w:pStyle w:val="ListParagraph"/>
               <w:rPr>
                 <w:webHidden/>
                 <w:sz w:val="24"/>
@@ -2856,139 +3241,7 @@
                 <w:sz w:val="24"/>
                 <w:szCs w:val="24"/>
               </w:rPr>
-              <w:t>Mini</w:t>
-            </w:r>
-          </w:p>
-        </w:tc>
-        <w:tc>
-          <w:tcPr>
-            <w:tcW w:w="2610" w:type="dxa"/>
-          </w:tcPr>
-          <w:p>
-            <w:pPr>
-              <w:rPr>
-                <w:webHidden/>
-                <w:sz w:val="24"/>
-                <w:szCs w:val="24"/>
-              </w:rPr>
-            </w:pPr>
-            <w:r>
-              <w:rPr>
-                <w:webHidden/>
-                <w:sz w:val="24"/>
-                <w:szCs w:val="24"/>
-              </w:rPr>
-              <w:t xml:space="preserve">250 </w:t>
-            </w:r>
-            <w:r>
-              <w:rPr>
-                <w:webHidden/>
-                <w:sz w:val="24"/>
-                <w:szCs w:val="24"/>
-              </w:rPr>
-              <w:t>x</w:t>
-            </w:r>
-            <w:r>
-              <w:rPr>
-                <w:webHidden/>
-                <w:sz w:val="24"/>
-                <w:szCs w:val="24"/>
-              </w:rPr>
-              <w:t xml:space="preserve"> 250</w:t>
-            </w:r>
-          </w:p>
-        </w:tc>
-      </w:tr>
-      <w:tr>
-        <w:tc>
-          <w:tcPr>
-            <w:tcW w:w="2430" w:type="dxa"/>
-          </w:tcPr>
-          <w:p>
-            <w:pPr>
-              <w:jc w:val="right"/>
-              <w:rPr>
-                <w:webHidden/>
-                <w:sz w:val="24"/>
-                <w:szCs w:val="24"/>
-              </w:rPr>
-            </w:pPr>
-            <w:r>
-              <w:rPr>
-                <w:webHidden/>
-                <w:sz w:val="24"/>
-                <w:szCs w:val="24"/>
-              </w:rPr>
-              <w:t>Standard</w:t>
-            </w:r>
-          </w:p>
-        </w:tc>
-        <w:tc>
-          <w:tcPr>
-            <w:tcW w:w="2610" w:type="dxa"/>
-          </w:tcPr>
-          <w:p>
-            <w:pPr>
-              <w:rPr>
-                <w:webHidden/>
-                <w:sz w:val="24"/>
-                <w:szCs w:val="24"/>
-              </w:rPr>
-            </w:pPr>
-            <w:r>
-              <w:rPr>
-                <w:webHidden/>
-                <w:sz w:val="24"/>
-                <w:szCs w:val="24"/>
-              </w:rPr>
-              <w:t>500 x 500</w:t>
-            </w:r>
-          </w:p>
-        </w:tc>
-      </w:tr>
-      <w:tr>
-        <w:tc>
-          <w:tcPr>
-            <w:tcW w:w="2430" w:type="dxa"/>
-          </w:tcPr>
-          <w:p>
-            <w:pPr>
-              <w:jc w:val="right"/>
-              <w:rPr>
-                <w:webHidden/>
-                <w:sz w:val="24"/>
-                <w:szCs w:val="24"/>
-              </w:rPr>
-            </w:pPr>
-            <w:r>
-              <w:rPr>
-                <w:webHidden/>
-                <w:sz w:val="24"/>
-                <w:szCs w:val="24"/>
-              </w:rPr>
-              <w:t>Colossal</w:t>
-            </w:r>
-          </w:p>
-        </w:tc>
-        <w:tc>
-          <w:tcPr>
-            <w:tcW w:w="2610" w:type="dxa"/>
-          </w:tcPr>
-          <w:p>
-            <w:pPr>
-              <w:rPr>
-                <w:webHidden/>
-                <w:sz w:val="24"/>
-                <w:szCs w:val="24"/>
-              </w:rPr>
-            </w:pPr>
-            <w:r>
-              <w:rPr>
-                <w:webHidden/>
-                <w:sz w:val="24"/>
-                <w:szCs w:val="24"/>
-              </w:rPr>
-              <w:t>1000 x 1000</w:t>
+              <w:t xml:space="preserve"> </w:t>
             </w:r>
           </w:p>
         </w:tc>
@@ -3003,246 +3256,6 @@
           <w:szCs w:val="24"/>
         </w:rPr>
       </w:pPr>
-      <w:r>
-        <w:rPr>
-          <w:webHidden/>
-          <w:sz w:val="24"/>
-          <w:szCs w:val="24"/>
-        </w:rPr>
-        <w:t xml:space="preserve"> </w:t>
-      </w:r>
-    </w:p>
-    <w:p>
-      <w:pPr>
-        <w:ind w:firstLine="720"/>
-        <w:rPr>
-          <w:webHidden/>
-          <w:sz w:val="24"/>
-          <w:szCs w:val="24"/>
-        </w:rPr>
-      </w:pPr>
-      <w:r>
-        <w:rPr>
-          <w:webHidden/>
-          <w:sz w:val="24"/>
-          <w:szCs w:val="24"/>
-        </w:rPr>
-        <w:t xml:space="preserve">There will also be </w:t>
-      </w:r>
-      <w:r>
-        <w:rPr>
-          <w:webHidden/>
-          <w:sz w:val="24"/>
-          <w:szCs w:val="24"/>
-        </w:rPr>
-        <w:t xml:space="preserve">10 </w:t>
-      </w:r>
-      <w:r>
-        <w:rPr>
-          <w:webHidden/>
-          <w:sz w:val="24"/>
-          <w:szCs w:val="24"/>
-        </w:rPr>
-        <w:t>preset maps that will give the illusion of the terrain being randomly generated. We can also randomly create terrain by randomly creating an array.</w:t>
-      </w:r>
-      <w:r>
-        <w:rPr>
-          <w:webHidden/>
-          <w:sz w:val="24"/>
-          <w:szCs w:val="24"/>
-        </w:rPr>
-        <w:t xml:space="preserve"> The maps will be stored on txt files and look something like this:</w:t>
-      </w:r>
-    </w:p>
-    <w:p>
-      <w:pPr>
-        <w:ind w:firstLine="720"/>
-        <w:rPr>
-          <w:webHidden/>
-          <w:sz w:val="24"/>
-          <w:szCs w:val="24"/>
-        </w:rPr>
-      </w:pPr>
-      <w:r>
-        <w:rPr>
-          <w:webHidden/>
-          <w:sz w:val="24"/>
-          <w:szCs w:val="24"/>
-        </w:rPr>
-        <w:t>0000000000</w:t>
-      </w:r>
-    </w:p>
-    <w:p>
-      <w:pPr>
-        <w:ind w:firstLine="720"/>
-        <w:rPr>
-          <w:webHidden/>
-          <w:sz w:val="24"/>
-          <w:szCs w:val="24"/>
-        </w:rPr>
-      </w:pPr>
-      <w:r>
-        <w:rPr>
-          <w:webHidden/>
-          <w:sz w:val="24"/>
-          <w:szCs w:val="24"/>
-        </w:rPr>
-        <w:t>0000111110</w:t>
-      </w:r>
-    </w:p>
-    <w:p>
-      <w:pPr>
-        <w:ind w:firstLine="720"/>
-        <w:rPr>
-          <w:webHidden/>
-          <w:sz w:val="24"/>
-          <w:szCs w:val="24"/>
-        </w:rPr>
-      </w:pPr>
-      <w:r>
-        <w:rPr>
-          <w:webHidden/>
-          <w:sz w:val="24"/>
-          <w:szCs w:val="24"/>
-        </w:rPr>
-        <w:t>0001111110</w:t>
-      </w:r>
-    </w:p>
-    <w:p>
-      <w:pPr>
-        <w:ind w:firstLine="720"/>
-        <w:rPr>
-          <w:webHidden/>
-          <w:sz w:val="24"/>
-          <w:szCs w:val="24"/>
-        </w:rPr>
-      </w:pPr>
-      <w:r>
-        <w:rPr>
-          <w:webHidden/>
-          <w:sz w:val="24"/>
-          <w:szCs w:val="24"/>
-        </w:rPr>
-        <w:t>0011111110</w:t>
-      </w:r>
-    </w:p>
-    <w:p>
-      <w:pPr>
-        <w:ind w:firstLine="720"/>
-        <w:rPr>
-          <w:webHidden/>
-          <w:sz w:val="24"/>
-          <w:szCs w:val="24"/>
-        </w:rPr>
-      </w:pPr>
-      <w:r>
-        <w:rPr>
-          <w:webHidden/>
-          <w:sz w:val="24"/>
-          <w:szCs w:val="24"/>
-        </w:rPr>
-        <w:t>0001111100</w:t>
-      </w:r>
-    </w:p>
-    <w:p>
-      <w:pPr>
-        <w:ind w:firstLine="720"/>
-        <w:rPr>
-          <w:webHidden/>
-          <w:sz w:val="24"/>
-          <w:szCs w:val="24"/>
-        </w:rPr>
-      </w:pPr>
-      <w:r>
-        <w:rPr>
-          <w:webHidden/>
-          <w:sz w:val="24"/>
-          <w:szCs w:val="24"/>
-        </w:rPr>
-        <w:t>0011111100</w:t>
-      </w:r>
-    </w:p>
-    <w:p>
-      <w:pPr>
-        <w:ind w:firstLine="720"/>
-        <w:rPr>
-          <w:webHidden/>
-          <w:sz w:val="24"/>
-          <w:szCs w:val="24"/>
-        </w:rPr>
-      </w:pPr>
-      <w:r>
-        <w:rPr>
-          <w:webHidden/>
-          <w:sz w:val="24"/>
-          <w:szCs w:val="24"/>
-        </w:rPr>
-        <w:t>0011101100</w:t>
-      </w:r>
-    </w:p>
-    <w:p>
-      <w:pPr>
-        <w:ind w:firstLine="720"/>
-        <w:rPr>
-          <w:webHidden/>
-          <w:sz w:val="24"/>
-          <w:szCs w:val="24"/>
-        </w:rPr>
-      </w:pPr>
-      <w:r>
-        <w:rPr>
-          <w:webHidden/>
-          <w:sz w:val="24"/>
-          <w:szCs w:val="24"/>
-        </w:rPr>
-        <w:t>0111100000</w:t>
-      </w:r>
-    </w:p>
-    <w:p>
-      <w:pPr>
-        <w:ind w:firstLine="720"/>
-        <w:rPr>
-          <w:webHidden/>
-          <w:sz w:val="24"/>
-          <w:szCs w:val="24"/>
-        </w:rPr>
-      </w:pPr>
-      <w:r>
-        <w:rPr>
-          <w:webHidden/>
-          <w:sz w:val="24"/>
-          <w:szCs w:val="24"/>
-        </w:rPr>
-        <w:t>0001110000</w:t>
-      </w:r>
-    </w:p>
-    <w:p>
-      <w:pPr>
-        <w:ind w:firstLine="720"/>
-        <w:rPr>
-          <w:webHidden/>
-          <w:sz w:val="24"/>
-          <w:szCs w:val="24"/>
-        </w:rPr>
-      </w:pPr>
-      <w:r>
-        <w:rPr>
-          <w:webHidden/>
-          <w:sz w:val="24"/>
-          <w:szCs w:val="24"/>
-        </w:rPr>
-        <w:t>0000000000</w:t>
-      </w:r>
-    </w:p>
-    <w:p>
-      <w:pPr>
-        <w:ind w:firstLine="720"/>
-        <w:rPr>
-          <w:webHidden/>
-          <w:sz w:val="24"/>
-          <w:szCs w:val="24"/>
-        </w:rPr>
-      </w:pPr>
     </w:p>
     <w:p>
       <w:pPr>
@@ -3299,7 +3312,6 @@
           <w:sz w:val="24"/>
           <w:szCs w:val="24"/>
         </w:rPr>
-        <w:lastRenderedPageBreak/>
         <w:t>Location Array - [x, y] a length int two array that will hold the location of the tile.</w:t>
       </w:r>
     </w:p>
@@ -3581,32 +3593,22 @@
     </w:p>
     <w:p>
       <w:pPr>
-        <w:pStyle w:val="Level2"/>
-        <w:rPr>
-          <w:b w:val="0"/>
-          <w:bCs w:val="0"/>
-          <w:webHidden/>
-          <w:sz w:val="28"/>
-          <w:szCs w:val="28"/>
-        </w:rPr>
-      </w:pPr>
-      <w:r>
-        <w:rPr>
-          <w:b w:val="0"/>
-          <w:bCs w:val="0"/>
-          <w:webHidden/>
-          <w:sz w:val="28"/>
-          <w:szCs w:val="28"/>
+        <w:pStyle w:val="Heading2"/>
+        <w:rPr>
+          <w:b/>
+          <w:bCs/>
+          <w:webHidden/>
+        </w:rPr>
+      </w:pPr>
+      <w:r>
+        <w:rPr>
+          <w:webHidden/>
         </w:rPr>
         <w:t>Types of units</w:t>
       </w:r>
       <w:r>
         <w:rPr>
-          <w:b w:val="0"/>
-          <w:bCs w:val="0"/>
-          <w:webHidden/>
-          <w:sz w:val="28"/>
-          <w:szCs w:val="28"/>
+          <w:webHidden/>
         </w:rPr>
         <w:t>:</w:t>
       </w:r>
@@ -3836,7 +3838,7 @@
           <w:sz w:val="24"/>
           <w:szCs w:val="24"/>
         </w:rPr>
-        <w:t>Stealth</w:t>
+        <w:t>Sight Distance</w:t>
       </w:r>
     </w:p>
     <w:p>
@@ -3858,7 +3860,15 @@
           <w:sz w:val="24"/>
           <w:szCs w:val="24"/>
         </w:rPr>
-        <w:t>Sight Distance</w:t>
+        <w:t xml:space="preserve">Action Points – These will be used to move, attack, build, all </w:t>
+      </w:r>
+      <w:r>
+        <w:rPr>
+          <w:webHidden/>
+          <w:sz w:val="24"/>
+          <w:szCs w:val="24"/>
+        </w:rPr>
+        <w:t>actions.</w:t>
       </w:r>
     </w:p>
     <w:p>
@@ -3880,65 +3890,11 @@
           <w:sz w:val="24"/>
           <w:szCs w:val="24"/>
         </w:rPr>
-        <w:t xml:space="preserve">Action Points – These will be used to move, attack, build, all </w:t>
-      </w:r>
-      <w:proofErr w:type="gramStart"/>
-      <w:r>
-        <w:rPr>
-          <w:webHidden/>
-          <w:sz w:val="24"/>
-          <w:szCs w:val="24"/>
-        </w:rPr>
-        <w:t>actions</w:t>
-      </w:r>
-      <w:proofErr w:type="gramEnd"/>
-    </w:p>
-    <w:p>
-      <w:pPr>
-        <w:pStyle w:val="ListParagraph"/>
-        <w:numPr>
-          <w:ilvl w:val="0"/>
-          <w:numId w:val="3"/>
-        </w:numPr>
-        <w:rPr>
-          <w:webHidden/>
-          <w:sz w:val="24"/>
-          <w:szCs w:val="24"/>
-        </w:rPr>
-      </w:pPr>
-      <w:r>
-        <w:rPr>
-          <w:webHidden/>
-          <w:sz w:val="24"/>
-          <w:szCs w:val="24"/>
-        </w:rPr>
         <w:t>Max Action Points</w:t>
       </w:r>
     </w:p>
     <w:p>
       <w:pPr>
-        <w:pStyle w:val="ListParagraph"/>
-        <w:numPr>
-          <w:ilvl w:val="0"/>
-          <w:numId w:val="3"/>
-        </w:numPr>
-        <w:rPr>
-          <w:webHidden/>
-          <w:sz w:val="24"/>
-          <w:szCs w:val="24"/>
-        </w:rPr>
-      </w:pPr>
-      <w:r>
-        <w:rPr>
-          <w:webHidden/>
-          <w:sz w:val="24"/>
-          <w:szCs w:val="24"/>
-        </w:rPr>
-        <w:t>Carrying Capacity</w:t>
-      </w:r>
-    </w:p>
-    <w:p>
-      <w:pPr>
         <w:rPr>
           <w:webHidden/>
           <w:sz w:val="24"/>
@@ -3961,19 +3917,16 @@
           <w:sz w:val="24"/>
           <w:szCs w:val="24"/>
         </w:rPr>
-        <w:lastRenderedPageBreak/>
         <w:t xml:space="preserve">They will be able to </w:t>
       </w:r>
-      <w:proofErr w:type="spellStart"/>
-      <w:r>
-        <w:rPr>
-          <w:webHidden/>
-          <w:sz w:val="24"/>
-          <w:szCs w:val="24"/>
-        </w:rPr>
-        <w:t>preform</w:t>
-      </w:r>
-      <w:proofErr w:type="spellEnd"/>
+      <w:r>
+        <w:rPr>
+          <w:webHidden/>
+          <w:sz w:val="24"/>
+          <w:szCs w:val="24"/>
+        </w:rPr>
+        <w:t>perform</w:t>
+      </w:r>
       <w:r>
         <w:rPr>
           <w:webHidden/>
@@ -4002,7 +3955,7 @@
           <w:sz w:val="24"/>
           <w:szCs w:val="24"/>
         </w:rPr>
-        <w:t>Basic Unit: This is your average citizen. Nowhere to go but up.</w:t>
+        <w:t xml:space="preserve">Basic Unit: </w:t>
       </w:r>
     </w:p>
     <w:p>
@@ -4051,134 +4004,6 @@
     </w:p>
     <w:p>
       <w:pPr>
-        <w:pStyle w:val="ListParagraph"/>
-        <w:numPr>
-          <w:ilvl w:val="0"/>
-          <w:numId w:val="4"/>
-        </w:numPr>
-        <w:rPr>
-          <w:webHidden/>
-          <w:sz w:val="24"/>
-          <w:szCs w:val="24"/>
-        </w:rPr>
-      </w:pPr>
-      <w:r>
-        <w:rPr>
-          <w:webHidden/>
-          <w:sz w:val="24"/>
-          <w:szCs w:val="24"/>
-        </w:rPr>
-        <w:t>Scientist:</w:t>
-      </w:r>
-    </w:p>
-    <w:p>
-      <w:pPr>
-        <w:pStyle w:val="ListParagraph"/>
-        <w:numPr>
-          <w:ilvl w:val="0"/>
-          <w:numId w:val="4"/>
-        </w:numPr>
-        <w:rPr>
-          <w:webHidden/>
-          <w:sz w:val="24"/>
-          <w:szCs w:val="24"/>
-        </w:rPr>
-      </w:pPr>
-      <w:r>
-        <w:rPr>
-          <w:webHidden/>
-          <w:sz w:val="24"/>
-          <w:szCs w:val="24"/>
-        </w:rPr>
-        <w:t>Scavenger:</w:t>
-      </w:r>
-    </w:p>
-    <w:p>
-      <w:pPr>
-        <w:ind w:firstLine="720"/>
-        <w:rPr>
-          <w:webHidden/>
-          <w:sz w:val="24"/>
-          <w:szCs w:val="24"/>
-        </w:rPr>
-      </w:pPr>
-    </w:p>
-    <w:p>
-      <w:pPr>
-        <w:ind w:firstLine="720"/>
-        <w:rPr>
-          <w:webHidden/>
-          <w:sz w:val="24"/>
-          <w:szCs w:val="24"/>
-        </w:rPr>
-      </w:pPr>
-      <w:r>
-        <w:rPr>
-          <w:webHidden/>
-          <w:sz w:val="24"/>
-          <w:szCs w:val="24"/>
-        </w:rPr>
-        <w:t xml:space="preserve">All units other than the basic unit will have one of the following adjectives to describe how proficient they are at their skill. </w:t>
-      </w:r>
-      <w:r>
-        <w:rPr>
-          <w:sz w:val="24"/>
-          <w:szCs w:val="24"/>
-        </w:rPr>
-        <w:t>Novice</w:t>
-      </w:r>
-      <w:r>
-        <w:rPr>
-          <w:sz w:val="24"/>
-          <w:szCs w:val="24"/>
-        </w:rPr>
-        <w:t xml:space="preserve">, </w:t>
-      </w:r>
-      <w:r>
-        <w:rPr>
-          <w:sz w:val="24"/>
-          <w:szCs w:val="24"/>
-        </w:rPr>
-        <w:t>Skilled</w:t>
-      </w:r>
-      <w:r>
-        <w:rPr>
-          <w:sz w:val="24"/>
-          <w:szCs w:val="24"/>
-        </w:rPr>
-        <w:t xml:space="preserve">, </w:t>
-      </w:r>
-      <w:r>
-        <w:rPr>
-          <w:sz w:val="24"/>
-          <w:szCs w:val="24"/>
-        </w:rPr>
-        <w:t>Advanced</w:t>
-      </w:r>
-      <w:r>
-        <w:rPr>
-          <w:sz w:val="24"/>
-          <w:szCs w:val="24"/>
-        </w:rPr>
-        <w:t xml:space="preserve">, </w:t>
-      </w:r>
-      <w:r>
-        <w:rPr>
-          <w:sz w:val="24"/>
-          <w:szCs w:val="24"/>
-        </w:rPr>
-        <w:t>Expert</w:t>
-      </w:r>
-      <w:r>
-        <w:rPr>
-          <w:sz w:val="24"/>
-          <w:szCs w:val="24"/>
-        </w:rPr>
-        <w:t>. Once a basic unit has chosen a path to progress on, they can no longer change their specialty.</w:t>
-      </w:r>
-    </w:p>
-    <w:p>
-      <w:pPr>
         <w:pStyle w:val="Level2"/>
         <w:rPr>
           <w:b w:val="0"/>
@@ -4200,9 +4025,68 @@
     </w:p>
     <w:p>
       <w:pPr>
+        <w:pStyle w:val="Heading2"/>
+        <w:rPr>
+          <w:webHidden/>
+        </w:rPr>
+      </w:pPr>
+      <w:r>
+        <w:rPr>
+          <w:webHidden/>
+        </w:rPr>
+        <w:t>Types of Zombies</w:t>
+      </w:r>
+      <w:r>
+        <w:rPr>
+          <w:webHidden/>
+        </w:rPr>
+        <w:t>:</w:t>
+      </w:r>
+    </w:p>
+    <w:p>
+      <w:pPr>
+        <w:ind w:firstLine="720"/>
+        <w:rPr>
+          <w:webHidden/>
+          <w:sz w:val="24"/>
+          <w:szCs w:val="24"/>
+        </w:rPr>
+      </w:pPr>
+      <w:r>
+        <w:rPr>
+          <w:webHidden/>
+          <w:sz w:val="24"/>
+          <w:szCs w:val="24"/>
+        </w:rPr>
+        <w:t>For simplicity’s sake right now, we will only have one zombie type.</w:t>
+      </w:r>
+    </w:p>
+    <w:p>
+      <w:pPr>
+        <w:pStyle w:val="ListParagraph"/>
+        <w:numPr>
+          <w:ilvl w:val="0"/>
+          <w:numId w:val="10"/>
+        </w:numPr>
+        <w:rPr>
+          <w:webHidden/>
+          <w:sz w:val="24"/>
+          <w:szCs w:val="24"/>
+        </w:rPr>
+      </w:pPr>
+      <w:r>
+        <w:rPr>
+          <w:webHidden/>
+          <w:sz w:val="24"/>
+          <w:szCs w:val="24"/>
+        </w:rPr>
+        <w:t>Basic Zombie</w:t>
+      </w:r>
+    </w:p>
+    <w:p>
+      <w:pPr>
         <w:pStyle w:val="Level3"/>
         <w:rPr>
-          <w:webHidden/>
           <w:sz w:val="28"/>
           <w:szCs w:val="28"/>
         </w:rPr>
@@ -4213,7 +4097,7 @@
           <w:sz w:val="28"/>
           <w:szCs w:val="28"/>
         </w:rPr>
-        <w:t>Types of Zombies</w:t>
+        <w:tab/>
       </w:r>
       <w:r>
         <w:rPr>
@@ -4221,110 +4105,2189 @@
           <w:sz w:val="28"/>
           <w:szCs w:val="28"/>
         </w:rPr>
+        <w:tab/>
+      </w:r>
+    </w:p>
+    <w:p>
+      <w:pPr>
+        <w:pStyle w:val="Heading2"/>
+        <w:rPr>
+          <w:webHidden/>
+        </w:rPr>
+      </w:pPr>
+      <w:r>
+        <w:rPr>
+          <w:webHidden/>
+        </w:rPr>
+        <w:t>Types of Structures</w:t>
+      </w:r>
+      <w:r>
+        <w:rPr>
+          <w:webHidden/>
+        </w:rPr>
         <w:t>:</w:t>
       </w:r>
     </w:p>
     <w:p>
       <w:pPr>
+        <w:rPr>
+          <w:webHidden/>
+        </w:rPr>
+      </w:pPr>
+    </w:p>
+    <w:p>
+      <w:pPr>
+        <w:rPr>
+          <w:webHidden/>
+          <w:sz w:val="24"/>
+          <w:szCs w:val="24"/>
+        </w:rPr>
+      </w:pPr>
+      <w:r>
+        <w:rPr>
+          <w:webHidden/>
+          <w:sz w:val="24"/>
+          <w:szCs w:val="24"/>
+        </w:rPr>
+        <w:t xml:space="preserve">A structure will be defined as an interactable game object that the play will need to build and then use. </w:t>
+      </w:r>
+      <w:r>
+        <w:rPr>
+          <w:webHidden/>
+          <w:sz w:val="24"/>
+          <w:szCs w:val="24"/>
+        </w:rPr>
+        <w:t xml:space="preserve">Zombies will target and destroy structures. The game will not spawn any structures by itself. </w:t>
+      </w:r>
+      <w:r>
+        <w:rPr>
+          <w:webHidden/>
+          <w:sz w:val="24"/>
+          <w:szCs w:val="24"/>
+        </w:rPr>
+        <w:t>Here are the s</w:t>
+      </w:r>
+      <w:r>
+        <w:rPr>
+          <w:webHidden/>
+          <w:sz w:val="24"/>
+          <w:szCs w:val="24"/>
+        </w:rPr>
+        <w:t>tructures that will be available at this point in the game and the interactions available to the player.</w:t>
+      </w:r>
+    </w:p>
+    <w:p>
+      <w:pPr>
+        <w:rPr>
+          <w:webHidden/>
+          <w:sz w:val="24"/>
+          <w:szCs w:val="24"/>
+        </w:rPr>
+      </w:pPr>
+    </w:p>
+    <w:tbl>
+      <w:tblPr>
+        <w:tblStyle w:val="TableGrid"/>
+        <w:tblW w:w="0" w:type="auto"/>
+        <w:tblLook w:val="04A0" w:firstRow="1" w:lastRow="0" w:firstColumn="1" w:lastColumn="0" w:noHBand="0" w:noVBand="1"/>
+      </w:tblPr>
+      <w:tblGrid>
+        <w:gridCol w:w="1552"/>
+        <w:gridCol w:w="1925"/>
+        <w:gridCol w:w="1533"/>
+        <w:gridCol w:w="3620"/>
+      </w:tblGrid>
+      <w:tr>
+        <w:tc>
+          <w:tcPr>
+            <w:tcW w:w="2210" w:type="dxa"/>
+          </w:tcPr>
+          <w:p>
+            <w:pPr>
+              <w:rPr>
+                <w:webHidden/>
+                <w:sz w:val="24"/>
+                <w:szCs w:val="24"/>
+              </w:rPr>
+            </w:pPr>
+            <w:r>
+              <w:rPr>
+                <w:webHidden/>
+                <w:sz w:val="24"/>
+                <w:szCs w:val="24"/>
+              </w:rPr>
+              <w:t>Name</w:t>
+            </w:r>
+          </w:p>
+        </w:tc>
+        <w:tc>
+          <w:tcPr>
+            <w:tcW w:w="2360" w:type="dxa"/>
+          </w:tcPr>
+          <w:p>
+            <w:pPr>
+              <w:rPr>
+                <w:webHidden/>
+                <w:sz w:val="24"/>
+                <w:szCs w:val="24"/>
+              </w:rPr>
+            </w:pPr>
+            <w:r>
+              <w:rPr>
+                <w:webHidden/>
+                <w:sz w:val="24"/>
+                <w:szCs w:val="24"/>
+              </w:rPr>
+              <w:t>Interaction</w:t>
+            </w:r>
+          </w:p>
+        </w:tc>
+        <w:tc>
+          <w:tcPr>
+            <w:tcW w:w="2030" w:type="dxa"/>
+          </w:tcPr>
+          <w:p>
+            <w:pPr>
+              <w:rPr>
+                <w:webHidden/>
+                <w:sz w:val="24"/>
+                <w:szCs w:val="24"/>
+              </w:rPr>
+            </w:pPr>
+            <w:r>
+              <w:rPr>
+                <w:webHidden/>
+                <w:sz w:val="24"/>
+                <w:szCs w:val="24"/>
+              </w:rPr>
+              <w:t>Material Required</w:t>
+            </w:r>
+          </w:p>
+        </w:tc>
+        <w:tc>
+          <w:tcPr>
+            <w:tcW w:w="2030" w:type="dxa"/>
+          </w:tcPr>
+          <w:p>
+            <w:pPr>
+              <w:rPr>
+                <w:webHidden/>
+                <w:sz w:val="24"/>
+                <w:szCs w:val="24"/>
+              </w:rPr>
+            </w:pPr>
+            <w:r>
+              <w:rPr>
+                <w:webHidden/>
+                <w:sz w:val="24"/>
+                <w:szCs w:val="24"/>
+              </w:rPr>
+              <w:t>Picture</w:t>
+            </w:r>
+          </w:p>
+        </w:tc>
+      </w:tr>
+      <w:tr>
+        <w:tc>
+          <w:tcPr>
+            <w:tcW w:w="2210" w:type="dxa"/>
+          </w:tcPr>
+          <w:p>
+            <w:pPr>
+              <w:rPr>
+                <w:webHidden/>
+                <w:sz w:val="24"/>
+                <w:szCs w:val="24"/>
+              </w:rPr>
+            </w:pPr>
+            <w:r>
+              <w:rPr>
+                <w:webHidden/>
+                <w:sz w:val="24"/>
+                <w:szCs w:val="24"/>
+              </w:rPr>
+              <w:t>Farm Plot</w:t>
+            </w:r>
+          </w:p>
+        </w:tc>
+        <w:tc>
+          <w:tcPr>
+            <w:tcW w:w="2360" w:type="dxa"/>
+          </w:tcPr>
+          <w:p>
+            <w:pPr>
+              <w:rPr>
+                <w:webHidden/>
+                <w:sz w:val="24"/>
+                <w:szCs w:val="24"/>
+              </w:rPr>
+            </w:pPr>
+            <w:r>
+              <w:rPr>
+                <w:webHidden/>
+                <w:sz w:val="24"/>
+                <w:szCs w:val="24"/>
+              </w:rPr>
+              <w:t>Plant Crops</w:t>
+            </w:r>
+          </w:p>
+          <w:p>
+            <w:pPr>
+              <w:rPr>
+                <w:webHidden/>
+                <w:sz w:val="24"/>
+                <w:szCs w:val="24"/>
+              </w:rPr>
+            </w:pPr>
+            <w:r>
+              <w:rPr>
+                <w:webHidden/>
+                <w:sz w:val="24"/>
+                <w:szCs w:val="24"/>
+              </w:rPr>
+              <w:t>Harvest Crops</w:t>
+            </w:r>
+          </w:p>
+        </w:tc>
+        <w:tc>
+          <w:tcPr>
+            <w:tcW w:w="2030" w:type="dxa"/>
+          </w:tcPr>
+          <w:p>
+            <w:pPr>
+              <w:rPr>
+                <w:webHidden/>
+                <w:sz w:val="24"/>
+                <w:szCs w:val="24"/>
+              </w:rPr>
+            </w:pPr>
+          </w:p>
+        </w:tc>
+        <w:tc>
+          <w:tcPr>
+            <w:tcW w:w="2030" w:type="dxa"/>
+          </w:tcPr>
+          <w:p>
+            <w:pPr>
+              <w:rPr>
+                <w:webHidden/>
+                <w:sz w:val="24"/>
+                <w:szCs w:val="24"/>
+              </w:rPr>
+            </w:pPr>
+            <w:r>
+              <w:rPr>
+                <w:noProof/>
+              </w:rPr>
+              <w:drawing>
+                <wp:inline distT="0" distB="0" distL="0" distR="0" wp14:anchorId="7858F755" wp14:editId="6C40DA9D">
+                  <wp:extent cx="1095554" cy="1077978"/>
+                  <wp:effectExtent l="0" t="0" r="0" b="8255"/>
+                  <wp:docPr id="5" name="Picture 5"/>
+                  <wp:cNvGraphicFramePr>
+                    <a:graphicFrameLocks xmlns:a="http://schemas.openxmlformats.org/drawingml/2006/main" noChangeAspect="1"/>
+                  </wp:cNvGraphicFramePr>
+                  <a:graphic xmlns:a="http://schemas.openxmlformats.org/drawingml/2006/main">
+                    <a:graphicData uri="http://schemas.openxmlformats.org/drawingml/2006/picture">
+                      <pic:pic xmlns:pic="http://schemas.openxmlformats.org/drawingml/2006/picture">
+                        <pic:nvPicPr>
+                          <pic:cNvPr id="1" name=""/>
+                          <pic:cNvPicPr/>
+                        </pic:nvPicPr>
+                        <pic:blipFill>
+                          <a:blip r:embed="rId15"/>
+                          <a:stretch>
+                            <a:fillRect/>
+                          </a:stretch>
+                        </pic:blipFill>
+                        <pic:spPr>
+                          <a:xfrm>
+                            <a:off x="0" y="0"/>
+                            <a:ext cx="1104816" cy="1087091"/>
+                          </a:xfrm>
+                          <a:prstGeom prst="rect">
+                            <a:avLst/>
+                          </a:prstGeom>
+                        </pic:spPr>
+                      </pic:pic>
+                    </a:graphicData>
+                  </a:graphic>
+                </wp:inline>
+              </w:drawing>
+            </w:r>
+          </w:p>
+        </w:tc>
+      </w:tr>
+      <w:tr>
+        <w:tc>
+          <w:tcPr>
+            <w:tcW w:w="2210" w:type="dxa"/>
+          </w:tcPr>
+          <w:p>
+            <w:pPr>
+              <w:rPr>
+                <w:webHidden/>
+                <w:sz w:val="24"/>
+                <w:szCs w:val="24"/>
+              </w:rPr>
+            </w:pPr>
+            <w:r>
+              <w:rPr>
+                <w:webHidden/>
+                <w:sz w:val="24"/>
+                <w:szCs w:val="24"/>
+              </w:rPr>
+              <w:t>Living Quarters 1</w:t>
+            </w:r>
+          </w:p>
+          <w:p>
+            <w:pPr>
+              <w:rPr>
+                <w:webHidden/>
+                <w:sz w:val="24"/>
+                <w:szCs w:val="24"/>
+              </w:rPr>
+            </w:pPr>
+            <w:r>
+              <w:rPr>
+                <w:webHidden/>
+                <w:sz w:val="24"/>
+                <w:szCs w:val="24"/>
+              </w:rPr>
+              <w:t xml:space="preserve">Living Quarters </w:t>
+            </w:r>
+            <w:r>
+              <w:rPr>
+                <w:webHidden/>
+                <w:sz w:val="24"/>
+                <w:szCs w:val="24"/>
+              </w:rPr>
+              <w:t>2</w:t>
+            </w:r>
+          </w:p>
+          <w:p>
+            <w:pPr>
+              <w:rPr>
+                <w:webHidden/>
+                <w:sz w:val="24"/>
+                <w:szCs w:val="24"/>
+              </w:rPr>
+            </w:pPr>
+            <w:r>
+              <w:rPr>
+                <w:webHidden/>
+                <w:sz w:val="24"/>
+                <w:szCs w:val="24"/>
+              </w:rPr>
+              <w:t xml:space="preserve">Living Quarters </w:t>
+            </w:r>
+            <w:r>
+              <w:rPr>
+                <w:webHidden/>
+                <w:sz w:val="24"/>
+                <w:szCs w:val="24"/>
+              </w:rPr>
+              <w:t>3</w:t>
+            </w:r>
+          </w:p>
+        </w:tc>
+        <w:tc>
+          <w:tcPr>
+            <w:tcW w:w="2360" w:type="dxa"/>
+          </w:tcPr>
+          <w:p>
+            <w:pPr>
+              <w:rPr>
+                <w:webHidden/>
+                <w:sz w:val="24"/>
+                <w:szCs w:val="24"/>
+              </w:rPr>
+            </w:pPr>
+            <w:r>
+              <w:rPr>
+                <w:webHidden/>
+                <w:sz w:val="24"/>
+                <w:szCs w:val="24"/>
+              </w:rPr>
+              <w:t>This is required to house citizens. If it is added, then the population cap will increase.</w:t>
+            </w:r>
+          </w:p>
+          <w:p>
+            <w:pPr>
+              <w:rPr>
+                <w:webHidden/>
+                <w:sz w:val="24"/>
+                <w:szCs w:val="24"/>
+              </w:rPr>
+            </w:pPr>
+          </w:p>
+          <w:p>
+            <w:pPr>
+              <w:rPr>
+                <w:webHidden/>
+                <w:sz w:val="24"/>
+                <w:szCs w:val="24"/>
+              </w:rPr>
+            </w:pPr>
+            <w:r>
+              <w:rPr>
+                <w:webHidden/>
+                <w:sz w:val="24"/>
+                <w:szCs w:val="24"/>
+              </w:rPr>
+              <w:t>This can be upgraded for less cost of materials.</w:t>
+            </w:r>
+          </w:p>
+        </w:tc>
+        <w:tc>
+          <w:tcPr>
+            <w:tcW w:w="2030" w:type="dxa"/>
+          </w:tcPr>
+          <w:p>
+            <w:pPr>
+              <w:rPr>
+                <w:webHidden/>
+                <w:sz w:val="24"/>
+                <w:szCs w:val="24"/>
+              </w:rPr>
+            </w:pPr>
+            <w:r>
+              <w:rPr>
+                <w:webHidden/>
+                <w:sz w:val="24"/>
+                <w:szCs w:val="24"/>
+              </w:rPr>
+              <w:t>10 Wood and 5 stone.</w:t>
+            </w:r>
+          </w:p>
+          <w:p>
+            <w:pPr>
+              <w:rPr>
+                <w:webHidden/>
+                <w:sz w:val="24"/>
+                <w:szCs w:val="24"/>
+              </w:rPr>
+            </w:pPr>
+          </w:p>
+          <w:p>
+            <w:pPr>
+              <w:rPr>
+                <w:webHidden/>
+                <w:sz w:val="24"/>
+                <w:szCs w:val="24"/>
+              </w:rPr>
+            </w:pPr>
+            <w:r>
+              <w:rPr>
+                <w:webHidden/>
+                <w:sz w:val="24"/>
+                <w:szCs w:val="24"/>
+              </w:rPr>
+              <w:t xml:space="preserve">+ 5 </w:t>
+            </w:r>
+            <w:proofErr w:type="gramStart"/>
+            <w:r>
+              <w:rPr>
+                <w:webHidden/>
+                <w:sz w:val="24"/>
+                <w:szCs w:val="24"/>
+              </w:rPr>
+              <w:t>wood</w:t>
+            </w:r>
+            <w:proofErr w:type="gramEnd"/>
+          </w:p>
+          <w:p>
+            <w:pPr>
+              <w:rPr>
+                <w:webHidden/>
+                <w:sz w:val="24"/>
+                <w:szCs w:val="24"/>
+              </w:rPr>
+            </w:pPr>
+          </w:p>
+          <w:p>
+            <w:pPr>
+              <w:rPr>
+                <w:webHidden/>
+                <w:sz w:val="24"/>
+                <w:szCs w:val="24"/>
+              </w:rPr>
+            </w:pPr>
+            <w:r>
+              <w:rPr>
+                <w:webHidden/>
+                <w:sz w:val="24"/>
+                <w:szCs w:val="24"/>
+              </w:rPr>
+              <w:t xml:space="preserve">+ 5 </w:t>
+            </w:r>
+            <w:proofErr w:type="gramStart"/>
+            <w:r>
+              <w:rPr>
+                <w:webHidden/>
+                <w:sz w:val="24"/>
+                <w:szCs w:val="24"/>
+              </w:rPr>
+              <w:t>wood</w:t>
+            </w:r>
+            <w:proofErr w:type="gramEnd"/>
+          </w:p>
+        </w:tc>
+        <w:tc>
+          <w:tcPr>
+            <w:tcW w:w="2030" w:type="dxa"/>
+          </w:tcPr>
+          <w:p>
+            <w:pPr>
+              <w:rPr>
+                <w:webHidden/>
+                <w:sz w:val="24"/>
+                <w:szCs w:val="24"/>
+              </w:rPr>
+            </w:pPr>
+            <w:r>
+              <w:rPr>
+                <w:noProof/>
+              </w:rPr>
+              <w:drawing>
+                <wp:inline distT="0" distB="0" distL="0" distR="0" wp14:anchorId="28337A19" wp14:editId="56791C43">
+                  <wp:extent cx="1510788" cy="776377"/>
+                  <wp:effectExtent l="0" t="0" r="0" b="5080"/>
+                  <wp:docPr id="4" name="Picture 4"/>
+                  <wp:cNvGraphicFramePr>
+                    <a:graphicFrameLocks xmlns:a="http://schemas.openxmlformats.org/drawingml/2006/main" noChangeAspect="1"/>
+                  </wp:cNvGraphicFramePr>
+                  <a:graphic xmlns:a="http://schemas.openxmlformats.org/drawingml/2006/main">
+                    <a:graphicData uri="http://schemas.openxmlformats.org/drawingml/2006/picture">
+                      <pic:pic xmlns:pic="http://schemas.openxmlformats.org/drawingml/2006/picture">
+                        <pic:nvPicPr>
+                          <pic:cNvPr id="1" name=""/>
+                          <pic:cNvPicPr/>
+                        </pic:nvPicPr>
+                        <pic:blipFill>
+                          <a:blip r:embed="rId16"/>
+                          <a:stretch>
+                            <a:fillRect/>
+                          </a:stretch>
+                        </pic:blipFill>
+                        <pic:spPr>
+                          <a:xfrm>
+                            <a:off x="0" y="0"/>
+                            <a:ext cx="1536482" cy="789581"/>
+                          </a:xfrm>
+                          <a:prstGeom prst="rect">
+                            <a:avLst/>
+                          </a:prstGeom>
+                        </pic:spPr>
+                      </pic:pic>
+                    </a:graphicData>
+                  </a:graphic>
+                </wp:inline>
+              </w:drawing>
+            </w:r>
+          </w:p>
+        </w:tc>
+      </w:tr>
+      <w:tr>
+        <w:tc>
+          <w:tcPr>
+            <w:tcW w:w="2210" w:type="dxa"/>
+          </w:tcPr>
+          <w:p>
+            <w:pPr>
+              <w:rPr>
+                <w:webHidden/>
+                <w:sz w:val="24"/>
+                <w:szCs w:val="24"/>
+              </w:rPr>
+            </w:pPr>
+            <w:r>
+              <w:rPr>
+                <w:webHidden/>
+                <w:sz w:val="24"/>
+                <w:szCs w:val="24"/>
+              </w:rPr>
+              <w:t>Wood Fence 1</w:t>
+            </w:r>
+          </w:p>
+          <w:p>
+            <w:pPr>
+              <w:rPr>
+                <w:webHidden/>
+                <w:sz w:val="24"/>
+                <w:szCs w:val="24"/>
+              </w:rPr>
+            </w:pPr>
+            <w:r>
+              <w:rPr>
+                <w:webHidden/>
+                <w:sz w:val="24"/>
+                <w:szCs w:val="24"/>
+              </w:rPr>
+              <w:t>Wood Fence 2</w:t>
+            </w:r>
+          </w:p>
+          <w:p>
+            <w:pPr>
+              <w:rPr>
+                <w:webHidden/>
+                <w:sz w:val="24"/>
+                <w:szCs w:val="24"/>
+              </w:rPr>
+            </w:pPr>
+            <w:r>
+              <w:rPr>
+                <w:webHidden/>
+                <w:sz w:val="24"/>
+                <w:szCs w:val="24"/>
+              </w:rPr>
+              <w:t>Stone Wall</w:t>
+            </w:r>
+          </w:p>
+        </w:tc>
+        <w:tc>
+          <w:tcPr>
+            <w:tcW w:w="2360" w:type="dxa"/>
+          </w:tcPr>
+          <w:p>
+            <w:pPr>
+              <w:rPr>
+                <w:webHidden/>
+                <w:sz w:val="24"/>
+                <w:szCs w:val="24"/>
+              </w:rPr>
+            </w:pPr>
+            <w:r>
+              <w:rPr>
+                <w:webHidden/>
+                <w:sz w:val="24"/>
+                <w:szCs w:val="24"/>
+              </w:rPr>
+              <w:t xml:space="preserve">This will keep zombies out, and the player will be able to upgrade it </w:t>
+            </w:r>
+          </w:p>
+        </w:tc>
+        <w:tc>
+          <w:tcPr>
+            <w:tcW w:w="2030" w:type="dxa"/>
+          </w:tcPr>
+          <w:p>
+            <w:pPr>
+              <w:rPr>
+                <w:webHidden/>
+                <w:sz w:val="24"/>
+                <w:szCs w:val="24"/>
+              </w:rPr>
+            </w:pPr>
+            <w:r>
+              <w:rPr>
+                <w:webHidden/>
+                <w:sz w:val="24"/>
+                <w:szCs w:val="24"/>
+              </w:rPr>
+              <w:t>1</w:t>
+            </w:r>
+            <w:r>
+              <w:rPr>
+                <w:webHidden/>
+                <w:sz w:val="24"/>
+                <w:szCs w:val="24"/>
+              </w:rPr>
+              <w:t xml:space="preserve"> wood </w:t>
+            </w:r>
+          </w:p>
+          <w:p>
+            <w:pPr>
+              <w:rPr>
+                <w:webHidden/>
+                <w:sz w:val="24"/>
+                <w:szCs w:val="24"/>
+              </w:rPr>
+            </w:pPr>
+            <w:r>
+              <w:rPr>
+                <w:webHidden/>
+                <w:sz w:val="24"/>
+                <w:szCs w:val="24"/>
+              </w:rPr>
+              <w:t xml:space="preserve">+ </w:t>
+            </w:r>
+            <w:r>
+              <w:rPr>
+                <w:webHidden/>
+                <w:sz w:val="24"/>
+                <w:szCs w:val="24"/>
+              </w:rPr>
+              <w:t>2</w:t>
+            </w:r>
+            <w:r>
+              <w:rPr>
+                <w:webHidden/>
+                <w:sz w:val="24"/>
+                <w:szCs w:val="24"/>
+              </w:rPr>
+              <w:t xml:space="preserve"> </w:t>
+            </w:r>
+            <w:proofErr w:type="gramStart"/>
+            <w:r>
+              <w:rPr>
+                <w:webHidden/>
+                <w:sz w:val="24"/>
+                <w:szCs w:val="24"/>
+              </w:rPr>
+              <w:t>wood</w:t>
+            </w:r>
+            <w:proofErr w:type="gramEnd"/>
+          </w:p>
+          <w:p>
+            <w:pPr>
+              <w:rPr>
+                <w:webHidden/>
+                <w:sz w:val="24"/>
+                <w:szCs w:val="24"/>
+              </w:rPr>
+            </w:pPr>
+            <w:r>
+              <w:rPr>
+                <w:webHidden/>
+                <w:sz w:val="24"/>
+                <w:szCs w:val="24"/>
+              </w:rPr>
+              <w:t>+ 2 stone</w:t>
+            </w:r>
+          </w:p>
+        </w:tc>
+        <w:tc>
+          <w:tcPr>
+            <w:tcW w:w="2030" w:type="dxa"/>
+          </w:tcPr>
+          <w:p>
+            <w:pPr>
+              <w:rPr>
+                <w:webHidden/>
+                <w:sz w:val="24"/>
+                <w:szCs w:val="24"/>
+              </w:rPr>
+            </w:pPr>
+          </w:p>
+          <w:p>
+            <w:pPr>
+              <w:rPr>
+                <w:webHidden/>
+                <w:sz w:val="24"/>
+                <w:szCs w:val="24"/>
+              </w:rPr>
+            </w:pPr>
+            <w:r>
+              <w:rPr>
+                <w:noProof/>
+              </w:rPr>
+              <w:drawing>
+                <wp:inline distT="0" distB="0" distL="0" distR="0" wp14:anchorId="6666F673" wp14:editId="09DB6304">
+                  <wp:extent cx="2005641" cy="646981"/>
+                  <wp:effectExtent l="0" t="0" r="0" b="1270"/>
+                  <wp:docPr id="11" name="Picture 11"/>
+                  <wp:cNvGraphicFramePr>
+                    <a:graphicFrameLocks xmlns:a="http://schemas.openxmlformats.org/drawingml/2006/main" noChangeAspect="1"/>
+                  </wp:cNvGraphicFramePr>
+                  <a:graphic xmlns:a="http://schemas.openxmlformats.org/drawingml/2006/main">
+                    <a:graphicData uri="http://schemas.openxmlformats.org/drawingml/2006/picture">
+                      <pic:pic xmlns:pic="http://schemas.openxmlformats.org/drawingml/2006/picture">
+                        <pic:nvPicPr>
+                          <pic:cNvPr id="1" name=""/>
+                          <pic:cNvPicPr/>
+                        </pic:nvPicPr>
+                        <pic:blipFill>
+                          <a:blip r:embed="rId17"/>
+                          <a:stretch>
+                            <a:fillRect/>
+                          </a:stretch>
+                        </pic:blipFill>
+                        <pic:spPr>
+                          <a:xfrm>
+                            <a:off x="0" y="0"/>
+                            <a:ext cx="2011241" cy="648788"/>
+                          </a:xfrm>
+                          <a:prstGeom prst="rect">
+                            <a:avLst/>
+                          </a:prstGeom>
+                        </pic:spPr>
+                      </pic:pic>
+                    </a:graphicData>
+                  </a:graphic>
+                </wp:inline>
+              </w:drawing>
+            </w:r>
+          </w:p>
+          <w:p>
+            <w:pPr>
+              <w:rPr>
+                <w:webHidden/>
+                <w:sz w:val="24"/>
+                <w:szCs w:val="24"/>
+              </w:rPr>
+            </w:pPr>
+          </w:p>
+          <w:p>
+            <w:pPr>
+              <w:rPr>
+                <w:webHidden/>
+                <w:sz w:val="24"/>
+                <w:szCs w:val="24"/>
+              </w:rPr>
+            </w:pPr>
+            <w:r>
+              <w:rPr>
+                <w:noProof/>
+              </w:rPr>
+              <w:drawing>
+                <wp:inline distT="0" distB="0" distL="0" distR="0" wp14:anchorId="4396F46A" wp14:editId="112B7062">
+                  <wp:extent cx="1724025" cy="1171575"/>
+                  <wp:effectExtent l="0" t="0" r="9525" b="9525"/>
+                  <wp:docPr id="12" name="Picture 12"/>
+                  <wp:cNvGraphicFramePr>
+                    <a:graphicFrameLocks xmlns:a="http://schemas.openxmlformats.org/drawingml/2006/main" noChangeAspect="1"/>
+                  </wp:cNvGraphicFramePr>
+                  <a:graphic xmlns:a="http://schemas.openxmlformats.org/drawingml/2006/main">
+                    <a:graphicData uri="http://schemas.openxmlformats.org/drawingml/2006/picture">
+                      <pic:pic xmlns:pic="http://schemas.openxmlformats.org/drawingml/2006/picture">
+                        <pic:nvPicPr>
+                          <pic:cNvPr id="1" name=""/>
+                          <pic:cNvPicPr/>
+                        </pic:nvPicPr>
+                        <pic:blipFill>
+                          <a:blip r:embed="rId18"/>
+                          <a:stretch>
+                            <a:fillRect/>
+                          </a:stretch>
+                        </pic:blipFill>
+                        <pic:spPr>
+                          <a:xfrm>
+                            <a:off x="0" y="0"/>
+                            <a:ext cx="1724025" cy="1171575"/>
+                          </a:xfrm>
+                          <a:prstGeom prst="rect">
+                            <a:avLst/>
+                          </a:prstGeom>
+                        </pic:spPr>
+                      </pic:pic>
+                    </a:graphicData>
+                  </a:graphic>
+                </wp:inline>
+              </w:drawing>
+            </w:r>
+          </w:p>
+          <w:p>
+            <w:pPr>
+              <w:rPr>
+                <w:webHidden/>
+                <w:sz w:val="24"/>
+                <w:szCs w:val="24"/>
+              </w:rPr>
+            </w:pPr>
+            <w:r>
+              <w:rPr>
+                <w:noProof/>
+              </w:rPr>
+              <w:drawing>
+                <wp:inline distT="0" distB="0" distL="0" distR="0" wp14:anchorId="2F27DC19" wp14:editId="27338705">
+                  <wp:extent cx="1038225" cy="752475"/>
+                  <wp:effectExtent l="0" t="0" r="9525" b="9525"/>
+                  <wp:docPr id="13" name="Picture 13"/>
+                  <wp:cNvGraphicFramePr>
+                    <a:graphicFrameLocks xmlns:a="http://schemas.openxmlformats.org/drawingml/2006/main" noChangeAspect="1"/>
+                  </wp:cNvGraphicFramePr>
+                  <a:graphic xmlns:a="http://schemas.openxmlformats.org/drawingml/2006/main">
+                    <a:graphicData uri="http://schemas.openxmlformats.org/drawingml/2006/picture">
+                      <pic:pic xmlns:pic="http://schemas.openxmlformats.org/drawingml/2006/picture">
+                        <pic:nvPicPr>
+                          <pic:cNvPr id="1" name=""/>
+                          <pic:cNvPicPr/>
+                        </pic:nvPicPr>
+                        <pic:blipFill>
+                          <a:blip r:embed="rId19"/>
+                          <a:stretch>
+                            <a:fillRect/>
+                          </a:stretch>
+                        </pic:blipFill>
+                        <pic:spPr>
+                          <a:xfrm>
+                            <a:off x="0" y="0"/>
+                            <a:ext cx="1038225" cy="752475"/>
+                          </a:xfrm>
+                          <a:prstGeom prst="rect">
+                            <a:avLst/>
+                          </a:prstGeom>
+                        </pic:spPr>
+                      </pic:pic>
+                    </a:graphicData>
+                  </a:graphic>
+                </wp:inline>
+              </w:drawing>
+            </w:r>
+          </w:p>
+          <w:p>
+            <w:pPr>
+              <w:rPr>
+                <w:webHidden/>
+                <w:sz w:val="24"/>
+                <w:szCs w:val="24"/>
+              </w:rPr>
+            </w:pPr>
+          </w:p>
+        </w:tc>
+      </w:tr>
+      <w:tr>
+        <w:tc>
+          <w:tcPr>
+            <w:tcW w:w="2210" w:type="dxa"/>
+          </w:tcPr>
+          <w:p>
+            <w:pPr>
+              <w:rPr>
+                <w:webHidden/>
+                <w:sz w:val="24"/>
+                <w:szCs w:val="24"/>
+              </w:rPr>
+            </w:pPr>
+            <w:r>
+              <w:rPr>
+                <w:webHidden/>
+                <w:sz w:val="24"/>
+                <w:szCs w:val="24"/>
+              </w:rPr>
+              <w:t>Medical Tent</w:t>
+            </w:r>
+          </w:p>
+          <w:p>
+            <w:pPr>
+              <w:rPr>
+                <w:webHidden/>
+                <w:sz w:val="24"/>
+                <w:szCs w:val="24"/>
+              </w:rPr>
+            </w:pPr>
+            <w:r>
+              <w:rPr>
+                <w:webHidden/>
+                <w:sz w:val="24"/>
+                <w:szCs w:val="24"/>
+              </w:rPr>
+              <w:t>Medical Hut</w:t>
+            </w:r>
+          </w:p>
+          <w:p>
+            <w:pPr>
+              <w:rPr>
+                <w:webHidden/>
+                <w:sz w:val="24"/>
+                <w:szCs w:val="24"/>
+              </w:rPr>
+            </w:pPr>
+            <w:r>
+              <w:rPr>
+                <w:webHidden/>
+                <w:sz w:val="24"/>
+                <w:szCs w:val="24"/>
+              </w:rPr>
+              <w:t>Hospital</w:t>
+            </w:r>
+          </w:p>
+        </w:tc>
+        <w:tc>
+          <w:tcPr>
+            <w:tcW w:w="2360" w:type="dxa"/>
+          </w:tcPr>
+          <w:p>
+            <w:pPr>
+              <w:rPr>
+                <w:webHidden/>
+                <w:sz w:val="24"/>
+                <w:szCs w:val="24"/>
+              </w:rPr>
+            </w:pPr>
+            <w:r>
+              <w:rPr>
+                <w:webHidden/>
+                <w:sz w:val="24"/>
+                <w:szCs w:val="24"/>
+              </w:rPr>
+              <w:t xml:space="preserve">Automatically Heals units close enough to it. </w:t>
+            </w:r>
+          </w:p>
+        </w:tc>
+        <w:tc>
+          <w:tcPr>
+            <w:tcW w:w="2030" w:type="dxa"/>
+          </w:tcPr>
+          <w:p>
+            <w:pPr>
+              <w:rPr>
+                <w:webHidden/>
+                <w:sz w:val="24"/>
+                <w:szCs w:val="24"/>
+              </w:rPr>
+            </w:pPr>
+            <w:r>
+              <w:rPr>
+                <w:webHidden/>
+                <w:sz w:val="24"/>
+                <w:szCs w:val="24"/>
+              </w:rPr>
+              <w:t xml:space="preserve">10 </w:t>
+            </w:r>
+            <w:proofErr w:type="gramStart"/>
+            <w:r>
+              <w:rPr>
+                <w:webHidden/>
+                <w:sz w:val="24"/>
+                <w:szCs w:val="24"/>
+              </w:rPr>
+              <w:t>wood</w:t>
+            </w:r>
+            <w:proofErr w:type="gramEnd"/>
+          </w:p>
+          <w:p>
+            <w:pPr>
+              <w:rPr>
+                <w:webHidden/>
+                <w:sz w:val="24"/>
+                <w:szCs w:val="24"/>
+              </w:rPr>
+            </w:pPr>
+            <w:r>
+              <w:rPr>
+                <w:webHidden/>
+                <w:sz w:val="24"/>
+                <w:szCs w:val="24"/>
+              </w:rPr>
+              <w:t xml:space="preserve">+ 10 </w:t>
+            </w:r>
+            <w:proofErr w:type="gramStart"/>
+            <w:r>
+              <w:rPr>
+                <w:webHidden/>
+                <w:sz w:val="24"/>
+                <w:szCs w:val="24"/>
+              </w:rPr>
+              <w:t>wood</w:t>
+            </w:r>
+            <w:proofErr w:type="gramEnd"/>
+          </w:p>
+          <w:p>
+            <w:pPr>
+              <w:rPr>
+                <w:webHidden/>
+                <w:sz w:val="24"/>
+                <w:szCs w:val="24"/>
+              </w:rPr>
+            </w:pPr>
+            <w:r>
+              <w:rPr>
+                <w:webHidden/>
+                <w:sz w:val="24"/>
+                <w:szCs w:val="24"/>
+              </w:rPr>
+              <w:t>+ 10 wood and 10 stone</w:t>
+            </w:r>
+          </w:p>
+        </w:tc>
+        <w:tc>
+          <w:tcPr>
+            <w:tcW w:w="2030" w:type="dxa"/>
+          </w:tcPr>
+          <w:p>
+            <w:pPr>
+              <w:rPr>
+                <w:webHidden/>
+                <w:sz w:val="24"/>
+                <w:szCs w:val="24"/>
+              </w:rPr>
+            </w:pPr>
+          </w:p>
+          <w:p>
+            <w:pPr>
+              <w:rPr>
+                <w:webHidden/>
+                <w:sz w:val="24"/>
+                <w:szCs w:val="24"/>
+              </w:rPr>
+            </w:pPr>
+            <w:r>
+              <w:rPr>
+                <w:noProof/>
+              </w:rPr>
+              <w:drawing>
+                <wp:inline distT="0" distB="0" distL="0" distR="0" wp14:anchorId="61E1DE97" wp14:editId="1868D916">
+                  <wp:extent cx="2161779" cy="1026543"/>
+                  <wp:effectExtent l="0" t="0" r="0" b="2540"/>
+                  <wp:docPr id="14" name="Picture 14"/>
+                  <wp:cNvGraphicFramePr>
+                    <a:graphicFrameLocks xmlns:a="http://schemas.openxmlformats.org/drawingml/2006/main" noChangeAspect="1"/>
+                  </wp:cNvGraphicFramePr>
+                  <a:graphic xmlns:a="http://schemas.openxmlformats.org/drawingml/2006/main">
+                    <a:graphicData uri="http://schemas.openxmlformats.org/drawingml/2006/picture">
+                      <pic:pic xmlns:pic="http://schemas.openxmlformats.org/drawingml/2006/picture">
+                        <pic:nvPicPr>
+                          <pic:cNvPr id="1" name=""/>
+                          <pic:cNvPicPr/>
+                        </pic:nvPicPr>
+                        <pic:blipFill>
+                          <a:blip r:embed="rId20"/>
+                          <a:stretch>
+                            <a:fillRect/>
+                          </a:stretch>
+                        </pic:blipFill>
+                        <pic:spPr>
+                          <a:xfrm>
+                            <a:off x="0" y="0"/>
+                            <a:ext cx="2179113" cy="1034774"/>
+                          </a:xfrm>
+                          <a:prstGeom prst="rect">
+                            <a:avLst/>
+                          </a:prstGeom>
+                        </pic:spPr>
+                      </pic:pic>
+                    </a:graphicData>
+                  </a:graphic>
+                </wp:inline>
+              </w:drawing>
+            </w:r>
+          </w:p>
+          <w:p>
+            <w:pPr>
+              <w:rPr>
+                <w:webHidden/>
+                <w:sz w:val="24"/>
+                <w:szCs w:val="24"/>
+              </w:rPr>
+            </w:pPr>
+          </w:p>
+          <w:p>
+            <w:pPr>
+              <w:rPr>
+                <w:webHidden/>
+                <w:sz w:val="24"/>
+                <w:szCs w:val="24"/>
+              </w:rPr>
+            </w:pPr>
+            <w:r>
+              <w:rPr>
+                <w:noProof/>
+              </w:rPr>
+              <w:drawing>
+                <wp:inline distT="0" distB="0" distL="0" distR="0" wp14:anchorId="0FC737A4" wp14:editId="13E04652">
+                  <wp:extent cx="897147" cy="1137845"/>
+                  <wp:effectExtent l="0" t="0" r="0" b="5715"/>
+                  <wp:docPr id="15" name="Picture 15"/>
+                  <wp:cNvGraphicFramePr>
+                    <a:graphicFrameLocks xmlns:a="http://schemas.openxmlformats.org/drawingml/2006/main" noChangeAspect="1"/>
+                  </wp:cNvGraphicFramePr>
+                  <a:graphic xmlns:a="http://schemas.openxmlformats.org/drawingml/2006/main">
+                    <a:graphicData uri="http://schemas.openxmlformats.org/drawingml/2006/picture">
+                      <pic:pic xmlns:pic="http://schemas.openxmlformats.org/drawingml/2006/picture">
+                        <pic:nvPicPr>
+                          <pic:cNvPr id="1" name=""/>
+                          <pic:cNvPicPr/>
+                        </pic:nvPicPr>
+                        <pic:blipFill>
+                          <a:blip r:embed="rId21"/>
+                          <a:stretch>
+                            <a:fillRect/>
+                          </a:stretch>
+                        </pic:blipFill>
+                        <pic:spPr>
+                          <a:xfrm>
+                            <a:off x="0" y="0"/>
+                            <a:ext cx="903186" cy="1145504"/>
+                          </a:xfrm>
+                          <a:prstGeom prst="rect">
+                            <a:avLst/>
+                          </a:prstGeom>
+                        </pic:spPr>
+                      </pic:pic>
+                    </a:graphicData>
+                  </a:graphic>
+                </wp:inline>
+              </w:drawing>
+            </w:r>
+          </w:p>
+          <w:p>
+            <w:pPr>
+              <w:rPr>
+                <w:webHidden/>
+                <w:sz w:val="24"/>
+                <w:szCs w:val="24"/>
+              </w:rPr>
+            </w:pPr>
+          </w:p>
+        </w:tc>
+      </w:tr>
+      <w:tr>
+        <w:tc>
+          <w:tcPr>
+            <w:tcW w:w="2210" w:type="dxa"/>
+          </w:tcPr>
+          <w:p>
+            <w:pPr>
+              <w:rPr>
+                <w:webHidden/>
+                <w:sz w:val="24"/>
+                <w:szCs w:val="24"/>
+              </w:rPr>
+            </w:pPr>
+          </w:p>
+        </w:tc>
+        <w:tc>
+          <w:tcPr>
+            <w:tcW w:w="2360" w:type="dxa"/>
+          </w:tcPr>
+          <w:p>
+            <w:pPr>
+              <w:rPr>
+                <w:webHidden/>
+                <w:sz w:val="24"/>
+                <w:szCs w:val="24"/>
+              </w:rPr>
+            </w:pPr>
+          </w:p>
+        </w:tc>
+        <w:tc>
+          <w:tcPr>
+            <w:tcW w:w="2030" w:type="dxa"/>
+          </w:tcPr>
+          <w:p>
+            <w:pPr>
+              <w:rPr>
+                <w:webHidden/>
+                <w:sz w:val="24"/>
+                <w:szCs w:val="24"/>
+              </w:rPr>
+            </w:pPr>
+          </w:p>
+        </w:tc>
+        <w:tc>
+          <w:tcPr>
+            <w:tcW w:w="2030" w:type="dxa"/>
+          </w:tcPr>
+          <w:p>
+            <w:pPr>
+              <w:rPr>
+                <w:webHidden/>
+                <w:sz w:val="24"/>
+                <w:szCs w:val="24"/>
+              </w:rPr>
+            </w:pPr>
+          </w:p>
+        </w:tc>
+      </w:tr>
+      <w:tr>
+        <w:tc>
+          <w:tcPr>
+            <w:tcW w:w="2210" w:type="dxa"/>
+          </w:tcPr>
+          <w:p>
+            <w:pPr>
+              <w:rPr>
+                <w:webHidden/>
+                <w:sz w:val="24"/>
+                <w:szCs w:val="24"/>
+              </w:rPr>
+            </w:pPr>
+            <w:r>
+              <w:rPr>
+                <w:webHidden/>
+                <w:sz w:val="24"/>
+                <w:szCs w:val="24"/>
+              </w:rPr>
+              <w:t>Town Hall</w:t>
+            </w:r>
+          </w:p>
+        </w:tc>
+        <w:tc>
+          <w:tcPr>
+            <w:tcW w:w="2360" w:type="dxa"/>
+          </w:tcPr>
+          <w:p>
+            <w:pPr>
+              <w:rPr>
+                <w:webHidden/>
+                <w:sz w:val="24"/>
+                <w:szCs w:val="24"/>
+              </w:rPr>
+            </w:pPr>
+            <w:r>
+              <w:rPr>
+                <w:webHidden/>
+                <w:sz w:val="24"/>
+                <w:szCs w:val="24"/>
+              </w:rPr>
+              <w:t xml:space="preserve">Draft </w:t>
+            </w:r>
+            <w:r>
+              <w:rPr>
+                <w:sz w:val="24"/>
+                <w:szCs w:val="24"/>
+              </w:rPr>
+              <w:t>ordinance</w:t>
+            </w:r>
+            <w:r>
+              <w:rPr>
+                <w:sz w:val="24"/>
+                <w:szCs w:val="24"/>
+              </w:rPr>
+              <w:t xml:space="preserve"> – This is one of the </w:t>
+            </w:r>
+            <w:r>
+              <w:rPr>
+                <w:sz w:val="24"/>
+                <w:szCs w:val="24"/>
+              </w:rPr>
+              <w:t xml:space="preserve">last </w:t>
+            </w:r>
+            <w:proofErr w:type="gramStart"/>
+            <w:r>
+              <w:rPr>
+                <w:sz w:val="24"/>
+                <w:szCs w:val="24"/>
+              </w:rPr>
+              <w:t>objective</w:t>
+            </w:r>
+            <w:proofErr w:type="gramEnd"/>
+            <w:r>
+              <w:rPr>
+                <w:sz w:val="24"/>
+                <w:szCs w:val="24"/>
+              </w:rPr>
+              <w:t xml:space="preserve"> in the game.</w:t>
+            </w:r>
+          </w:p>
+        </w:tc>
+        <w:tc>
+          <w:tcPr>
+            <w:tcW w:w="2030" w:type="dxa"/>
+          </w:tcPr>
+          <w:p>
+            <w:pPr>
+              <w:rPr>
+                <w:webHidden/>
+                <w:sz w:val="24"/>
+                <w:szCs w:val="24"/>
+              </w:rPr>
+            </w:pPr>
+            <w:r>
+              <w:rPr>
+                <w:webHidden/>
+                <w:sz w:val="24"/>
+                <w:szCs w:val="24"/>
+              </w:rPr>
+              <w:t xml:space="preserve">City must have Walls, </w:t>
+            </w:r>
+            <w:r>
+              <w:rPr>
+                <w:webHidden/>
+                <w:sz w:val="24"/>
+                <w:szCs w:val="24"/>
+              </w:rPr>
+              <w:t xml:space="preserve">Hospital, a </w:t>
+            </w:r>
+            <w:proofErr w:type="gramStart"/>
+            <w:r>
+              <w:rPr>
+                <w:webHidden/>
+                <w:sz w:val="24"/>
+                <w:szCs w:val="24"/>
+              </w:rPr>
+              <w:t>certain minimum citizens</w:t>
+            </w:r>
+            <w:proofErr w:type="gramEnd"/>
+            <w:r>
+              <w:rPr>
+                <w:webHidden/>
+                <w:sz w:val="24"/>
+                <w:szCs w:val="24"/>
+              </w:rPr>
+              <w:t>, enough food, …</w:t>
+            </w:r>
+          </w:p>
+        </w:tc>
+        <w:tc>
+          <w:tcPr>
+            <w:tcW w:w="2030" w:type="dxa"/>
+          </w:tcPr>
+          <w:p>
+            <w:pPr>
+              <w:rPr>
+                <w:webHidden/>
+                <w:sz w:val="24"/>
+                <w:szCs w:val="24"/>
+              </w:rPr>
+            </w:pPr>
+            <w:r>
+              <w:rPr>
+                <w:noProof/>
+              </w:rPr>
+              <w:drawing>
+                <wp:inline distT="0" distB="0" distL="0" distR="0" wp14:anchorId="637C8FEA" wp14:editId="6B27DA71">
+                  <wp:extent cx="1004612" cy="1311215"/>
+                  <wp:effectExtent l="0" t="0" r="5080" b="3810"/>
+                  <wp:docPr id="6" name="Picture 6"/>
+                  <wp:cNvGraphicFramePr>
+                    <a:graphicFrameLocks xmlns:a="http://schemas.openxmlformats.org/drawingml/2006/main" noChangeAspect="1"/>
+                  </wp:cNvGraphicFramePr>
+                  <a:graphic xmlns:a="http://schemas.openxmlformats.org/drawingml/2006/main">
+                    <a:graphicData uri="http://schemas.openxmlformats.org/drawingml/2006/picture">
+                      <pic:pic xmlns:pic="http://schemas.openxmlformats.org/drawingml/2006/picture">
+                        <pic:nvPicPr>
+                          <pic:cNvPr id="1" name=""/>
+                          <pic:cNvPicPr/>
+                        </pic:nvPicPr>
+                        <pic:blipFill>
+                          <a:blip r:embed="rId22"/>
+                          <a:stretch>
+                            <a:fillRect/>
+                          </a:stretch>
+                        </pic:blipFill>
+                        <pic:spPr>
+                          <a:xfrm>
+                            <a:off x="0" y="0"/>
+                            <a:ext cx="1010724" cy="1319192"/>
+                          </a:xfrm>
+                          <a:prstGeom prst="rect">
+                            <a:avLst/>
+                          </a:prstGeom>
+                        </pic:spPr>
+                      </pic:pic>
+                    </a:graphicData>
+                  </a:graphic>
+                </wp:inline>
+              </w:drawing>
+            </w:r>
+          </w:p>
+        </w:tc>
+      </w:tr>
+    </w:tbl>
+    <w:p>
+      <w:pPr>
+        <w:rPr>
+          <w:webHidden/>
+          <w:sz w:val="24"/>
+          <w:szCs w:val="24"/>
+        </w:rPr>
+      </w:pPr>
+    </w:p>
+    <w:p>
+      <w:pPr>
+        <w:rPr>
+          <w:webHidden/>
+          <w:sz w:val="24"/>
+          <w:szCs w:val="24"/>
+        </w:rPr>
+      </w:pPr>
+    </w:p>
+    <w:p>
+      <w:pPr>
+        <w:pStyle w:val="Heading2"/>
+        <w:rPr>
+          <w:webHidden/>
+        </w:rPr>
+      </w:pPr>
+      <w:r>
+        <w:rPr>
+          <w:webHidden/>
+        </w:rPr>
+        <w:t>Types of Abandon Structures:</w:t>
+      </w:r>
+    </w:p>
+    <w:p>
+      <w:pPr>
+        <w:rPr>
+          <w:webHidden/>
+        </w:rPr>
+      </w:pPr>
+      <w:r>
+        <w:rPr>
+          <w:webHidden/>
+        </w:rPr>
+        <w:t>These will be all the structures placed on the map from the game. The only interaction the play will have with these is to scavenge and, in some cases, scavenging can result in death.</w:t>
+      </w:r>
+      <w:r>
+        <w:rPr>
+          <w:webHidden/>
+        </w:rPr>
+        <w:t xml:space="preserve"> Successful Scavenging will also increase Skill Points.</w:t>
+      </w:r>
+    </w:p>
+    <w:p>
+      <w:pPr>
+        <w:rPr>
+          <w:webHidden/>
+        </w:rPr>
+      </w:pPr>
+    </w:p>
+    <w:tbl>
+      <w:tblPr>
+        <w:tblStyle w:val="TableGrid"/>
+        <w:tblW w:w="0" w:type="auto"/>
+        <w:tblLook w:val="04A0" w:firstRow="1" w:lastRow="0" w:firstColumn="1" w:lastColumn="0" w:noHBand="0" w:noVBand="1"/>
+      </w:tblPr>
+      <w:tblGrid>
+        <w:gridCol w:w="2876"/>
+        <w:gridCol w:w="2877"/>
+        <w:gridCol w:w="2877"/>
+      </w:tblGrid>
+      <w:tr>
+        <w:tc>
+          <w:tcPr>
+            <w:tcW w:w="2876" w:type="dxa"/>
+          </w:tcPr>
+          <w:p>
+            <w:pPr>
+              <w:rPr>
+                <w:webHidden/>
+              </w:rPr>
+            </w:pPr>
+            <w:r>
+              <w:rPr>
+                <w:webHidden/>
+              </w:rPr>
+              <w:t>Name</w:t>
+            </w:r>
+          </w:p>
+        </w:tc>
+        <w:tc>
+          <w:tcPr>
+            <w:tcW w:w="2877" w:type="dxa"/>
+          </w:tcPr>
+          <w:p>
+            <w:pPr>
+              <w:rPr>
+                <w:webHidden/>
+              </w:rPr>
+            </w:pPr>
+            <w:r>
+              <w:rPr>
+                <w:webHidden/>
+              </w:rPr>
+              <w:t>Picture</w:t>
+            </w:r>
+          </w:p>
+        </w:tc>
+        <w:tc>
+          <w:tcPr>
+            <w:tcW w:w="2877" w:type="dxa"/>
+          </w:tcPr>
+          <w:p>
+            <w:pPr>
+              <w:rPr>
+                <w:webHidden/>
+              </w:rPr>
+            </w:pPr>
+            <w:r>
+              <w:rPr>
+                <w:webHidden/>
+              </w:rPr>
+              <w:t>Potential to scavenge.</w:t>
+            </w:r>
+          </w:p>
+        </w:tc>
+      </w:tr>
+      <w:tr>
+        <w:tc>
+          <w:tcPr>
+            <w:tcW w:w="2876" w:type="dxa"/>
+          </w:tcPr>
+          <w:p>
+            <w:pPr>
+              <w:rPr>
+                <w:webHidden/>
+              </w:rPr>
+            </w:pPr>
+            <w:r>
+              <w:rPr>
+                <w:webHidden/>
+              </w:rPr>
+              <w:t>House</w:t>
+            </w:r>
+          </w:p>
+        </w:tc>
+        <w:tc>
+          <w:tcPr>
+            <w:tcW w:w="2877" w:type="dxa"/>
+          </w:tcPr>
+          <w:p>
+            <w:pPr>
+              <w:rPr>
+                <w:webHidden/>
+              </w:rPr>
+            </w:pPr>
+            <w:r>
+              <w:rPr>
+                <w:noProof/>
+              </w:rPr>
+              <w:drawing>
+                <wp:inline distT="0" distB="0" distL="0" distR="0" wp14:anchorId="4E087749" wp14:editId="5CEFBCA8">
+                  <wp:extent cx="1496308" cy="871268"/>
+                  <wp:effectExtent l="0" t="0" r="8890" b="5080"/>
+                  <wp:docPr id="16" name="Picture 16"/>
+                  <wp:cNvGraphicFramePr>
+                    <a:graphicFrameLocks xmlns:a="http://schemas.openxmlformats.org/drawingml/2006/main" noChangeAspect="1"/>
+                  </wp:cNvGraphicFramePr>
+                  <a:graphic xmlns:a="http://schemas.openxmlformats.org/drawingml/2006/main">
+                    <a:graphicData uri="http://schemas.openxmlformats.org/drawingml/2006/picture">
+                      <pic:pic xmlns:pic="http://schemas.openxmlformats.org/drawingml/2006/picture">
+                        <pic:nvPicPr>
+                          <pic:cNvPr id="1" name=""/>
+                          <pic:cNvPicPr/>
+                        </pic:nvPicPr>
+                        <pic:blipFill>
+                          <a:blip r:embed="rId23"/>
+                          <a:stretch>
+                            <a:fillRect/>
+                          </a:stretch>
+                        </pic:blipFill>
+                        <pic:spPr>
+                          <a:xfrm>
+                            <a:off x="0" y="0"/>
+                            <a:ext cx="1506027" cy="876927"/>
+                          </a:xfrm>
+                          <a:prstGeom prst="rect">
+                            <a:avLst/>
+                          </a:prstGeom>
+                        </pic:spPr>
+                      </pic:pic>
+                    </a:graphicData>
+                  </a:graphic>
+                </wp:inline>
+              </w:drawing>
+            </w:r>
+          </w:p>
+        </w:tc>
+        <w:tc>
+          <w:tcPr>
+            <w:tcW w:w="2877" w:type="dxa"/>
+          </w:tcPr>
+          <w:p>
+            <w:pPr>
+              <w:rPr>
+                <w:webHidden/>
+              </w:rPr>
+            </w:pPr>
+            <w:r>
+              <w:rPr>
+                <w:webHidden/>
+              </w:rPr>
+              <w:t xml:space="preserve">Food, </w:t>
+            </w:r>
+            <w:r>
+              <w:rPr>
+                <w:webHidden/>
+              </w:rPr>
+              <w:t>Survivors</w:t>
+            </w:r>
+            <w:r>
+              <w:rPr>
+                <w:webHidden/>
+              </w:rPr>
+              <w:t xml:space="preserve">, Zombies, </w:t>
+            </w:r>
+          </w:p>
+        </w:tc>
+      </w:tr>
+      <w:tr>
+        <w:tc>
+          <w:tcPr>
+            <w:tcW w:w="2876" w:type="dxa"/>
+          </w:tcPr>
+          <w:p>
+            <w:pPr>
+              <w:rPr>
+                <w:webHidden/>
+              </w:rPr>
+            </w:pPr>
+            <w:r>
+              <w:rPr>
+                <w:webHidden/>
+              </w:rPr>
+              <w:t>Factory</w:t>
+            </w:r>
+          </w:p>
+        </w:tc>
+        <w:tc>
+          <w:tcPr>
+            <w:tcW w:w="2877" w:type="dxa"/>
+          </w:tcPr>
+          <w:p>
+            <w:pPr>
+              <w:rPr>
+                <w:webHidden/>
+              </w:rPr>
+            </w:pPr>
+            <w:r>
+              <w:rPr>
+                <w:noProof/>
+              </w:rPr>
+              <w:drawing>
+                <wp:inline distT="0" distB="0" distL="0" distR="0" wp14:anchorId="6E1458BC" wp14:editId="0618F834">
+                  <wp:extent cx="1107460" cy="1130061"/>
+                  <wp:effectExtent l="0" t="0" r="0" b="0"/>
+                  <wp:docPr id="17" name="Picture 17"/>
+                  <wp:cNvGraphicFramePr>
+                    <a:graphicFrameLocks xmlns:a="http://schemas.openxmlformats.org/drawingml/2006/main" noChangeAspect="1"/>
+                  </wp:cNvGraphicFramePr>
+                  <a:graphic xmlns:a="http://schemas.openxmlformats.org/drawingml/2006/main">
+                    <a:graphicData uri="http://schemas.openxmlformats.org/drawingml/2006/picture">
+                      <pic:pic xmlns:pic="http://schemas.openxmlformats.org/drawingml/2006/picture">
+                        <pic:nvPicPr>
+                          <pic:cNvPr id="1" name=""/>
+                          <pic:cNvPicPr/>
+                        </pic:nvPicPr>
+                        <pic:blipFill>
+                          <a:blip r:embed="rId24"/>
+                          <a:stretch>
+                            <a:fillRect/>
+                          </a:stretch>
+                        </pic:blipFill>
+                        <pic:spPr>
+                          <a:xfrm>
+                            <a:off x="0" y="0"/>
+                            <a:ext cx="1111308" cy="1133987"/>
+                          </a:xfrm>
+                          <a:prstGeom prst="rect">
+                            <a:avLst/>
+                          </a:prstGeom>
+                        </pic:spPr>
+                      </pic:pic>
+                    </a:graphicData>
+                  </a:graphic>
+                </wp:inline>
+              </w:drawing>
+            </w:r>
+          </w:p>
+        </w:tc>
+        <w:tc>
+          <w:tcPr>
+            <w:tcW w:w="2877" w:type="dxa"/>
+          </w:tcPr>
+          <w:p>
+            <w:pPr>
+              <w:rPr>
+                <w:webHidden/>
+              </w:rPr>
+            </w:pPr>
+            <w:r>
+              <w:rPr>
+                <w:webHidden/>
+              </w:rPr>
+              <w:t>Food, Survivors, Zombies,</w:t>
+            </w:r>
+            <w:r>
+              <w:rPr>
+                <w:webHidden/>
+              </w:rPr>
+              <w:t xml:space="preserve"> Wood, Stone</w:t>
+            </w:r>
+          </w:p>
+        </w:tc>
+      </w:tr>
+      <w:tr>
+        <w:tc>
+          <w:tcPr>
+            <w:tcW w:w="2876" w:type="dxa"/>
+          </w:tcPr>
+          <w:p>
+            <w:pPr>
+              <w:rPr>
+                <w:webHidden/>
+              </w:rPr>
+            </w:pPr>
+            <w:r>
+              <w:rPr>
+                <w:webHidden/>
+              </w:rPr>
+              <w:t>Vehicle</w:t>
+            </w:r>
+          </w:p>
+        </w:tc>
+        <w:tc>
+          <w:tcPr>
+            <w:tcW w:w="2877" w:type="dxa"/>
+          </w:tcPr>
+          <w:p>
+            <w:pPr>
+              <w:rPr>
+                <w:webHidden/>
+              </w:rPr>
+            </w:pPr>
+            <w:r>
+              <w:rPr>
+                <w:noProof/>
+              </w:rPr>
+              <w:drawing>
+                <wp:inline distT="0" distB="0" distL="0" distR="0" wp14:anchorId="79B2410C" wp14:editId="6DA86948">
+                  <wp:extent cx="1387935" cy="258792"/>
+                  <wp:effectExtent l="0" t="0" r="3175" b="8255"/>
+                  <wp:docPr id="18" name="Picture 18"/>
+                  <wp:cNvGraphicFramePr>
+                    <a:graphicFrameLocks xmlns:a="http://schemas.openxmlformats.org/drawingml/2006/main" noChangeAspect="1"/>
+                  </wp:cNvGraphicFramePr>
+                  <a:graphic xmlns:a="http://schemas.openxmlformats.org/drawingml/2006/main">
+                    <a:graphicData uri="http://schemas.openxmlformats.org/drawingml/2006/picture">
+                      <pic:pic xmlns:pic="http://schemas.openxmlformats.org/drawingml/2006/picture">
+                        <pic:nvPicPr>
+                          <pic:cNvPr id="1" name=""/>
+                          <pic:cNvPicPr/>
+                        </pic:nvPicPr>
+                        <pic:blipFill>
+                          <a:blip r:embed="rId25"/>
+                          <a:stretch>
+                            <a:fillRect/>
+                          </a:stretch>
+                        </pic:blipFill>
+                        <pic:spPr>
+                          <a:xfrm>
+                            <a:off x="0" y="0"/>
+                            <a:ext cx="1397210" cy="260521"/>
+                          </a:xfrm>
+                          <a:prstGeom prst="rect">
+                            <a:avLst/>
+                          </a:prstGeom>
+                        </pic:spPr>
+                      </pic:pic>
+                    </a:graphicData>
+                  </a:graphic>
+                </wp:inline>
+              </w:drawing>
+            </w:r>
+          </w:p>
+        </w:tc>
+        <w:tc>
+          <w:tcPr>
+            <w:tcW w:w="2877" w:type="dxa"/>
+          </w:tcPr>
+          <w:p>
+            <w:pPr>
+              <w:rPr>
+                <w:webHidden/>
+              </w:rPr>
+            </w:pPr>
+            <w:r>
+              <w:rPr>
+                <w:webHidden/>
+              </w:rPr>
+              <w:t>Food</w:t>
+            </w:r>
+          </w:p>
+        </w:tc>
+      </w:tr>
+      <w:tr>
+        <w:tc>
+          <w:tcPr>
+            <w:tcW w:w="2876" w:type="dxa"/>
+          </w:tcPr>
+          <w:p>
+            <w:pPr>
+              <w:rPr>
+                <w:webHidden/>
+              </w:rPr>
+            </w:pPr>
+            <w:r>
+              <w:rPr>
+                <w:webHidden/>
+              </w:rPr>
+              <w:t>Loot Box</w:t>
+            </w:r>
+          </w:p>
+        </w:tc>
+        <w:tc>
+          <w:tcPr>
+            <w:tcW w:w="2877" w:type="dxa"/>
+          </w:tcPr>
+          <w:p>
+            <w:pPr>
+              <w:rPr>
+                <w:webHidden/>
+              </w:rPr>
+            </w:pPr>
+            <w:r>
+              <w:rPr>
+                <w:noProof/>
+              </w:rPr>
+              <w:drawing>
+                <wp:inline distT="0" distB="0" distL="0" distR="0" wp14:anchorId="6D251F84" wp14:editId="4436FF3E">
+                  <wp:extent cx="971550" cy="609600"/>
+                  <wp:effectExtent l="0" t="0" r="0" b="0"/>
+                  <wp:docPr id="19" name="Picture 19"/>
+                  <wp:cNvGraphicFramePr>
+                    <a:graphicFrameLocks xmlns:a="http://schemas.openxmlformats.org/drawingml/2006/main" noChangeAspect="1"/>
+                  </wp:cNvGraphicFramePr>
+                  <a:graphic xmlns:a="http://schemas.openxmlformats.org/drawingml/2006/main">
+                    <a:graphicData uri="http://schemas.openxmlformats.org/drawingml/2006/picture">
+                      <pic:pic xmlns:pic="http://schemas.openxmlformats.org/drawingml/2006/picture">
+                        <pic:nvPicPr>
+                          <pic:cNvPr id="1" name=""/>
+                          <pic:cNvPicPr/>
+                        </pic:nvPicPr>
+                        <pic:blipFill>
+                          <a:blip r:embed="rId26"/>
+                          <a:stretch>
+                            <a:fillRect/>
+                          </a:stretch>
+                        </pic:blipFill>
+                        <pic:spPr>
+                          <a:xfrm>
+                            <a:off x="0" y="0"/>
+                            <a:ext cx="971550" cy="609600"/>
+                          </a:xfrm>
+                          <a:prstGeom prst="rect">
+                            <a:avLst/>
+                          </a:prstGeom>
+                        </pic:spPr>
+                      </pic:pic>
+                    </a:graphicData>
+                  </a:graphic>
+                </wp:inline>
+              </w:drawing>
+            </w:r>
+          </w:p>
+        </w:tc>
+        <w:tc>
+          <w:tcPr>
+            <w:tcW w:w="2877" w:type="dxa"/>
+          </w:tcPr>
+          <w:p>
+            <w:pPr>
+              <w:rPr>
+                <w:webHidden/>
+              </w:rPr>
+            </w:pPr>
+            <w:r>
+              <w:rPr>
+                <w:webHidden/>
+              </w:rPr>
+              <w:t>Food, Zombies, Wood, Stone</w:t>
+            </w:r>
+          </w:p>
+        </w:tc>
+      </w:tr>
+    </w:tbl>
+    <w:p>
+      <w:pPr>
+        <w:rPr>
+          <w:webHidden/>
+        </w:rPr>
+      </w:pPr>
+    </w:p>
+    <w:p>
+      <w:pPr>
+        <w:rPr>
+          <w:webHidden/>
+        </w:rPr>
+      </w:pPr>
+    </w:p>
+    <w:p>
+      <w:pPr>
+        <w:pStyle w:val="Heading2"/>
+        <w:rPr>
+          <w:webHidden/>
+        </w:rPr>
+      </w:pPr>
+      <w:r>
+        <w:rPr>
+          <w:webHidden/>
+        </w:rPr>
+        <w:t>Types of Material</w:t>
+      </w:r>
+    </w:p>
+    <w:p>
+      <w:pPr>
+        <w:rPr>
+          <w:webHidden/>
+        </w:rPr>
+      </w:pPr>
+      <w:r>
+        <w:rPr>
+          <w:webHidden/>
+        </w:rPr>
+        <w:t>Currently there is only wood and stone. This can be harvested from Trees and Rocks, respectively.</w:t>
+      </w:r>
+    </w:p>
+    <w:p>
+      <w:pPr>
+        <w:rPr>
+          <w:webHidden/>
+        </w:rPr>
+      </w:pPr>
+    </w:p>
+    <w:p>
+      <w:pPr>
+        <w:pStyle w:val="Heading2"/>
+        <w:rPr>
+          <w:webHidden/>
+        </w:rPr>
+      </w:pPr>
+      <w:r>
+        <w:rPr>
+          <w:webHidden/>
+        </w:rPr>
+        <w:t>Types of Food</w:t>
+      </w:r>
+    </w:p>
+    <w:p>
+      <w:pPr>
+        <w:rPr>
+          <w:webHidden/>
+        </w:rPr>
+      </w:pPr>
+      <w:r>
+        <w:rPr>
+          <w:webHidden/>
+        </w:rPr>
+        <w:t>We can make this more interesting in the future but for now we will just call it all food.</w:t>
+      </w:r>
+    </w:p>
+    <w:p>
+      <w:pPr>
+        <w:rPr>
+          <w:webHidden/>
+        </w:rPr>
+      </w:pPr>
+    </w:p>
+    <w:p>
+      <w:pPr>
         <w:pStyle w:val="Level3"/>
         <w:rPr>
+          <w:webHidden/>
           <w:sz w:val="28"/>
           <w:szCs w:val="28"/>
         </w:rPr>
       </w:pPr>
-      <w:r>
-        <w:rPr>
+    </w:p>
+    <w:p>
+      <w:pPr>
+        <w:pStyle w:val="Heading1"/>
+        <w:jc w:val="center"/>
+      </w:pPr>
+      <w:r>
+        <w:rPr>
+          <w:webHidden/>
+        </w:rPr>
+        <w:t>Game Play</w:t>
+      </w:r>
+    </w:p>
+    <w:p>
+      <w:pPr>
+        <w:pStyle w:val="Heading2"/>
+        <w:rPr>
+          <w:b/>
+          <w:bCs/>
+          <w:webHidden/>
+        </w:rPr>
+      </w:pPr>
+      <w:r>
+        <w:rPr>
+          <w:webHidden/>
+        </w:rPr>
+        <w:t>Game Play Description</w:t>
+      </w:r>
+      <w:r>
+        <w:rPr>
+          <w:webHidden/>
+        </w:rPr>
+        <w:t>:</w:t>
+      </w:r>
+    </w:p>
+    <w:p>
+      <w:pPr>
+        <w:pStyle w:val="Level2"/>
+        <w:rPr>
+          <w:b w:val="0"/>
+          <w:bCs w:val="0"/>
           <w:webHidden/>
           <w:sz w:val="28"/>
           <w:szCs w:val="28"/>
         </w:rPr>
-        <w:tab/>
-      </w:r>
-    </w:p>
-    <w:p>
-      <w:pPr>
-        <w:pStyle w:val="Level3"/>
-        <w:rPr>
-          <w:webHidden/>
-          <w:sz w:val="28"/>
-          <w:szCs w:val="28"/>
-        </w:rPr>
-      </w:pPr>
-      <w:r>
-        <w:rPr>
-          <w:webHidden/>
-          <w:sz w:val="28"/>
-          <w:szCs w:val="28"/>
-        </w:rPr>
-        <w:t>Types of Structures</w:t>
-      </w:r>
-      <w:r>
-        <w:rPr>
-          <w:webHidden/>
-          <w:sz w:val="28"/>
-          <w:szCs w:val="28"/>
-        </w:rPr>
-        <w:t>:</w:t>
-      </w:r>
-    </w:p>
-    <w:p>
-      <w:pPr>
-        <w:pStyle w:val="Level3"/>
-        <w:rPr>
-          <w:webHidden/>
-          <w:sz w:val="28"/>
-          <w:szCs w:val="28"/>
-        </w:rPr>
-      </w:pPr>
-    </w:p>
-    <w:p>
-      <w:pPr>
-        <w:pStyle w:val="Level1"/>
-        <w:jc w:val="center"/>
-        <w:rPr>
-          <w:sz w:val="28"/>
-          <w:szCs w:val="28"/>
-        </w:rPr>
-      </w:pPr>
-      <w:r>
-        <w:rPr>
-          <w:webHidden/>
-          <w:sz w:val="28"/>
-          <w:szCs w:val="28"/>
-        </w:rPr>
-        <w:t>Game Play</w:t>
-      </w:r>
-    </w:p>
-    <w:p>
-      <w:pPr>
-        <w:pStyle w:val="Level2"/>
-        <w:rPr>
-          <w:b w:val="0"/>
-          <w:bCs w:val="0"/>
-          <w:webHidden/>
-          <w:sz w:val="28"/>
-          <w:szCs w:val="28"/>
-        </w:rPr>
-      </w:pPr>
-      <w:r>
-        <w:rPr>
-          <w:b w:val="0"/>
-          <w:bCs w:val="0"/>
-          <w:webHidden/>
-          <w:sz w:val="28"/>
-          <w:szCs w:val="28"/>
-        </w:rPr>
-        <w:t>Game Play Description</w:t>
-      </w:r>
-      <w:r>
-        <w:rPr>
-          <w:b w:val="0"/>
-          <w:bCs w:val="0"/>
-          <w:webHidden/>
-          <w:sz w:val="28"/>
-          <w:szCs w:val="28"/>
-        </w:rPr>
-        <w:t>:</w:t>
+      </w:pPr>
+    </w:p>
+    <w:p>
+      <w:pPr>
+        <w:rPr>
+          <w:webHidden/>
+          <w:sz w:val="24"/>
+          <w:szCs w:val="24"/>
+        </w:rPr>
+      </w:pPr>
+      <w:r>
+        <w:rPr>
+          <w:webHidden/>
+          <w:sz w:val="24"/>
+          <w:szCs w:val="24"/>
+        </w:rPr>
+        <w:t>Each</w:t>
+      </w:r>
+      <w:r>
+        <w:rPr>
+          <w:webHidden/>
+          <w:sz w:val="24"/>
+          <w:szCs w:val="24"/>
+        </w:rPr>
+        <w:t xml:space="preserve"> </w:t>
+      </w:r>
+      <w:r>
+        <w:rPr>
+          <w:webHidden/>
+          <w:sz w:val="24"/>
+          <w:szCs w:val="24"/>
+        </w:rPr>
+        <w:t>R</w:t>
+      </w:r>
+      <w:r>
+        <w:rPr>
+          <w:webHidden/>
+          <w:sz w:val="24"/>
+          <w:szCs w:val="24"/>
+        </w:rPr>
+        <w:t>ound</w:t>
+      </w:r>
+      <w:r>
+        <w:rPr>
+          <w:webHidden/>
+          <w:sz w:val="24"/>
+          <w:szCs w:val="24"/>
+        </w:rPr>
+        <w:t xml:space="preserve"> will consist of </w:t>
+      </w:r>
+      <w:r>
+        <w:rPr>
+          <w:webHidden/>
+          <w:sz w:val="24"/>
+          <w:szCs w:val="24"/>
+        </w:rPr>
+        <w:t xml:space="preserve">3 turns. The Players Turn, Zombies Turn, and </w:t>
+      </w:r>
+      <w:r>
+        <w:rPr>
+          <w:webHidden/>
+          <w:sz w:val="24"/>
+          <w:szCs w:val="24"/>
+        </w:rPr>
+        <w:t xml:space="preserve">the </w:t>
+      </w:r>
+      <w:r>
+        <w:rPr>
+          <w:webHidden/>
+          <w:sz w:val="24"/>
+          <w:szCs w:val="24"/>
+        </w:rPr>
+        <w:t>Update Turn.</w:t>
+      </w:r>
+      <w:r>
+        <w:rPr>
+          <w:webHidden/>
+          <w:sz w:val="24"/>
+          <w:szCs w:val="24"/>
+        </w:rPr>
+        <w:t xml:space="preserve"> Round will take 1 hour of time. (To be updated if needed.)</w:t>
       </w:r>
     </w:p>
     <w:p>
@@ -4350,6 +6313,40 @@
     </w:p>
     <w:p>
       <w:pPr>
+        <w:pStyle w:val="Heading2"/>
+        <w:rPr>
+          <w:b/>
+          <w:bCs/>
+          <w:webHidden/>
+        </w:rPr>
+      </w:pPr>
+      <w:r>
+        <w:rPr>
+          <w:webHidden/>
+        </w:rPr>
+        <w:t>Player</w:t>
+      </w:r>
+      <w:r>
+        <w:rPr>
+          <w:webHidden/>
+        </w:rPr>
+        <w:t>’s</w:t>
+      </w:r>
+      <w:r>
+        <w:rPr>
+          <w:webHidden/>
+        </w:rPr>
+        <w:t xml:space="preserve"> Turn</w:t>
+      </w:r>
+      <w:r>
+        <w:rPr>
+          <w:webHidden/>
+        </w:rPr>
+        <w:t>:</w:t>
+      </w:r>
+    </w:p>
+    <w:p>
+      <w:pPr>
         <w:pStyle w:val="Level2"/>
         <w:rPr>
           <w:b w:val="0"/>
@@ -4359,7 +6356,177 @@
           <w:szCs w:val="28"/>
         </w:rPr>
       </w:pPr>
-      <w:r>
+    </w:p>
+    <w:p>
+      <w:pPr>
+        <w:rPr>
+          <w:webHidden/>
+          <w:sz w:val="28"/>
+          <w:szCs w:val="28"/>
+        </w:rPr>
+      </w:pPr>
+      <w:r>
+        <w:rPr>
+          <w:webHidden/>
+          <w:sz w:val="24"/>
+          <w:szCs w:val="24"/>
+        </w:rPr>
+        <w:t xml:space="preserve">During the players turn each unit will have </w:t>
+      </w:r>
+      <w:r>
+        <w:rPr>
+          <w:webHidden/>
+          <w:sz w:val="24"/>
+          <w:szCs w:val="24"/>
+        </w:rPr>
+        <w:t>A</w:t>
+      </w:r>
+      <w:r>
+        <w:rPr>
+          <w:webHidden/>
+          <w:sz w:val="24"/>
+          <w:szCs w:val="24"/>
+        </w:rPr>
+        <w:t xml:space="preserve">ction </w:t>
+      </w:r>
+      <w:r>
+        <w:rPr>
+          <w:webHidden/>
+          <w:sz w:val="24"/>
+          <w:szCs w:val="24"/>
+        </w:rPr>
+        <w:t>P</w:t>
+      </w:r>
+      <w:r>
+        <w:rPr>
+          <w:webHidden/>
+          <w:sz w:val="24"/>
+          <w:szCs w:val="24"/>
+        </w:rPr>
+        <w:t>oints</w:t>
+      </w:r>
+      <w:r>
+        <w:rPr>
+          <w:webHidden/>
+          <w:sz w:val="24"/>
+          <w:szCs w:val="24"/>
+        </w:rPr>
+        <w:t xml:space="preserve"> (AP)</w:t>
+      </w:r>
+      <w:r>
+        <w:rPr>
+          <w:webHidden/>
+          <w:sz w:val="24"/>
+          <w:szCs w:val="24"/>
+        </w:rPr>
+        <w:t xml:space="preserve"> and the player can decide to spend these points or let them save up. The player can also s</w:t>
+      </w:r>
+      <w:r>
+        <w:rPr>
+          <w:webHidden/>
+          <w:sz w:val="24"/>
+          <w:szCs w:val="24"/>
+        </w:rPr>
+        <w:t>kill</w:t>
+      </w:r>
+      <w:r>
+        <w:rPr>
+          <w:webHidden/>
+          <w:sz w:val="24"/>
+          <w:szCs w:val="24"/>
+        </w:rPr>
+        <w:t xml:space="preserve"> </w:t>
+      </w:r>
+      <w:r>
+        <w:rPr>
+          <w:webHidden/>
+          <w:sz w:val="24"/>
+          <w:szCs w:val="24"/>
+        </w:rPr>
+        <w:t>points</w:t>
+      </w:r>
+      <w:r>
+        <w:rPr>
+          <w:webHidden/>
+          <w:sz w:val="24"/>
+          <w:szCs w:val="24"/>
+        </w:rPr>
+        <w:t xml:space="preserve"> (SP).</w:t>
+      </w:r>
+      <w:r>
+        <w:rPr>
+          <w:webHidden/>
+          <w:sz w:val="24"/>
+          <w:szCs w:val="24"/>
+        </w:rPr>
+        <w:t xml:space="preserve"> When the player is satisfied, they will hit </w:t>
+      </w:r>
+      <w:r>
+        <w:rPr>
+          <w:webHidden/>
+          <w:sz w:val="24"/>
+          <w:szCs w:val="24"/>
+        </w:rPr>
+        <w:t xml:space="preserve">the </w:t>
+      </w:r>
+      <w:r>
+        <w:rPr>
+          <w:webHidden/>
+          <w:sz w:val="24"/>
+          <w:szCs w:val="24"/>
+        </w:rPr>
+        <w:t>end turn</w:t>
+      </w:r>
+      <w:r>
+        <w:rPr>
+          <w:webHidden/>
+          <w:sz w:val="24"/>
+          <w:szCs w:val="24"/>
+        </w:rPr>
+        <w:t xml:space="preserve"> button</w:t>
+      </w:r>
+      <w:r>
+        <w:rPr>
+          <w:webHidden/>
+          <w:sz w:val="24"/>
+          <w:szCs w:val="24"/>
+        </w:rPr>
+        <w:t>.</w:t>
+      </w:r>
+    </w:p>
+    <w:p>
+      <w:pPr>
+        <w:rPr>
+          <w:sz w:val="24"/>
+          <w:szCs w:val="24"/>
+        </w:rPr>
+      </w:pPr>
+    </w:p>
+    <w:p>
+      <w:pPr>
+        <w:pStyle w:val="Heading2"/>
+        <w:rPr>
+          <w:b/>
+          <w:bCs/>
+          <w:webHidden/>
+        </w:rPr>
+      </w:pPr>
+      <w:r>
+        <w:rPr>
+          <w:webHidden/>
+        </w:rPr>
+        <w:t>Zombie Turn</w:t>
+      </w:r>
+      <w:r>
+        <w:rPr>
+          <w:webHidden/>
+        </w:rPr>
+        <w:t>:</w:t>
+      </w:r>
+    </w:p>
+    <w:p>
+      <w:pPr>
+        <w:pStyle w:val="Level2"/>
         <w:rPr>
           <w:b w:val="0"/>
           <w:bCs w:val="0"/>
@@ -4367,307 +6534,114 @@
           <w:sz w:val="28"/>
           <w:szCs w:val="28"/>
         </w:rPr>
-        <w:t>Basic Player Turn</w:t>
-      </w:r>
-      <w:r>
-        <w:rPr>
-          <w:b w:val="0"/>
-          <w:bCs w:val="0"/>
+      </w:pPr>
+    </w:p>
+    <w:p>
+      <w:pPr>
+        <w:rPr>
+          <w:webHidden/>
+          <w:sz w:val="24"/>
+          <w:szCs w:val="24"/>
+        </w:rPr>
+      </w:pPr>
+      <w:r>
+        <w:rPr>
+          <w:webHidden/>
+          <w:sz w:val="24"/>
+          <w:szCs w:val="24"/>
+        </w:rPr>
+        <w:t>Zombies will also have action points to spend and will do so one by one.</w:t>
+      </w:r>
+    </w:p>
+    <w:p>
+      <w:pPr>
+        <w:rPr>
           <w:webHidden/>
           <w:sz w:val="28"/>
           <w:szCs w:val="28"/>
         </w:rPr>
-        <w:t>:</w:t>
-      </w:r>
-    </w:p>
-    <w:p>
-      <w:pPr>
-        <w:pStyle w:val="Level2"/>
-        <w:rPr>
-          <w:b w:val="0"/>
-          <w:bCs w:val="0"/>
+      </w:pPr>
+    </w:p>
+    <w:p>
+      <w:pPr>
+        <w:pStyle w:val="Heading2"/>
+        <w:rPr>
+          <w:webHidden/>
+        </w:rPr>
+      </w:pPr>
+      <w:r>
+        <w:rPr>
+          <w:webHidden/>
+        </w:rPr>
+        <w:t>Update turn:</w:t>
+      </w:r>
+    </w:p>
+    <w:p>
+      <w:pPr>
+        <w:rPr>
+          <w:b/>
+          <w:bCs/>
           <w:sz w:val="28"/>
           <w:szCs w:val="28"/>
         </w:rPr>
       </w:pPr>
-      <w:r>
-        <w:rPr>
-          <w:b w:val="0"/>
-          <w:bCs w:val="0"/>
-          <w:webHidden/>
+    </w:p>
+    <w:p>
+      <w:pPr>
+        <w:rPr>
+          <w:b/>
+          <w:bCs/>
           <w:sz w:val="28"/>
           <w:szCs w:val="28"/>
         </w:rPr>
-        <w:tab/>
-      </w:r>
-    </w:p>
-    <w:p>
-      <w:pPr>
-        <w:pStyle w:val="Level2"/>
-        <w:rPr>
-          <w:b w:val="0"/>
-          <w:bCs w:val="0"/>
-          <w:webHidden/>
-          <w:sz w:val="28"/>
-          <w:szCs w:val="28"/>
-        </w:rPr>
-      </w:pPr>
-      <w:r>
-        <w:rPr>
-          <w:b w:val="0"/>
-          <w:bCs w:val="0"/>
-          <w:webHidden/>
-          <w:sz w:val="28"/>
-          <w:szCs w:val="28"/>
-        </w:rPr>
-        <w:t>Basic Zombie Turn</w:t>
-      </w:r>
-      <w:r>
-        <w:rPr>
-          <w:b w:val="0"/>
-          <w:bCs w:val="0"/>
-          <w:webHidden/>
-          <w:sz w:val="28"/>
-          <w:szCs w:val="28"/>
-        </w:rPr>
-        <w:t>:</w:t>
-      </w:r>
-    </w:p>
-    <w:p>
-      <w:pPr>
-        <w:pStyle w:val="Level2"/>
-        <w:rPr>
-          <w:b w:val="0"/>
-          <w:bCs w:val="0"/>
-          <w:sz w:val="28"/>
-          <w:szCs w:val="28"/>
-        </w:rPr>
-      </w:pPr>
-      <w:r>
-        <w:rPr>
-          <w:b w:val="0"/>
-          <w:bCs w:val="0"/>
-          <w:webHidden/>
-          <w:sz w:val="28"/>
-          <w:szCs w:val="28"/>
-        </w:rPr>
-        <w:tab/>
-      </w:r>
-    </w:p>
-    <w:p>
-      <w:pPr>
-        <w:pStyle w:val="Level3"/>
-        <w:rPr>
-          <w:webHidden/>
-          <w:sz w:val="28"/>
-          <w:szCs w:val="28"/>
-        </w:rPr>
-      </w:pPr>
-      <w:r>
-        <w:rPr>
-          <w:webHidden/>
-          <w:sz w:val="28"/>
-          <w:szCs w:val="28"/>
-        </w:rPr>
-        <w:t>Attacking:</w:t>
-      </w:r>
-    </w:p>
-    <w:p>
-      <w:pPr>
-        <w:pStyle w:val="Level3"/>
-        <w:rPr>
-          <w:webHidden/>
-          <w:sz w:val="28"/>
-          <w:szCs w:val="28"/>
-        </w:rPr>
-      </w:pPr>
-    </w:p>
-    <w:p>
-      <w:pPr>
-        <w:pStyle w:val="Level3"/>
-        <w:rPr>
-          <w:webHidden/>
-          <w:sz w:val="28"/>
-          <w:szCs w:val="28"/>
-        </w:rPr>
-      </w:pPr>
-      <w:r>
-        <w:rPr>
-          <w:webHidden/>
-          <w:sz w:val="28"/>
-          <w:szCs w:val="28"/>
-        </w:rPr>
-        <w:t>Defending:</w:t>
-      </w:r>
-    </w:p>
-    <w:p>
-      <w:pPr>
-        <w:pStyle w:val="Level3"/>
-        <w:rPr>
-          <w:webHidden/>
-          <w:sz w:val="28"/>
-          <w:szCs w:val="28"/>
-        </w:rPr>
-      </w:pPr>
-    </w:p>
-    <w:p>
-      <w:pPr>
-        <w:pStyle w:val="Level3"/>
-        <w:rPr>
-          <w:webHidden/>
-          <w:sz w:val="28"/>
-          <w:szCs w:val="28"/>
-        </w:rPr>
-      </w:pPr>
-      <w:r>
-        <w:rPr>
-          <w:webHidden/>
-          <w:sz w:val="28"/>
-          <w:szCs w:val="28"/>
-        </w:rPr>
-        <w:t>Building</w:t>
-      </w:r>
-      <w:r>
-        <w:rPr>
-          <w:webHidden/>
-          <w:sz w:val="28"/>
-          <w:szCs w:val="28"/>
-        </w:rPr>
-        <w:t>:</w:t>
-      </w:r>
-    </w:p>
-    <w:p>
-      <w:pPr>
-        <w:pStyle w:val="Level3"/>
-        <w:rPr>
-          <w:sz w:val="28"/>
-          <w:szCs w:val="28"/>
-        </w:rPr>
-      </w:pPr>
-      <w:r>
-        <w:rPr>
-          <w:webHidden/>
-          <w:sz w:val="28"/>
-          <w:szCs w:val="28"/>
-        </w:rPr>
-        <w:tab/>
-      </w:r>
-    </w:p>
-    <w:p>
-      <w:pPr>
-        <w:pStyle w:val="Level3"/>
-        <w:rPr>
-          <w:webHidden/>
-          <w:sz w:val="28"/>
-          <w:szCs w:val="28"/>
-        </w:rPr>
-      </w:pPr>
-      <w:r>
-        <w:rPr>
-          <w:webHidden/>
-          <w:sz w:val="28"/>
-          <w:szCs w:val="28"/>
-        </w:rPr>
-        <w:t>Farming</w:t>
-      </w:r>
-      <w:r>
-        <w:rPr>
-          <w:webHidden/>
-          <w:sz w:val="28"/>
-          <w:szCs w:val="28"/>
-        </w:rPr>
-        <w:t>:</w:t>
-      </w:r>
-    </w:p>
-    <w:p>
-      <w:pPr>
-        <w:pStyle w:val="Level3"/>
-        <w:rPr>
-          <w:sz w:val="28"/>
-          <w:szCs w:val="28"/>
-        </w:rPr>
-      </w:pPr>
-      <w:r>
-        <w:rPr>
-          <w:webHidden/>
-          <w:sz w:val="28"/>
-          <w:szCs w:val="28"/>
-        </w:rPr>
-        <w:tab/>
-      </w:r>
-    </w:p>
-    <w:p>
-      <w:pPr>
-        <w:pStyle w:val="Level3"/>
-        <w:rPr>
-          <w:webHidden/>
-          <w:sz w:val="28"/>
-          <w:szCs w:val="28"/>
-        </w:rPr>
-      </w:pPr>
-      <w:r>
-        <w:rPr>
-          <w:webHidden/>
-          <w:sz w:val="28"/>
-          <w:szCs w:val="28"/>
-        </w:rPr>
-        <w:t>Scavenging</w:t>
-      </w:r>
-      <w:r>
-        <w:rPr>
-          <w:webHidden/>
-          <w:sz w:val="28"/>
-          <w:szCs w:val="28"/>
-        </w:rPr>
-        <w:t>:</w:t>
-      </w:r>
-    </w:p>
-    <w:p>
-      <w:pPr>
-        <w:pStyle w:val="Level1"/>
+      </w:pPr>
+      <w:r>
+        <w:rPr>
+          <w:webHidden/>
+          <w:sz w:val="24"/>
+          <w:szCs w:val="24"/>
+        </w:rPr>
+        <w:t xml:space="preserve">During this turn, Action Points, Health Points, and all other updates will be made. </w:t>
+      </w:r>
+      <w:r>
+        <w:rPr>
+          <w:webHidden/>
+          <w:sz w:val="24"/>
+          <w:szCs w:val="24"/>
+        </w:rPr>
+        <w:t>Farm Plots may mature, zombies will spawn.</w:t>
+      </w:r>
+    </w:p>
+    <w:p>
+      <w:pPr>
+        <w:pStyle w:val="Heading1"/>
         <w:jc w:val="center"/>
-        <w:rPr>
-          <w:sz w:val="28"/>
-          <w:szCs w:val="28"/>
-        </w:rPr>
-      </w:pPr>
-      <w:r>
-        <w:rPr>
-          <w:webHidden/>
-          <w:sz w:val="28"/>
-          <w:szCs w:val="28"/>
+      </w:pPr>
+      <w:r>
+        <w:rPr>
+          <w:webHidden/>
         </w:rPr>
         <w:t>User Interface</w:t>
       </w:r>
     </w:p>
     <w:p>
       <w:pPr>
-        <w:pStyle w:val="Level2"/>
-        <w:rPr>
-          <w:b w:val="0"/>
-          <w:bCs w:val="0"/>
-          <w:webHidden/>
-          <w:sz w:val="28"/>
-          <w:szCs w:val="28"/>
-        </w:rPr>
-      </w:pPr>
-      <w:r>
-        <w:rPr>
-          <w:b w:val="0"/>
-          <w:bCs w:val="0"/>
-          <w:webHidden/>
-          <w:sz w:val="28"/>
-          <w:szCs w:val="28"/>
+        <w:pStyle w:val="Heading2"/>
+        <w:rPr>
+          <w:b/>
+          <w:bCs/>
+          <w:webHidden/>
+        </w:rPr>
+      </w:pPr>
+      <w:r>
+        <w:rPr>
+          <w:webHidden/>
         </w:rPr>
         <w:t xml:space="preserve">All </w:t>
       </w:r>
       <w:r>
         <w:rPr>
-          <w:b w:val="0"/>
-          <w:bCs w:val="0"/>
-          <w:webHidden/>
-          <w:sz w:val="28"/>
-          <w:szCs w:val="28"/>
+          <w:webHidden/>
         </w:rPr>
         <w:t>Menus</w:t>
       </w:r>
@@ -4706,16 +6680,120 @@
           <w:numId w:val="6"/>
         </w:numPr>
         <w:rPr>
-          <w:sz w:val="24"/>
-          <w:szCs w:val="24"/>
-        </w:rPr>
-      </w:pPr>
-      <w:r>
-        <w:rPr>
-          <w:sz w:val="24"/>
-          <w:szCs w:val="24"/>
-        </w:rPr>
-        <w:t>Unit Menu:</w:t>
+          <w:b/>
+          <w:bCs/>
+          <w:sz w:val="24"/>
+          <w:szCs w:val="24"/>
+        </w:rPr>
+      </w:pPr>
+      <w:r>
+        <w:rPr>
+          <w:b/>
+          <w:bCs/>
+          <w:sz w:val="24"/>
+          <w:szCs w:val="24"/>
+        </w:rPr>
+        <w:t>Basic Information Menu</w:t>
+      </w:r>
+    </w:p>
+    <w:p>
+      <w:pPr>
+        <w:pStyle w:val="ListParagraph"/>
+        <w:numPr>
+          <w:ilvl w:val="1"/>
+          <w:numId w:val="6"/>
+        </w:numPr>
+        <w:rPr>
+          <w:sz w:val="24"/>
+          <w:szCs w:val="24"/>
+        </w:rPr>
+      </w:pPr>
+      <w:r>
+        <w:rPr>
+          <w:sz w:val="24"/>
+          <w:szCs w:val="24"/>
+        </w:rPr>
+        <w:t>Day # Information</w:t>
+      </w:r>
+    </w:p>
+    <w:p>
+      <w:pPr>
+        <w:pStyle w:val="ListParagraph"/>
+        <w:numPr>
+          <w:ilvl w:val="1"/>
+          <w:numId w:val="6"/>
+        </w:numPr>
+        <w:rPr>
+          <w:sz w:val="24"/>
+          <w:szCs w:val="24"/>
+        </w:rPr>
+      </w:pPr>
+      <w:r>
+        <w:rPr>
+          <w:sz w:val="24"/>
+          <w:szCs w:val="24"/>
+        </w:rPr>
+        <w:t>End Of Turn Button</w:t>
+      </w:r>
+    </w:p>
+    <w:p>
+      <w:pPr>
+        <w:pStyle w:val="ListParagraph"/>
+        <w:numPr>
+          <w:ilvl w:val="1"/>
+          <w:numId w:val="6"/>
+        </w:numPr>
+        <w:rPr>
+          <w:sz w:val="24"/>
+          <w:szCs w:val="24"/>
+        </w:rPr>
+      </w:pPr>
+      <w:r>
+        <w:rPr>
+          <w:sz w:val="24"/>
+          <w:szCs w:val="24"/>
+        </w:rPr>
+        <w:t>Skill Points</w:t>
+      </w:r>
+    </w:p>
+    <w:p>
+      <w:pPr>
+        <w:pStyle w:val="ListParagraph"/>
+        <w:numPr>
+          <w:ilvl w:val="1"/>
+          <w:numId w:val="6"/>
+        </w:numPr>
+        <w:rPr>
+          <w:sz w:val="24"/>
+          <w:szCs w:val="24"/>
+        </w:rPr>
+      </w:pPr>
+      <w:r>
+        <w:rPr>
+          <w:sz w:val="24"/>
+          <w:szCs w:val="24"/>
+        </w:rPr>
+        <w:t>Food/ Food Burned per day</w:t>
+      </w:r>
+    </w:p>
+    <w:p>
+      <w:pPr>
+        <w:pStyle w:val="ListParagraph"/>
+        <w:numPr>
+          <w:ilvl w:val="1"/>
+          <w:numId w:val="6"/>
+        </w:numPr>
+        <w:rPr>
+          <w:sz w:val="24"/>
+          <w:szCs w:val="24"/>
+        </w:rPr>
+      </w:pPr>
+      <w:r>
+        <w:rPr>
+          <w:sz w:val="24"/>
+          <w:szCs w:val="24"/>
+        </w:rPr>
+        <w:t>Citizens/ Population Cap</w:t>
       </w:r>
     </w:p>
     <w:p>
@@ -4737,94 +6815,335 @@
         </w:rPr>
         <w:t xml:space="preserve"> </w:t>
       </w:r>
+      <w:r>
+        <w:rPr>
+          <w:b/>
+          <w:bCs/>
+          <w:sz w:val="24"/>
+          <w:szCs w:val="24"/>
+        </w:rPr>
+        <w:t>Individual Unit Menu</w:t>
+      </w:r>
+      <w:r>
+        <w:rPr>
+          <w:sz w:val="24"/>
+          <w:szCs w:val="24"/>
+        </w:rPr>
+        <w:t xml:space="preserve"> – This will hold information about the unit and allow the unit to spend AP</w:t>
+      </w:r>
+      <w:r>
+        <w:rPr>
+          <w:sz w:val="24"/>
+          <w:szCs w:val="24"/>
+        </w:rPr>
+        <w:t>.</w:t>
+      </w:r>
+    </w:p>
+    <w:p>
+      <w:pPr>
+        <w:pStyle w:val="ListParagraph"/>
+        <w:numPr>
+          <w:ilvl w:val="1"/>
+          <w:numId w:val="6"/>
+        </w:numPr>
+        <w:rPr>
+          <w:sz w:val="24"/>
+          <w:szCs w:val="24"/>
+        </w:rPr>
+      </w:pPr>
+      <w:r>
+        <w:rPr>
+          <w:sz w:val="24"/>
+          <w:szCs w:val="24"/>
+        </w:rPr>
+        <w:t>Move</w:t>
+      </w:r>
+    </w:p>
+    <w:p>
+      <w:pPr>
+        <w:pStyle w:val="ListParagraph"/>
+        <w:numPr>
+          <w:ilvl w:val="1"/>
+          <w:numId w:val="6"/>
+        </w:numPr>
+        <w:rPr>
+          <w:sz w:val="24"/>
+          <w:szCs w:val="24"/>
+        </w:rPr>
+      </w:pPr>
+      <w:r>
+        <w:rPr>
+          <w:sz w:val="24"/>
+          <w:szCs w:val="24"/>
+        </w:rPr>
+        <w:t>Attack</w:t>
+      </w:r>
+    </w:p>
+    <w:p>
+      <w:pPr>
+        <w:pStyle w:val="ListParagraph"/>
+        <w:numPr>
+          <w:ilvl w:val="1"/>
+          <w:numId w:val="6"/>
+        </w:numPr>
+        <w:rPr>
+          <w:sz w:val="24"/>
+          <w:szCs w:val="24"/>
+        </w:rPr>
+      </w:pPr>
+      <w:r>
+        <w:rPr>
+          <w:sz w:val="24"/>
+          <w:szCs w:val="24"/>
+        </w:rPr>
+        <w:t>Harvest – Trees and Rocks</w:t>
+      </w:r>
+    </w:p>
+    <w:p>
+      <w:pPr>
+        <w:pStyle w:val="ListParagraph"/>
+        <w:numPr>
+          <w:ilvl w:val="1"/>
+          <w:numId w:val="6"/>
+        </w:numPr>
+        <w:rPr>
+          <w:sz w:val="24"/>
+          <w:szCs w:val="24"/>
+        </w:rPr>
+      </w:pPr>
+      <w:r>
+        <w:rPr>
+          <w:sz w:val="24"/>
+          <w:szCs w:val="24"/>
+        </w:rPr>
+        <w:t>Interact with Structure.</w:t>
+      </w:r>
+    </w:p>
+    <w:p>
+      <w:pPr>
+        <w:pStyle w:val="ListParagraph"/>
+        <w:numPr>
+          <w:ilvl w:val="1"/>
+          <w:numId w:val="6"/>
+        </w:numPr>
+        <w:rPr>
+          <w:sz w:val="24"/>
+          <w:szCs w:val="24"/>
+        </w:rPr>
+      </w:pPr>
+      <w:r>
+        <w:rPr>
+          <w:sz w:val="24"/>
+          <w:szCs w:val="24"/>
+        </w:rPr>
+        <w:t>Build Structure</w:t>
+      </w:r>
+    </w:p>
+    <w:p>
+      <w:pPr>
+        <w:pStyle w:val="ListParagraph"/>
+        <w:numPr>
+          <w:ilvl w:val="1"/>
+          <w:numId w:val="6"/>
+        </w:numPr>
+        <w:rPr>
+          <w:sz w:val="24"/>
+          <w:szCs w:val="24"/>
+        </w:rPr>
+      </w:pPr>
+      <w:r>
+        <w:rPr>
+          <w:sz w:val="24"/>
+          <w:szCs w:val="24"/>
+        </w:rPr>
+        <w:t>Scavenge</w:t>
+      </w:r>
+    </w:p>
+    <w:p>
+      <w:pPr>
+        <w:pStyle w:val="ListParagraph"/>
+        <w:numPr>
+          <w:ilvl w:val="0"/>
+          <w:numId w:val="6"/>
+        </w:numPr>
+        <w:rPr>
+          <w:sz w:val="24"/>
+          <w:szCs w:val="24"/>
+        </w:rPr>
+      </w:pPr>
+      <w:r>
+        <w:rPr>
+          <w:b/>
+          <w:bCs/>
+          <w:sz w:val="24"/>
+          <w:szCs w:val="24"/>
+        </w:rPr>
+        <w:t>Structure Menu</w:t>
+      </w:r>
+      <w:r>
+        <w:rPr>
+          <w:sz w:val="24"/>
+          <w:szCs w:val="24"/>
+        </w:rPr>
+        <w:t xml:space="preserve"> - This will hold information about a </w:t>
+      </w:r>
+      <w:r>
+        <w:rPr>
+          <w:sz w:val="24"/>
+          <w:szCs w:val="24"/>
+        </w:rPr>
+        <w:t>structure and abandoned structures.</w:t>
+      </w:r>
+      <w:r>
+        <w:rPr>
+          <w:sz w:val="24"/>
+          <w:szCs w:val="24"/>
+        </w:rPr>
+        <w:t xml:space="preserve"> Wall, Fence, House, Car, Farm Plot, </w:t>
+      </w:r>
+      <w:r>
+        <w:rPr>
+          <w:sz w:val="24"/>
+          <w:szCs w:val="24"/>
+        </w:rPr>
+        <w:t>etc.</w:t>
+      </w:r>
+      <w:r>
+        <w:rPr>
+          <w:sz w:val="24"/>
+          <w:szCs w:val="24"/>
+        </w:rPr>
+        <w:t xml:space="preserve"> The player can not interface with the structure directly. See the next menu.</w:t>
+      </w:r>
+    </w:p>
+    <w:p>
+      <w:pPr>
+        <w:pStyle w:val="ListParagraph"/>
+        <w:numPr>
+          <w:ilvl w:val="0"/>
+          <w:numId w:val="6"/>
+        </w:numPr>
+        <w:rPr>
+          <w:sz w:val="24"/>
+          <w:szCs w:val="24"/>
+        </w:rPr>
+      </w:pPr>
+      <w:r>
+        <w:rPr>
+          <w:b/>
+          <w:bCs/>
+          <w:sz w:val="24"/>
+          <w:szCs w:val="24"/>
+        </w:rPr>
+        <w:t>Interact with Structure</w:t>
+      </w:r>
+      <w:r>
+        <w:rPr>
+          <w:b/>
+          <w:bCs/>
+          <w:sz w:val="24"/>
+          <w:szCs w:val="24"/>
+        </w:rPr>
+        <w:t xml:space="preserve"> </w:t>
+      </w:r>
+      <w:r>
+        <w:rPr>
+          <w:b/>
+          <w:bCs/>
+          <w:sz w:val="24"/>
+          <w:szCs w:val="24"/>
+        </w:rPr>
+        <w:t>Menu</w:t>
+      </w:r>
+      <w:r>
+        <w:rPr>
+          <w:sz w:val="24"/>
+          <w:szCs w:val="24"/>
+        </w:rPr>
+        <w:t xml:space="preserve"> – This will be allowed to open from the Individual Unit Menu if the individual is in range of the structure. It is where the interactions like, repair, take, use, on a farm plot, wall </w:t>
+      </w:r>
+      <w:r>
+        <w:rPr>
+          <w:sz w:val="24"/>
+          <w:szCs w:val="24"/>
+        </w:rPr>
+        <w:t>etc.</w:t>
+      </w:r>
+      <w:r>
+        <w:rPr>
+          <w:sz w:val="24"/>
+          <w:szCs w:val="24"/>
+        </w:rPr>
+        <w:t xml:space="preserve"> Can be found.</w:t>
+      </w:r>
+    </w:p>
+    <w:p>
+      <w:pPr>
+        <w:pStyle w:val="ListParagraph"/>
+        <w:numPr>
+          <w:ilvl w:val="0"/>
+          <w:numId w:val="6"/>
+        </w:numPr>
+        <w:rPr>
+          <w:sz w:val="24"/>
+          <w:szCs w:val="24"/>
+        </w:rPr>
+      </w:pPr>
+      <w:r>
+        <w:rPr>
+          <w:b/>
+          <w:bCs/>
+          <w:sz w:val="24"/>
+          <w:szCs w:val="24"/>
+        </w:rPr>
+        <w:t>Settings</w:t>
+      </w:r>
+      <w:r>
+        <w:rPr>
+          <w:sz w:val="24"/>
+          <w:szCs w:val="24"/>
+        </w:rPr>
+        <w:t xml:space="preserve"> – Settings – You know</w:t>
+      </w:r>
+      <w:r>
+        <w:rPr>
+          <w:sz w:val="24"/>
+          <w:szCs w:val="24"/>
+        </w:rPr>
+        <w:t xml:space="preserve"> </w:t>
+      </w:r>
+    </w:p>
+    <w:p>
+      <w:pPr>
+        <w:pStyle w:val="ListParagraph"/>
+        <w:numPr>
+          <w:ilvl w:val="0"/>
+          <w:numId w:val="6"/>
+        </w:numPr>
+        <w:rPr>
+          <w:sz w:val="24"/>
+          <w:szCs w:val="24"/>
+        </w:rPr>
+      </w:pPr>
+      <w:r>
+        <w:rPr>
+          <w:sz w:val="24"/>
+          <w:szCs w:val="24"/>
+        </w:rPr>
+        <w:t>Skill Tree Menu</w:t>
+      </w:r>
     </w:p>
     <w:p>
       <w:pPr>
         <w:pStyle w:val="Level3"/>
         <w:rPr>
-          <w:webHidden/>
           <w:sz w:val="28"/>
           <w:szCs w:val="28"/>
         </w:rPr>
       </w:pPr>
-      <w:r>
-        <w:rPr>
-          <w:webHidden/>
-          <w:sz w:val="28"/>
-          <w:szCs w:val="28"/>
-        </w:rPr>
-        <w:lastRenderedPageBreak/>
-        <w:t>TBA</w:t>
-      </w:r>
-    </w:p>
-    <w:p>
-      <w:pPr>
-        <w:pStyle w:val="Level1"/>
-        <w:jc w:val="center"/>
-        <w:rPr>
-          <w:sz w:val="28"/>
-          <w:szCs w:val="28"/>
-        </w:rPr>
-      </w:pPr>
-      <w:r>
-        <w:rPr>
-          <w:webHidden/>
-          <w:sz w:val="28"/>
-          <w:szCs w:val="28"/>
-        </w:rPr>
-        <w:t>Game Design</w:t>
-      </w:r>
-    </w:p>
-    <w:p>
-      <w:pPr>
-        <w:pStyle w:val="Level2"/>
-        <w:rPr>
-          <w:b w:val="0"/>
-          <w:bCs w:val="0"/>
-          <w:sz w:val="28"/>
-          <w:szCs w:val="28"/>
-        </w:rPr>
-      </w:pPr>
-      <w:r>
-        <w:rPr>
-          <w:b w:val="0"/>
-          <w:bCs w:val="0"/>
-          <w:webHidden/>
-          <w:sz w:val="28"/>
-          <w:szCs w:val="28"/>
-        </w:rPr>
-        <w:t>Scenes</w:t>
-      </w:r>
-      <w:r>
-        <w:rPr>
-          <w:b w:val="0"/>
-          <w:bCs w:val="0"/>
-          <w:webHidden/>
-          <w:sz w:val="28"/>
-          <w:szCs w:val="28"/>
-        </w:rPr>
-        <w:tab/>
-      </w:r>
-    </w:p>
-    <w:p>
-      <w:pPr>
-        <w:pStyle w:val="Level3"/>
-        <w:rPr>
-          <w:sz w:val="28"/>
-          <w:szCs w:val="28"/>
-        </w:rPr>
-      </w:pPr>
-      <w:r>
-        <w:rPr>
-          <w:webHidden/>
-          <w:sz w:val="28"/>
-          <w:szCs w:val="28"/>
-        </w:rPr>
-        <w:t>Schedule</w:t>
-      </w:r>
     </w:p>
     <w:sectPr>
-      <w:footerReference w:type="default" r:id="rId15"/>
+      <w:footerReference w:type="default" r:id="rId27"/>
       <w:pgSz w:w="12240" w:h="15840"/>
       <w:pgMar w:top="1440" w:right="1800" w:bottom="1440" w:left="1800" w:header="720" w:footer="720" w:gutter="0"/>
       <w:pgNumType w:start="0"/>
@@ -5391,6 +7710,118 @@
     </w:lvl>
   </w:abstractNum>
   <w:abstractNum w:abstractNumId="4" w15:restartNumberingAfterBreak="0">
+    <w:nsid w:val="51B00E96"/>
+    <w:multiLevelType w:val="hybridMultilevel"/>
+    <w:tmpl w:val="7FC8BC34"/>
+    <w:lvl w:ilvl="0" w:tplc="9326ADBC">
+      <w:numFmt w:val="bullet"/>
+      <w:lvlText w:val="-"/>
+      <w:lvlJc w:val="left"/>
+      <w:pPr>
+        <w:ind w:left="1440" w:hanging="360"/>
+      </w:pPr>
+      <w:rPr>
+        <w:rFonts w:ascii="Times New Roman" w:eastAsia="Times New Roman" w:hAnsi="Times New Roman" w:cs="Times New Roman" w:hint="default"/>
+      </w:rPr>
+    </w:lvl>
+    <w:lvl w:ilvl="1" w:tplc="04090003" w:tentative="1">
+      <w:start w:val="1"/>
+      <w:numFmt w:val="bullet"/>
+      <w:lvlText w:val="o"/>
+      <w:lvlJc w:val="left"/>
+      <w:pPr>
+        <w:ind w:left="2160" w:hanging="360"/>
+      </w:pPr>
+      <w:rPr>
+        <w:rFonts w:ascii="Courier New" w:hAnsi="Courier New" w:cs="Courier New" w:hint="default"/>
+      </w:rPr>
+    </w:lvl>
+    <w:lvl w:ilvl="2" w:tplc="04090005" w:tentative="1">
+      <w:start w:val="1"/>
+      <w:numFmt w:val="bullet"/>
+      <w:lvlText w:val=""/>
+      <w:lvlJc w:val="left"/>
+      <w:pPr>
+        <w:ind w:left="2880" w:hanging="360"/>
+      </w:pPr>
+      <w:rPr>
+        <w:rFonts w:ascii="Wingdings" w:hAnsi="Wingdings" w:hint="default"/>
+      </w:rPr>
+    </w:lvl>
+    <w:lvl w:ilvl="3" w:tplc="04090001" w:tentative="1">
+      <w:start w:val="1"/>
+      <w:numFmt w:val="bullet"/>
+      <w:lvlText w:val=""/>
+      <w:lvlJc w:val="left"/>
+      <w:pPr>
+        <w:ind w:left="3600" w:hanging="360"/>
+      </w:pPr>
+      <w:rPr>
+        <w:rFonts w:ascii="Symbol" w:hAnsi="Symbol" w:hint="default"/>
+      </w:rPr>
+    </w:lvl>
+    <w:lvl w:ilvl="4" w:tplc="04090003" w:tentative="1">
+      <w:start w:val="1"/>
+      <w:numFmt w:val="bullet"/>
+      <w:lvlText w:val="o"/>
+      <w:lvlJc w:val="left"/>
+      <w:pPr>
+        <w:ind w:left="4320" w:hanging="360"/>
+      </w:pPr>
+      <w:rPr>
+        <w:rFonts w:ascii="Courier New" w:hAnsi="Courier New" w:cs="Courier New" w:hint="default"/>
+      </w:rPr>
+    </w:lvl>
+    <w:lvl w:ilvl="5" w:tplc="04090005" w:tentative="1">
+      <w:start w:val="1"/>
+      <w:numFmt w:val="bullet"/>
+      <w:lvlText w:val=""/>
+      <w:lvlJc w:val="left"/>
+      <w:pPr>
+        <w:ind w:left="5040" w:hanging="360"/>
+      </w:pPr>
+      <w:rPr>
+        <w:rFonts w:ascii="Wingdings" w:hAnsi="Wingdings" w:hint="default"/>
+      </w:rPr>
+    </w:lvl>
+    <w:lvl w:ilvl="6" w:tplc="04090001" w:tentative="1">
+      <w:start w:val="1"/>
+      <w:numFmt w:val="bullet"/>
+      <w:lvlText w:val=""/>
+      <w:lvlJc w:val="left"/>
+      <w:pPr>
+        <w:ind w:left="5760" w:hanging="360"/>
+      </w:pPr>
+      <w:rPr>
+        <w:rFonts w:ascii="Symbol" w:hAnsi="Symbol" w:hint="default"/>
+      </w:rPr>
+    </w:lvl>
+    <w:lvl w:ilvl="7" w:tplc="04090003" w:tentative="1">
+      <w:start w:val="1"/>
+      <w:numFmt w:val="bullet"/>
+      <w:lvlText w:val="o"/>
+      <w:lvlJc w:val="left"/>
+      <w:pPr>
+        <w:ind w:left="6480" w:hanging="360"/>
+      </w:pPr>
+      <w:rPr>
+        <w:rFonts w:ascii="Courier New" w:hAnsi="Courier New" w:cs="Courier New" w:hint="default"/>
+      </w:rPr>
+    </w:lvl>
+    <w:lvl w:ilvl="8" w:tplc="04090005" w:tentative="1">
+      <w:start w:val="1"/>
+      <w:numFmt w:val="bullet"/>
+      <w:lvlText w:val=""/>
+      <w:lvlJc w:val="left"/>
+      <w:pPr>
+        <w:ind w:left="7200" w:hanging="360"/>
+      </w:pPr>
+      <w:rPr>
+        <w:rFonts w:ascii="Wingdings" w:hAnsi="Wingdings" w:hint="default"/>
+      </w:rPr>
+    </w:lvl>
+  </w:abstractNum>
+  <w:abstractNum w:abstractNumId="5" w15:restartNumberingAfterBreak="0">
     <w:nsid w:val="587374B0"/>
     <w:multiLevelType w:val="hybridMultilevel"/>
     <w:tmpl w:val="CD16682C"/>
@@ -5503,10 +7934,122 @@
       </w:rPr>
     </w:lvl>
   </w:abstractNum>
-  <w:abstractNum w:abstractNumId="5" w15:restartNumberingAfterBreak="0">
-    <w:nsid w:val="7CED5135"/>
+  <w:abstractNum w:abstractNumId="6" w15:restartNumberingAfterBreak="0">
+    <w:nsid w:val="60415E66"/>
     <w:multiLevelType w:val="hybridMultilevel"/>
-    <w:tmpl w:val="282CA58C"/>
+    <w:tmpl w:val="78A6DCBA"/>
+    <w:lvl w:ilvl="0" w:tplc="9326ADBC">
+      <w:numFmt w:val="bullet"/>
+      <w:lvlText w:val="-"/>
+      <w:lvlJc w:val="left"/>
+      <w:pPr>
+        <w:ind w:left="720" w:hanging="360"/>
+      </w:pPr>
+      <w:rPr>
+        <w:rFonts w:ascii="Times New Roman" w:eastAsia="Times New Roman" w:hAnsi="Times New Roman" w:cs="Times New Roman" w:hint="default"/>
+      </w:rPr>
+    </w:lvl>
+    <w:lvl w:ilvl="1" w:tplc="04090003" w:tentative="1">
+      <w:start w:val="1"/>
+      <w:numFmt w:val="bullet"/>
+      <w:lvlText w:val="o"/>
+      <w:lvlJc w:val="left"/>
+      <w:pPr>
+        <w:ind w:left="1440" w:hanging="360"/>
+      </w:pPr>
+      <w:rPr>
+        <w:rFonts w:ascii="Courier New" w:hAnsi="Courier New" w:cs="Courier New" w:hint="default"/>
+      </w:rPr>
+    </w:lvl>
+    <w:lvl w:ilvl="2" w:tplc="04090005" w:tentative="1">
+      <w:start w:val="1"/>
+      <w:numFmt w:val="bullet"/>
+      <w:lvlText w:val=""/>
+      <w:lvlJc w:val="left"/>
+      <w:pPr>
+        <w:ind w:left="2160" w:hanging="360"/>
+      </w:pPr>
+      <w:rPr>
+        <w:rFonts w:ascii="Wingdings" w:hAnsi="Wingdings" w:hint="default"/>
+      </w:rPr>
+    </w:lvl>
+    <w:lvl w:ilvl="3" w:tplc="04090001" w:tentative="1">
+      <w:start w:val="1"/>
+      <w:numFmt w:val="bullet"/>
+      <w:lvlText w:val=""/>
+      <w:lvlJc w:val="left"/>
+      <w:pPr>
+        <w:ind w:left="2880" w:hanging="360"/>
+      </w:pPr>
+      <w:rPr>
+        <w:rFonts w:ascii="Symbol" w:hAnsi="Symbol" w:hint="default"/>
+      </w:rPr>
+    </w:lvl>
+    <w:lvl w:ilvl="4" w:tplc="04090003" w:tentative="1">
+      <w:start w:val="1"/>
+      <w:numFmt w:val="bullet"/>
+      <w:lvlText w:val="o"/>
+      <w:lvlJc w:val="left"/>
+      <w:pPr>
+        <w:ind w:left="3600" w:hanging="360"/>
+      </w:pPr>
+      <w:rPr>
+        <w:rFonts w:ascii="Courier New" w:hAnsi="Courier New" w:cs="Courier New" w:hint="default"/>
+      </w:rPr>
+    </w:lvl>
+    <w:lvl w:ilvl="5" w:tplc="04090005" w:tentative="1">
+      <w:start w:val="1"/>
+      <w:numFmt w:val="bullet"/>
+      <w:lvlText w:val=""/>
+      <w:lvlJc w:val="left"/>
+      <w:pPr>
+        <w:ind w:left="4320" w:hanging="360"/>
+      </w:pPr>
+      <w:rPr>
+        <w:rFonts w:ascii="Wingdings" w:hAnsi="Wingdings" w:hint="default"/>
+      </w:rPr>
+    </w:lvl>
+    <w:lvl w:ilvl="6" w:tplc="04090001" w:tentative="1">
+      <w:start w:val="1"/>
+      <w:numFmt w:val="bullet"/>
+      <w:lvlText w:val=""/>
+      <w:lvlJc w:val="left"/>
+      <w:pPr>
+        <w:ind w:left="5040" w:hanging="360"/>
+      </w:pPr>
+      <w:rPr>
+        <w:rFonts w:ascii="Symbol" w:hAnsi="Symbol" w:hint="default"/>
+      </w:rPr>
+    </w:lvl>
+    <w:lvl w:ilvl="7" w:tplc="04090003" w:tentative="1">
+      <w:start w:val="1"/>
+      <w:numFmt w:val="bullet"/>
+      <w:lvlText w:val="o"/>
+      <w:lvlJc w:val="left"/>
+      <w:pPr>
+        <w:ind w:left="5760" w:hanging="360"/>
+      </w:pPr>
+      <w:rPr>
+        <w:rFonts w:ascii="Courier New" w:hAnsi="Courier New" w:cs="Courier New" w:hint="default"/>
+      </w:rPr>
+    </w:lvl>
+    <w:lvl w:ilvl="8" w:tplc="04090005" w:tentative="1">
+      <w:start w:val="1"/>
+      <w:numFmt w:val="bullet"/>
+      <w:lvlText w:val=""/>
+      <w:lvlJc w:val="left"/>
+      <w:pPr>
+        <w:ind w:left="6480" w:hanging="360"/>
+      </w:pPr>
+      <w:rPr>
+        <w:rFonts w:ascii="Wingdings" w:hAnsi="Wingdings" w:hint="default"/>
+      </w:rPr>
+    </w:lvl>
+  </w:abstractNum>
+  <w:abstractNum w:abstractNumId="7" w15:restartNumberingAfterBreak="0">
+    <w:nsid w:val="774C61C1"/>
+    <w:multiLevelType w:val="hybridMultilevel"/>
+    <w:tmpl w:val="07905A78"/>
     <w:lvl w:ilvl="0" w:tplc="04090001">
       <w:start w:val="1"/>
       <w:numFmt w:val="bullet"/>
@@ -5520,6 +8063,231 @@
       </w:rPr>
     </w:lvl>
     <w:lvl w:ilvl="1" w:tplc="04090003" w:tentative="1">
+      <w:start w:val="1"/>
+      <w:numFmt w:val="bullet"/>
+      <w:lvlText w:val="o"/>
+      <w:lvlJc w:val="left"/>
+      <w:pPr>
+        <w:ind w:left="2160" w:hanging="360"/>
+      </w:pPr>
+      <w:rPr>
+        <w:rFonts w:ascii="Courier New" w:hAnsi="Courier New" w:cs="Courier New" w:hint="default"/>
+      </w:rPr>
+    </w:lvl>
+    <w:lvl w:ilvl="2" w:tplc="04090005" w:tentative="1">
+      <w:start w:val="1"/>
+      <w:numFmt w:val="bullet"/>
+      <w:lvlText w:val=""/>
+      <w:lvlJc w:val="left"/>
+      <w:pPr>
+        <w:ind w:left="2880" w:hanging="360"/>
+      </w:pPr>
+      <w:rPr>
+        <w:rFonts w:ascii="Wingdings" w:hAnsi="Wingdings" w:hint="default"/>
+      </w:rPr>
+    </w:lvl>
+    <w:lvl w:ilvl="3" w:tplc="04090001" w:tentative="1">
+      <w:start w:val="1"/>
+      <w:numFmt w:val="bullet"/>
+      <w:lvlText w:val=""/>
+      <w:lvlJc w:val="left"/>
+      <w:pPr>
+        <w:ind w:left="3600" w:hanging="360"/>
+      </w:pPr>
+      <w:rPr>
+        <w:rFonts w:ascii="Symbol" w:hAnsi="Symbol" w:hint="default"/>
+      </w:rPr>
+    </w:lvl>
+    <w:lvl w:ilvl="4" w:tplc="04090003" w:tentative="1">
+      <w:start w:val="1"/>
+      <w:numFmt w:val="bullet"/>
+      <w:lvlText w:val="o"/>
+      <w:lvlJc w:val="left"/>
+      <w:pPr>
+        <w:ind w:left="4320" w:hanging="360"/>
+      </w:pPr>
+      <w:rPr>
+        <w:rFonts w:ascii="Courier New" w:hAnsi="Courier New" w:cs="Courier New" w:hint="default"/>
+      </w:rPr>
+    </w:lvl>
+    <w:lvl w:ilvl="5" w:tplc="04090005" w:tentative="1">
+      <w:start w:val="1"/>
+      <w:numFmt w:val="bullet"/>
+      <w:lvlText w:val=""/>
+      <w:lvlJc w:val="left"/>
+      <w:pPr>
+        <w:ind w:left="5040" w:hanging="360"/>
+      </w:pPr>
+      <w:rPr>
+        <w:rFonts w:ascii="Wingdings" w:hAnsi="Wingdings" w:hint="default"/>
+      </w:rPr>
+    </w:lvl>
+    <w:lvl w:ilvl="6" w:tplc="04090001" w:tentative="1">
+      <w:start w:val="1"/>
+      <w:numFmt w:val="bullet"/>
+      <w:lvlText w:val=""/>
+      <w:lvlJc w:val="left"/>
+      <w:pPr>
+        <w:ind w:left="5760" w:hanging="360"/>
+      </w:pPr>
+      <w:rPr>
+        <w:rFonts w:ascii="Symbol" w:hAnsi="Symbol" w:hint="default"/>
+      </w:rPr>
+    </w:lvl>
+    <w:lvl w:ilvl="7" w:tplc="04090003" w:tentative="1">
+      <w:start w:val="1"/>
+      <w:numFmt w:val="bullet"/>
+      <w:lvlText w:val="o"/>
+      <w:lvlJc w:val="left"/>
+      <w:pPr>
+        <w:ind w:left="6480" w:hanging="360"/>
+      </w:pPr>
+      <w:rPr>
+        <w:rFonts w:ascii="Courier New" w:hAnsi="Courier New" w:cs="Courier New" w:hint="default"/>
+      </w:rPr>
+    </w:lvl>
+    <w:lvl w:ilvl="8" w:tplc="04090005" w:tentative="1">
+      <w:start w:val="1"/>
+      <w:numFmt w:val="bullet"/>
+      <w:lvlText w:val=""/>
+      <w:lvlJc w:val="left"/>
+      <w:pPr>
+        <w:ind w:left="7200" w:hanging="360"/>
+      </w:pPr>
+      <w:rPr>
+        <w:rFonts w:ascii="Wingdings" w:hAnsi="Wingdings" w:hint="default"/>
+      </w:rPr>
+    </w:lvl>
+  </w:abstractNum>
+  <w:abstractNum w:abstractNumId="8" w15:restartNumberingAfterBreak="0">
+    <w:nsid w:val="78411939"/>
+    <w:multiLevelType w:val="hybridMultilevel"/>
+    <w:tmpl w:val="C65656CA"/>
+    <w:lvl w:ilvl="0" w:tplc="9326ADBC">
+      <w:numFmt w:val="bullet"/>
+      <w:lvlText w:val="-"/>
+      <w:lvlJc w:val="left"/>
+      <w:pPr>
+        <w:ind w:left="1800" w:hanging="360"/>
+      </w:pPr>
+      <w:rPr>
+        <w:rFonts w:ascii="Times New Roman" w:eastAsia="Times New Roman" w:hAnsi="Times New Roman" w:cs="Times New Roman" w:hint="default"/>
+      </w:rPr>
+    </w:lvl>
+    <w:lvl w:ilvl="1" w:tplc="04090003" w:tentative="1">
+      <w:start w:val="1"/>
+      <w:numFmt w:val="bullet"/>
+      <w:lvlText w:val="o"/>
+      <w:lvlJc w:val="left"/>
+      <w:pPr>
+        <w:ind w:left="2520" w:hanging="360"/>
+      </w:pPr>
+      <w:rPr>
+        <w:rFonts w:ascii="Courier New" w:hAnsi="Courier New" w:cs="Courier New" w:hint="default"/>
+      </w:rPr>
+    </w:lvl>
+    <w:lvl w:ilvl="2" w:tplc="04090005" w:tentative="1">
+      <w:start w:val="1"/>
+      <w:numFmt w:val="bullet"/>
+      <w:lvlText w:val=""/>
+      <w:lvlJc w:val="left"/>
+      <w:pPr>
+        <w:ind w:left="3240" w:hanging="360"/>
+      </w:pPr>
+      <w:rPr>
+        <w:rFonts w:ascii="Wingdings" w:hAnsi="Wingdings" w:hint="default"/>
+      </w:rPr>
+    </w:lvl>
+    <w:lvl w:ilvl="3" w:tplc="04090001" w:tentative="1">
+      <w:start w:val="1"/>
+      <w:numFmt w:val="bullet"/>
+      <w:lvlText w:val=""/>
+      <w:lvlJc w:val="left"/>
+      <w:pPr>
+        <w:ind w:left="3960" w:hanging="360"/>
+      </w:pPr>
+      <w:rPr>
+        <w:rFonts w:ascii="Symbol" w:hAnsi="Symbol" w:hint="default"/>
+      </w:rPr>
+    </w:lvl>
+    <w:lvl w:ilvl="4" w:tplc="04090003" w:tentative="1">
+      <w:start w:val="1"/>
+      <w:numFmt w:val="bullet"/>
+      <w:lvlText w:val="o"/>
+      <w:lvlJc w:val="left"/>
+      <w:pPr>
+        <w:ind w:left="4680" w:hanging="360"/>
+      </w:pPr>
+      <w:rPr>
+        <w:rFonts w:ascii="Courier New" w:hAnsi="Courier New" w:cs="Courier New" w:hint="default"/>
+      </w:rPr>
+    </w:lvl>
+    <w:lvl w:ilvl="5" w:tplc="04090005" w:tentative="1">
+      <w:start w:val="1"/>
+      <w:numFmt w:val="bullet"/>
+      <w:lvlText w:val=""/>
+      <w:lvlJc w:val="left"/>
+      <w:pPr>
+        <w:ind w:left="5400" w:hanging="360"/>
+      </w:pPr>
+      <w:rPr>
+        <w:rFonts w:ascii="Wingdings" w:hAnsi="Wingdings" w:hint="default"/>
+      </w:rPr>
+    </w:lvl>
+    <w:lvl w:ilvl="6" w:tplc="04090001" w:tentative="1">
+      <w:start w:val="1"/>
+      <w:numFmt w:val="bullet"/>
+      <w:lvlText w:val=""/>
+      <w:lvlJc w:val="left"/>
+      <w:pPr>
+        <w:ind w:left="6120" w:hanging="360"/>
+      </w:pPr>
+      <w:rPr>
+        <w:rFonts w:ascii="Symbol" w:hAnsi="Symbol" w:hint="default"/>
+      </w:rPr>
+    </w:lvl>
+    <w:lvl w:ilvl="7" w:tplc="04090003" w:tentative="1">
+      <w:start w:val="1"/>
+      <w:numFmt w:val="bullet"/>
+      <w:lvlText w:val="o"/>
+      <w:lvlJc w:val="left"/>
+      <w:pPr>
+        <w:ind w:left="6840" w:hanging="360"/>
+      </w:pPr>
+      <w:rPr>
+        <w:rFonts w:ascii="Courier New" w:hAnsi="Courier New" w:cs="Courier New" w:hint="default"/>
+      </w:rPr>
+    </w:lvl>
+    <w:lvl w:ilvl="8" w:tplc="04090005" w:tentative="1">
+      <w:start w:val="1"/>
+      <w:numFmt w:val="bullet"/>
+      <w:lvlText w:val=""/>
+      <w:lvlJc w:val="left"/>
+      <w:pPr>
+        <w:ind w:left="7560" w:hanging="360"/>
+      </w:pPr>
+      <w:rPr>
+        <w:rFonts w:ascii="Wingdings" w:hAnsi="Wingdings" w:hint="default"/>
+      </w:rPr>
+    </w:lvl>
+  </w:abstractNum>
+  <w:abstractNum w:abstractNumId="9" w15:restartNumberingAfterBreak="0">
+    <w:nsid w:val="7CED5135"/>
+    <w:multiLevelType w:val="hybridMultilevel"/>
+    <w:tmpl w:val="DB70D9B6"/>
+    <w:lvl w:ilvl="0" w:tplc="04090001">
+      <w:start w:val="1"/>
+      <w:numFmt w:val="bullet"/>
+      <w:lvlText w:val=""/>
+      <w:lvlJc w:val="left"/>
+      <w:pPr>
+        <w:ind w:left="1440" w:hanging="360"/>
+      </w:pPr>
+      <w:rPr>
+        <w:rFonts w:ascii="Symbol" w:hAnsi="Symbol" w:hint="default"/>
+      </w:rPr>
+    </w:lvl>
+    <w:lvl w:ilvl="1" w:tplc="04090003">
       <w:start w:val="1"/>
       <w:numFmt w:val="bullet"/>
       <w:lvlText w:val="o"/>
@@ -5623,7 +8391,7 @@
     <w:abstractNumId w:val="1"/>
   </w:num>
   <w:num w:numId="3">
-    <w:abstractNumId w:val="4"/>
+    <w:abstractNumId w:val="5"/>
   </w:num>
   <w:num w:numId="4">
     <w:abstractNumId w:val="3"/>
@@ -5632,7 +8400,19 @@
     <w:abstractNumId w:val="0"/>
   </w:num>
   <w:num w:numId="6">
-    <w:abstractNumId w:val="5"/>
+    <w:abstractNumId w:val="9"/>
+  </w:num>
+  <w:num w:numId="7">
+    <w:abstractNumId w:val="6"/>
+  </w:num>
+  <w:num w:numId="8">
+    <w:abstractNumId w:val="8"/>
+  </w:num>
+  <w:num w:numId="9">
+    <w:abstractNumId w:val="4"/>
+  </w:num>
+  <w:num w:numId="10">
+    <w:abstractNumId w:val="7"/>
   </w:num>
 </w:numbering>
 </file>
@@ -6052,6 +8832,48 @@
       <w:szCs w:val="28"/>
     </w:rPr>
   </w:style>
+  <w:style w:type="paragraph" w:styleId="Heading2">
+    <w:name w:val="heading 2"/>
+    <w:basedOn w:val="Normal"/>
+    <w:next w:val="Normal"/>
+    <w:link w:val="Heading2Char"/>
+    <w:unhideWhenUsed/>
+    <w:qFormat/>
+    <w:rsid w:val="00E16203"/>
+    <w:pPr>
+      <w:keepNext/>
+      <w:keepLines/>
+      <w:spacing w:before="40"/>
+      <w:outlineLvl w:val="1"/>
+    </w:pPr>
+    <w:rPr>
+      <w:rFonts w:asciiTheme="majorHAnsi" w:eastAsiaTheme="majorEastAsia" w:hAnsiTheme="majorHAnsi" w:cstheme="majorBidi"/>
+      <w:color w:val="365F91" w:themeColor="accent1" w:themeShade="BF"/>
+      <w:sz w:val="26"/>
+      <w:szCs w:val="26"/>
+    </w:rPr>
+  </w:style>
+  <w:style w:type="paragraph" w:styleId="Heading3">
+    <w:name w:val="heading 3"/>
+    <w:basedOn w:val="Normal"/>
+    <w:next w:val="Normal"/>
+    <w:link w:val="Heading3Char"/>
+    <w:unhideWhenUsed/>
+    <w:qFormat/>
+    <w:rsid w:val="009239D6"/>
+    <w:pPr>
+      <w:keepNext/>
+      <w:keepLines/>
+      <w:spacing w:before="40"/>
+      <w:outlineLvl w:val="2"/>
+    </w:pPr>
+    <w:rPr>
+      <w:rFonts w:asciiTheme="majorHAnsi" w:eastAsiaTheme="majorEastAsia" w:hAnsiTheme="majorHAnsi" w:cstheme="majorBidi"/>
+      <w:color w:val="243F60" w:themeColor="accent1" w:themeShade="7F"/>
+      <w:sz w:val="24"/>
+      <w:szCs w:val="24"/>
+    </w:rPr>
+  </w:style>
   <w:style w:type="character" w:default="1" w:styleId="DefaultParagraphFont">
     <w:name w:val="Default Paragraph Font"/>
     <w:uiPriority w:val="1"/>
@@ -6407,1242 +9229,31 @@
       </w:tcPr>
     </w:tblStylePr>
   </w:style>
-</w:styles>
-</file>
-
-<file path=word/glossary/document.xml><?xml version="1.0" encoding="utf-8"?>
-<w:glossaryDocument xmlns:wpc="http://schemas.microsoft.com/office/word/2010/wordprocessingCanvas" xmlns:cx="http://schemas.microsoft.com/office/drawing/2014/chartex" xmlns:cx1="http://schemas.microsoft.com/office/drawing/2015/9/8/chartex" xmlns:cx2="http://schemas.microsoft.com/office/drawing/2015/10/21/chartex" xmlns:cx3="http://schemas.microsoft.com/office/drawing/2016/5/9/chartex" xmlns:cx4="http://schemas.microsoft.com/office/drawing/2016/5/10/chartex" xmlns:cx5="http://schemas.microsoft.com/office/drawing/2016/5/11/chartex" xmlns:cx6="http://schemas.microsoft.com/office/drawing/2016/5/12/chartex" xmlns:cx7="http://schemas.microsoft.com/office/drawing/2016/5/13/chartex" xmlns:cx8="http://schemas.microsoft.com/office/drawing/2016/5/14/chartex" xmlns:mc="http://schemas.openxmlformats.org/markup-compatibility/2006" xmlns:aink="http://schemas.microsoft.com/office/drawing/2016/ink" xmlns:am3d="http://schemas.microsoft.com/office/drawing/2017/model3d" xmlns:o="urn:schemas-microsoft-com:office:office" xmlns:r="http://schemas.openxmlformats.org/officeDocument/2006/relationships" xmlns:m="http://schemas.openxmlformats.org/officeDocument/2006/math" xmlns:v="urn:schemas-microsoft-com:vml" xmlns:wp14="http://schemas.microsoft.com/office/word/2010/wordprocessingDrawing" xmlns:wp="http://schemas.openxmlformats.org/drawingml/2006/wordprocessingDrawing" xmlns:w10="urn:schemas-microsoft-com:office:word" xmlns:w="http://schemas.openxmlformats.org/wordprocessingml/2006/main" xmlns:w14="http://schemas.microsoft.com/office/word/2010/wordml" xmlns:w15="http://schemas.microsoft.com/office/word/2012/wordml" xmlns:w16cex="http://schemas.microsoft.com/office/word/2018/wordml/cex" xmlns:w16cid="http://schemas.microsoft.com/office/word/2016/wordml/cid" xmlns:w16="http://schemas.microsoft.com/office/word/2018/wordml" xmlns:w16sdtdh="http://schemas.microsoft.com/office/word/2020/wordml/sdtdatahash" xmlns:w16se="http://schemas.microsoft.com/office/word/2015/wordml/symex" xmlns:wpg="http://schemas.microsoft.com/office/word/2010/wordprocessingGroup" xmlns:wpi="http://schemas.microsoft.com/office/word/2010/wordprocessingInk" xmlns:wne="http://schemas.microsoft.com/office/word/2006/wordml" xmlns:wps="http://schemas.microsoft.com/office/word/2010/wordprocessingShape" mc:Ignorable="w14 w15 w16se w16cid w16 w16cex w16sdtdh wp14">
-  <w:docParts>
-    <w:docPart>
-      <w:docPartPr>
-        <w:name w:val="F041785D987B4A2CB7AEA202BF740377"/>
-        <w:category>
-          <w:name w:val="General"/>
-          <w:gallery w:val="placeholder"/>
-        </w:category>
-        <w:types>
-          <w:type w:val="bbPlcHdr"/>
-        </w:types>
-        <w:behaviors>
-          <w:behavior w:val="content"/>
-        </w:behaviors>
-        <w:guid w:val="{9EE3E4D3-92A7-420D-B439-AA43F6BF24D3}"/>
-      </w:docPartPr>
-      <w:docPartBody>
-        <w:p>
-          <w:pPr>
-            <w:pStyle w:val="F041785D987B4A2CB7AEA202BF740377"/>
-          </w:pPr>
-          <w:r>
-            <w:rPr>
-              <w:webHidden/>
-            </w:rPr>
-            <w:t>#</w:t>
-          </w:r>
-        </w:p>
-      </w:docPartBody>
-    </w:docPart>
-    <w:docPart>
-      <w:docPartPr>
-        <w:name w:val="9309A78141C24F43B43597B234E18D28"/>
-        <w:category>
-          <w:name w:val="General"/>
-          <w:gallery w:val="placeholder"/>
-        </w:category>
-        <w:types>
-          <w:type w:val="bbPlcHdr"/>
-        </w:types>
-        <w:behaviors>
-          <w:behavior w:val="content"/>
-        </w:behaviors>
-        <w:guid w:val="{5B858C55-14CF-4F12-AEFE-D1B8A17B8432}"/>
-      </w:docPartPr>
-      <w:docPartBody>
-        <w:p>
-          <w:pPr>
-            <w:pStyle w:val="9309A78141C24F43B43597B234E18D28"/>
-          </w:pPr>
-          <w:r>
-            <w:rPr>
-              <w:webHidden/>
-            </w:rPr>
-            <w:t>#</w:t>
-          </w:r>
-        </w:p>
-      </w:docPartBody>
-    </w:docPart>
-    <w:docPart>
-      <w:docPartPr>
-        <w:name w:val="006AD933D80046E58B6EC9EF8413ADE4"/>
-        <w:category>
-          <w:name w:val="General"/>
-          <w:gallery w:val="placeholder"/>
-        </w:category>
-        <w:types>
-          <w:type w:val="bbPlcHdr"/>
-        </w:types>
-        <w:behaviors>
-          <w:behavior w:val="content"/>
-        </w:behaviors>
-        <w:guid w:val="{A798E37A-93C9-4D2B-81BC-EA8E26AB6954}"/>
-      </w:docPartPr>
-      <w:docPartBody>
-        <w:p>
-          <w:pPr>
-            <w:pStyle w:val="006AD933D80046E58B6EC9EF8413ADE4"/>
-          </w:pPr>
-          <w:r>
-            <w:rPr>
-              <w:webHidden/>
-            </w:rPr>
-            <w:t>#</w:t>
-          </w:r>
-        </w:p>
-      </w:docPartBody>
-    </w:docPart>
-    <w:docPart>
-      <w:docPartPr>
-        <w:name w:val="2ACCBE410D1440D08B45879B3541E458"/>
-        <w:category>
-          <w:name w:val="General"/>
-          <w:gallery w:val="placeholder"/>
-        </w:category>
-        <w:types>
-          <w:type w:val="bbPlcHdr"/>
-        </w:types>
-        <w:behaviors>
-          <w:behavior w:val="content"/>
-        </w:behaviors>
-        <w:guid w:val="{AFDF158F-F4FD-46F6-840E-275A89283C4E}"/>
-      </w:docPartPr>
-      <w:docPartBody>
-        <w:p>
-          <w:pPr>
-            <w:pStyle w:val="2ACCBE410D1440D08B45879B3541E458"/>
-          </w:pPr>
-          <w:r>
-            <w:rPr>
-              <w:webHidden/>
-            </w:rPr>
-            <w:t>#</w:t>
-          </w:r>
-        </w:p>
-      </w:docPartBody>
-    </w:docPart>
-    <w:docPart>
-      <w:docPartPr>
-        <w:name w:val="4315FCF9010B4196A5A244386B6230C7"/>
-        <w:category>
-          <w:name w:val="General"/>
-          <w:gallery w:val="placeholder"/>
-        </w:category>
-        <w:types>
-          <w:type w:val="bbPlcHdr"/>
-        </w:types>
-        <w:behaviors>
-          <w:behavior w:val="content"/>
-        </w:behaviors>
-        <w:guid w:val="{D220064D-74A9-4C8F-B6D3-B7592E8E29D2}"/>
-      </w:docPartPr>
-      <w:docPartBody>
-        <w:p>
-          <w:pPr>
-            <w:pStyle w:val="4315FCF9010B4196A5A244386B6230C7"/>
-          </w:pPr>
-          <w:r>
-            <w:rPr>
-              <w:webHidden/>
-            </w:rPr>
-            <w:t>#</w:t>
-          </w:r>
-        </w:p>
-      </w:docPartBody>
-    </w:docPart>
-    <w:docPart>
-      <w:docPartPr>
-        <w:name w:val="47C459023A674971ACADE8C3FC0F1AB9"/>
-        <w:category>
-          <w:name w:val="General"/>
-          <w:gallery w:val="placeholder"/>
-        </w:category>
-        <w:types>
-          <w:type w:val="bbPlcHdr"/>
-        </w:types>
-        <w:behaviors>
-          <w:behavior w:val="content"/>
-        </w:behaviors>
-        <w:guid w:val="{FB67CE1C-A306-42F3-A167-2CEE917B74BB}"/>
-      </w:docPartPr>
-      <w:docPartBody>
-        <w:p>
-          <w:pPr>
-            <w:pStyle w:val="47C459023A674971ACADE8C3FC0F1AB9"/>
-          </w:pPr>
-          <w:r>
-            <w:rPr>
-              <w:webHidden/>
-            </w:rPr>
-            <w:t>#</w:t>
-          </w:r>
-        </w:p>
-      </w:docPartBody>
-    </w:docPart>
-    <w:docPart>
-      <w:docPartPr>
-        <w:name w:val="FE61423DE2834A318A4EBDCBD8703558"/>
-        <w:category>
-          <w:name w:val="General"/>
-          <w:gallery w:val="placeholder"/>
-        </w:category>
-        <w:types>
-          <w:type w:val="bbPlcHdr"/>
-        </w:types>
-        <w:behaviors>
-          <w:behavior w:val="content"/>
-        </w:behaviors>
-        <w:guid w:val="{AA55AFD4-2CFA-45AF-870F-F0F719758805}"/>
-      </w:docPartPr>
-      <w:docPartBody>
-        <w:p>
-          <w:pPr>
-            <w:pStyle w:val="FE61423DE2834A318A4EBDCBD8703558"/>
-          </w:pPr>
-          <w:r>
-            <w:rPr>
-              <w:webHidden/>
-            </w:rPr>
-            <w:t>#</w:t>
-          </w:r>
-        </w:p>
-      </w:docPartBody>
-    </w:docPart>
-    <w:docPart>
-      <w:docPartPr>
-        <w:name w:val="D85AB65FB14B44F2B51E28CBE875A22C"/>
-        <w:category>
-          <w:name w:val="General"/>
-          <w:gallery w:val="placeholder"/>
-        </w:category>
-        <w:types>
-          <w:type w:val="bbPlcHdr"/>
-        </w:types>
-        <w:behaviors>
-          <w:behavior w:val="content"/>
-        </w:behaviors>
-        <w:guid w:val="{141C1432-B26D-4B2F-A48E-E83B5128CC62}"/>
-      </w:docPartPr>
-      <w:docPartBody>
-        <w:p>
-          <w:pPr>
-            <w:pStyle w:val="D85AB65FB14B44F2B51E28CBE875A22C"/>
-          </w:pPr>
-          <w:r>
-            <w:rPr>
-              <w:webHidden/>
-            </w:rPr>
-            <w:t>#</w:t>
-          </w:r>
-        </w:p>
-      </w:docPartBody>
-    </w:docPart>
-    <w:docPart>
-      <w:docPartPr>
-        <w:name w:val="4E16C14B0ABD411E98BD33597C18A1F0"/>
-        <w:category>
-          <w:name w:val="General"/>
-          <w:gallery w:val="placeholder"/>
-        </w:category>
-        <w:types>
-          <w:type w:val="bbPlcHdr"/>
-        </w:types>
-        <w:behaviors>
-          <w:behavior w:val="content"/>
-        </w:behaviors>
-        <w:guid w:val="{82E847A1-1A70-4250-B9C5-E5479A635E47}"/>
-      </w:docPartPr>
-      <w:docPartBody>
-        <w:p>
-          <w:pPr>
-            <w:pStyle w:val="4E16C14B0ABD411E98BD33597C18A1F0"/>
-          </w:pPr>
-          <w:r>
-            <w:rPr>
-              <w:webHidden/>
-            </w:rPr>
-            <w:t>#</w:t>
-          </w:r>
-        </w:p>
-      </w:docPartBody>
-    </w:docPart>
-    <w:docPart>
-      <w:docPartPr>
-        <w:name w:val="AAB3CE636A3C4BCB81D8F88039249762"/>
-        <w:category>
-          <w:name w:val="General"/>
-          <w:gallery w:val="placeholder"/>
-        </w:category>
-        <w:types>
-          <w:type w:val="bbPlcHdr"/>
-        </w:types>
-        <w:behaviors>
-          <w:behavior w:val="content"/>
-        </w:behaviors>
-        <w:guid w:val="{49AE8C30-0BD2-4A34-942B-3301E6C64D3D}"/>
-      </w:docPartPr>
-      <w:docPartBody>
-        <w:p>
-          <w:pPr>
-            <w:pStyle w:val="AAB3CE636A3C4BCB81D8F88039249762"/>
-          </w:pPr>
-          <w:r>
-            <w:rPr>
-              <w:webHidden/>
-            </w:rPr>
-            <w:t>#</w:t>
-          </w:r>
-        </w:p>
-      </w:docPartBody>
-    </w:docPart>
-    <w:docPart>
-      <w:docPartPr>
-        <w:name w:val="7E34EDCFB7824F2B852CA7A541760244"/>
-        <w:category>
-          <w:name w:val="General"/>
-          <w:gallery w:val="placeholder"/>
-        </w:category>
-        <w:types>
-          <w:type w:val="bbPlcHdr"/>
-        </w:types>
-        <w:behaviors>
-          <w:behavior w:val="content"/>
-        </w:behaviors>
-        <w:guid w:val="{9A665E67-A443-4E14-9290-A66FC3F30652}"/>
-      </w:docPartPr>
-      <w:docPartBody>
-        <w:p>
-          <w:pPr>
-            <w:pStyle w:val="7E34EDCFB7824F2B852CA7A541760244"/>
-          </w:pPr>
-          <w:r>
-            <w:rPr>
-              <w:webHidden/>
-            </w:rPr>
-            <w:t>#</w:t>
-          </w:r>
-        </w:p>
-      </w:docPartBody>
-    </w:docPart>
-    <w:docPart>
-      <w:docPartPr>
-        <w:name w:val="5922A6BE709C4117947F88E1686A0EBF"/>
-        <w:category>
-          <w:name w:val="General"/>
-          <w:gallery w:val="placeholder"/>
-        </w:category>
-        <w:types>
-          <w:type w:val="bbPlcHdr"/>
-        </w:types>
-        <w:behaviors>
-          <w:behavior w:val="content"/>
-        </w:behaviors>
-        <w:guid w:val="{787528A0-9633-4C46-8C08-FF6787D92CB3}"/>
-      </w:docPartPr>
-      <w:docPartBody>
-        <w:p>
-          <w:pPr>
-            <w:pStyle w:val="5922A6BE709C4117947F88E1686A0EBF"/>
-          </w:pPr>
-          <w:r>
-            <w:rPr>
-              <w:webHidden/>
-            </w:rPr>
-            <w:t>#</w:t>
-          </w:r>
-        </w:p>
-      </w:docPartBody>
-    </w:docPart>
-    <w:docPart>
-      <w:docPartPr>
-        <w:name w:val="355AC6E663A64A8D88D98144D26D7F06"/>
-        <w:category>
-          <w:name w:val="General"/>
-          <w:gallery w:val="placeholder"/>
-        </w:category>
-        <w:types>
-          <w:type w:val="bbPlcHdr"/>
-        </w:types>
-        <w:behaviors>
-          <w:behavior w:val="content"/>
-        </w:behaviors>
-        <w:guid w:val="{3EE85E93-739C-4A80-9AA0-88C430D35B71}"/>
-      </w:docPartPr>
-      <w:docPartBody>
-        <w:p>
-          <w:pPr>
-            <w:pStyle w:val="355AC6E663A64A8D88D98144D26D7F06"/>
-          </w:pPr>
-          <w:r>
-            <w:rPr>
-              <w:webHidden/>
-            </w:rPr>
-            <w:t>#</w:t>
-          </w:r>
-        </w:p>
-      </w:docPartBody>
-    </w:docPart>
-    <w:docPart>
-      <w:docPartPr>
-        <w:name w:val="04F6C12A05B345DF9A585720537F6973"/>
-        <w:category>
-          <w:name w:val="General"/>
-          <w:gallery w:val="placeholder"/>
-        </w:category>
-        <w:types>
-          <w:type w:val="bbPlcHdr"/>
-        </w:types>
-        <w:behaviors>
-          <w:behavior w:val="content"/>
-        </w:behaviors>
-        <w:guid w:val="{F3C5EC42-503A-41DE-8F38-D4EC68DBF27A}"/>
-      </w:docPartPr>
-      <w:docPartBody>
-        <w:p>
-          <w:pPr>
-            <w:pStyle w:val="04F6C12A05B345DF9A585720537F6973"/>
-          </w:pPr>
-          <w:r>
-            <w:rPr>
-              <w:webHidden/>
-            </w:rPr>
-            <w:t>#</w:t>
-          </w:r>
-        </w:p>
-      </w:docPartBody>
-    </w:docPart>
-    <w:docPart>
-      <w:docPartPr>
-        <w:name w:val="C63D34CF06244B8FB369D309BE6D0D2C"/>
-        <w:category>
-          <w:name w:val="General"/>
-          <w:gallery w:val="placeholder"/>
-        </w:category>
-        <w:types>
-          <w:type w:val="bbPlcHdr"/>
-        </w:types>
-        <w:behaviors>
-          <w:behavior w:val="content"/>
-        </w:behaviors>
-        <w:guid w:val="{4D99BA78-BDDB-4585-A056-9EA43F924A77}"/>
-      </w:docPartPr>
-      <w:docPartBody>
-        <w:p>
-          <w:pPr>
-            <w:pStyle w:val="C63D34CF06244B8FB369D309BE6D0D2C"/>
-          </w:pPr>
-          <w:r>
-            <w:rPr>
-              <w:webHidden/>
-            </w:rPr>
-            <w:t>#</w:t>
-          </w:r>
-        </w:p>
-      </w:docPartBody>
-    </w:docPart>
-    <w:docPart>
-      <w:docPartPr>
-        <w:name w:val="7BFD6886C22347E09A35C280077AE7BA"/>
-        <w:category>
-          <w:name w:val="General"/>
-          <w:gallery w:val="placeholder"/>
-        </w:category>
-        <w:types>
-          <w:type w:val="bbPlcHdr"/>
-        </w:types>
-        <w:behaviors>
-          <w:behavior w:val="content"/>
-        </w:behaviors>
-        <w:guid w:val="{913FBCF0-E0E6-4DD1-8236-7E52D468BFA5}"/>
-      </w:docPartPr>
-      <w:docPartBody>
-        <w:p>
-          <w:pPr>
-            <w:pStyle w:val="7BFD6886C22347E09A35C280077AE7BA"/>
-          </w:pPr>
-          <w:r>
-            <w:rPr>
-              <w:webHidden/>
-            </w:rPr>
-            <w:t>#</w:t>
-          </w:r>
-        </w:p>
-      </w:docPartBody>
-    </w:docPart>
-    <w:docPart>
-      <w:docPartPr>
-        <w:name w:val="3606213425904602B6E8D8DE8CEF1880"/>
-        <w:category>
-          <w:name w:val="General"/>
-          <w:gallery w:val="placeholder"/>
-        </w:category>
-        <w:types>
-          <w:type w:val="bbPlcHdr"/>
-        </w:types>
-        <w:behaviors>
-          <w:behavior w:val="content"/>
-        </w:behaviors>
-        <w:guid w:val="{B897ADA0-A678-4F4A-A130-818ED70F4A2E}"/>
-      </w:docPartPr>
-      <w:docPartBody>
-        <w:p>
-          <w:pPr>
-            <w:pStyle w:val="3606213425904602B6E8D8DE8CEF1880"/>
-          </w:pPr>
-          <w:r>
-            <w:rPr>
-              <w:webHidden/>
-            </w:rPr>
-            <w:t>#</w:t>
-          </w:r>
-        </w:p>
-      </w:docPartBody>
-    </w:docPart>
-    <w:docPart>
-      <w:docPartPr>
-        <w:name w:val="ADA935A068A94E6596E11788CDEC91B8"/>
-        <w:category>
-          <w:name w:val="General"/>
-          <w:gallery w:val="placeholder"/>
-        </w:category>
-        <w:types>
-          <w:type w:val="bbPlcHdr"/>
-        </w:types>
-        <w:behaviors>
-          <w:behavior w:val="content"/>
-        </w:behaviors>
-        <w:guid w:val="{3115116E-639D-4DD2-9BE3-667DEE51CF6D}"/>
-      </w:docPartPr>
-      <w:docPartBody>
-        <w:p>
-          <w:pPr>
-            <w:pStyle w:val="ADA935A068A94E6596E11788CDEC91B8"/>
-          </w:pPr>
-          <w:r>
-            <w:rPr>
-              <w:webHidden/>
-            </w:rPr>
-            <w:t>#</w:t>
-          </w:r>
-        </w:p>
-      </w:docPartBody>
-    </w:docPart>
-    <w:docPart>
-      <w:docPartPr>
-        <w:name w:val="54ABF06269334AC9AFF57DF8389957FC"/>
-        <w:category>
-          <w:name w:val="General"/>
-          <w:gallery w:val="placeholder"/>
-        </w:category>
-        <w:types>
-          <w:type w:val="bbPlcHdr"/>
-        </w:types>
-        <w:behaviors>
-          <w:behavior w:val="content"/>
-        </w:behaviors>
-        <w:guid w:val="{9DFF96A0-679B-40FE-97B3-F6AF5382AA5C}"/>
-      </w:docPartPr>
-      <w:docPartBody>
-        <w:p>
-          <w:pPr>
-            <w:pStyle w:val="54ABF06269334AC9AFF57DF8389957FC"/>
-          </w:pPr>
-          <w:r>
-            <w:rPr>
-              <w:webHidden/>
-            </w:rPr>
-            <w:t>#</w:t>
-          </w:r>
-        </w:p>
-      </w:docPartBody>
-    </w:docPart>
-    <w:docPart>
-      <w:docPartPr>
-        <w:name w:val="BC43890A3F0F420E828692C7793C0E72"/>
-        <w:category>
-          <w:name w:val="General"/>
-          <w:gallery w:val="placeholder"/>
-        </w:category>
-        <w:types>
-          <w:type w:val="bbPlcHdr"/>
-        </w:types>
-        <w:behaviors>
-          <w:behavior w:val="content"/>
-        </w:behaviors>
-        <w:guid w:val="{568B4918-1E03-49B2-A240-7AA9CB153774}"/>
-      </w:docPartPr>
-      <w:docPartBody>
-        <w:p>
-          <w:pPr>
-            <w:pStyle w:val="BC43890A3F0F420E828692C7793C0E72"/>
-          </w:pPr>
-          <w:r>
-            <w:rPr>
-              <w:webHidden/>
-            </w:rPr>
-            <w:t>#</w:t>
-          </w:r>
-        </w:p>
-      </w:docPartBody>
-    </w:docPart>
-    <w:docPart>
-      <w:docPartPr>
-        <w:name w:val="725FB5133FC4409A97482EFD2523D859"/>
-        <w:category>
-          <w:name w:val="General"/>
-          <w:gallery w:val="placeholder"/>
-        </w:category>
-        <w:types>
-          <w:type w:val="bbPlcHdr"/>
-        </w:types>
-        <w:behaviors>
-          <w:behavior w:val="content"/>
-        </w:behaviors>
-        <w:guid w:val="{55E4EE1A-6DE5-49FE-BCDE-F5DA36F1FFD3}"/>
-      </w:docPartPr>
-      <w:docPartBody>
-        <w:p>
-          <w:pPr>
-            <w:pStyle w:val="725FB5133FC4409A97482EFD2523D859"/>
-          </w:pPr>
-          <w:r>
-            <w:rPr>
-              <w:webHidden/>
-            </w:rPr>
-            <w:t>#</w:t>
-          </w:r>
-        </w:p>
-      </w:docPartBody>
-    </w:docPart>
-  </w:docParts>
-</w:glossaryDocument>
-</file>
-
-<file path=word/glossary/fontTable.xml><?xml version="1.0" encoding="utf-8"?>
-<w:fonts xmlns:mc="http://schemas.openxmlformats.org/markup-compatibility/2006" xmlns:r="http://schemas.openxmlformats.org/officeDocument/2006/relationships" xmlns:w="http://schemas.openxmlformats.org/wordprocessingml/2006/main" xmlns:w14="http://schemas.microsoft.com/office/word/2010/wordml" xmlns:w15="http://schemas.microsoft.com/office/word/2012/wordml" xmlns:w16cex="http://schemas.microsoft.com/office/word/2018/wordml/cex" xmlns:w16cid="http://schemas.microsoft.com/office/word/2016/wordml/cid" xmlns:w16="http://schemas.microsoft.com/office/word/2018/wordml" xmlns:w16sdtdh="http://schemas.microsoft.com/office/word/2020/wordml/sdtdatahash" xmlns:w16se="http://schemas.microsoft.com/office/word/2015/wordml/symex" mc:Ignorable="w14 w15 w16se w16cid w16 w16cex w16sdtdh">
-  <w:font w:name="Symbol">
-    <w:panose1 w:val="05050102010706020507"/>
-    <w:charset w:val="02"/>
-    <w:family w:val="roman"/>
-    <w:pitch w:val="variable"/>
-    <w:sig w:usb0="00000000" w:usb1="10000000" w:usb2="00000000" w:usb3="00000000" w:csb0="80000000" w:csb1="00000000"/>
-  </w:font>
-  <w:font w:name="Times New Roman">
-    <w:panose1 w:val="02020603050405020304"/>
-    <w:charset w:val="00"/>
-    <w:family w:val="roman"/>
-    <w:pitch w:val="variable"/>
-    <w:sig w:usb0="E0002EFF" w:usb1="C000785B" w:usb2="00000009" w:usb3="00000000" w:csb0="000001FF" w:csb1="00000000"/>
-  </w:font>
-  <w:font w:name="Courier New">
-    <w:panose1 w:val="02070309020205020404"/>
-    <w:charset w:val="00"/>
-    <w:family w:val="modern"/>
-    <w:pitch w:val="fixed"/>
-    <w:sig w:usb0="E0002EFF" w:usb1="C0007843" w:usb2="00000009" w:usb3="00000000" w:csb0="000001FF" w:csb1="00000000"/>
-  </w:font>
-  <w:font w:name="Wingdings">
-    <w:panose1 w:val="05000000000000000000"/>
-    <w:charset w:val="02"/>
-    <w:family w:val="auto"/>
-    <w:pitch w:val="variable"/>
-    <w:sig w:usb0="00000000" w:usb1="10000000" w:usb2="00000000" w:usb3="00000000" w:csb0="80000000" w:csb1="00000000"/>
-  </w:font>
-  <w:font w:name="Arial">
-    <w:panose1 w:val="020B0604020202020204"/>
-    <w:charset w:val="00"/>
-    <w:family w:val="swiss"/>
-    <w:pitch w:val="variable"/>
-    <w:sig w:usb0="E0002EFF" w:usb1="C000785B" w:usb2="00000009" w:usb3="00000000" w:csb0="000001FF" w:csb1="00000000"/>
-  </w:font>
-  <w:font w:name="Tahoma">
-    <w:panose1 w:val="020B0604030504040204"/>
-    <w:charset w:val="00"/>
-    <w:family w:val="swiss"/>
-    <w:pitch w:val="variable"/>
-    <w:sig w:usb0="E1002EFF" w:usb1="C000605B" w:usb2="00000029" w:usb3="00000000" w:csb0="000101FF" w:csb1="00000000"/>
-  </w:font>
-  <w:font w:name="Calibri">
-    <w:panose1 w:val="020F0502020204030204"/>
-    <w:charset w:val="00"/>
-    <w:family w:val="swiss"/>
-    <w:pitch w:val="variable"/>
-    <w:sig w:usb0="E4002EFF" w:usb1="C000247B" w:usb2="00000009" w:usb3="00000000" w:csb0="000001FF" w:csb1="00000000"/>
-  </w:font>
-  <w:font w:name="Calibri Light">
-    <w:panose1 w:val="020F0302020204030204"/>
-    <w:charset w:val="00"/>
-    <w:family w:val="swiss"/>
-    <w:pitch w:val="variable"/>
-    <w:sig w:usb0="E4002EFF" w:usb1="C000247B" w:usb2="00000009" w:usb3="00000000" w:csb0="000001FF" w:csb1="00000000"/>
-  </w:font>
-</w:fonts>
-</file>
-
-<file path=word/glossary/settings.xml><?xml version="1.0" encoding="utf-8"?>
-<w:settings xmlns:mc="http://schemas.openxmlformats.org/markup-compatibility/2006" xmlns:o="urn:schemas-microsoft-com:office:office" xmlns:r="http://schemas.openxmlformats.org/officeDocument/2006/relationships" xmlns:m="http://schemas.openxmlformats.org/officeDocument/2006/math" xmlns:v="urn:schemas-microsoft-com:vml" xmlns:w10="urn:schemas-microsoft-com:office:word" xmlns:w="http://schemas.openxmlformats.org/wordprocessingml/2006/main" xmlns:w14="http://schemas.microsoft.com/office/word/2010/wordml" xmlns:w15="http://schemas.microsoft.com/office/word/2012/wordml" xmlns:w16cex="http://schemas.microsoft.com/office/word/2018/wordml/cex" xmlns:w16cid="http://schemas.microsoft.com/office/word/2016/wordml/cid" xmlns:w16="http://schemas.microsoft.com/office/word/2018/wordml" xmlns:w16sdtdh="http://schemas.microsoft.com/office/word/2020/wordml/sdtdatahash" xmlns:w16se="http://schemas.microsoft.com/office/word/2015/wordml/symex" xmlns:sl="http://schemas.openxmlformats.org/schemaLibrary/2006/main" mc:Ignorable="w14 w15 w16se w16cid w16 w16cex w16sdtdh">
-  <w:view w:val="normal"/>
-  <w:defaultTabStop w:val="720"/>
-  <w:characterSpacingControl w:val="doNotCompress"/>
-  <w:compat>
-    <w:useFELayout/>
-    <w:compatSetting w:name="compatibilityMode" w:uri="http://schemas.microsoft.com/office/word" w:val="15"/>
-    <w:compatSetting w:name="overrideTableStyleFontSizeAndJustification" w:uri="http://schemas.microsoft.com/office/word" w:val="1"/>
-    <w:compatSetting w:name="enableOpenTypeFeatures" w:uri="http://schemas.microsoft.com/office/word" w:val="1"/>
-    <w:compatSetting w:name="doNotFlipMirrorIndents" w:uri="http://schemas.microsoft.com/office/word" w:val="1"/>
-    <w:compatSetting w:name="differentiateMultirowTableHeaders" w:uri="http://schemas.microsoft.com/office/word" w:val="1"/>
-    <w:compatSetting w:name="useWord2013TrackBottomHyphenation" w:uri="http://schemas.microsoft.com/office/word" w:val="0"/>
-  </w:compat>
-  <w:rsids>
-    <w:rsidRoot w:val="00765D6F"/>
-    <w:rsid w:val="000D4E9F"/>
-    <w:rsid w:val="004B39D9"/>
-    <w:rsid w:val="004B5FEF"/>
-    <w:rsid w:val="00765D6F"/>
-    <w:rsid w:val="008D5AB5"/>
-    <w:rsid w:val="00B40120"/>
-    <w:rsid w:val="00C447BB"/>
-    <w:rsid w:val="00C75A78"/>
-    <w:rsid w:val="00D4161C"/>
-    <w:rsid w:val="00DB5E0E"/>
-    <w:rsid w:val="00E60ADE"/>
-    <w:rsid w:val="00EA75DF"/>
-  </w:rsids>
-  <m:mathPr>
-    <m:mathFont m:val="Cambria Math"/>
-    <m:brkBin m:val="before"/>
-    <m:brkBinSub m:val="--"/>
-    <m:smallFrac m:val="0"/>
-    <m:dispDef/>
-    <m:lMargin m:val="0"/>
-    <m:rMargin m:val="0"/>
-    <m:defJc m:val="centerGroup"/>
-    <m:wrapIndent m:val="1440"/>
-    <m:intLim m:val="subSup"/>
-    <m:naryLim m:val="undOvr"/>
-  </m:mathPr>
-  <w:themeFontLang w:val="en-US"/>
-  <w:clrSchemeMapping w:bg1="light1" w:t1="dark1" w:bg2="light2" w:t2="dark2" w:accent1="accent1" w:accent2="accent2" w:accent3="accent3" w:accent4="accent4" w:accent5="accent5" w:accent6="accent6" w:hyperlink="hyperlink" w:followedHyperlink="followedHyperlink"/>
-  <w:decimalSymbol w:val="."/>
-  <w:listSeparator w:val=","/>
-  <w15:chartTrackingRefBased/>
-</w:settings>
-</file>
-
-<file path=word/glossary/styles.xml><?xml version="1.0" encoding="utf-8"?>
-<w:styles xmlns:mc="http://schemas.openxmlformats.org/markup-compatibility/2006" xmlns:r="http://schemas.openxmlformats.org/officeDocument/2006/relationships" xmlns:w="http://schemas.openxmlformats.org/wordprocessingml/2006/main" xmlns:w14="http://schemas.microsoft.com/office/word/2010/wordml" xmlns:w15="http://schemas.microsoft.com/office/word/2012/wordml" xmlns:w16cex="http://schemas.microsoft.com/office/word/2018/wordml/cex" xmlns:w16cid="http://schemas.microsoft.com/office/word/2016/wordml/cid" xmlns:w16="http://schemas.microsoft.com/office/word/2018/wordml" xmlns:w16sdtdh="http://schemas.microsoft.com/office/word/2020/wordml/sdtdatahash" xmlns:w16se="http://schemas.microsoft.com/office/word/2015/wordml/symex" mc:Ignorable="w14 w15 w16se w16cid w16 w16cex w16sdtdh">
-  <w:docDefaults>
-    <w:rPrDefault>
-      <w:rPr>
-        <w:rFonts w:asciiTheme="minorHAnsi" w:eastAsiaTheme="minorEastAsia" w:hAnsiTheme="minorHAnsi" w:cstheme="minorBidi"/>
-        <w:sz w:val="22"/>
-        <w:szCs w:val="22"/>
-        <w:lang w:val="en-US" w:eastAsia="en-US" w:bidi="ar-SA"/>
-      </w:rPr>
-    </w:rPrDefault>
-    <w:pPrDefault>
-      <w:pPr>
-        <w:spacing w:after="160" w:line="259" w:lineRule="auto"/>
-      </w:pPr>
-    </w:pPrDefault>
-  </w:docDefaults>
-  <w:latentStyles w:defLockedState="0" w:defUIPriority="99" w:defSemiHidden="0" w:defUnhideWhenUsed="0" w:defQFormat="0" w:count="376">
-    <w:lsdException w:name="Normal" w:uiPriority="0" w:qFormat="1"/>
-    <w:lsdException w:name="heading 1" w:uiPriority="9" w:qFormat="1"/>
-    <w:lsdException w:name="heading 2" w:semiHidden="1" w:uiPriority="9" w:unhideWhenUsed="1" w:qFormat="1"/>
-    <w:lsdException w:name="heading 3" w:semiHidden="1" w:uiPriority="9" w:unhideWhenUsed="1" w:qFormat="1"/>
-    <w:lsdException w:name="heading 4" w:semiHidden="1" w:uiPriority="9" w:unhideWhenUsed="1" w:qFormat="1"/>
-    <w:lsdException w:name="heading 5" w:semiHidden="1" w:uiPriority="9" w:unhideWhenUsed="1" w:qFormat="1"/>
-    <w:lsdException w:name="heading 6" w:semiHidden="1" w:uiPriority="9" w:unhideWhenUsed="1" w:qFormat="1"/>
-    <w:lsdException w:name="heading 7" w:semiHidden="1" w:uiPriority="9" w:unhideWhenUsed="1" w:qFormat="1"/>
-    <w:lsdException w:name="heading 8" w:semiHidden="1" w:uiPriority="9" w:unhideWhenUsed="1" w:qFormat="1"/>
-    <w:lsdException w:name="heading 9" w:semiHidden="1" w:uiPriority="9" w:unhideWhenUsed="1" w:qFormat="1"/>
-    <w:lsdException w:name="index 1" w:semiHidden="1" w:unhideWhenUsed="1"/>
-    <w:lsdException w:name="index 2" w:semiHidden="1" w:unhideWhenUsed="1"/>
-    <w:lsdException w:name="index 3" w:semiHidden="1" w:unhideWhenUsed="1"/>
-    <w:lsdException w:name="index 4" w:semiHidden="1" w:unhideWhenUsed="1"/>
-    <w:lsdException w:name="index 5" w:semiHidden="1" w:unhideWhenUsed="1"/>
-    <w:lsdException w:name="index 6" w:semiHidden="1" w:unhideWhenUsed="1"/>
-    <w:lsdException w:name="index 7" w:semiHidden="1" w:unhideWhenUsed="1"/>
-    <w:lsdException w:name="index 8" w:semiHidden="1" w:unhideWhenUsed="1"/>
-    <w:lsdException w:name="index 9" w:semiHidden="1" w:unhideWhenUsed="1"/>
-    <w:lsdException w:name="toc 1" w:semiHidden="1" w:uiPriority="39" w:unhideWhenUsed="1"/>
-    <w:lsdException w:name="toc 2" w:semiHidden="1" w:uiPriority="39" w:unhideWhenUsed="1"/>
-    <w:lsdException w:name="toc 3" w:semiHidden="1" w:uiPriority="39" w:unhideWhenUsed="1"/>
-    <w:lsdException w:name="toc 4" w:semiHidden="1" w:uiPriority="39" w:unhideWhenUsed="1"/>
-    <w:lsdException w:name="toc 5" w:semiHidden="1" w:uiPriority="39" w:unhideWhenUsed="1"/>
-    <w:lsdException w:name="toc 6" w:semiHidden="1" w:uiPriority="39" w:unhideWhenUsed="1"/>
-    <w:lsdException w:name="toc 7" w:semiHidden="1" w:uiPriority="39" w:unhideWhenUsed="1"/>
-    <w:lsdException w:name="toc 8" w:semiHidden="1" w:uiPriority="39" w:unhideWhenUsed="1"/>
-    <w:lsdException w:name="toc 9" w:semiHidden="1" w:uiPriority="39" w:unhideWhenUsed="1"/>
-    <w:lsdException w:name="Normal Indent" w:semiHidden="1" w:unhideWhenUsed="1"/>
-    <w:lsdException w:name="footnote text" w:semiHidden="1" w:unhideWhenUsed="1"/>
-    <w:lsdException w:name="annotation text" w:semiHidden="1" w:unhideWhenUsed="1"/>
-    <w:lsdException w:name="header" w:semiHidden="1" w:unhideWhenUsed="1"/>
-    <w:lsdException w:name="footer" w:semiHidden="1" w:unhideWhenUsed="1"/>
-    <w:lsdException w:name="index heading" w:semiHidden="1" w:unhideWhenUsed="1"/>
-    <w:lsdException w:name="caption" w:semiHidden="1" w:uiPriority="35" w:unhideWhenUsed="1" w:qFormat="1"/>
-    <w:lsdException w:name="table of figures" w:semiHidden="1" w:unhideWhenUsed="1"/>
-    <w:lsdException w:name="envelope address" w:semiHidden="1" w:unhideWhenUsed="1"/>
-    <w:lsdException w:name="envelope return" w:semiHidden="1" w:unhideWhenUsed="1"/>
-    <w:lsdException w:name="footnote reference" w:semiHidden="1" w:unhideWhenUsed="1"/>
-    <w:lsdException w:name="annotation reference" w:semiHidden="1" w:unhideWhenUsed="1"/>
-    <w:lsdException w:name="line number" w:semiHidden="1" w:unhideWhenUsed="1"/>
-    <w:lsdException w:name="page number" w:semiHidden="1" w:unhideWhenUsed="1"/>
-    <w:lsdException w:name="endnote reference" w:semiHidden="1" w:unhideWhenUsed="1"/>
-    <w:lsdException w:name="endnote text" w:semiHidden="1" w:unhideWhenUsed="1"/>
-    <w:lsdException w:name="table of authorities" w:semiHidden="1" w:unhideWhenUsed="1"/>
-    <w:lsdException w:name="macro" w:semiHidden="1" w:unhideWhenUsed="1"/>
-    <w:lsdException w:name="toa heading" w:semiHidden="1" w:unhideWhenUsed="1"/>
-    <w:lsdException w:name="List" w:semiHidden="1" w:unhideWhenUsed="1"/>
-    <w:lsdException w:name="List Bullet" w:semiHidden="1" w:unhideWhenUsed="1"/>
-    <w:lsdException w:name="List Number" w:semiHidden="1" w:unhideWhenUsed="1"/>
-    <w:lsdException w:name="List 2" w:semiHidden="1" w:unhideWhenUsed="1"/>
-    <w:lsdException w:name="List 3" w:semiHidden="1" w:unhideWhenUsed="1"/>
-    <w:lsdException w:name="List 4" w:semiHidden="1" w:unhideWhenUsed="1"/>
-    <w:lsdException w:name="List 5" w:semiHidden="1" w:unhideWhenUsed="1"/>
-    <w:lsdException w:name="List Bullet 2" w:semiHidden="1" w:unhideWhenUsed="1"/>
-    <w:lsdException w:name="List Bullet 3" w:semiHidden="1" w:unhideWhenUsed="1"/>
-    <w:lsdException w:name="List Bullet 4" w:semiHidden="1" w:unhideWhenUsed="1"/>
-    <w:lsdException w:name="List Bullet 5" w:semiHidden="1" w:unhideWhenUsed="1"/>
-    <w:lsdException w:name="List Number 2" w:semiHidden="1" w:unhideWhenUsed="1"/>
-    <w:lsdException w:name="List Number 3" w:semiHidden="1" w:unhideWhenUsed="1"/>
-    <w:lsdException w:name="List Number 4" w:semiHidden="1" w:unhideWhenUsed="1"/>
-    <w:lsdException w:name="List Number 5" w:semiHidden="1" w:unhideWhenUsed="1"/>
-    <w:lsdException w:name="Title" w:uiPriority="10" w:qFormat="1"/>
-    <w:lsdException w:name="Closing" w:semiHidden="1" w:unhideWhenUsed="1"/>
-    <w:lsdException w:name="Signature" w:semiHidden="1" w:unhideWhenUsed="1"/>
-    <w:lsdException w:name="Default Paragraph Font" w:semiHidden="1" w:uiPriority="1" w:unhideWhenUsed="1"/>
-    <w:lsdException w:name="Body Text" w:semiHidden="1" w:unhideWhenUsed="1"/>
-    <w:lsdException w:name="Body Text Indent" w:semiHidden="1" w:unhideWhenUsed="1"/>
-    <w:lsdException w:name="List Continue" w:semiHidden="1" w:unhideWhenUsed="1"/>
-    <w:lsdException w:name="List Continue 2" w:semiHidden="1" w:unhideWhenUsed="1"/>
-    <w:lsdException w:name="List Continue 3" w:semiHidden="1" w:unhideWhenUsed="1"/>
-    <w:lsdException w:name="List Continue 4" w:semiHidden="1" w:unhideWhenUsed="1"/>
-    <w:lsdException w:name="List Continue 5" w:semiHidden="1" w:unhideWhenUsed="1"/>
-    <w:lsdException w:name="Message Header" w:semiHidden="1" w:unhideWhenUsed="1"/>
-    <w:lsdException w:name="Subtitle" w:uiPriority="11" w:qFormat="1"/>
-    <w:lsdException w:name="Salutation" w:semiHidden="1" w:unhideWhenUsed="1"/>
-    <w:lsdException w:name="Date" w:semiHidden="1" w:unhideWhenUsed="1"/>
-    <w:lsdException w:name="Body Text First Indent" w:semiHidden="1" w:unhideWhenUsed="1"/>
-    <w:lsdException w:name="Body Text First Indent 2" w:semiHidden="1" w:unhideWhenUsed="1"/>
-    <w:lsdException w:name="Note Heading" w:semiHidden="1" w:unhideWhenUsed="1"/>
-    <w:lsdException w:name="Body Text 2" w:semiHidden="1" w:unhideWhenUsed="1"/>
-    <w:lsdException w:name="Body Text 3" w:semiHidden="1" w:unhideWhenUsed="1"/>
-    <w:lsdException w:name="Body Text Indent 2" w:semiHidden="1" w:unhideWhenUsed="1"/>
-    <w:lsdException w:name="Body Text Indent 3" w:semiHidden="1" w:unhideWhenUsed="1"/>
-    <w:lsdException w:name="Block Text" w:semiHidden="1" w:unhideWhenUsed="1"/>
-    <w:lsdException w:name="Hyperlink" w:semiHidden="1" w:unhideWhenUsed="1"/>
-    <w:lsdException w:name="FollowedHyperlink" w:semiHidden="1" w:unhideWhenUsed="1"/>
-    <w:lsdException w:name="Strong" w:uiPriority="22" w:qFormat="1"/>
-    <w:lsdException w:name="Emphasis" w:uiPriority="20" w:qFormat="1"/>
-    <w:lsdException w:name="Document Map" w:semiHidden="1" w:unhideWhenUsed="1"/>
-    <w:lsdException w:name="Plain Text" w:semiHidden="1" w:unhideWhenUsed="1"/>
-    <w:lsdException w:name="E-mail Signature" w:semiHidden="1" w:unhideWhenUsed="1"/>
-    <w:lsdException w:name="HTML Top of Form" w:semiHidden="1" w:unhideWhenUsed="1"/>
-    <w:lsdException w:name="HTML Bottom of Form" w:semiHidden="1" w:unhideWhenUsed="1"/>
-    <w:lsdException w:name="Normal (Web)" w:semiHidden="1" w:unhideWhenUsed="1"/>
-    <w:lsdException w:name="HTML Acronym" w:semiHidden="1" w:unhideWhenUsed="1"/>
-    <w:lsdException w:name="HTML Address" w:semiHidden="1" w:unhideWhenUsed="1"/>
-    <w:lsdException w:name="HTML Cite" w:semiHidden="1" w:unhideWhenUsed="1"/>
-    <w:lsdException w:name="HTML Code" w:semiHidden="1" w:unhideWhenUsed="1"/>
-    <w:lsdException w:name="HTML Definition" w:semiHidden="1" w:unhideWhenUsed="1"/>
-    <w:lsdException w:name="HTML Keyboard" w:semiHidden="1" w:unhideWhenUsed="1"/>
-    <w:lsdException w:name="HTML Preformatted" w:semiHidden="1" w:unhideWhenUsed="1"/>
-    <w:lsdException w:name="HTML Sample" w:semiHidden="1" w:unhideWhenUsed="1"/>
-    <w:lsdException w:name="HTML Typewriter" w:semiHidden="1" w:unhideWhenUsed="1"/>
-    <w:lsdException w:name="HTML Variable" w:semiHidden="1" w:unhideWhenUsed="1"/>
-    <w:lsdException w:name="Normal Table" w:semiHidden="1" w:unhideWhenUsed="1"/>
-    <w:lsdException w:name="annotation subject" w:semiHidden="1" w:unhideWhenUsed="1"/>
-    <w:lsdException w:name="No List" w:semiHidden="1" w:unhideWhenUsed="1"/>
-    <w:lsdException w:name="Outline List 1" w:semiHidden="1" w:unhideWhenUsed="1"/>
-    <w:lsdException w:name="Outline List 2" w:semiHidden="1" w:unhideWhenUsed="1"/>
-    <w:lsdException w:name="Outline List 3" w:semiHidden="1" w:unhideWhenUsed="1"/>
-    <w:lsdException w:name="Table Simple 1" w:semiHidden="1" w:unhideWhenUsed="1"/>
-    <w:lsdException w:name="Table Simple 2" w:semiHidden="1" w:unhideWhenUsed="1"/>
-    <w:lsdException w:name="Table Simple 3" w:semiHidden="1" w:unhideWhenUsed="1"/>
-    <w:lsdException w:name="Table Classic 1" w:semiHidden="1" w:unhideWhenUsed="1"/>
-    <w:lsdException w:name="Table Classic 2" w:semiHidden="1" w:unhideWhenUsed="1"/>
-    <w:lsdException w:name="Table Classic 3" w:semiHidden="1" w:unhideWhenUsed="1"/>
-    <w:lsdException w:name="Table Classic 4" w:semiHidden="1" w:unhideWhenUsed="1"/>
-    <w:lsdException w:name="Table Colorful 1" w:semiHidden="1" w:unhideWhenUsed="1"/>
-    <w:lsdException w:name="Table Colorful 2" w:semiHidden="1" w:unhideWhenUsed="1"/>
-    <w:lsdException w:name="Table Colorful 3" w:semiHidden="1" w:unhideWhenUsed="1"/>
-    <w:lsdException w:name="Table Columns 1" w:semiHidden="1" w:unhideWhenUsed="1"/>
-    <w:lsdException w:name="Table Columns 2" w:semiHidden="1" w:unhideWhenUsed="1"/>
-    <w:lsdException w:name="Table Columns 3" w:semiHidden="1" w:unhideWhenUsed="1"/>
-    <w:lsdException w:name="Table Columns 4" w:semiHidden="1" w:unhideWhenUsed="1"/>
-    <w:lsdException w:name="Table Columns 5" w:semiHidden="1" w:unhideWhenUsed="1"/>
-    <w:lsdException w:name="Table Grid 1" w:semiHidden="1" w:unhideWhenUsed="1"/>
-    <w:lsdException w:name="Table Grid 2" w:semiHidden="1" w:unhideWhenUsed="1"/>
-    <w:lsdException w:name="Table Grid 3" w:semiHidden="1" w:unhideWhenUsed="1"/>
-    <w:lsdException w:name="Table Grid 4" w:semiHidden="1" w:unhideWhenUsed="1"/>
-    <w:lsdException w:name="Table Grid 5" w:semiHidden="1" w:unhideWhenUsed="1"/>
-    <w:lsdException w:name="Table Grid 6" w:semiHidden="1" w:unhideWhenUsed="1"/>
-    <w:lsdException w:name="Table Grid 7" w:semiHidden="1" w:unhideWhenUsed="1"/>
-    <w:lsdException w:name="Table Grid 8" w:semiHidden="1" w:unhideWhenUsed="1"/>
-    <w:lsdException w:name="Table List 1" w:semiHidden="1" w:unhideWhenUsed="1"/>
-    <w:lsdException w:name="Table List 2" w:semiHidden="1" w:unhideWhenUsed="1"/>
-    <w:lsdException w:name="Table List 3" w:semiHidden="1" w:unhideWhenUsed="1"/>
-    <w:lsdException w:name="Table List 4" w:semiHidden="1" w:unhideWhenUsed="1"/>
-    <w:lsdException w:name="Table List 5" w:semiHidden="1" w:unhideWhenUsed="1"/>
-    <w:lsdException w:name="Table List 6" w:semiHidden="1" w:unhideWhenUsed="1"/>
-    <w:lsdException w:name="Table List 7" w:semiHidden="1" w:unhideWhenUsed="1"/>
-    <w:lsdException w:name="Table List 8" w:semiHidden="1" w:unhideWhenUsed="1"/>
-    <w:lsdException w:name="Table 3D effects 1" w:semiHidden="1" w:unhideWhenUsed="1"/>
-    <w:lsdException w:name="Table 3D effects 2" w:semiHidden="1" w:unhideWhenUsed="1"/>
-    <w:lsdException w:name="Table 3D effects 3" w:semiHidden="1" w:unhideWhenUsed="1"/>
-    <w:lsdException w:name="Table Contemporary" w:semiHidden="1" w:unhideWhenUsed="1"/>
-    <w:lsdException w:name="Table Elegant" w:semiHidden="1" w:unhideWhenUsed="1"/>
-    <w:lsdException w:name="Table Professional" w:semiHidden="1" w:unhideWhenUsed="1"/>
-    <w:lsdException w:name="Table Subtle 1" w:semiHidden="1" w:unhideWhenUsed="1"/>
-    <w:lsdException w:name="Table Subtle 2" w:semiHidden="1" w:unhideWhenUsed="1"/>
-    <w:lsdException w:name="Table Web 1" w:semiHidden="1" w:unhideWhenUsed="1"/>
-    <w:lsdException w:name="Table Web 2" w:semiHidden="1" w:unhideWhenUsed="1"/>
-    <w:lsdException w:name="Table Web 3" w:semiHidden="1" w:unhideWhenUsed="1"/>
-    <w:lsdException w:name="Balloon Text" w:semiHidden="1" w:unhideWhenUsed="1"/>
-    <w:lsdException w:name="Table Grid" w:uiPriority="39"/>
-    <w:lsdException w:name="Table Theme" w:semiHidden="1" w:unhideWhenUsed="1"/>
-    <w:lsdException w:name="Placeholder Text" w:semiHidden="1"/>
-    <w:lsdException w:name="No Spacing" w:uiPriority="1" w:qFormat="1"/>
-    <w:lsdException w:name="Light Shading" w:uiPriority="60"/>
-    <w:lsdException w:name="Light List" w:uiPriority="61"/>
-    <w:lsdException w:name="Light Grid" w:uiPriority="62"/>
-    <w:lsdException w:name="Medium Shading 1" w:uiPriority="63"/>
-    <w:lsdException w:name="Medium Shading 2" w:uiPriority="64"/>
-    <w:lsdException w:name="Medium List 1" w:uiPriority="65"/>
-    <w:lsdException w:name="Medium List 2" w:uiPriority="66"/>
-    <w:lsdException w:name="Medium Grid 1" w:uiPriority="67"/>
-    <w:lsdException w:name="Medium Grid 2" w:uiPriority="68"/>
-    <w:lsdException w:name="Medium Grid 3" w:uiPriority="69"/>
-    <w:lsdException w:name="Dark List" w:uiPriority="70"/>
-    <w:lsdException w:name="Colorful Shading" w:uiPriority="71"/>
-    <w:lsdException w:name="Colorful List" w:uiPriority="72"/>
-    <w:lsdException w:name="Colorful Grid" w:uiPriority="73"/>
-    <w:lsdException w:name="Light Shading Accent 1" w:uiPriority="60"/>
-    <w:lsdException w:name="Light List Accent 1" w:uiPriority="61"/>
-    <w:lsdException w:name="Light Grid Accent 1" w:uiPriority="62"/>
-    <w:lsdException w:name="Medium Shading 1 Accent 1" w:uiPriority="63"/>
-    <w:lsdException w:name="Medium Shading 2 Accent 1" w:uiPriority="64"/>
-    <w:lsdException w:name="Medium List 1 Accent 1" w:uiPriority="65"/>
-    <w:lsdException w:name="Revision" w:semiHidden="1"/>
-    <w:lsdException w:name="List Paragraph" w:uiPriority="34" w:qFormat="1"/>
-    <w:lsdException w:name="Quote" w:uiPriority="29" w:qFormat="1"/>
-    <w:lsdException w:name="Intense Quote" w:uiPriority="30" w:qFormat="1"/>
-    <w:lsdException w:name="Medium List 2 Accent 1" w:uiPriority="66"/>
-    <w:lsdException w:name="Medium Grid 1 Accent 1" w:uiPriority="67"/>
-    <w:lsdException w:name="Medium Grid 2 Accent 1" w:uiPriority="68"/>
-    <w:lsdException w:name="Medium Grid 3 Accent 1" w:uiPriority="69"/>
-    <w:lsdException w:name="Dark List Accent 1" w:uiPriority="70"/>
-    <w:lsdException w:name="Colorful Shading Accent 1" w:uiPriority="71"/>
-    <w:lsdException w:name="Colorful List Accent 1" w:uiPriority="72"/>
-    <w:lsdException w:name="Colorful Grid Accent 1" w:uiPriority="73"/>
-    <w:lsdException w:name="Light Shading Accent 2" w:uiPriority="60"/>
-    <w:lsdException w:name="Light List Accent 2" w:uiPriority="61"/>
-    <w:lsdException w:name="Light Grid Accent 2" w:uiPriority="62"/>
-    <w:lsdException w:name="Medium Shading 1 Accent 2" w:uiPriority="63"/>
-    <w:lsdException w:name="Medium Shading 2 Accent 2" w:uiPriority="64"/>
-    <w:lsdException w:name="Medium List 1 Accent 2" w:uiPriority="65"/>
-    <w:lsdException w:name="Medium List 2 Accent 2" w:uiPriority="66"/>
-    <w:lsdException w:name="Medium Grid 1 Accent 2" w:uiPriority="67"/>
-    <w:lsdException w:name="Medium Grid 2 Accent 2" w:uiPriority="68"/>
-    <w:lsdException w:name="Medium Grid 3 Accent 2" w:uiPriority="69"/>
-    <w:lsdException w:name="Dark List Accent 2" w:uiPriority="70"/>
-    <w:lsdException w:name="Colorful Shading Accent 2" w:uiPriority="71"/>
-    <w:lsdException w:name="Colorful List Accent 2" w:uiPriority="72"/>
-    <w:lsdException w:name="Colorful Grid Accent 2" w:uiPriority="73"/>
-    <w:lsdException w:name="Light Shading Accent 3" w:uiPriority="60"/>
-    <w:lsdException w:name="Light List Accent 3" w:uiPriority="61"/>
-    <w:lsdException w:name="Light Grid Accent 3" w:uiPriority="62"/>
-    <w:lsdException w:name="Medium Shading 1 Accent 3" w:uiPriority="63"/>
-    <w:lsdException w:name="Medium Shading 2 Accent 3" w:uiPriority="64"/>
-    <w:lsdException w:name="Medium List 1 Accent 3" w:uiPriority="65"/>
-    <w:lsdException w:name="Medium List 2 Accent 3" w:uiPriority="66"/>
-    <w:lsdException w:name="Medium Grid 1 Accent 3" w:uiPriority="67"/>
-    <w:lsdException w:name="Medium Grid 2 Accent 3" w:uiPriority="68"/>
-    <w:lsdException w:name="Medium Grid 3 Accent 3" w:uiPriority="69"/>
-    <w:lsdException w:name="Dark List Accent 3" w:uiPriority="70"/>
-    <w:lsdException w:name="Colorful Shading Accent 3" w:uiPriority="71"/>
-    <w:lsdException w:name="Colorful List Accent 3" w:uiPriority="72"/>
-    <w:lsdException w:name="Colorful Grid Accent 3" w:uiPriority="73"/>
-    <w:lsdException w:name="Light Shading Accent 4" w:uiPriority="60"/>
-    <w:lsdException w:name="Light List Accent 4" w:uiPriority="61"/>
-    <w:lsdException w:name="Light Grid Accent 4" w:uiPriority="62"/>
-    <w:lsdException w:name="Medium Shading 1 Accent 4" w:uiPriority="63"/>
-    <w:lsdException w:name="Medium Shading 2 Accent 4" w:uiPriority="64"/>
-    <w:lsdException w:name="Medium List 1 Accent 4" w:uiPriority="65"/>
-    <w:lsdException w:name="Medium List 2 Accent 4" w:uiPriority="66"/>
-    <w:lsdException w:name="Medium Grid 1 Accent 4" w:uiPriority="67"/>
-    <w:lsdException w:name="Medium Grid 2 Accent 4" w:uiPriority="68"/>
-    <w:lsdException w:name="Medium Grid 3 Accent 4" w:uiPriority="69"/>
-    <w:lsdException w:name="Dark List Accent 4" w:uiPriority="70"/>
-    <w:lsdException w:name="Colorful Shading Accent 4" w:uiPriority="71"/>
-    <w:lsdException w:name="Colorful List Accent 4" w:uiPriority="72"/>
-    <w:lsdException w:name="Colorful Grid Accent 4" w:uiPriority="73"/>
-    <w:lsdException w:name="Light Shading Accent 5" w:uiPriority="60"/>
-    <w:lsdException w:name="Light List Accent 5" w:uiPriority="61"/>
-    <w:lsdException w:name="Light Grid Accent 5" w:uiPriority="62"/>
-    <w:lsdException w:name="Medium Shading 1 Accent 5" w:uiPriority="63"/>
-    <w:lsdException w:name="Medium Shading 2 Accent 5" w:uiPriority="64"/>
-    <w:lsdException w:name="Medium List 1 Accent 5" w:uiPriority="65"/>
-    <w:lsdException w:name="Medium List 2 Accent 5" w:uiPriority="66"/>
-    <w:lsdException w:name="Medium Grid 1 Accent 5" w:uiPriority="67"/>
-    <w:lsdException w:name="Medium Grid 2 Accent 5" w:uiPriority="68"/>
-    <w:lsdException w:name="Medium Grid 3 Accent 5" w:uiPriority="69"/>
-    <w:lsdException w:name="Dark List Accent 5" w:uiPriority="70"/>
-    <w:lsdException w:name="Colorful Shading Accent 5" w:uiPriority="71"/>
-    <w:lsdException w:name="Colorful List Accent 5" w:uiPriority="72"/>
-    <w:lsdException w:name="Colorful Grid Accent 5" w:uiPriority="73"/>
-    <w:lsdException w:name="Light Shading Accent 6" w:uiPriority="60"/>
-    <w:lsdException w:name="Light List Accent 6" w:uiPriority="61"/>
-    <w:lsdException w:name="Light Grid Accent 6" w:uiPriority="62"/>
-    <w:lsdException w:name="Medium Shading 1 Accent 6" w:uiPriority="63"/>
-    <w:lsdException w:name="Medium Shading 2 Accent 6" w:uiPriority="64"/>
-    <w:lsdException w:name="Medium List 1 Accent 6" w:uiPriority="65"/>
-    <w:lsdException w:name="Medium List 2 Accent 6" w:uiPriority="66"/>
-    <w:lsdException w:name="Medium Grid 1 Accent 6" w:uiPriority="67"/>
-    <w:lsdException w:name="Medium Grid 2 Accent 6" w:uiPriority="68"/>
-    <w:lsdException w:name="Medium Grid 3 Accent 6" w:uiPriority="69"/>
-    <w:lsdException w:name="Dark List Accent 6" w:uiPriority="70"/>
-    <w:lsdException w:name="Colorful Shading Accent 6" w:uiPriority="71"/>
-    <w:lsdException w:name="Colorful List Accent 6" w:uiPriority="72"/>
-    <w:lsdException w:name="Colorful Grid Accent 6" w:uiPriority="73"/>
-    <w:lsdException w:name="Subtle Emphasis" w:uiPriority="19" w:qFormat="1"/>
-    <w:lsdException w:name="Intense Emphasis" w:uiPriority="21" w:qFormat="1"/>
-    <w:lsdException w:name="Subtle Reference" w:uiPriority="31" w:qFormat="1"/>
-    <w:lsdException w:name="Intense Reference" w:uiPriority="32" w:qFormat="1"/>
-    <w:lsdException w:name="Book Title" w:uiPriority="33" w:qFormat="1"/>
-    <w:lsdException w:name="Bibliography" w:semiHidden="1" w:uiPriority="37" w:unhideWhenUsed="1"/>
-    <w:lsdException w:name="TOC Heading" w:semiHidden="1" w:uiPriority="39" w:unhideWhenUsed="1" w:qFormat="1"/>
-    <w:lsdException w:name="Plain Table 1" w:uiPriority="41"/>
-    <w:lsdException w:name="Plain Table 2" w:uiPriority="42"/>
-    <w:lsdException w:name="Plain Table 3" w:uiPriority="43"/>
-    <w:lsdException w:name="Plain Table 4" w:uiPriority="44"/>
-    <w:lsdException w:name="Plain Table 5" w:uiPriority="45"/>
-    <w:lsdException w:name="Grid Table Light" w:uiPriority="40"/>
-    <w:lsdException w:name="Grid Table 1 Light" w:uiPriority="46"/>
-    <w:lsdException w:name="Grid Table 2" w:uiPriority="47"/>
-    <w:lsdException w:name="Grid Table 3" w:uiPriority="48"/>
-    <w:lsdException w:name="Grid Table 4" w:uiPriority="49"/>
-    <w:lsdException w:name="Grid Table 5 Dark" w:uiPriority="50"/>
-    <w:lsdException w:name="Grid Table 6 Colorful" w:uiPriority="51"/>
-    <w:lsdException w:name="Grid Table 7 Colorful" w:uiPriority="52"/>
-    <w:lsdException w:name="Grid Table 1 Light Accent 1" w:uiPriority="46"/>
-    <w:lsdException w:name="Grid Table 2 Accent 1" w:uiPriority="47"/>
-    <w:lsdException w:name="Grid Table 3 Accent 1" w:uiPriority="48"/>
-    <w:lsdException w:name="Grid Table 4 Accent 1" w:uiPriority="49"/>
-    <w:lsdException w:name="Grid Table 5 Dark Accent 1" w:uiPriority="50"/>
-    <w:lsdException w:name="Grid Table 6 Colorful Accent 1" w:uiPriority="51"/>
-    <w:lsdException w:name="Grid Table 7 Colorful Accent 1" w:uiPriority="52"/>
-    <w:lsdException w:name="Grid Table 1 Light Accent 2" w:uiPriority="46"/>
-    <w:lsdException w:name="Grid Table 2 Accent 2" w:uiPriority="47"/>
-    <w:lsdException w:name="Grid Table 3 Accent 2" w:uiPriority="48"/>
-    <w:lsdException w:name="Grid Table 4 Accent 2" w:uiPriority="49"/>
-    <w:lsdException w:name="Grid Table 5 Dark Accent 2" w:uiPriority="50"/>
-    <w:lsdException w:name="Grid Table 6 Colorful Accent 2" w:uiPriority="51"/>
-    <w:lsdException w:name="Grid Table 7 Colorful Accent 2" w:uiPriority="52"/>
-    <w:lsdException w:name="Grid Table 1 Light Accent 3" w:uiPriority="46"/>
-    <w:lsdException w:name="Grid Table 2 Accent 3" w:uiPriority="47"/>
-    <w:lsdException w:name="Grid Table 3 Accent 3" w:uiPriority="48"/>
-    <w:lsdException w:name="Grid Table 4 Accent 3" w:uiPriority="49"/>
-    <w:lsdException w:name="Grid Table 5 Dark Accent 3" w:uiPriority="50"/>
-    <w:lsdException w:name="Grid Table 6 Colorful Accent 3" w:uiPriority="51"/>
-    <w:lsdException w:name="Grid Table 7 Colorful Accent 3" w:uiPriority="52"/>
-    <w:lsdException w:name="Grid Table 1 Light Accent 4" w:uiPriority="46"/>
-    <w:lsdException w:name="Grid Table 2 Accent 4" w:uiPriority="47"/>
-    <w:lsdException w:name="Grid Table 3 Accent 4" w:uiPriority="48"/>
-    <w:lsdException w:name="Grid Table 4 Accent 4" w:uiPriority="49"/>
-    <w:lsdException w:name="Grid Table 5 Dark Accent 4" w:uiPriority="50"/>
-    <w:lsdException w:name="Grid Table 6 Colorful Accent 4" w:uiPriority="51"/>
-    <w:lsdException w:name="Grid Table 7 Colorful Accent 4" w:uiPriority="52"/>
-    <w:lsdException w:name="Grid Table 1 Light Accent 5" w:uiPriority="46"/>
-    <w:lsdException w:name="Grid Table 2 Accent 5" w:uiPriority="47"/>
-    <w:lsdException w:name="Grid Table 3 Accent 5" w:uiPriority="48"/>
-    <w:lsdException w:name="Grid Table 4 Accent 5" w:uiPriority="49"/>
-    <w:lsdException w:name="Grid Table 5 Dark Accent 5" w:uiPriority="50"/>
-    <w:lsdException w:name="Grid Table 6 Colorful Accent 5" w:uiPriority="51"/>
-    <w:lsdException w:name="Grid Table 7 Colorful Accent 5" w:uiPriority="52"/>
-    <w:lsdException w:name="Grid Table 1 Light Accent 6" w:uiPriority="46"/>
-    <w:lsdException w:name="Grid Table 2 Accent 6" w:uiPriority="47"/>
-    <w:lsdException w:name="Grid Table 3 Accent 6" w:uiPriority="48"/>
-    <w:lsdException w:name="Grid Table 4 Accent 6" w:uiPriority="49"/>
-    <w:lsdException w:name="Grid Table 5 Dark Accent 6" w:uiPriority="50"/>
-    <w:lsdException w:name="Grid Table 6 Colorful Accent 6" w:uiPriority="51"/>
-    <w:lsdException w:name="Grid Table 7 Colorful Accent 6" w:uiPriority="52"/>
-    <w:lsdException w:name="List Table 1 Light" w:uiPriority="46"/>
-    <w:lsdException w:name="List Table 2" w:uiPriority="47"/>
-    <w:lsdException w:name="List Table 3" w:uiPriority="48"/>
-    <w:lsdException w:name="List Table 4" w:uiPriority="49"/>
-    <w:lsdException w:name="List Table 5 Dark" w:uiPriority="50"/>
-    <w:lsdException w:name="List Table 6 Colorful" w:uiPriority="51"/>
-    <w:lsdException w:name="List Table 7 Colorful" w:uiPriority="52"/>
-    <w:lsdException w:name="List Table 1 Light Accent 1" w:uiPriority="46"/>
-    <w:lsdException w:name="List Table 2 Accent 1" w:uiPriority="47"/>
-    <w:lsdException w:name="List Table 3 Accent 1" w:uiPriority="48"/>
-    <w:lsdException w:name="List Table 4 Accent 1" w:uiPriority="49"/>
-    <w:lsdException w:name="List Table 5 Dark Accent 1" w:uiPriority="50"/>
-    <w:lsdException w:name="List Table 6 Colorful Accent 1" w:uiPriority="51"/>
-    <w:lsdException w:name="List Table 7 Colorful Accent 1" w:uiPriority="52"/>
-    <w:lsdException w:name="List Table 1 Light Accent 2" w:uiPriority="46"/>
-    <w:lsdException w:name="List Table 2 Accent 2" w:uiPriority="47"/>
-    <w:lsdException w:name="List Table 3 Accent 2" w:uiPriority="48"/>
-    <w:lsdException w:name="List Table 4 Accent 2" w:uiPriority="49"/>
-    <w:lsdException w:name="List Table 5 Dark Accent 2" w:uiPriority="50"/>
-    <w:lsdException w:name="List Table 6 Colorful Accent 2" w:uiPriority="51"/>
-    <w:lsdException w:name="List Table 7 Colorful Accent 2" w:uiPriority="52"/>
-    <w:lsdException w:name="List Table 1 Light Accent 3" w:uiPriority="46"/>
-    <w:lsdException w:name="List Table 2 Accent 3" w:uiPriority="47"/>
-    <w:lsdException w:name="List Table 3 Accent 3" w:uiPriority="48"/>
-    <w:lsdException w:name="List Table 4 Accent 3" w:uiPriority="49"/>
-    <w:lsdException w:name="List Table 5 Dark Accent 3" w:uiPriority="50"/>
-    <w:lsdException w:name="List Table 6 Colorful Accent 3" w:uiPriority="51"/>
-    <w:lsdException w:name="List Table 7 Colorful Accent 3" w:uiPriority="52"/>
-    <w:lsdException w:name="List Table 1 Light Accent 4" w:uiPriority="46"/>
-    <w:lsdException w:name="List Table 2 Accent 4" w:uiPriority="47"/>
-    <w:lsdException w:name="List Table 3 Accent 4" w:uiPriority="48"/>
-    <w:lsdException w:name="List Table 4 Accent 4" w:uiPriority="49"/>
-    <w:lsdException w:name="List Table 5 Dark Accent 4" w:uiPriority="50"/>
-    <w:lsdException w:name="List Table 6 Colorful Accent 4" w:uiPriority="51"/>
-    <w:lsdException w:name="List Table 7 Colorful Accent 4" w:uiPriority="52"/>
-    <w:lsdException w:name="List Table 1 Light Accent 5" w:uiPriority="46"/>
-    <w:lsdException w:name="List Table 2 Accent 5" w:uiPriority="47"/>
-    <w:lsdException w:name="List Table 3 Accent 5" w:uiPriority="48"/>
-    <w:lsdException w:name="List Table 4 Accent 5" w:uiPriority="49"/>
-    <w:lsdException w:name="List Table 5 Dark Accent 5" w:uiPriority="50"/>
-    <w:lsdException w:name="List Table 6 Colorful Accent 5" w:uiPriority="51"/>
-    <w:lsdException w:name="List Table 7 Colorful Accent 5" w:uiPriority="52"/>
-    <w:lsdException w:name="List Table 1 Light Accent 6" w:uiPriority="46"/>
-    <w:lsdException w:name="List Table 2 Accent 6" w:uiPriority="47"/>
-    <w:lsdException w:name="List Table 3 Accent 6" w:uiPriority="48"/>
-    <w:lsdException w:name="List Table 4 Accent 6" w:uiPriority="49"/>
-    <w:lsdException w:name="List Table 5 Dark Accent 6" w:uiPriority="50"/>
-    <w:lsdException w:name="List Table 6 Colorful Accent 6" w:uiPriority="51"/>
-    <w:lsdException w:name="List Table 7 Colorful Accent 6" w:uiPriority="52"/>
-    <w:lsdException w:name="Mention" w:semiHidden="1" w:unhideWhenUsed="1"/>
-    <w:lsdException w:name="Smart Hyperlink" w:semiHidden="1" w:unhideWhenUsed="1"/>
-    <w:lsdException w:name="Hashtag" w:semiHidden="1" w:unhideWhenUsed="1"/>
-    <w:lsdException w:name="Unresolved Mention" w:semiHidden="1" w:unhideWhenUsed="1"/>
-    <w:lsdException w:name="Smart Link" w:semiHidden="1" w:unhideWhenUsed="1"/>
-  </w:latentStyles>
-  <w:style w:type="paragraph" w:default="1" w:styleId="Normal">
-    <w:name w:val="Normal"/>
-    <w:qFormat/>
+  <w:style w:type="character" w:customStyle="1" w:styleId="Heading2Char">
+    <w:name w:val="Heading 2 Char"/>
+    <w:basedOn w:val="DefaultParagraphFont"/>
+    <w:link w:val="Heading2"/>
+    <w:rsid w:val="00E16203"/>
+    <w:rPr>
+      <w:rFonts w:asciiTheme="majorHAnsi" w:eastAsiaTheme="majorEastAsia" w:hAnsiTheme="majorHAnsi" w:cstheme="majorBidi"/>
+      <w:color w:val="365F91" w:themeColor="accent1" w:themeShade="BF"/>
+      <w:sz w:val="26"/>
+      <w:szCs w:val="26"/>
+    </w:rPr>
   </w:style>
-  <w:style w:type="character" w:default="1" w:styleId="DefaultParagraphFont">
-    <w:name w:val="Default Paragraph Font"/>
-    <w:uiPriority w:val="1"/>
-    <w:semiHidden/>
-    <w:unhideWhenUsed/>
-  </w:style>
-  <w:style w:type="table" w:default="1" w:styleId="TableNormal">
-    <w:name w:val="Normal Table"/>
-    <w:uiPriority w:val="99"/>
-    <w:semiHidden/>
-    <w:unhideWhenUsed/>
-    <w:tblPr>
-      <w:tblInd w:w="0" w:type="dxa"/>
-      <w:tblCellMar>
-        <w:top w:w="0" w:type="dxa"/>
-        <w:left w:w="108" w:type="dxa"/>
-        <w:bottom w:w="0" w:type="dxa"/>
-        <w:right w:w="108" w:type="dxa"/>
-      </w:tblCellMar>
-    </w:tblPr>
-  </w:style>
-  <w:style w:type="numbering" w:default="1" w:styleId="NoList">
-    <w:name w:val="No List"/>
-    <w:uiPriority w:val="99"/>
-    <w:semiHidden/>
-    <w:unhideWhenUsed/>
-  </w:style>
-  <w:style w:type="paragraph" w:customStyle="1" w:styleId="BC43890A3F0F420E828692C7793C0E72">
-    <w:name w:val="BC43890A3F0F420E828692C7793C0E72"/>
-    <w:rsid w:val="004B5FEF"/>
-  </w:style>
-  <w:style w:type="paragraph" w:customStyle="1" w:styleId="725FB5133FC4409A97482EFD2523D859">
-    <w:name w:val="725FB5133FC4409A97482EFD2523D859"/>
-    <w:rsid w:val="004B5FEF"/>
-  </w:style>
-  <w:style w:type="paragraph" w:customStyle="1" w:styleId="F041785D987B4A2CB7AEA202BF740377">
-    <w:name w:val="F041785D987B4A2CB7AEA202BF740377"/>
-  </w:style>
-  <w:style w:type="paragraph" w:customStyle="1" w:styleId="9309A78141C24F43B43597B234E18D28">
-    <w:name w:val="9309A78141C24F43B43597B234E18D28"/>
-  </w:style>
-  <w:style w:type="paragraph" w:customStyle="1" w:styleId="006AD933D80046E58B6EC9EF8413ADE4">
-    <w:name w:val="006AD933D80046E58B6EC9EF8413ADE4"/>
-  </w:style>
-  <w:style w:type="paragraph" w:customStyle="1" w:styleId="2ACCBE410D1440D08B45879B3541E458">
-    <w:name w:val="2ACCBE410D1440D08B45879B3541E458"/>
-  </w:style>
-  <w:style w:type="paragraph" w:customStyle="1" w:styleId="4315FCF9010B4196A5A244386B6230C7">
-    <w:name w:val="4315FCF9010B4196A5A244386B6230C7"/>
-  </w:style>
-  <w:style w:type="paragraph" w:customStyle="1" w:styleId="47C459023A674971ACADE8C3FC0F1AB9">
-    <w:name w:val="47C459023A674971ACADE8C3FC0F1AB9"/>
-  </w:style>
-  <w:style w:type="paragraph" w:customStyle="1" w:styleId="FE61423DE2834A318A4EBDCBD8703558">
-    <w:name w:val="FE61423DE2834A318A4EBDCBD8703558"/>
-  </w:style>
-  <w:style w:type="paragraph" w:customStyle="1" w:styleId="D85AB65FB14B44F2B51E28CBE875A22C">
-    <w:name w:val="D85AB65FB14B44F2B51E28CBE875A22C"/>
-  </w:style>
-  <w:style w:type="paragraph" w:customStyle="1" w:styleId="4E16C14B0ABD411E98BD33597C18A1F0">
-    <w:name w:val="4E16C14B0ABD411E98BD33597C18A1F0"/>
-  </w:style>
-  <w:style w:type="paragraph" w:customStyle="1" w:styleId="AAB3CE636A3C4BCB81D8F88039249762">
-    <w:name w:val="AAB3CE636A3C4BCB81D8F88039249762"/>
-  </w:style>
-  <w:style w:type="paragraph" w:customStyle="1" w:styleId="7E34EDCFB7824F2B852CA7A541760244">
-    <w:name w:val="7E34EDCFB7824F2B852CA7A541760244"/>
-  </w:style>
-  <w:style w:type="paragraph" w:customStyle="1" w:styleId="5922A6BE709C4117947F88E1686A0EBF">
-    <w:name w:val="5922A6BE709C4117947F88E1686A0EBF"/>
-  </w:style>
-  <w:style w:type="paragraph" w:customStyle="1" w:styleId="355AC6E663A64A8D88D98144D26D7F06">
-    <w:name w:val="355AC6E663A64A8D88D98144D26D7F06"/>
-    <w:rsid w:val="00765D6F"/>
-  </w:style>
-  <w:style w:type="paragraph" w:customStyle="1" w:styleId="04F6C12A05B345DF9A585720537F6973">
-    <w:name w:val="04F6C12A05B345DF9A585720537F6973"/>
-    <w:rsid w:val="00765D6F"/>
-  </w:style>
-  <w:style w:type="paragraph" w:customStyle="1" w:styleId="C63D34CF06244B8FB369D309BE6D0D2C">
-    <w:name w:val="C63D34CF06244B8FB369D309BE6D0D2C"/>
-    <w:rsid w:val="00765D6F"/>
-  </w:style>
-  <w:style w:type="paragraph" w:customStyle="1" w:styleId="7BFD6886C22347E09A35C280077AE7BA">
-    <w:name w:val="7BFD6886C22347E09A35C280077AE7BA"/>
-    <w:rsid w:val="00765D6F"/>
-  </w:style>
-  <w:style w:type="paragraph" w:customStyle="1" w:styleId="3606213425904602B6E8D8DE8CEF1880">
-    <w:name w:val="3606213425904602B6E8D8DE8CEF1880"/>
-    <w:rsid w:val="00765D6F"/>
-  </w:style>
-  <w:style w:type="paragraph" w:customStyle="1" w:styleId="ADA935A068A94E6596E11788CDEC91B8">
-    <w:name w:val="ADA935A068A94E6596E11788CDEC91B8"/>
-    <w:rsid w:val="00765D6F"/>
-  </w:style>
-  <w:style w:type="paragraph" w:customStyle="1" w:styleId="54ABF06269334AC9AFF57DF8389957FC">
-    <w:name w:val="54ABF06269334AC9AFF57DF8389957FC"/>
-    <w:rsid w:val="00765D6F"/>
+  <w:style w:type="character" w:customStyle="1" w:styleId="Heading3Char">
+    <w:name w:val="Heading 3 Char"/>
+    <w:basedOn w:val="DefaultParagraphFont"/>
+    <w:link w:val="Heading3"/>
+    <w:rsid w:val="009239D6"/>
+    <w:rPr>
+      <w:rFonts w:asciiTheme="majorHAnsi" w:eastAsiaTheme="majorEastAsia" w:hAnsiTheme="majorHAnsi" w:cstheme="majorBidi"/>
+      <w:color w:val="243F60" w:themeColor="accent1" w:themeShade="7F"/>
+      <w:sz w:val="24"/>
+      <w:szCs w:val="24"/>
+    </w:rPr>
   </w:style>
 </w:styles>
-</file>
-
-<file path=word/glossary/webSettings.xml><?xml version="1.0" encoding="utf-8"?>
-<w:webSettings xmlns:mc="http://schemas.openxmlformats.org/markup-compatibility/2006" xmlns:r="http://schemas.openxmlformats.org/officeDocument/2006/relationships" xmlns:w="http://schemas.openxmlformats.org/wordprocessingml/2006/main" xmlns:w14="http://schemas.microsoft.com/office/word/2010/wordml" xmlns:w15="http://schemas.microsoft.com/office/word/2012/wordml" xmlns:w16cex="http://schemas.microsoft.com/office/word/2018/wordml/cex" xmlns:w16cid="http://schemas.microsoft.com/office/word/2016/wordml/cid" xmlns:w16="http://schemas.microsoft.com/office/word/2018/wordml" xmlns:w16sdtdh="http://schemas.microsoft.com/office/word/2020/wordml/sdtdatahash" xmlns:w16se="http://schemas.microsoft.com/office/word/2015/wordml/symex" mc:Ignorable="w14 w15 w16se w16cid w16 w16cex w16sdtdh">
-  <w:optimizeForBrowser/>
-  <w:allowPNG/>
-</w:webSettings>
 </file>
 
 <file path=word/theme/theme1.xml><?xml version="1.0" encoding="utf-8"?>

--- a/ZombieSurvivalPlanningDocument.docx
+++ b/ZombieSurvivalPlanningDocument.docx
@@ -107,23 +107,7 @@
                                         <w:sz w:val="48"/>
                                         <w:szCs w:val="48"/>
                                       </w:rPr>
-                                      <w:t xml:space="preserve"> </w:t>
-                                    </w:r>
-                                    <w:r>
-                                      <w:rPr>
-                                        <w:color w:val="4F81BD" w:themeColor="accent1"/>
-                                        <w:sz w:val="48"/>
-                                        <w:szCs w:val="48"/>
-                                      </w:rPr>
-                                      <w:t>Silent Island:</w:t>
-                                    </w:r>
-                                    <w:r>
-                                      <w:rPr>
-                                        <w:color w:val="4F81BD" w:themeColor="accent1"/>
-                                        <w:sz w:val="48"/>
-                                        <w:szCs w:val="48"/>
-                                      </w:rPr>
-                                      <w:t xml:space="preserve"> A Quest for Survival</w:t>
+                                      <w:t>Silent Island: A Quest for Survival</w:t>
                                     </w:r>
                                   </w:sdtContent>
                                 </w:sdt>
@@ -266,23 +250,7 @@
                                   <w:sz w:val="48"/>
                                   <w:szCs w:val="48"/>
                                 </w:rPr>
-                                <w:t xml:space="preserve"> </w:t>
-                              </w:r>
-                              <w:r>
-                                <w:rPr>
-                                  <w:color w:val="4F81BD" w:themeColor="accent1"/>
-                                  <w:sz w:val="48"/>
-                                  <w:szCs w:val="48"/>
-                                </w:rPr>
-                                <w:t>Silent Island:</w:t>
-                              </w:r>
-                              <w:r>
-                                <w:rPr>
-                                  <w:color w:val="4F81BD" w:themeColor="accent1"/>
-                                  <w:sz w:val="48"/>
-                                  <w:szCs w:val="48"/>
-                                </w:rPr>
-                                <w:t xml:space="preserve"> A Quest for Survival</w:t>
+                                <w:t>Silent Island: A Quest for Survival</w:t>
                               </w:r>
                             </w:sdtContent>
                           </w:sdt>
@@ -2163,8 +2131,8 @@
         <w:tblLook w:val="04A0" w:firstRow="1" w:lastRow="0" w:firstColumn="1" w:lastColumn="0" w:noHBand="0" w:noVBand="1"/>
       </w:tblPr>
       <w:tblGrid>
-        <w:gridCol w:w="4315"/>
-        <w:gridCol w:w="4315"/>
+        <w:gridCol w:w="2803"/>
+        <w:gridCol w:w="5827"/>
       </w:tblGrid>
       <w:tr>
         <w:tc>
@@ -2182,261 +2150,52 @@
           </w:p>
           <w:p>
             <w:pPr>
-              <w:autoSpaceDE w:val="0"/>
-              <w:autoSpaceDN w:val="0"/>
-              <w:adjustRightInd w:val="0"/>
-              <w:rPr>
-                <w:rFonts w:ascii="Consolas" w:hAnsi="Consolas" w:cs="Consolas"/>
-                <w:color w:val="000000"/>
-                <w:sz w:val="19"/>
-                <w:szCs w:val="19"/>
+              <w:rPr>
+                <w:webHidden/>
+                <w:sz w:val="24"/>
+                <w:szCs w:val="24"/>
               </w:rPr>
             </w:pPr>
             <w:r>
               <w:rPr>
-                <w:rFonts w:ascii="Consolas" w:hAnsi="Consolas" w:cs="Consolas"/>
-                <w:color w:val="000000"/>
-                <w:sz w:val="19"/>
-                <w:szCs w:val="19"/>
-              </w:rPr>
-              <w:t>..........</w:t>
+                <w:noProof/>
+              </w:rPr>
+              <w:drawing>
+                <wp:inline distT="0" distB="0" distL="0" distR="0" wp14:anchorId="36D92E7B" wp14:editId="0F470344">
+                  <wp:extent cx="1615312" cy="1897811"/>
+                  <wp:effectExtent l="0" t="0" r="4445" b="7620"/>
+                  <wp:docPr id="8" name="Picture 8"/>
+                  <wp:cNvGraphicFramePr>
+                    <a:graphicFrameLocks xmlns:a="http://schemas.openxmlformats.org/drawingml/2006/main" noChangeAspect="1"/>
+                  </wp:cNvGraphicFramePr>
+                  <a:graphic xmlns:a="http://schemas.openxmlformats.org/drawingml/2006/main">
+                    <a:graphicData uri="http://schemas.openxmlformats.org/drawingml/2006/picture">
+                      <pic:pic xmlns:pic="http://schemas.openxmlformats.org/drawingml/2006/picture">
+                        <pic:nvPicPr>
+                          <pic:cNvPr id="1" name=""/>
+                          <pic:cNvPicPr/>
+                        </pic:nvPicPr>
+                        <pic:blipFill>
+                          <a:blip r:embed="rId13"/>
+                          <a:stretch>
+                            <a:fillRect/>
+                          </a:stretch>
+                        </pic:blipFill>
+                        <pic:spPr>
+                          <a:xfrm>
+                            <a:off x="0" y="0"/>
+                            <a:ext cx="1625018" cy="1909215"/>
+                          </a:xfrm>
+                          <a:prstGeom prst="rect">
+                            <a:avLst/>
+                          </a:prstGeom>
+                        </pic:spPr>
+                      </pic:pic>
+                    </a:graphicData>
+                  </a:graphic>
+                </wp:inline>
+              </w:drawing>
             </w:r>
-          </w:p>
-          <w:p>
-            <w:pPr>
-              <w:autoSpaceDE w:val="0"/>
-              <w:autoSpaceDN w:val="0"/>
-              <w:adjustRightInd w:val="0"/>
-              <w:rPr>
-                <w:rFonts w:ascii="Consolas" w:hAnsi="Consolas" w:cs="Consolas"/>
-                <w:color w:val="000000"/>
-                <w:sz w:val="19"/>
-                <w:szCs w:val="19"/>
-              </w:rPr>
-            </w:pPr>
-            <w:r>
-              <w:rPr>
-                <w:rFonts w:ascii="Consolas" w:hAnsi="Consolas" w:cs="Consolas"/>
-                <w:color w:val="000000"/>
-                <w:sz w:val="19"/>
-                <w:szCs w:val="19"/>
-              </w:rPr>
-              <w:t>....00....</w:t>
-            </w:r>
-          </w:p>
-          <w:p>
-            <w:pPr>
-              <w:autoSpaceDE w:val="0"/>
-              <w:autoSpaceDN w:val="0"/>
-              <w:adjustRightInd w:val="0"/>
-              <w:rPr>
-                <w:rFonts w:ascii="Consolas" w:hAnsi="Consolas" w:cs="Consolas"/>
-                <w:color w:val="000000"/>
-                <w:sz w:val="19"/>
-                <w:szCs w:val="19"/>
-              </w:rPr>
-            </w:pPr>
-            <w:r>
-              <w:rPr>
-                <w:rFonts w:ascii="Consolas" w:hAnsi="Consolas" w:cs="Consolas"/>
-                <w:color w:val="000000"/>
-                <w:sz w:val="19"/>
-                <w:szCs w:val="19"/>
-              </w:rPr>
-              <w:t>...0000...</w:t>
-            </w:r>
-          </w:p>
-          <w:p>
-            <w:pPr>
-              <w:autoSpaceDE w:val="0"/>
-              <w:autoSpaceDN w:val="0"/>
-              <w:adjustRightInd w:val="0"/>
-              <w:rPr>
-                <w:rFonts w:ascii="Consolas" w:hAnsi="Consolas" w:cs="Consolas"/>
-                <w:color w:val="000000"/>
-                <w:sz w:val="19"/>
-                <w:szCs w:val="19"/>
-              </w:rPr>
-            </w:pPr>
-            <w:proofErr w:type="gramStart"/>
-            <w:r>
-              <w:rPr>
-                <w:rFonts w:ascii="Consolas" w:hAnsi="Consolas" w:cs="Consolas"/>
-                <w:color w:val="000000"/>
-                <w:sz w:val="19"/>
-                <w:szCs w:val="19"/>
-              </w:rPr>
-              <w:t>..</w:t>
-            </w:r>
-            <w:proofErr w:type="gramEnd"/>
-            <w:r>
-              <w:rPr>
-                <w:rFonts w:ascii="Consolas" w:hAnsi="Consolas" w:cs="Consolas"/>
-                <w:color w:val="000000"/>
-                <w:sz w:val="19"/>
-                <w:szCs w:val="19"/>
-              </w:rPr>
-              <w:t>000000..</w:t>
-            </w:r>
-          </w:p>
-          <w:p>
-            <w:pPr>
-              <w:autoSpaceDE w:val="0"/>
-              <w:autoSpaceDN w:val="0"/>
-              <w:adjustRightInd w:val="0"/>
-              <w:rPr>
-                <w:rFonts w:ascii="Consolas" w:hAnsi="Consolas" w:cs="Consolas"/>
-                <w:color w:val="000000"/>
-                <w:sz w:val="19"/>
-                <w:szCs w:val="19"/>
-              </w:rPr>
-            </w:pPr>
-            <w:proofErr w:type="gramStart"/>
-            <w:r>
-              <w:rPr>
-                <w:rFonts w:ascii="Consolas" w:hAnsi="Consolas" w:cs="Consolas"/>
-                <w:color w:val="000000"/>
-                <w:sz w:val="19"/>
-                <w:szCs w:val="19"/>
-              </w:rPr>
-              <w:t>..</w:t>
-            </w:r>
-            <w:proofErr w:type="gramEnd"/>
-            <w:r>
-              <w:rPr>
-                <w:rFonts w:ascii="Consolas" w:hAnsi="Consolas" w:cs="Consolas"/>
-                <w:color w:val="000000"/>
-                <w:sz w:val="19"/>
-                <w:szCs w:val="19"/>
-              </w:rPr>
-              <w:t>000000..</w:t>
-            </w:r>
-          </w:p>
-          <w:p>
-            <w:pPr>
-              <w:autoSpaceDE w:val="0"/>
-              <w:autoSpaceDN w:val="0"/>
-              <w:adjustRightInd w:val="0"/>
-              <w:rPr>
-                <w:rFonts w:ascii="Consolas" w:hAnsi="Consolas" w:cs="Consolas"/>
-                <w:color w:val="000000"/>
-                <w:sz w:val="19"/>
-                <w:szCs w:val="19"/>
-              </w:rPr>
-            </w:pPr>
-            <w:r>
-              <w:rPr>
-                <w:rFonts w:ascii="Consolas" w:hAnsi="Consolas" w:cs="Consolas"/>
-                <w:color w:val="000000"/>
-                <w:sz w:val="19"/>
-                <w:szCs w:val="19"/>
-              </w:rPr>
-              <w:t>...0000...</w:t>
-            </w:r>
-          </w:p>
-          <w:p>
-            <w:pPr>
-              <w:autoSpaceDE w:val="0"/>
-              <w:autoSpaceDN w:val="0"/>
-              <w:adjustRightInd w:val="0"/>
-              <w:rPr>
-                <w:rFonts w:ascii="Consolas" w:hAnsi="Consolas" w:cs="Consolas"/>
-                <w:color w:val="000000"/>
-                <w:sz w:val="19"/>
-                <w:szCs w:val="19"/>
-              </w:rPr>
-            </w:pPr>
-            <w:r>
-              <w:rPr>
-                <w:rFonts w:ascii="Consolas" w:hAnsi="Consolas" w:cs="Consolas"/>
-                <w:color w:val="000000"/>
-                <w:sz w:val="19"/>
-                <w:szCs w:val="19"/>
-              </w:rPr>
-              <w:t>....00....</w:t>
-            </w:r>
-          </w:p>
-          <w:p>
-            <w:pPr>
-              <w:autoSpaceDE w:val="0"/>
-              <w:autoSpaceDN w:val="0"/>
-              <w:adjustRightInd w:val="0"/>
-              <w:rPr>
-                <w:rFonts w:ascii="Consolas" w:hAnsi="Consolas" w:cs="Consolas"/>
-                <w:color w:val="000000"/>
-                <w:sz w:val="19"/>
-                <w:szCs w:val="19"/>
-              </w:rPr>
-            </w:pPr>
-            <w:r>
-              <w:rPr>
-                <w:rFonts w:ascii="Consolas" w:hAnsi="Consolas" w:cs="Consolas"/>
-                <w:color w:val="000000"/>
-                <w:sz w:val="19"/>
-                <w:szCs w:val="19"/>
-              </w:rPr>
-              <w:t>...0000...</w:t>
-            </w:r>
-          </w:p>
-          <w:p>
-            <w:pPr>
-              <w:autoSpaceDE w:val="0"/>
-              <w:autoSpaceDN w:val="0"/>
-              <w:adjustRightInd w:val="0"/>
-              <w:rPr>
-                <w:rFonts w:ascii="Consolas" w:hAnsi="Consolas" w:cs="Consolas"/>
-                <w:color w:val="000000"/>
-                <w:sz w:val="19"/>
-                <w:szCs w:val="19"/>
-              </w:rPr>
-            </w:pPr>
-            <w:proofErr w:type="gramStart"/>
-            <w:r>
-              <w:rPr>
-                <w:rFonts w:ascii="Consolas" w:hAnsi="Consolas" w:cs="Consolas"/>
-                <w:color w:val="000000"/>
-                <w:sz w:val="19"/>
-                <w:szCs w:val="19"/>
-              </w:rPr>
-              <w:t>..</w:t>
-            </w:r>
-            <w:proofErr w:type="gramEnd"/>
-            <w:r>
-              <w:rPr>
-                <w:rFonts w:ascii="Consolas" w:hAnsi="Consolas" w:cs="Consolas"/>
-                <w:color w:val="000000"/>
-                <w:sz w:val="19"/>
-                <w:szCs w:val="19"/>
-              </w:rPr>
-              <w:t>000000..</w:t>
-            </w:r>
-          </w:p>
-          <w:p>
-            <w:pPr>
-              <w:rPr>
-                <w:webHidden/>
-                <w:sz w:val="24"/>
-                <w:szCs w:val="24"/>
-              </w:rPr>
-            </w:pPr>
-            <w:r>
-              <w:rPr>
-                <w:rFonts w:ascii="Consolas" w:hAnsi="Consolas" w:cs="Consolas"/>
-                <w:color w:val="000000"/>
-                <w:sz w:val="19"/>
-                <w:szCs w:val="19"/>
-              </w:rPr>
-              <w:t>..........</w:t>
-            </w:r>
-          </w:p>
-          <w:p>
-            <w:pPr>
-              <w:rPr>
-                <w:webHidden/>
-                <w:sz w:val="24"/>
-                <w:szCs w:val="24"/>
-              </w:rPr>
-            </w:pPr>
           </w:p>
           <w:p>
             <w:pPr>
@@ -2471,35 +2230,195 @@
           </w:p>
           <w:tbl>
             <w:tblPr>
-              <w:tblStyle w:val="TableGrid"/>
-              <w:tblW w:w="0" w:type="auto"/>
-              <w:tblInd w:w="720" w:type="dxa"/>
+              <w:tblW w:w="5601" w:type="dxa"/>
               <w:tblLook w:val="04A0" w:firstRow="1" w:lastRow="0" w:firstColumn="1" w:lastColumn="0" w:noHBand="0" w:noVBand="1"/>
             </w:tblPr>
             <w:tblGrid>
-              <w:gridCol w:w="1544"/>
-              <w:gridCol w:w="1825"/>
+              <w:gridCol w:w="1312"/>
+              <w:gridCol w:w="2819"/>
+              <w:gridCol w:w="1470"/>
             </w:tblGrid>
             <w:tr>
+              <w:trPr>
+                <w:trHeight w:val="258"/>
+              </w:trPr>
               <w:tc>
                 <w:tcPr>
-                  <w:tcW w:w="1544" w:type="dxa"/>
+                  <w:tcW w:w="5601" w:type="dxa"/>
+                  <w:gridSpan w:val="3"/>
+                  <w:tcBorders>
+                    <w:top w:val="single" w:sz="4" w:space="0" w:color="auto"/>
+                    <w:left w:val="single" w:sz="4" w:space="0" w:color="auto"/>
+                    <w:bottom w:val="single" w:sz="4" w:space="0" w:color="auto"/>
+                    <w:right w:val="single" w:sz="4" w:space="0" w:color="auto"/>
+                  </w:tcBorders>
+                  <w:shd w:val="clear" w:color="000000" w:fill="B4C6E7"/>
+                  <w:noWrap/>
+                  <w:vAlign w:val="bottom"/>
+                  <w:hideMark/>
                 </w:tcPr>
                 <w:p>
                   <w:pPr>
-                    <w:pStyle w:val="ListParagraph"/>
-                    <w:ind w:left="0"/>
+                    <w:jc w:val="center"/>
                     <w:rPr>
-                      <w:webHidden/>
-                      <w:sz w:val="24"/>
-                      <w:szCs w:val="24"/>
+                      <w:rFonts w:ascii="Calibri" w:hAnsi="Calibri" w:cs="Calibri"/>
+                      <w:color w:val="000000"/>
+                      <w:sz w:val="22"/>
+                      <w:szCs w:val="22"/>
                     </w:rPr>
                   </w:pPr>
                   <w:r>
                     <w:rPr>
-                      <w:webHidden/>
-                      <w:sz w:val="24"/>
-                      <w:szCs w:val="24"/>
+                      <w:rFonts w:ascii="Calibri" w:hAnsi="Calibri" w:cs="Calibri"/>
+                      <w:color w:val="000000"/>
+                      <w:sz w:val="22"/>
+                      <w:szCs w:val="22"/>
+                    </w:rPr>
+                    <w:t>Unicode Key: Maps</w:t>
+                  </w:r>
+                </w:p>
+              </w:tc>
+            </w:tr>
+            <w:tr>
+              <w:trPr>
+                <w:trHeight w:val="271"/>
+              </w:trPr>
+              <w:tc>
+                <w:tcPr>
+                  <w:tcW w:w="1312" w:type="dxa"/>
+                  <w:tcBorders>
+                    <w:top w:val="nil"/>
+                    <w:left w:val="single" w:sz="4" w:space="0" w:color="auto"/>
+                    <w:bottom w:val="single" w:sz="4" w:space="0" w:color="auto"/>
+                    <w:right w:val="single" w:sz="4" w:space="0" w:color="auto"/>
+                  </w:tcBorders>
+                  <w:shd w:val="clear" w:color="auto" w:fill="auto"/>
+                  <w:noWrap/>
+                  <w:vAlign w:val="bottom"/>
+                  <w:hideMark/>
+                </w:tcPr>
+                <w:p>
+                  <w:pPr>
+                    <w:rPr>
+                      <w:rFonts w:ascii="Calibri" w:hAnsi="Calibri" w:cs="Calibri"/>
+                      <w:color w:val="000000"/>
+                      <w:sz w:val="22"/>
+                      <w:szCs w:val="22"/>
+                    </w:rPr>
+                  </w:pPr>
+                  <w:r>
+                    <w:rPr>
+                      <w:rFonts w:ascii="Calibri" w:hAnsi="Calibri" w:cs="Calibri"/>
+                      <w:color w:val="000000"/>
+                      <w:sz w:val="22"/>
+                      <w:szCs w:val="22"/>
+                    </w:rPr>
+                    <w:t>Character</w:t>
+                  </w:r>
+                </w:p>
+              </w:tc>
+              <w:tc>
+                <w:tcPr>
+                  <w:tcW w:w="2819" w:type="dxa"/>
+                  <w:tcBorders>
+                    <w:top w:val="nil"/>
+                    <w:left w:val="nil"/>
+                    <w:bottom w:val="single" w:sz="4" w:space="0" w:color="auto"/>
+                    <w:right w:val="single" w:sz="4" w:space="0" w:color="auto"/>
+                  </w:tcBorders>
+                  <w:shd w:val="clear" w:color="auto" w:fill="auto"/>
+                  <w:noWrap/>
+                  <w:vAlign w:val="bottom"/>
+                  <w:hideMark/>
+                </w:tcPr>
+                <w:p>
+                  <w:pPr>
+                    <w:rPr>
+                      <w:rFonts w:ascii="Calibri" w:hAnsi="Calibri" w:cs="Calibri"/>
+                      <w:color w:val="000000"/>
+                      <w:sz w:val="22"/>
+                      <w:szCs w:val="22"/>
+                    </w:rPr>
+                  </w:pPr>
+                  <w:r>
+                    <w:rPr>
+                      <w:rFonts w:ascii="Calibri" w:hAnsi="Calibri" w:cs="Calibri"/>
+                      <w:color w:val="000000"/>
+                      <w:sz w:val="22"/>
+                      <w:szCs w:val="22"/>
+                    </w:rPr>
+                    <w:t>Definition</w:t>
+                  </w:r>
+                </w:p>
+              </w:tc>
+              <w:tc>
+                <w:tcPr>
+                  <w:tcW w:w="1469" w:type="dxa"/>
+                  <w:tcBorders>
+                    <w:top w:val="nil"/>
+                    <w:left w:val="nil"/>
+                    <w:bottom w:val="single" w:sz="4" w:space="0" w:color="auto"/>
+                    <w:right w:val="single" w:sz="4" w:space="0" w:color="auto"/>
+                  </w:tcBorders>
+                  <w:shd w:val="clear" w:color="auto" w:fill="auto"/>
+                  <w:noWrap/>
+                  <w:vAlign w:val="bottom"/>
+                  <w:hideMark/>
+                </w:tcPr>
+                <w:p>
+                  <w:pPr>
+                    <w:rPr>
+                      <w:rFonts w:ascii="Calibri" w:hAnsi="Calibri" w:cs="Calibri"/>
+                      <w:color w:val="000000"/>
+                      <w:sz w:val="22"/>
+                      <w:szCs w:val="22"/>
+                    </w:rPr>
+                  </w:pPr>
+                  <w:r>
+                    <w:rPr>
+                      <w:rFonts w:ascii="Calibri" w:hAnsi="Calibri" w:cs="Calibri"/>
+                      <w:color w:val="000000"/>
+                      <w:sz w:val="22"/>
+                      <w:szCs w:val="22"/>
+                    </w:rPr>
+                    <w:t>Short Cut</w:t>
+                  </w:r>
+                </w:p>
+              </w:tc>
+            </w:tr>
+            <w:tr>
+              <w:trPr>
+                <w:trHeight w:val="271"/>
+              </w:trPr>
+              <w:tc>
+                <w:tcPr>
+                  <w:tcW w:w="1312" w:type="dxa"/>
+                  <w:tcBorders>
+                    <w:top w:val="nil"/>
+                    <w:left w:val="single" w:sz="4" w:space="0" w:color="auto"/>
+                    <w:bottom w:val="single" w:sz="4" w:space="0" w:color="auto"/>
+                    <w:right w:val="single" w:sz="4" w:space="0" w:color="auto"/>
+                  </w:tcBorders>
+                  <w:shd w:val="clear" w:color="auto" w:fill="auto"/>
+                  <w:noWrap/>
+                  <w:vAlign w:val="bottom"/>
+                  <w:hideMark/>
+                </w:tcPr>
+                <w:p>
+                  <w:pPr>
+                    <w:rPr>
+                      <w:rFonts w:ascii="Calibri" w:hAnsi="Calibri" w:cs="Calibri"/>
+                      <w:color w:val="000000"/>
+                      <w:sz w:val="22"/>
+                      <w:szCs w:val="22"/>
+                    </w:rPr>
+                  </w:pPr>
+                  <w:r>
+                    <w:rPr>
+                      <w:rFonts w:ascii="Calibri" w:hAnsi="Calibri" w:cs="Calibri"/>
+                      <w:color w:val="000000"/>
+                      <w:sz w:val="22"/>
+                      <w:szCs w:val="22"/>
                     </w:rPr>
                     <w:t>.</w:t>
                   </w:r>
@@ -2507,49 +2426,106 @@
               </w:tc>
               <w:tc>
                 <w:tcPr>
-                  <w:tcW w:w="1825" w:type="dxa"/>
+                  <w:tcW w:w="2819" w:type="dxa"/>
+                  <w:tcBorders>
+                    <w:top w:val="nil"/>
+                    <w:left w:val="nil"/>
+                    <w:bottom w:val="single" w:sz="4" w:space="0" w:color="auto"/>
+                    <w:right w:val="single" w:sz="4" w:space="0" w:color="auto"/>
+                  </w:tcBorders>
+                  <w:shd w:val="clear" w:color="auto" w:fill="auto"/>
+                  <w:noWrap/>
+                  <w:vAlign w:val="bottom"/>
+                  <w:hideMark/>
                 </w:tcPr>
                 <w:p>
                   <w:pPr>
-                    <w:pStyle w:val="ListParagraph"/>
-                    <w:ind w:left="0"/>
                     <w:rPr>
-                      <w:webHidden/>
-                      <w:sz w:val="24"/>
-                      <w:szCs w:val="24"/>
+                      <w:rFonts w:ascii="Calibri" w:hAnsi="Calibri" w:cs="Calibri"/>
+                      <w:color w:val="000000"/>
+                      <w:sz w:val="22"/>
+                      <w:szCs w:val="22"/>
                     </w:rPr>
                   </w:pPr>
                   <w:r>
                     <w:rPr>
-                      <w:webHidden/>
-                      <w:sz w:val="24"/>
-                      <w:szCs w:val="24"/>
+                      <w:rFonts w:ascii="Calibri" w:hAnsi="Calibri" w:cs="Calibri"/>
+                      <w:color w:val="000000"/>
+                      <w:sz w:val="22"/>
+                      <w:szCs w:val="22"/>
                     </w:rPr>
                     <w:t>Water</w:t>
                   </w:r>
                 </w:p>
               </w:tc>
-            </w:tr>
-            <w:tr>
               <w:tc>
                 <w:tcPr>
-                  <w:tcW w:w="1544" w:type="dxa"/>
+                  <w:tcW w:w="1469" w:type="dxa"/>
+                  <w:tcBorders>
+                    <w:top w:val="nil"/>
+                    <w:left w:val="nil"/>
+                    <w:bottom w:val="single" w:sz="4" w:space="0" w:color="auto"/>
+                    <w:right w:val="single" w:sz="4" w:space="0" w:color="auto"/>
+                  </w:tcBorders>
+                  <w:shd w:val="clear" w:color="auto" w:fill="auto"/>
+                  <w:noWrap/>
+                  <w:vAlign w:val="bottom"/>
+                  <w:hideMark/>
                 </w:tcPr>
                 <w:p>
                   <w:pPr>
-                    <w:pStyle w:val="ListParagraph"/>
-                    <w:ind w:left="0"/>
                     <w:rPr>
-                      <w:webHidden/>
-                      <w:sz w:val="24"/>
-                      <w:szCs w:val="24"/>
+                      <w:rFonts w:ascii="Calibri" w:hAnsi="Calibri" w:cs="Calibri"/>
+                      <w:color w:val="000000"/>
+                      <w:sz w:val="22"/>
+                      <w:szCs w:val="22"/>
                     </w:rPr>
                   </w:pPr>
                   <w:r>
                     <w:rPr>
-                      <w:webHidden/>
-                      <w:sz w:val="24"/>
-                      <w:szCs w:val="24"/>
+                      <w:rFonts w:ascii="Calibri" w:hAnsi="Calibri" w:cs="Calibri"/>
+                      <w:color w:val="000000"/>
+                      <w:sz w:val="22"/>
+                      <w:szCs w:val="22"/>
+                    </w:rPr>
+                    <w:t> </w:t>
+                  </w:r>
+                </w:p>
+              </w:tc>
+            </w:tr>
+            <w:tr>
+              <w:trPr>
+                <w:trHeight w:val="271"/>
+              </w:trPr>
+              <w:tc>
+                <w:tcPr>
+                  <w:tcW w:w="1312" w:type="dxa"/>
+                  <w:tcBorders>
+                    <w:top w:val="nil"/>
+                    <w:left w:val="single" w:sz="4" w:space="0" w:color="auto"/>
+                    <w:bottom w:val="single" w:sz="4" w:space="0" w:color="auto"/>
+                    <w:right w:val="single" w:sz="4" w:space="0" w:color="auto"/>
+                  </w:tcBorders>
+                  <w:shd w:val="clear" w:color="auto" w:fill="auto"/>
+                  <w:noWrap/>
+                  <w:vAlign w:val="bottom"/>
+                  <w:hideMark/>
+                </w:tcPr>
+                <w:p>
+                  <w:pPr>
+                    <w:rPr>
+                      <w:rFonts w:ascii="Calibri" w:hAnsi="Calibri" w:cs="Calibri"/>
+                      <w:color w:val="000000"/>
+                      <w:sz w:val="22"/>
+                      <w:szCs w:val="22"/>
+                    </w:rPr>
+                  </w:pPr>
+                  <w:r>
+                    <w:rPr>
+                      <w:rFonts w:ascii="Calibri" w:hAnsi="Calibri" w:cs="Calibri"/>
+                      <w:color w:val="000000"/>
+                      <w:sz w:val="22"/>
+                      <w:szCs w:val="22"/>
                     </w:rPr>
                     <w:t>0</w:t>
                   </w:r>
@@ -2557,49 +2533,213 @@
               </w:tc>
               <w:tc>
                 <w:tcPr>
-                  <w:tcW w:w="1825" w:type="dxa"/>
+                  <w:tcW w:w="2819" w:type="dxa"/>
+                  <w:tcBorders>
+                    <w:top w:val="nil"/>
+                    <w:left w:val="nil"/>
+                    <w:bottom w:val="single" w:sz="4" w:space="0" w:color="auto"/>
+                    <w:right w:val="single" w:sz="4" w:space="0" w:color="auto"/>
+                  </w:tcBorders>
+                  <w:shd w:val="clear" w:color="auto" w:fill="auto"/>
+                  <w:noWrap/>
+                  <w:vAlign w:val="bottom"/>
+                  <w:hideMark/>
                 </w:tcPr>
                 <w:p>
                   <w:pPr>
-                    <w:pStyle w:val="ListParagraph"/>
-                    <w:ind w:left="0"/>
                     <w:rPr>
-                      <w:webHidden/>
-                      <w:sz w:val="24"/>
-                      <w:szCs w:val="24"/>
+                      <w:rFonts w:ascii="Calibri" w:hAnsi="Calibri" w:cs="Calibri"/>
+                      <w:color w:val="000000"/>
+                      <w:sz w:val="22"/>
+                      <w:szCs w:val="22"/>
                     </w:rPr>
                   </w:pPr>
                   <w:r>
                     <w:rPr>
-                      <w:webHidden/>
-                      <w:sz w:val="24"/>
-                      <w:szCs w:val="24"/>
+                      <w:rFonts w:ascii="Calibri" w:hAnsi="Calibri" w:cs="Calibri"/>
+                      <w:color w:val="000000"/>
+                      <w:sz w:val="22"/>
+                      <w:szCs w:val="22"/>
                     </w:rPr>
                     <w:t>Land</w:t>
                   </w:r>
                 </w:p>
               </w:tc>
-            </w:tr>
-            <w:tr>
               <w:tc>
                 <w:tcPr>
-                  <w:tcW w:w="1544" w:type="dxa"/>
+                  <w:tcW w:w="1469" w:type="dxa"/>
+                  <w:tcBorders>
+                    <w:top w:val="nil"/>
+                    <w:left w:val="nil"/>
+                    <w:bottom w:val="single" w:sz="4" w:space="0" w:color="auto"/>
+                    <w:right w:val="single" w:sz="4" w:space="0" w:color="auto"/>
+                  </w:tcBorders>
+                  <w:shd w:val="clear" w:color="auto" w:fill="auto"/>
+                  <w:noWrap/>
+                  <w:vAlign w:val="bottom"/>
+                  <w:hideMark/>
                 </w:tcPr>
                 <w:p>
                   <w:pPr>
-                    <w:pStyle w:val="ListParagraph"/>
-                    <w:ind w:left="0"/>
                     <w:rPr>
-                      <w:webHidden/>
-                      <w:sz w:val="24"/>
-                      <w:szCs w:val="24"/>
+                      <w:rFonts w:ascii="Calibri" w:hAnsi="Calibri" w:cs="Calibri"/>
+                      <w:color w:val="000000"/>
+                      <w:sz w:val="22"/>
+                      <w:szCs w:val="22"/>
                     </w:rPr>
                   </w:pPr>
                   <w:r>
                     <w:rPr>
-                      <w:webHidden/>
-                      <w:sz w:val="24"/>
-                      <w:szCs w:val="24"/>
+                      <w:rFonts w:ascii="Calibri" w:hAnsi="Calibri" w:cs="Calibri"/>
+                      <w:color w:val="000000"/>
+                      <w:sz w:val="22"/>
+                      <w:szCs w:val="22"/>
+                    </w:rPr>
+                    <w:t> </w:t>
+                  </w:r>
+                </w:p>
+              </w:tc>
+            </w:tr>
+            <w:tr>
+              <w:trPr>
+                <w:trHeight w:val="271"/>
+              </w:trPr>
+              <w:tc>
+                <w:tcPr>
+                  <w:tcW w:w="1312" w:type="dxa"/>
+                  <w:tcBorders>
+                    <w:top w:val="nil"/>
+                    <w:left w:val="single" w:sz="4" w:space="0" w:color="auto"/>
+                    <w:bottom w:val="single" w:sz="4" w:space="0" w:color="auto"/>
+                    <w:right w:val="single" w:sz="4" w:space="0" w:color="auto"/>
+                  </w:tcBorders>
+                  <w:shd w:val="clear" w:color="auto" w:fill="auto"/>
+                  <w:noWrap/>
+                  <w:vAlign w:val="bottom"/>
+                  <w:hideMark/>
+                </w:tcPr>
+                <w:p>
+                  <w:pPr>
+                    <w:rPr>
+                      <w:rFonts w:ascii="Calibri" w:hAnsi="Calibri" w:cs="Calibri"/>
+                      <w:color w:val="000000"/>
+                      <w:sz w:val="22"/>
+                      <w:szCs w:val="22"/>
+                    </w:rPr>
+                  </w:pPr>
+                  <w:r>
+                    <w:rPr>
+                      <w:rFonts w:ascii="Calibri" w:hAnsi="Calibri" w:cs="Calibri"/>
+                      <w:color w:val="000000"/>
+                      <w:sz w:val="22"/>
+                      <w:szCs w:val="22"/>
+                    </w:rPr>
+                    <w:t>*</w:t>
+                  </w:r>
+                </w:p>
+              </w:tc>
+              <w:tc>
+                <w:tcPr>
+                  <w:tcW w:w="2819" w:type="dxa"/>
+                  <w:tcBorders>
+                    <w:top w:val="nil"/>
+                    <w:left w:val="nil"/>
+                    <w:bottom w:val="single" w:sz="4" w:space="0" w:color="auto"/>
+                    <w:right w:val="single" w:sz="4" w:space="0" w:color="auto"/>
+                  </w:tcBorders>
+                  <w:shd w:val="clear" w:color="auto" w:fill="auto"/>
+                  <w:noWrap/>
+                  <w:vAlign w:val="bottom"/>
+                  <w:hideMark/>
+                </w:tcPr>
+                <w:p>
+                  <w:pPr>
+                    <w:rPr>
+                      <w:rFonts w:ascii="Calibri" w:hAnsi="Calibri" w:cs="Calibri"/>
+                      <w:color w:val="000000"/>
+                      <w:sz w:val="22"/>
+                      <w:szCs w:val="22"/>
+                    </w:rPr>
+                  </w:pPr>
+                  <w:r>
+                    <w:rPr>
+                      <w:rFonts w:ascii="Calibri" w:hAnsi="Calibri" w:cs="Calibri"/>
+                      <w:color w:val="000000"/>
+                      <w:sz w:val="22"/>
+                      <w:szCs w:val="22"/>
+                    </w:rPr>
+                    <w:t>Rock</w:t>
+                  </w:r>
+                </w:p>
+              </w:tc>
+              <w:tc>
+                <w:tcPr>
+                  <w:tcW w:w="1469" w:type="dxa"/>
+                  <w:tcBorders>
+                    <w:top w:val="nil"/>
+                    <w:left w:val="nil"/>
+                    <w:bottom w:val="single" w:sz="4" w:space="0" w:color="auto"/>
+                    <w:right w:val="single" w:sz="4" w:space="0" w:color="auto"/>
+                  </w:tcBorders>
+                  <w:shd w:val="clear" w:color="auto" w:fill="auto"/>
+                  <w:noWrap/>
+                  <w:vAlign w:val="bottom"/>
+                  <w:hideMark/>
+                </w:tcPr>
+                <w:p>
+                  <w:pPr>
+                    <w:rPr>
+                      <w:rFonts w:ascii="Calibri" w:hAnsi="Calibri" w:cs="Calibri"/>
+                      <w:color w:val="000000"/>
+                      <w:sz w:val="22"/>
+                      <w:szCs w:val="22"/>
+                    </w:rPr>
+                  </w:pPr>
+                  <w:r>
+                    <w:rPr>
+                      <w:rFonts w:ascii="Calibri" w:hAnsi="Calibri" w:cs="Calibri"/>
+                      <w:color w:val="000000"/>
+                      <w:sz w:val="22"/>
+                      <w:szCs w:val="22"/>
+                    </w:rPr>
+                    <w:t> </w:t>
+                  </w:r>
+                </w:p>
+              </w:tc>
+            </w:tr>
+            <w:tr>
+              <w:trPr>
+                <w:trHeight w:val="271"/>
+              </w:trPr>
+              <w:tc>
+                <w:tcPr>
+                  <w:tcW w:w="1312" w:type="dxa"/>
+                  <w:tcBorders>
+                    <w:top w:val="nil"/>
+                    <w:left w:val="single" w:sz="4" w:space="0" w:color="auto"/>
+                    <w:bottom w:val="single" w:sz="4" w:space="0" w:color="auto"/>
+                    <w:right w:val="single" w:sz="4" w:space="0" w:color="auto"/>
+                  </w:tcBorders>
+                  <w:shd w:val="clear" w:color="auto" w:fill="auto"/>
+                  <w:noWrap/>
+                  <w:vAlign w:val="bottom"/>
+                  <w:hideMark/>
+                </w:tcPr>
+                <w:p>
+                  <w:pPr>
+                    <w:rPr>
+                      <w:rFonts w:ascii="Calibri" w:hAnsi="Calibri" w:cs="Calibri"/>
+                      <w:color w:val="000000"/>
+                      <w:sz w:val="22"/>
+                      <w:szCs w:val="22"/>
+                    </w:rPr>
+                  </w:pPr>
+                  <w:r>
+                    <w:rPr>
+                      <w:rFonts w:ascii="Calibri" w:hAnsi="Calibri" w:cs="Calibri"/>
+                      <w:color w:val="000000"/>
+                      <w:sz w:val="22"/>
+                      <w:szCs w:val="22"/>
                     </w:rPr>
                     <w:t>^</w:t>
                   </w:r>
@@ -2607,99 +2747,106 @@
               </w:tc>
               <w:tc>
                 <w:tcPr>
-                  <w:tcW w:w="1825" w:type="dxa"/>
+                  <w:tcW w:w="2819" w:type="dxa"/>
+                  <w:tcBorders>
+                    <w:top w:val="single" w:sz="4" w:space="0" w:color="auto"/>
+                    <w:left w:val="nil"/>
+                    <w:bottom w:val="single" w:sz="4" w:space="0" w:color="auto"/>
+                    <w:right w:val="nil"/>
+                  </w:tcBorders>
+                  <w:shd w:val="clear" w:color="auto" w:fill="auto"/>
+                  <w:noWrap/>
+                  <w:vAlign w:val="bottom"/>
+                  <w:hideMark/>
                 </w:tcPr>
                 <w:p>
                   <w:pPr>
-                    <w:pStyle w:val="ListParagraph"/>
-                    <w:ind w:left="0"/>
                     <w:rPr>
-                      <w:webHidden/>
-                      <w:sz w:val="24"/>
-                      <w:szCs w:val="24"/>
+                      <w:rFonts w:ascii="Calibri" w:hAnsi="Calibri" w:cs="Calibri"/>
+                      <w:color w:val="000000"/>
+                      <w:sz w:val="22"/>
+                      <w:szCs w:val="22"/>
                     </w:rPr>
                   </w:pPr>
                   <w:r>
                     <w:rPr>
-                      <w:webHidden/>
-                      <w:sz w:val="24"/>
-                      <w:szCs w:val="24"/>
+                      <w:rFonts w:ascii="Calibri" w:hAnsi="Calibri" w:cs="Calibri"/>
+                      <w:color w:val="000000"/>
+                      <w:sz w:val="22"/>
+                      <w:szCs w:val="22"/>
                     </w:rPr>
                     <w:t>Tree</w:t>
                   </w:r>
                 </w:p>
               </w:tc>
-            </w:tr>
-            <w:tr>
               <w:tc>
                 <w:tcPr>
-                  <w:tcW w:w="1544" w:type="dxa"/>
+                  <w:tcW w:w="1469" w:type="dxa"/>
+                  <w:tcBorders>
+                    <w:top w:val="nil"/>
+                    <w:left w:val="single" w:sz="4" w:space="0" w:color="auto"/>
+                    <w:bottom w:val="single" w:sz="4" w:space="0" w:color="auto"/>
+                    <w:right w:val="single" w:sz="4" w:space="0" w:color="auto"/>
+                  </w:tcBorders>
+                  <w:shd w:val="clear" w:color="auto" w:fill="auto"/>
+                  <w:noWrap/>
+                  <w:vAlign w:val="bottom"/>
+                  <w:hideMark/>
                 </w:tcPr>
                 <w:p>
                   <w:pPr>
-                    <w:pStyle w:val="ListParagraph"/>
-                    <w:ind w:left="0"/>
                     <w:rPr>
-                      <w:webHidden/>
-                      <w:sz w:val="24"/>
-                      <w:szCs w:val="24"/>
+                      <w:rFonts w:ascii="Calibri" w:hAnsi="Calibri" w:cs="Calibri"/>
+                      <w:color w:val="000000"/>
+                      <w:sz w:val="22"/>
+                      <w:szCs w:val="22"/>
                     </w:rPr>
                   </w:pPr>
                   <w:r>
                     <w:rPr>
-                      <w:webHidden/>
-                      <w:sz w:val="24"/>
-                      <w:szCs w:val="24"/>
+                      <w:rFonts w:ascii="Calibri" w:hAnsi="Calibri" w:cs="Calibri"/>
+                      <w:color w:val="000000"/>
+                      <w:sz w:val="22"/>
+                      <w:szCs w:val="22"/>
                     </w:rPr>
-                    <w:t>*</w:t>
-                  </w:r>
-                </w:p>
-              </w:tc>
-              <w:tc>
-                <w:tcPr>
-                  <w:tcW w:w="1825" w:type="dxa"/>
-                </w:tcPr>
-                <w:p>
-                  <w:pPr>
-                    <w:pStyle w:val="ListParagraph"/>
-                    <w:ind w:left="0"/>
-                    <w:rPr>
-                      <w:webHidden/>
-                      <w:sz w:val="24"/>
-                      <w:szCs w:val="24"/>
-                    </w:rPr>
-                  </w:pPr>
-                  <w:r>
-                    <w:rPr>
-                      <w:webHidden/>
-                      <w:sz w:val="24"/>
-                      <w:szCs w:val="24"/>
-                    </w:rPr>
-                    <w:t>Rock</w:t>
+                    <w:t> </w:t>
                   </w:r>
                 </w:p>
               </w:tc>
             </w:tr>
             <w:tr>
+              <w:trPr>
+                <w:trHeight w:val="271"/>
+              </w:trPr>
               <w:tc>
                 <w:tcPr>
-                  <w:tcW w:w="1544" w:type="dxa"/>
+                  <w:tcW w:w="1312" w:type="dxa"/>
+                  <w:tcBorders>
+                    <w:top w:val="nil"/>
+                    <w:left w:val="single" w:sz="4" w:space="0" w:color="auto"/>
+                    <w:bottom w:val="single" w:sz="4" w:space="0" w:color="auto"/>
+                    <w:right w:val="single" w:sz="4" w:space="0" w:color="auto"/>
+                  </w:tcBorders>
+                  <w:shd w:val="clear" w:color="auto" w:fill="auto"/>
+                  <w:noWrap/>
+                  <w:vAlign w:val="bottom"/>
+                  <w:hideMark/>
                 </w:tcPr>
                 <w:p>
                   <w:pPr>
-                    <w:pStyle w:val="ListParagraph"/>
-                    <w:ind w:left="0"/>
                     <w:rPr>
-                      <w:webHidden/>
-                      <w:sz w:val="24"/>
-                      <w:szCs w:val="24"/>
+                      <w:rFonts w:ascii="Calibri" w:hAnsi="Calibri" w:cs="Calibri"/>
+                      <w:color w:val="000000"/>
+                      <w:sz w:val="22"/>
+                      <w:szCs w:val="22"/>
                     </w:rPr>
                   </w:pPr>
                   <w:r>
                     <w:rPr>
-                      <w:webHidden/>
-                      <w:sz w:val="24"/>
-                      <w:szCs w:val="24"/>
+                      <w:rFonts w:ascii="Calibri" w:hAnsi="Calibri" w:cs="Calibri"/>
+                      <w:color w:val="000000"/>
+                      <w:sz w:val="22"/>
+                      <w:szCs w:val="22"/>
                     </w:rPr>
                     <w:t>1</w:t>
                   </w:r>
@@ -2707,56 +2854,106 @@
               </w:tc>
               <w:tc>
                 <w:tcPr>
-                  <w:tcW w:w="1825" w:type="dxa"/>
+                  <w:tcW w:w="2819" w:type="dxa"/>
+                  <w:tcBorders>
+                    <w:top w:val="single" w:sz="4" w:space="0" w:color="auto"/>
+                    <w:left w:val="nil"/>
+                    <w:bottom w:val="single" w:sz="4" w:space="0" w:color="auto"/>
+                    <w:right w:val="nil"/>
+                  </w:tcBorders>
+                  <w:shd w:val="clear" w:color="auto" w:fill="auto"/>
+                  <w:noWrap/>
+                  <w:vAlign w:val="bottom"/>
+                  <w:hideMark/>
                 </w:tcPr>
                 <w:p>
                   <w:pPr>
-                    <w:pStyle w:val="ListParagraph"/>
-                    <w:ind w:left="0"/>
                     <w:rPr>
-                      <w:webHidden/>
+                      <w:rFonts w:ascii="Times New Roman" w:hAnsi="Times New Roman" w:cs="Times New Roman"/>
+                      <w:color w:val="000000"/>
                       <w:sz w:val="24"/>
                       <w:szCs w:val="24"/>
                     </w:rPr>
                   </w:pPr>
                   <w:r>
                     <w:rPr>
-                      <w:webHidden/>
+                      <w:rFonts w:ascii="Times New Roman" w:hAnsi="Times New Roman" w:cs="Times New Roman"/>
+                      <w:color w:val="000000"/>
                       <w:sz w:val="24"/>
                       <w:szCs w:val="24"/>
                     </w:rPr>
-                    <w:t xml:space="preserve">Abandoned </w:t>
+                    <w:t>Abandoned House</w:t>
                   </w:r>
+                </w:p>
+              </w:tc>
+              <w:tc>
+                <w:tcPr>
+                  <w:tcW w:w="1469" w:type="dxa"/>
+                  <w:tcBorders>
+                    <w:top w:val="nil"/>
+                    <w:left w:val="single" w:sz="4" w:space="0" w:color="auto"/>
+                    <w:bottom w:val="single" w:sz="4" w:space="0" w:color="auto"/>
+                    <w:right w:val="single" w:sz="4" w:space="0" w:color="auto"/>
+                  </w:tcBorders>
+                  <w:shd w:val="clear" w:color="auto" w:fill="auto"/>
+                  <w:noWrap/>
+                  <w:vAlign w:val="bottom"/>
+                  <w:hideMark/>
+                </w:tcPr>
+                <w:p>
+                  <w:pPr>
+                    <w:rPr>
+                      <w:rFonts w:ascii="Calibri" w:hAnsi="Calibri" w:cs="Calibri"/>
+                      <w:color w:val="000000"/>
+                      <w:sz w:val="22"/>
+                      <w:szCs w:val="22"/>
+                    </w:rPr>
+                  </w:pPr>
                   <w:r>
                     <w:rPr>
-                      <w:sz w:val="24"/>
-                      <w:szCs w:val="24"/>
+                      <w:rFonts w:ascii="Calibri" w:hAnsi="Calibri" w:cs="Calibri"/>
+                      <w:color w:val="000000"/>
+                      <w:sz w:val="22"/>
+                      <w:szCs w:val="22"/>
                     </w:rPr>
-                    <w:t>House</w:t>
+                    <w:t> </w:t>
                   </w:r>
                 </w:p>
               </w:tc>
             </w:tr>
             <w:tr>
+              <w:trPr>
+                <w:trHeight w:val="271"/>
+              </w:trPr>
               <w:tc>
                 <w:tcPr>
-                  <w:tcW w:w="1544" w:type="dxa"/>
+                  <w:tcW w:w="1312" w:type="dxa"/>
+                  <w:tcBorders>
+                    <w:top w:val="nil"/>
+                    <w:left w:val="single" w:sz="4" w:space="0" w:color="auto"/>
+                    <w:bottom w:val="single" w:sz="4" w:space="0" w:color="auto"/>
+                    <w:right w:val="single" w:sz="4" w:space="0" w:color="auto"/>
+                  </w:tcBorders>
+                  <w:shd w:val="clear" w:color="auto" w:fill="auto"/>
+                  <w:noWrap/>
+                  <w:vAlign w:val="bottom"/>
+                  <w:hideMark/>
                 </w:tcPr>
                 <w:p>
                   <w:pPr>
-                    <w:pStyle w:val="ListParagraph"/>
-                    <w:ind w:left="0"/>
                     <w:rPr>
-                      <w:webHidden/>
-                      <w:sz w:val="24"/>
-                      <w:szCs w:val="24"/>
+                      <w:rFonts w:ascii="Calibri" w:hAnsi="Calibri" w:cs="Calibri"/>
+                      <w:color w:val="000000"/>
+                      <w:sz w:val="22"/>
+                      <w:szCs w:val="22"/>
                     </w:rPr>
                   </w:pPr>
                   <w:r>
                     <w:rPr>
-                      <w:webHidden/>
-                      <w:sz w:val="24"/>
-                      <w:szCs w:val="24"/>
+                      <w:rFonts w:ascii="Calibri" w:hAnsi="Calibri" w:cs="Calibri"/>
+                      <w:color w:val="000000"/>
+                      <w:sz w:val="22"/>
+                      <w:szCs w:val="22"/>
                     </w:rPr>
                     <w:t>2</w:t>
                   </w:r>
@@ -2764,68 +2961,107 @@
               </w:tc>
               <w:tc>
                 <w:tcPr>
-                  <w:tcW w:w="1825" w:type="dxa"/>
+                  <w:tcW w:w="2819" w:type="dxa"/>
+                  <w:tcBorders>
+                    <w:top w:val="single" w:sz="4" w:space="0" w:color="auto"/>
+                    <w:left w:val="nil"/>
+                    <w:bottom w:val="single" w:sz="4" w:space="0" w:color="auto"/>
+                    <w:right w:val="nil"/>
+                  </w:tcBorders>
+                  <w:shd w:val="clear" w:color="auto" w:fill="auto"/>
+                  <w:noWrap/>
+                  <w:vAlign w:val="center"/>
+                  <w:hideMark/>
                 </w:tcPr>
                 <w:p>
                   <w:pPr>
-                    <w:pStyle w:val="ListParagraph"/>
-                    <w:ind w:left="0"/>
                     <w:rPr>
-                      <w:webHidden/>
+                      <w:rFonts w:ascii="Times New Roman" w:hAnsi="Times New Roman" w:cs="Times New Roman"/>
+                      <w:color w:val="000000"/>
                       <w:sz w:val="24"/>
                       <w:szCs w:val="24"/>
                     </w:rPr>
                   </w:pPr>
                   <w:r>
                     <w:rPr>
+                      <w:rFonts w:ascii="Times New Roman" w:hAnsi="Times New Roman" w:cs="Times New Roman"/>
                       <w:webHidden/>
+                      <w:color w:val="000000"/>
                       <w:sz w:val="24"/>
                       <w:szCs w:val="24"/>
                     </w:rPr>
-                    <w:t>Abandoned</w:t>
+                    <w:t>Abandoned Factory</w:t>
                   </w:r>
                 </w:p>
+              </w:tc>
+              <w:tc>
+                <w:tcPr>
+                  <w:tcW w:w="1469" w:type="dxa"/>
+                  <w:tcBorders>
+                    <w:top w:val="nil"/>
+                    <w:left w:val="single" w:sz="4" w:space="0" w:color="auto"/>
+                    <w:bottom w:val="single" w:sz="4" w:space="0" w:color="auto"/>
+                    <w:right w:val="single" w:sz="4" w:space="0" w:color="auto"/>
+                  </w:tcBorders>
+                  <w:shd w:val="clear" w:color="auto" w:fill="auto"/>
+                  <w:noWrap/>
+                  <w:vAlign w:val="bottom"/>
+                  <w:hideMark/>
+                </w:tcPr>
                 <w:p>
                   <w:pPr>
-                    <w:pStyle w:val="ListParagraph"/>
-                    <w:ind w:left="0"/>
                     <w:rPr>
-                      <w:webHidden/>
-                      <w:sz w:val="24"/>
-                      <w:szCs w:val="24"/>
+                      <w:rFonts w:ascii="Calibri" w:hAnsi="Calibri" w:cs="Calibri"/>
+                      <w:color w:val="000000"/>
+                      <w:sz w:val="22"/>
+                      <w:szCs w:val="22"/>
                     </w:rPr>
                   </w:pPr>
                   <w:r>
                     <w:rPr>
-                      <w:webHidden/>
-                      <w:sz w:val="24"/>
-                      <w:szCs w:val="24"/>
+                      <w:rFonts w:ascii="Calibri" w:hAnsi="Calibri" w:cs="Calibri"/>
+                      <w:color w:val="000000"/>
+                      <w:sz w:val="22"/>
+                      <w:szCs w:val="22"/>
                     </w:rPr>
-                    <w:t>Factory</w:t>
+                    <w:t> </w:t>
                   </w:r>
                 </w:p>
               </w:tc>
             </w:tr>
             <w:tr>
+              <w:trPr>
+                <w:trHeight w:val="271"/>
+              </w:trPr>
               <w:tc>
                 <w:tcPr>
-                  <w:tcW w:w="1544" w:type="dxa"/>
+                  <w:tcW w:w="1312" w:type="dxa"/>
+                  <w:tcBorders>
+                    <w:top w:val="nil"/>
+                    <w:left w:val="single" w:sz="4" w:space="0" w:color="auto"/>
+                    <w:bottom w:val="single" w:sz="4" w:space="0" w:color="auto"/>
+                    <w:right w:val="single" w:sz="4" w:space="0" w:color="auto"/>
+                  </w:tcBorders>
+                  <w:shd w:val="clear" w:color="auto" w:fill="auto"/>
+                  <w:noWrap/>
+                  <w:vAlign w:val="bottom"/>
+                  <w:hideMark/>
                 </w:tcPr>
                 <w:p>
                   <w:pPr>
-                    <w:pStyle w:val="ListParagraph"/>
-                    <w:ind w:left="0"/>
                     <w:rPr>
-                      <w:webHidden/>
-                      <w:sz w:val="24"/>
-                      <w:szCs w:val="24"/>
+                      <w:rFonts w:ascii="Calibri" w:hAnsi="Calibri" w:cs="Calibri"/>
+                      <w:color w:val="000000"/>
+                      <w:sz w:val="22"/>
+                      <w:szCs w:val="22"/>
                     </w:rPr>
                   </w:pPr>
                   <w:r>
                     <w:rPr>
-                      <w:webHidden/>
-                      <w:sz w:val="24"/>
-                      <w:szCs w:val="24"/>
+                      <w:rFonts w:ascii="Calibri" w:hAnsi="Calibri" w:cs="Calibri"/>
+                      <w:color w:val="000000"/>
+                      <w:sz w:val="22"/>
+                      <w:szCs w:val="22"/>
                     </w:rPr>
                     <w:t>3</w:t>
                   </w:r>
@@ -2833,68 +3069,204 @@
               </w:tc>
               <w:tc>
                 <w:tcPr>
-                  <w:tcW w:w="1825" w:type="dxa"/>
+                  <w:tcW w:w="2819" w:type="dxa"/>
+                  <w:tcBorders>
+                    <w:top w:val="single" w:sz="4" w:space="0" w:color="auto"/>
+                    <w:left w:val="nil"/>
+                    <w:bottom w:val="single" w:sz="4" w:space="0" w:color="auto"/>
+                    <w:right w:val="nil"/>
+                  </w:tcBorders>
+                  <w:shd w:val="clear" w:color="auto" w:fill="auto"/>
+                  <w:noWrap/>
+                  <w:vAlign w:val="center"/>
+                  <w:hideMark/>
                 </w:tcPr>
                 <w:p>
                   <w:pPr>
-                    <w:pStyle w:val="ListParagraph"/>
-                    <w:ind w:left="0"/>
                     <w:rPr>
-                      <w:webHidden/>
+                      <w:rFonts w:ascii="Times New Roman" w:hAnsi="Times New Roman" w:cs="Times New Roman"/>
+                      <w:color w:val="000000"/>
                       <w:sz w:val="24"/>
                       <w:szCs w:val="24"/>
                     </w:rPr>
                   </w:pPr>
                   <w:r>
                     <w:rPr>
+                      <w:rFonts w:ascii="Times New Roman" w:hAnsi="Times New Roman" w:cs="Times New Roman"/>
                       <w:webHidden/>
+                      <w:color w:val="000000"/>
                       <w:sz w:val="24"/>
                       <w:szCs w:val="24"/>
                     </w:rPr>
-                    <w:t>Abandoned</w:t>
+                    <w:t>Abandoned Vehicle</w:t>
                   </w:r>
                 </w:p>
+              </w:tc>
+              <w:tc>
+                <w:tcPr>
+                  <w:tcW w:w="1469" w:type="dxa"/>
+                  <w:tcBorders>
+                    <w:top w:val="nil"/>
+                    <w:left w:val="single" w:sz="4" w:space="0" w:color="auto"/>
+                    <w:bottom w:val="single" w:sz="4" w:space="0" w:color="auto"/>
+                    <w:right w:val="single" w:sz="4" w:space="0" w:color="auto"/>
+                  </w:tcBorders>
+                  <w:shd w:val="clear" w:color="auto" w:fill="auto"/>
+                  <w:noWrap/>
+                  <w:vAlign w:val="bottom"/>
+                  <w:hideMark/>
+                </w:tcPr>
                 <w:p>
                   <w:pPr>
-                    <w:pStyle w:val="ListParagraph"/>
-                    <w:ind w:left="0"/>
                     <w:rPr>
+                      <w:rFonts w:ascii="Calibri" w:hAnsi="Calibri" w:cs="Calibri"/>
+                      <w:color w:val="000000"/>
+                      <w:sz w:val="22"/>
+                      <w:szCs w:val="22"/>
+                    </w:rPr>
+                  </w:pPr>
+                  <w:r>
+                    <w:rPr>
+                      <w:rFonts w:ascii="Calibri" w:hAnsi="Calibri" w:cs="Calibri"/>
+                      <w:color w:val="000000"/>
+                      <w:sz w:val="22"/>
+                      <w:szCs w:val="22"/>
+                    </w:rPr>
+                    <w:t> </w:t>
+                  </w:r>
+                </w:p>
+              </w:tc>
+            </w:tr>
+            <w:tr>
+              <w:trPr>
+                <w:trHeight w:val="271"/>
+              </w:trPr>
+              <w:tc>
+                <w:tcPr>
+                  <w:tcW w:w="1312" w:type="dxa"/>
+                  <w:tcBorders>
+                    <w:top w:val="nil"/>
+                    <w:left w:val="single" w:sz="4" w:space="0" w:color="auto"/>
+                    <w:bottom w:val="single" w:sz="4" w:space="0" w:color="auto"/>
+                    <w:right w:val="single" w:sz="4" w:space="0" w:color="auto"/>
+                  </w:tcBorders>
+                  <w:shd w:val="clear" w:color="auto" w:fill="auto"/>
+                  <w:noWrap/>
+                  <w:vAlign w:val="bottom"/>
+                </w:tcPr>
+                <w:p>
+                  <w:pPr>
+                    <w:rPr>
+                      <w:rFonts w:ascii="Calibri" w:hAnsi="Calibri" w:cs="Calibri"/>
+                      <w:color w:val="000000"/>
+                      <w:sz w:val="22"/>
+                      <w:szCs w:val="22"/>
+                    </w:rPr>
+                  </w:pPr>
+                  <w:r>
+                    <w:rPr>
+                      <w:rFonts w:ascii="Calibri" w:hAnsi="Calibri" w:cs="Calibri"/>
+                      <w:color w:val="000000"/>
+                      <w:sz w:val="22"/>
+                      <w:szCs w:val="22"/>
+                    </w:rPr>
+                    <w:t>4</w:t>
+                  </w:r>
+                </w:p>
+              </w:tc>
+              <w:tc>
+                <w:tcPr>
+                  <w:tcW w:w="2819" w:type="dxa"/>
+                  <w:tcBorders>
+                    <w:top w:val="single" w:sz="4" w:space="0" w:color="auto"/>
+                    <w:left w:val="nil"/>
+                    <w:bottom w:val="single" w:sz="4" w:space="0" w:color="auto"/>
+                    <w:right w:val="nil"/>
+                  </w:tcBorders>
+                  <w:shd w:val="clear" w:color="auto" w:fill="auto"/>
+                  <w:noWrap/>
+                  <w:vAlign w:val="center"/>
+                </w:tcPr>
+                <w:p>
+                  <w:pPr>
+                    <w:rPr>
+                      <w:rFonts w:ascii="Times New Roman" w:hAnsi="Times New Roman" w:cs="Times New Roman"/>
                       <w:webHidden/>
+                      <w:color w:val="000000"/>
                       <w:sz w:val="24"/>
                       <w:szCs w:val="24"/>
                     </w:rPr>
                   </w:pPr>
                   <w:r>
                     <w:rPr>
+                      <w:rFonts w:ascii="Times New Roman" w:hAnsi="Times New Roman" w:cs="Times New Roman"/>
                       <w:webHidden/>
+                      <w:color w:val="000000"/>
                       <w:sz w:val="24"/>
                       <w:szCs w:val="24"/>
                     </w:rPr>
-                    <w:t>Vehicle</w:t>
+                    <w:t>This is an empty tile around a Factory</w:t>
                   </w:r>
+                </w:p>
+              </w:tc>
+              <w:tc>
+                <w:tcPr>
+                  <w:tcW w:w="1469" w:type="dxa"/>
+                  <w:tcBorders>
+                    <w:top w:val="nil"/>
+                    <w:left w:val="single" w:sz="4" w:space="0" w:color="auto"/>
+                    <w:bottom w:val="single" w:sz="4" w:space="0" w:color="auto"/>
+                    <w:right w:val="single" w:sz="4" w:space="0" w:color="auto"/>
+                  </w:tcBorders>
+                  <w:shd w:val="clear" w:color="auto" w:fill="auto"/>
+                  <w:noWrap/>
+                  <w:vAlign w:val="bottom"/>
+                </w:tcPr>
+                <w:p>
+                  <w:pPr>
+                    <w:rPr>
+                      <w:rFonts w:ascii="Calibri" w:hAnsi="Calibri" w:cs="Calibri"/>
+                      <w:color w:val="000000"/>
+                      <w:sz w:val="22"/>
+                      <w:szCs w:val="22"/>
+                    </w:rPr>
+                  </w:pPr>
                 </w:p>
               </w:tc>
             </w:tr>
             <w:tr>
+              <w:trPr>
+                <w:trHeight w:val="271"/>
+              </w:trPr>
               <w:tc>
                 <w:tcPr>
-                  <w:tcW w:w="1544" w:type="dxa"/>
+                  <w:tcW w:w="1312" w:type="dxa"/>
+                  <w:tcBorders>
+                    <w:top w:val="nil"/>
+                    <w:left w:val="single" w:sz="4" w:space="0" w:color="auto"/>
+                    <w:bottom w:val="single" w:sz="4" w:space="0" w:color="auto"/>
+                    <w:right w:val="single" w:sz="4" w:space="0" w:color="auto"/>
+                  </w:tcBorders>
+                  <w:shd w:val="clear" w:color="auto" w:fill="auto"/>
+                  <w:noWrap/>
+                  <w:vAlign w:val="bottom"/>
+                  <w:hideMark/>
                 </w:tcPr>
                 <w:p>
                   <w:pPr>
-                    <w:pStyle w:val="ListParagraph"/>
-                    <w:ind w:left="0"/>
                     <w:rPr>
-                      <w:webHidden/>
-                      <w:sz w:val="24"/>
-                      <w:szCs w:val="24"/>
+                      <w:rFonts w:ascii="Calibri" w:hAnsi="Calibri" w:cs="Calibri"/>
+                      <w:color w:val="000000"/>
+                      <w:sz w:val="22"/>
+                      <w:szCs w:val="22"/>
                     </w:rPr>
                   </w:pPr>
                   <w:r>
                     <w:rPr>
-                      <w:webHidden/>
-                      <w:sz w:val="24"/>
-                      <w:szCs w:val="24"/>
+                      <w:rFonts w:ascii="Calibri" w:hAnsi="Calibri" w:cs="Calibri"/>
+                      <w:color w:val="000000"/>
+                      <w:sz w:val="22"/>
+                      <w:szCs w:val="22"/>
                     </w:rPr>
                     <w:t>&amp;</w:t>
                   </w:r>
@@ -2902,21 +3274,31 @@
               </w:tc>
               <w:tc>
                 <w:tcPr>
-                  <w:tcW w:w="1825" w:type="dxa"/>
+                  <w:tcW w:w="2819" w:type="dxa"/>
+                  <w:tcBorders>
+                    <w:top w:val="single" w:sz="4" w:space="0" w:color="auto"/>
+                    <w:left w:val="nil"/>
+                    <w:bottom w:val="single" w:sz="4" w:space="0" w:color="auto"/>
+                    <w:right w:val="nil"/>
+                  </w:tcBorders>
+                  <w:shd w:val="clear" w:color="auto" w:fill="auto"/>
+                  <w:noWrap/>
+                  <w:vAlign w:val="center"/>
+                  <w:hideMark/>
                 </w:tcPr>
                 <w:p>
                   <w:pPr>
-                    <w:pStyle w:val="ListParagraph"/>
-                    <w:ind w:left="0"/>
                     <w:rPr>
-                      <w:webHidden/>
+                      <w:rFonts w:ascii="Times New Roman" w:hAnsi="Times New Roman" w:cs="Times New Roman"/>
+                      <w:color w:val="000000"/>
                       <w:sz w:val="24"/>
                       <w:szCs w:val="24"/>
                     </w:rPr>
                   </w:pPr>
                   <w:r>
                     <w:rPr>
-                      <w:webHidden/>
+                      <w:rFonts w:ascii="Times New Roman" w:hAnsi="Times New Roman" w:cs="Times New Roman"/>
+                      <w:color w:val="000000"/>
                       <w:sz w:val="24"/>
                       <w:szCs w:val="24"/>
                     </w:rPr>
@@ -2924,303 +3306,1107 @@
                   </w:r>
                 </w:p>
               </w:tc>
-            </w:tr>
-            <w:tr>
               <w:tc>
                 <w:tcPr>
-                  <w:tcW w:w="1544" w:type="dxa"/>
+                  <w:tcW w:w="1469" w:type="dxa"/>
+                  <w:tcBorders>
+                    <w:top w:val="nil"/>
+                    <w:left w:val="single" w:sz="4" w:space="0" w:color="auto"/>
+                    <w:bottom w:val="single" w:sz="4" w:space="0" w:color="auto"/>
+                    <w:right w:val="single" w:sz="4" w:space="0" w:color="auto"/>
+                  </w:tcBorders>
+                  <w:shd w:val="clear" w:color="auto" w:fill="auto"/>
+                  <w:noWrap/>
+                  <w:vAlign w:val="bottom"/>
+                  <w:hideMark/>
                 </w:tcPr>
                 <w:p>
                   <w:pPr>
-                    <w:pStyle w:val="ListParagraph"/>
-                    <w:ind w:left="0"/>
                     <w:rPr>
-                      <w:webHidden/>
-                      <w:sz w:val="24"/>
-                      <w:szCs w:val="24"/>
+                      <w:rFonts w:ascii="Calibri" w:hAnsi="Calibri" w:cs="Calibri"/>
+                      <w:color w:val="000000"/>
+                      <w:sz w:val="22"/>
+                      <w:szCs w:val="22"/>
                     </w:rPr>
                   </w:pPr>
                   <w:r>
                     <w:rPr>
-                      <w:webHidden/>
-                      <w:sz w:val="24"/>
-                      <w:szCs w:val="24"/>
+                      <w:rFonts w:ascii="Calibri" w:hAnsi="Calibri" w:cs="Calibri"/>
+                      <w:color w:val="000000"/>
+                      <w:sz w:val="22"/>
+                      <w:szCs w:val="22"/>
                     </w:rPr>
-                    <w:t>|</w:t>
+                    <w:t> </w:t>
+                  </w:r>
+                </w:p>
+              </w:tc>
+            </w:tr>
+            <w:tr>
+              <w:trPr>
+                <w:trHeight w:val="258"/>
+              </w:trPr>
+              <w:tc>
+                <w:tcPr>
+                  <w:tcW w:w="1312" w:type="dxa"/>
+                  <w:tcBorders>
+                    <w:top w:val="nil"/>
+                    <w:left w:val="single" w:sz="4" w:space="0" w:color="auto"/>
+                    <w:bottom w:val="single" w:sz="4" w:space="0" w:color="auto"/>
+                    <w:right w:val="single" w:sz="4" w:space="0" w:color="auto"/>
+                  </w:tcBorders>
+                  <w:shd w:val="clear" w:color="auto" w:fill="auto"/>
+                  <w:noWrap/>
+                  <w:vAlign w:val="bottom"/>
+                  <w:hideMark/>
+                </w:tcPr>
+                <w:p>
+                  <w:pPr>
+                    <w:rPr>
+                      <w:rFonts w:ascii="Calibri" w:hAnsi="Calibri" w:cs="Calibri"/>
+                      <w:color w:val="000000"/>
+                      <w:sz w:val="22"/>
+                      <w:szCs w:val="22"/>
+                    </w:rPr>
+                  </w:pPr>
+                  <w:r>
+                    <w:rPr>
+                      <w:rFonts w:ascii="Calibri" w:hAnsi="Calibri" w:cs="Calibri"/>
+                      <w:color w:val="000000"/>
+                      <w:sz w:val="22"/>
+                      <w:szCs w:val="22"/>
+                    </w:rPr>
+                    <w:t>"|"</w:t>
                   </w:r>
                 </w:p>
               </w:tc>
               <w:tc>
                 <w:tcPr>
-                  <w:tcW w:w="1825" w:type="dxa"/>
+                  <w:tcW w:w="2819" w:type="dxa"/>
+                  <w:tcBorders>
+                    <w:top w:val="single" w:sz="4" w:space="0" w:color="auto"/>
+                    <w:left w:val="nil"/>
+                    <w:bottom w:val="single" w:sz="4" w:space="0" w:color="auto"/>
+                    <w:right w:val="single" w:sz="4" w:space="0" w:color="auto"/>
+                  </w:tcBorders>
+                  <w:shd w:val="clear" w:color="auto" w:fill="auto"/>
+                  <w:noWrap/>
+                  <w:vAlign w:val="bottom"/>
+                  <w:hideMark/>
                 </w:tcPr>
                 <w:p>
                   <w:pPr>
-                    <w:pStyle w:val="ListParagraph"/>
-                    <w:ind w:left="0"/>
                     <w:rPr>
-                      <w:webHidden/>
-                      <w:sz w:val="24"/>
-                      <w:szCs w:val="24"/>
+                      <w:rFonts w:ascii="Calibri" w:hAnsi="Calibri" w:cs="Calibri"/>
+                      <w:color w:val="000000"/>
+                      <w:sz w:val="22"/>
+                      <w:szCs w:val="22"/>
                     </w:rPr>
                   </w:pPr>
                   <w:r>
                     <w:rPr>
-                      <w:webHidden/>
-                      <w:sz w:val="24"/>
-                      <w:szCs w:val="24"/>
+                      <w:rFonts w:ascii="Calibri" w:hAnsi="Calibri" w:cs="Calibri"/>
+                      <w:color w:val="000000"/>
+                      <w:sz w:val="22"/>
+                      <w:szCs w:val="22"/>
                     </w:rPr>
-                    <w:t>Road Up/Down</w:t>
+                    <w:t>Vertical Road</w:t>
+                  </w:r>
+                </w:p>
+              </w:tc>
+              <w:tc>
+                <w:tcPr>
+                  <w:tcW w:w="1469" w:type="dxa"/>
+                  <w:tcBorders>
+                    <w:top w:val="nil"/>
+                    <w:left w:val="nil"/>
+                    <w:bottom w:val="single" w:sz="4" w:space="0" w:color="auto"/>
+                    <w:right w:val="single" w:sz="4" w:space="0" w:color="auto"/>
+                  </w:tcBorders>
+                  <w:shd w:val="clear" w:color="auto" w:fill="auto"/>
+                  <w:noWrap/>
+                  <w:vAlign w:val="bottom"/>
+                  <w:hideMark/>
+                </w:tcPr>
+                <w:p>
+                  <w:pPr>
+                    <w:rPr>
+                      <w:rFonts w:ascii="Calibri" w:hAnsi="Calibri" w:cs="Calibri"/>
+                      <w:color w:val="000000"/>
+                      <w:sz w:val="22"/>
+                      <w:szCs w:val="22"/>
+                    </w:rPr>
+                  </w:pPr>
+                  <w:r>
+                    <w:rPr>
+                      <w:rFonts w:ascii="Calibri" w:hAnsi="Calibri" w:cs="Calibri"/>
+                      <w:color w:val="000000"/>
+                      <w:sz w:val="22"/>
+                      <w:szCs w:val="22"/>
+                    </w:rPr>
+                    <w:t> </w:t>
                   </w:r>
                 </w:p>
               </w:tc>
             </w:tr>
             <w:tr>
+              <w:trPr>
+                <w:trHeight w:val="258"/>
+              </w:trPr>
               <w:tc>
                 <w:tcPr>
-                  <w:tcW w:w="1544" w:type="dxa"/>
+                  <w:tcW w:w="1312" w:type="dxa"/>
+                  <w:tcBorders>
+                    <w:top w:val="nil"/>
+                    <w:left w:val="single" w:sz="4" w:space="0" w:color="auto"/>
+                    <w:bottom w:val="single" w:sz="4" w:space="0" w:color="auto"/>
+                    <w:right w:val="single" w:sz="4" w:space="0" w:color="auto"/>
+                  </w:tcBorders>
+                  <w:shd w:val="clear" w:color="auto" w:fill="auto"/>
+                  <w:noWrap/>
+                  <w:vAlign w:val="bottom"/>
+                  <w:hideMark/>
                 </w:tcPr>
                 <w:p>
                   <w:pPr>
-                    <w:pStyle w:val="ListParagraph"/>
-                    <w:ind w:left="0"/>
                     <w:rPr>
-                      <w:webHidden/>
-                      <w:sz w:val="24"/>
-                      <w:szCs w:val="24"/>
+                      <w:rFonts w:ascii="Calibri" w:hAnsi="Calibri" w:cs="Calibri"/>
+                      <w:color w:val="000000"/>
+                      <w:sz w:val="22"/>
+                      <w:szCs w:val="22"/>
                     </w:rPr>
                   </w:pPr>
                   <w:r>
                     <w:rPr>
-                      <w:webHidden/>
-                      <w:sz w:val="24"/>
-                      <w:szCs w:val="24"/>
+                      <w:rFonts w:ascii="Calibri" w:hAnsi="Calibri" w:cs="Calibri"/>
+                      <w:color w:val="000000"/>
+                      <w:sz w:val="22"/>
+                      <w:szCs w:val="22"/>
                     </w:rPr>
-                    <w:t>-</w:t>
+                    <w:t>"-"</w:t>
                   </w:r>
                 </w:p>
               </w:tc>
               <w:tc>
                 <w:tcPr>
-                  <w:tcW w:w="1825" w:type="dxa"/>
+                  <w:tcW w:w="2819" w:type="dxa"/>
+                  <w:tcBorders>
+                    <w:top w:val="nil"/>
+                    <w:left w:val="nil"/>
+                    <w:bottom w:val="single" w:sz="4" w:space="0" w:color="auto"/>
+                    <w:right w:val="single" w:sz="4" w:space="0" w:color="auto"/>
+                  </w:tcBorders>
+                  <w:shd w:val="clear" w:color="auto" w:fill="auto"/>
+                  <w:noWrap/>
+                  <w:vAlign w:val="bottom"/>
+                  <w:hideMark/>
                 </w:tcPr>
                 <w:p>
                   <w:pPr>
-                    <w:pStyle w:val="ListParagraph"/>
-                    <w:ind w:left="0"/>
                     <w:rPr>
-                      <w:webHidden/>
-                      <w:sz w:val="24"/>
-                      <w:szCs w:val="24"/>
+                      <w:rFonts w:ascii="Calibri" w:hAnsi="Calibri" w:cs="Calibri"/>
+                      <w:color w:val="000000"/>
+                      <w:sz w:val="22"/>
+                      <w:szCs w:val="22"/>
                     </w:rPr>
                   </w:pPr>
                   <w:r>
                     <w:rPr>
-                      <w:webHidden/>
-                      <w:sz w:val="24"/>
-                      <w:szCs w:val="24"/>
+                      <w:rFonts w:ascii="Calibri" w:hAnsi="Calibri" w:cs="Calibri"/>
+                      <w:color w:val="000000"/>
+                      <w:sz w:val="22"/>
+                      <w:szCs w:val="22"/>
                     </w:rPr>
-                    <w:t>Road Right/ Left</w:t>
+                    <w:t>Horizontal Road</w:t>
+                  </w:r>
+                </w:p>
+              </w:tc>
+              <w:tc>
+                <w:tcPr>
+                  <w:tcW w:w="1469" w:type="dxa"/>
+                  <w:tcBorders>
+                    <w:top w:val="nil"/>
+                    <w:left w:val="nil"/>
+                    <w:bottom w:val="single" w:sz="4" w:space="0" w:color="auto"/>
+                    <w:right w:val="single" w:sz="4" w:space="0" w:color="auto"/>
+                  </w:tcBorders>
+                  <w:shd w:val="clear" w:color="auto" w:fill="auto"/>
+                  <w:noWrap/>
+                  <w:vAlign w:val="bottom"/>
+                  <w:hideMark/>
+                </w:tcPr>
+                <w:p>
+                  <w:pPr>
+                    <w:rPr>
+                      <w:rFonts w:ascii="Calibri" w:hAnsi="Calibri" w:cs="Calibri"/>
+                      <w:color w:val="000000"/>
+                      <w:sz w:val="22"/>
+                      <w:szCs w:val="22"/>
+                    </w:rPr>
+                  </w:pPr>
+                  <w:r>
+                    <w:rPr>
+                      <w:rFonts w:ascii="Calibri" w:hAnsi="Calibri" w:cs="Calibri"/>
+                      <w:color w:val="000000"/>
+                      <w:sz w:val="22"/>
+                      <w:szCs w:val="22"/>
+                    </w:rPr>
+                    <w:t> </w:t>
                   </w:r>
                 </w:p>
               </w:tc>
             </w:tr>
             <w:tr>
+              <w:trPr>
+                <w:trHeight w:val="258"/>
+              </w:trPr>
               <w:tc>
                 <w:tcPr>
-                  <w:tcW w:w="1544" w:type="dxa"/>
+                  <w:tcW w:w="1312" w:type="dxa"/>
+                  <w:tcBorders>
+                    <w:top w:val="nil"/>
+                    <w:left w:val="single" w:sz="4" w:space="0" w:color="auto"/>
+                    <w:bottom w:val="single" w:sz="4" w:space="0" w:color="auto"/>
+                    <w:right w:val="single" w:sz="4" w:space="0" w:color="auto"/>
+                  </w:tcBorders>
+                  <w:shd w:val="clear" w:color="auto" w:fill="auto"/>
+                  <w:noWrap/>
+                  <w:vAlign w:val="bottom"/>
+                  <w:hideMark/>
                 </w:tcPr>
                 <w:p>
                   <w:pPr>
-                    <w:pStyle w:val="ListParagraph"/>
-                    <w:ind w:left="0"/>
                     <w:rPr>
-                      <w:webHidden/>
-                      <w:sz w:val="24"/>
-                      <w:szCs w:val="24"/>
+                      <w:rFonts w:ascii="Calibri" w:hAnsi="Calibri" w:cs="Calibri"/>
+                      <w:color w:val="000000"/>
+                      <w:sz w:val="22"/>
+                      <w:szCs w:val="22"/>
                     </w:rPr>
                   </w:pPr>
                   <w:r>
                     <w:rPr>
-                      <w:webHidden/>
-                      <w:sz w:val="24"/>
-                      <w:szCs w:val="24"/>
+                      <w:rFonts w:ascii="Calibri" w:hAnsi="Calibri" w:cs="Calibri"/>
+                      <w:color w:val="000000"/>
+                      <w:sz w:val="22"/>
+                      <w:szCs w:val="22"/>
                     </w:rPr>
-                    <w:t>J</w:t>
+                    <w:t>└</w:t>
                   </w:r>
                 </w:p>
               </w:tc>
               <w:tc>
                 <w:tcPr>
-                  <w:tcW w:w="1825" w:type="dxa"/>
+                  <w:tcW w:w="2819" w:type="dxa"/>
+                  <w:tcBorders>
+                    <w:top w:val="nil"/>
+                    <w:left w:val="nil"/>
+                    <w:bottom w:val="single" w:sz="4" w:space="0" w:color="auto"/>
+                    <w:right w:val="single" w:sz="4" w:space="0" w:color="auto"/>
+                  </w:tcBorders>
+                  <w:shd w:val="clear" w:color="auto" w:fill="auto"/>
+                  <w:noWrap/>
+                  <w:vAlign w:val="bottom"/>
+                  <w:hideMark/>
                 </w:tcPr>
                 <w:p>
                   <w:pPr>
-                    <w:pStyle w:val="ListParagraph"/>
-                    <w:ind w:left="0"/>
                     <w:rPr>
-                      <w:webHidden/>
-                      <w:sz w:val="24"/>
-                      <w:szCs w:val="24"/>
+                      <w:rFonts w:ascii="Calibri" w:hAnsi="Calibri" w:cs="Calibri"/>
+                      <w:color w:val="000000"/>
+                      <w:sz w:val="22"/>
+                      <w:szCs w:val="22"/>
                     </w:rPr>
                   </w:pPr>
                   <w:r>
                     <w:rPr>
-                      <w:webHidden/>
-                      <w:sz w:val="24"/>
-                      <w:szCs w:val="24"/>
+                      <w:rFonts w:ascii="Calibri" w:hAnsi="Calibri" w:cs="Calibri"/>
+                      <w:color w:val="000000"/>
+                      <w:sz w:val="22"/>
+                      <w:szCs w:val="22"/>
                     </w:rPr>
-                    <w:t>Road Up/ Left</w:t>
+                    <w:t>Curve: Up/ Right</w:t>
+                  </w:r>
+                </w:p>
+              </w:tc>
+              <w:tc>
+                <w:tcPr>
+                  <w:tcW w:w="1469" w:type="dxa"/>
+                  <w:tcBorders>
+                    <w:top w:val="nil"/>
+                    <w:left w:val="nil"/>
+                    <w:bottom w:val="single" w:sz="4" w:space="0" w:color="auto"/>
+                    <w:right w:val="single" w:sz="4" w:space="0" w:color="auto"/>
+                  </w:tcBorders>
+                  <w:shd w:val="clear" w:color="auto" w:fill="auto"/>
+                  <w:noWrap/>
+                  <w:vAlign w:val="bottom"/>
+                  <w:hideMark/>
+                </w:tcPr>
+                <w:p>
+                  <w:pPr>
+                    <w:rPr>
+                      <w:rFonts w:ascii="Calibri" w:hAnsi="Calibri" w:cs="Calibri"/>
+                      <w:color w:val="000000"/>
+                      <w:sz w:val="22"/>
+                      <w:szCs w:val="22"/>
+                    </w:rPr>
+                  </w:pPr>
+                  <w:r>
+                    <w:rPr>
+                      <w:rFonts w:ascii="Calibri" w:hAnsi="Calibri" w:cs="Calibri"/>
+                      <w:color w:val="000000"/>
+                      <w:sz w:val="22"/>
+                      <w:szCs w:val="22"/>
+                    </w:rPr>
+                    <w:t>ALT + 2496</w:t>
                   </w:r>
                 </w:p>
               </w:tc>
             </w:tr>
             <w:tr>
+              <w:trPr>
+                <w:trHeight w:val="258"/>
+              </w:trPr>
               <w:tc>
                 <w:tcPr>
-                  <w:tcW w:w="1544" w:type="dxa"/>
+                  <w:tcW w:w="1312" w:type="dxa"/>
+                  <w:tcBorders>
+                    <w:top w:val="nil"/>
+                    <w:left w:val="single" w:sz="4" w:space="0" w:color="auto"/>
+                    <w:bottom w:val="single" w:sz="4" w:space="0" w:color="auto"/>
+                    <w:right w:val="single" w:sz="4" w:space="0" w:color="auto"/>
+                  </w:tcBorders>
+                  <w:shd w:val="clear" w:color="auto" w:fill="auto"/>
+                  <w:noWrap/>
+                  <w:vAlign w:val="bottom"/>
+                  <w:hideMark/>
                 </w:tcPr>
                 <w:p>
                   <w:pPr>
-                    <w:pStyle w:val="ListParagraph"/>
-                    <w:ind w:left="0"/>
                     <w:rPr>
-                      <w:webHidden/>
-                      <w:sz w:val="24"/>
-                      <w:szCs w:val="24"/>
+                      <w:rFonts w:ascii="Calibri" w:hAnsi="Calibri" w:cs="Calibri"/>
+                      <w:color w:val="000000"/>
+                      <w:sz w:val="22"/>
+                      <w:szCs w:val="22"/>
                     </w:rPr>
                   </w:pPr>
                   <w:r>
                     <w:rPr>
-                      <w:webHidden/>
-                      <w:sz w:val="24"/>
-                      <w:szCs w:val="24"/>
+                      <w:rFonts w:ascii="Calibri" w:hAnsi="Calibri" w:cs="Calibri"/>
+                      <w:color w:val="000000"/>
+                      <w:sz w:val="22"/>
+                      <w:szCs w:val="22"/>
                     </w:rPr>
-                    <w:t>L</w:t>
+                    <w:t>┘</w:t>
                   </w:r>
                 </w:p>
               </w:tc>
               <w:tc>
                 <w:tcPr>
-                  <w:tcW w:w="1825" w:type="dxa"/>
+                  <w:tcW w:w="2819" w:type="dxa"/>
+                  <w:tcBorders>
+                    <w:top w:val="nil"/>
+                    <w:left w:val="nil"/>
+                    <w:bottom w:val="single" w:sz="4" w:space="0" w:color="auto"/>
+                    <w:right w:val="single" w:sz="4" w:space="0" w:color="auto"/>
+                  </w:tcBorders>
+                  <w:shd w:val="clear" w:color="auto" w:fill="auto"/>
+                  <w:noWrap/>
+                  <w:vAlign w:val="bottom"/>
+                  <w:hideMark/>
                 </w:tcPr>
                 <w:p>
                   <w:pPr>
-                    <w:pStyle w:val="ListParagraph"/>
-                    <w:ind w:left="0"/>
                     <w:rPr>
-                      <w:webHidden/>
-                      <w:sz w:val="24"/>
-                      <w:szCs w:val="24"/>
+                      <w:rFonts w:ascii="Calibri" w:hAnsi="Calibri" w:cs="Calibri"/>
+                      <w:color w:val="000000"/>
+                      <w:sz w:val="22"/>
+                      <w:szCs w:val="22"/>
                     </w:rPr>
                   </w:pPr>
                   <w:r>
                     <w:rPr>
-                      <w:webHidden/>
-                      <w:sz w:val="24"/>
-                      <w:szCs w:val="24"/>
+                      <w:rFonts w:ascii="Calibri" w:hAnsi="Calibri" w:cs="Calibri"/>
+                      <w:color w:val="000000"/>
+                      <w:sz w:val="22"/>
+                      <w:szCs w:val="22"/>
                     </w:rPr>
-                    <w:t>Road Up/ Right</w:t>
+                    <w:t>Curve: Up/ Left</w:t>
+                  </w:r>
+                </w:p>
+              </w:tc>
+              <w:tc>
+                <w:tcPr>
+                  <w:tcW w:w="1469" w:type="dxa"/>
+                  <w:tcBorders>
+                    <w:top w:val="nil"/>
+                    <w:left w:val="nil"/>
+                    <w:bottom w:val="single" w:sz="4" w:space="0" w:color="auto"/>
+                    <w:right w:val="single" w:sz="4" w:space="0" w:color="auto"/>
+                  </w:tcBorders>
+                  <w:shd w:val="clear" w:color="auto" w:fill="auto"/>
+                  <w:noWrap/>
+                  <w:vAlign w:val="bottom"/>
+                  <w:hideMark/>
+                </w:tcPr>
+                <w:p>
+                  <w:pPr>
+                    <w:rPr>
+                      <w:rFonts w:ascii="Calibri" w:hAnsi="Calibri" w:cs="Calibri"/>
+                      <w:color w:val="000000"/>
+                      <w:sz w:val="22"/>
+                      <w:szCs w:val="22"/>
+                    </w:rPr>
+                  </w:pPr>
+                  <w:r>
+                    <w:rPr>
+                      <w:rFonts w:ascii="Calibri" w:hAnsi="Calibri" w:cs="Calibri"/>
+                      <w:color w:val="000000"/>
+                      <w:sz w:val="22"/>
+                      <w:szCs w:val="22"/>
+                    </w:rPr>
+                    <w:t>ALT +2521</w:t>
                   </w:r>
                 </w:p>
               </w:tc>
             </w:tr>
             <w:tr>
+              <w:trPr>
+                <w:trHeight w:val="258"/>
+              </w:trPr>
               <w:tc>
                 <w:tcPr>
-                  <w:tcW w:w="1544" w:type="dxa"/>
+                  <w:tcW w:w="1312" w:type="dxa"/>
+                  <w:tcBorders>
+                    <w:top w:val="nil"/>
+                    <w:left w:val="single" w:sz="4" w:space="0" w:color="auto"/>
+                    <w:bottom w:val="single" w:sz="4" w:space="0" w:color="auto"/>
+                    <w:right w:val="single" w:sz="4" w:space="0" w:color="auto"/>
+                  </w:tcBorders>
+                  <w:shd w:val="clear" w:color="auto" w:fill="auto"/>
+                  <w:noWrap/>
+                  <w:vAlign w:val="bottom"/>
+                  <w:hideMark/>
                 </w:tcPr>
                 <w:p>
                   <w:pPr>
-                    <w:pStyle w:val="ListParagraph"/>
-                    <w:ind w:left="0"/>
                     <w:rPr>
-                      <w:webHidden/>
-                      <w:sz w:val="24"/>
-                      <w:szCs w:val="24"/>
+                      <w:rFonts w:ascii="Calibri" w:hAnsi="Calibri" w:cs="Calibri"/>
+                      <w:color w:val="000000"/>
+                      <w:sz w:val="22"/>
+                      <w:szCs w:val="22"/>
                     </w:rPr>
                   </w:pPr>
                   <w:r>
                     <w:rPr>
-                      <w:webHidden/>
-                      <w:sz w:val="24"/>
-                      <w:szCs w:val="24"/>
+                      <w:rFonts w:ascii="Calibri" w:hAnsi="Calibri" w:cs="Calibri"/>
+                      <w:color w:val="000000"/>
+                      <w:sz w:val="22"/>
+                      <w:szCs w:val="22"/>
                     </w:rPr>
-                    <w:t>7</w:t>
+                    <w:t>┌</w:t>
                   </w:r>
                 </w:p>
               </w:tc>
               <w:tc>
                 <w:tcPr>
-                  <w:tcW w:w="1825" w:type="dxa"/>
+                  <w:tcW w:w="2819" w:type="dxa"/>
+                  <w:tcBorders>
+                    <w:top w:val="nil"/>
+                    <w:left w:val="nil"/>
+                    <w:bottom w:val="single" w:sz="4" w:space="0" w:color="auto"/>
+                    <w:right w:val="single" w:sz="4" w:space="0" w:color="auto"/>
+                  </w:tcBorders>
+                  <w:shd w:val="clear" w:color="auto" w:fill="auto"/>
+                  <w:noWrap/>
+                  <w:vAlign w:val="bottom"/>
+                  <w:hideMark/>
                 </w:tcPr>
                 <w:p>
                   <w:pPr>
-                    <w:pStyle w:val="ListParagraph"/>
-                    <w:ind w:left="0"/>
                     <w:rPr>
-                      <w:webHidden/>
-                      <w:sz w:val="24"/>
-                      <w:szCs w:val="24"/>
+                      <w:rFonts w:ascii="Calibri" w:hAnsi="Calibri" w:cs="Calibri"/>
+                      <w:color w:val="000000"/>
+                      <w:sz w:val="22"/>
+                      <w:szCs w:val="22"/>
                     </w:rPr>
                   </w:pPr>
                   <w:r>
                     <w:rPr>
-                      <w:webHidden/>
-                      <w:sz w:val="24"/>
-                      <w:szCs w:val="24"/>
+                      <w:rFonts w:ascii="Calibri" w:hAnsi="Calibri" w:cs="Calibri"/>
+                      <w:color w:val="000000"/>
+                      <w:sz w:val="22"/>
+                      <w:szCs w:val="22"/>
                     </w:rPr>
-                    <w:t>Road Down/ Left</w:t>
+                    <w:t>Curve: Down / Right</w:t>
+                  </w:r>
+                </w:p>
+              </w:tc>
+              <w:tc>
+                <w:tcPr>
+                  <w:tcW w:w="1469" w:type="dxa"/>
+                  <w:tcBorders>
+                    <w:top w:val="nil"/>
+                    <w:left w:val="nil"/>
+                    <w:bottom w:val="single" w:sz="4" w:space="0" w:color="auto"/>
+                    <w:right w:val="single" w:sz="4" w:space="0" w:color="auto"/>
+                  </w:tcBorders>
+                  <w:shd w:val="clear" w:color="auto" w:fill="auto"/>
+                  <w:noWrap/>
+                  <w:vAlign w:val="bottom"/>
+                  <w:hideMark/>
+                </w:tcPr>
+                <w:p>
+                  <w:pPr>
+                    <w:rPr>
+                      <w:rFonts w:ascii="Calibri" w:hAnsi="Calibri" w:cs="Calibri"/>
+                      <w:color w:val="000000"/>
+                      <w:sz w:val="22"/>
+                      <w:szCs w:val="22"/>
+                    </w:rPr>
+                  </w:pPr>
+                  <w:r>
+                    <w:rPr>
+                      <w:rFonts w:ascii="Calibri" w:hAnsi="Calibri" w:cs="Calibri"/>
+                      <w:color w:val="000000"/>
+                      <w:sz w:val="22"/>
+                      <w:szCs w:val="22"/>
+                    </w:rPr>
+                    <w:t>ALT + 2522</w:t>
                   </w:r>
                 </w:p>
               </w:tc>
             </w:tr>
             <w:tr>
+              <w:trPr>
+                <w:trHeight w:val="258"/>
+              </w:trPr>
               <w:tc>
                 <w:tcPr>
-                  <w:tcW w:w="1544" w:type="dxa"/>
+                  <w:tcW w:w="1312" w:type="dxa"/>
+                  <w:tcBorders>
+                    <w:top w:val="nil"/>
+                    <w:left w:val="single" w:sz="4" w:space="0" w:color="auto"/>
+                    <w:bottom w:val="single" w:sz="4" w:space="0" w:color="auto"/>
+                    <w:right w:val="single" w:sz="4" w:space="0" w:color="auto"/>
+                  </w:tcBorders>
+                  <w:shd w:val="clear" w:color="auto" w:fill="auto"/>
+                  <w:noWrap/>
+                  <w:vAlign w:val="bottom"/>
+                  <w:hideMark/>
                 </w:tcPr>
                 <w:p>
                   <w:pPr>
-                    <w:pStyle w:val="ListParagraph"/>
-                    <w:ind w:left="0"/>
                     <w:rPr>
-                      <w:webHidden/>
-                      <w:sz w:val="24"/>
-                      <w:szCs w:val="24"/>
+                      <w:rFonts w:ascii="Calibri" w:hAnsi="Calibri" w:cs="Calibri"/>
+                      <w:color w:val="000000"/>
+                      <w:sz w:val="22"/>
+                      <w:szCs w:val="22"/>
                     </w:rPr>
                   </w:pPr>
                   <w:r>
                     <w:rPr>
-                      <w:webHidden/>
-                      <w:sz w:val="24"/>
-                      <w:szCs w:val="24"/>
+                      <w:rFonts w:ascii="Calibri" w:hAnsi="Calibri" w:cs="Calibri"/>
+                      <w:color w:val="000000"/>
+                      <w:sz w:val="22"/>
+                      <w:szCs w:val="22"/>
                     </w:rPr>
-                    <w:t>F</w:t>
+                    <w:t>┐</w:t>
                   </w:r>
                 </w:p>
               </w:tc>
               <w:tc>
                 <w:tcPr>
-                  <w:tcW w:w="1825" w:type="dxa"/>
+                  <w:tcW w:w="2819" w:type="dxa"/>
+                  <w:tcBorders>
+                    <w:top w:val="nil"/>
+                    <w:left w:val="nil"/>
+                    <w:bottom w:val="single" w:sz="4" w:space="0" w:color="auto"/>
+                    <w:right w:val="single" w:sz="4" w:space="0" w:color="auto"/>
+                  </w:tcBorders>
+                  <w:shd w:val="clear" w:color="auto" w:fill="auto"/>
+                  <w:noWrap/>
+                  <w:vAlign w:val="bottom"/>
+                  <w:hideMark/>
                 </w:tcPr>
                 <w:p>
                   <w:pPr>
-                    <w:pStyle w:val="ListParagraph"/>
-                    <w:ind w:left="0"/>
                     <w:rPr>
-                      <w:webHidden/>
-                      <w:sz w:val="24"/>
-                      <w:szCs w:val="24"/>
+                      <w:rFonts w:ascii="Calibri" w:hAnsi="Calibri" w:cs="Calibri"/>
+                      <w:color w:val="000000"/>
+                      <w:sz w:val="22"/>
+                      <w:szCs w:val="22"/>
                     </w:rPr>
                   </w:pPr>
                   <w:r>
                     <w:rPr>
-                      <w:webHidden/>
-                      <w:sz w:val="24"/>
-                      <w:szCs w:val="24"/>
+                      <w:rFonts w:ascii="Calibri" w:hAnsi="Calibri" w:cs="Calibri"/>
+                      <w:color w:val="000000"/>
+                      <w:sz w:val="22"/>
+                      <w:szCs w:val="22"/>
                     </w:rPr>
-                    <w:t>Road Down/ Right</w:t>
+                    <w:t>Curve: Down / Left</w:t>
+                  </w:r>
+                </w:p>
+              </w:tc>
+              <w:tc>
+                <w:tcPr>
+                  <w:tcW w:w="1469" w:type="dxa"/>
+                  <w:tcBorders>
+                    <w:top w:val="nil"/>
+                    <w:left w:val="nil"/>
+                    <w:bottom w:val="single" w:sz="4" w:space="0" w:color="auto"/>
+                    <w:right w:val="single" w:sz="4" w:space="0" w:color="auto"/>
+                  </w:tcBorders>
+                  <w:shd w:val="clear" w:color="auto" w:fill="auto"/>
+                  <w:noWrap/>
+                  <w:vAlign w:val="bottom"/>
+                  <w:hideMark/>
+                </w:tcPr>
+                <w:p>
+                  <w:pPr>
+                    <w:rPr>
+                      <w:rFonts w:ascii="Calibri" w:hAnsi="Calibri" w:cs="Calibri"/>
+                      <w:color w:val="000000"/>
+                      <w:sz w:val="22"/>
+                      <w:szCs w:val="22"/>
+                    </w:rPr>
+                  </w:pPr>
+                  <w:r>
+                    <w:rPr>
+                      <w:rFonts w:ascii="Calibri" w:hAnsi="Calibri" w:cs="Calibri"/>
+                      <w:color w:val="000000"/>
+                      <w:sz w:val="22"/>
+                      <w:szCs w:val="22"/>
+                    </w:rPr>
+                    <w:t>ALT + 2495</w:t>
+                  </w:r>
+                </w:p>
+              </w:tc>
+            </w:tr>
+            <w:tr>
+              <w:trPr>
+                <w:trHeight w:val="258"/>
+              </w:trPr>
+              <w:tc>
+                <w:tcPr>
+                  <w:tcW w:w="1312" w:type="dxa"/>
+                  <w:tcBorders>
+                    <w:top w:val="nil"/>
+                    <w:left w:val="single" w:sz="4" w:space="0" w:color="auto"/>
+                    <w:bottom w:val="single" w:sz="4" w:space="0" w:color="auto"/>
+                    <w:right w:val="single" w:sz="4" w:space="0" w:color="auto"/>
+                  </w:tcBorders>
+                  <w:shd w:val="clear" w:color="auto" w:fill="auto"/>
+                  <w:noWrap/>
+                  <w:vAlign w:val="bottom"/>
+                  <w:hideMark/>
+                </w:tcPr>
+                <w:p>
+                  <w:pPr>
+                    <w:rPr>
+                      <w:rFonts w:ascii="Calibri" w:hAnsi="Calibri" w:cs="Calibri"/>
+                      <w:color w:val="000000"/>
+                      <w:sz w:val="22"/>
+                      <w:szCs w:val="22"/>
+                    </w:rPr>
+                  </w:pPr>
+                  <w:r>
+                    <w:rPr>
+                      <w:rFonts w:ascii="Arial" w:hAnsi="Arial"/>
+                      <w:color w:val="000000"/>
+                      <w:sz w:val="22"/>
+                      <w:szCs w:val="22"/>
+                    </w:rPr>
+                    <w:t>┴</w:t>
+                  </w:r>
+                </w:p>
+              </w:tc>
+              <w:tc>
+                <w:tcPr>
+                  <w:tcW w:w="2819" w:type="dxa"/>
+                  <w:tcBorders>
+                    <w:top w:val="nil"/>
+                    <w:left w:val="nil"/>
+                    <w:bottom w:val="single" w:sz="4" w:space="0" w:color="auto"/>
+                    <w:right w:val="single" w:sz="4" w:space="0" w:color="auto"/>
+                  </w:tcBorders>
+                  <w:shd w:val="clear" w:color="auto" w:fill="auto"/>
+                  <w:noWrap/>
+                  <w:vAlign w:val="bottom"/>
+                  <w:hideMark/>
+                </w:tcPr>
+                <w:p>
+                  <w:pPr>
+                    <w:rPr>
+                      <w:rFonts w:ascii="Calibri" w:hAnsi="Calibri" w:cs="Calibri"/>
+                      <w:color w:val="000000"/>
+                      <w:sz w:val="22"/>
+                      <w:szCs w:val="22"/>
+                    </w:rPr>
+                  </w:pPr>
+                  <w:r>
+                    <w:rPr>
+                      <w:rFonts w:ascii="Calibri" w:hAnsi="Calibri" w:cs="Calibri"/>
+                      <w:color w:val="000000"/>
+                      <w:sz w:val="22"/>
+                      <w:szCs w:val="22"/>
+                    </w:rPr>
+                    <w:t>T: Up</w:t>
+                  </w:r>
+                </w:p>
+              </w:tc>
+              <w:tc>
+                <w:tcPr>
+                  <w:tcW w:w="1469" w:type="dxa"/>
+                  <w:tcBorders>
+                    <w:top w:val="nil"/>
+                    <w:left w:val="nil"/>
+                    <w:bottom w:val="single" w:sz="4" w:space="0" w:color="auto"/>
+                    <w:right w:val="single" w:sz="4" w:space="0" w:color="auto"/>
+                  </w:tcBorders>
+                  <w:shd w:val="clear" w:color="auto" w:fill="auto"/>
+                  <w:noWrap/>
+                  <w:vAlign w:val="bottom"/>
+                  <w:hideMark/>
+                </w:tcPr>
+                <w:p>
+                  <w:pPr>
+                    <w:rPr>
+                      <w:rFonts w:ascii="Calibri" w:hAnsi="Calibri" w:cs="Calibri"/>
+                      <w:color w:val="000000"/>
+                      <w:sz w:val="22"/>
+                      <w:szCs w:val="22"/>
+                    </w:rPr>
+                  </w:pPr>
+                  <w:r>
+                    <w:rPr>
+                      <w:rFonts w:ascii="Calibri" w:hAnsi="Calibri" w:cs="Calibri"/>
+                      <w:color w:val="000000"/>
+                      <w:sz w:val="22"/>
+                      <w:szCs w:val="22"/>
+                    </w:rPr>
+                    <w:t>ALT + 2497</w:t>
+                  </w:r>
+                </w:p>
+              </w:tc>
+            </w:tr>
+            <w:tr>
+              <w:trPr>
+                <w:trHeight w:val="258"/>
+              </w:trPr>
+              <w:tc>
+                <w:tcPr>
+                  <w:tcW w:w="1312" w:type="dxa"/>
+                  <w:tcBorders>
+                    <w:top w:val="nil"/>
+                    <w:left w:val="single" w:sz="4" w:space="0" w:color="auto"/>
+                    <w:bottom w:val="single" w:sz="4" w:space="0" w:color="auto"/>
+                    <w:right w:val="single" w:sz="4" w:space="0" w:color="auto"/>
+                  </w:tcBorders>
+                  <w:shd w:val="clear" w:color="auto" w:fill="auto"/>
+                  <w:noWrap/>
+                  <w:vAlign w:val="bottom"/>
+                  <w:hideMark/>
+                </w:tcPr>
+                <w:p>
+                  <w:pPr>
+                    <w:rPr>
+                      <w:rFonts w:ascii="Calibri" w:hAnsi="Calibri" w:cs="Calibri"/>
+                      <w:color w:val="000000"/>
+                      <w:sz w:val="22"/>
+                      <w:szCs w:val="22"/>
+                    </w:rPr>
+                  </w:pPr>
+                  <w:r>
+                    <w:rPr>
+                      <w:rFonts w:ascii="Arial" w:hAnsi="Arial"/>
+                      <w:color w:val="000000"/>
+                      <w:sz w:val="22"/>
+                      <w:szCs w:val="22"/>
+                    </w:rPr>
+                    <w:t>┬</w:t>
+                  </w:r>
+                </w:p>
+              </w:tc>
+              <w:tc>
+                <w:tcPr>
+                  <w:tcW w:w="2819" w:type="dxa"/>
+                  <w:tcBorders>
+                    <w:top w:val="nil"/>
+                    <w:left w:val="nil"/>
+                    <w:bottom w:val="single" w:sz="4" w:space="0" w:color="auto"/>
+                    <w:right w:val="single" w:sz="4" w:space="0" w:color="auto"/>
+                  </w:tcBorders>
+                  <w:shd w:val="clear" w:color="auto" w:fill="auto"/>
+                  <w:noWrap/>
+                  <w:vAlign w:val="bottom"/>
+                  <w:hideMark/>
+                </w:tcPr>
+                <w:p>
+                  <w:pPr>
+                    <w:rPr>
+                      <w:rFonts w:ascii="Calibri" w:hAnsi="Calibri" w:cs="Calibri"/>
+                      <w:color w:val="000000"/>
+                      <w:sz w:val="22"/>
+                      <w:szCs w:val="22"/>
+                    </w:rPr>
+                  </w:pPr>
+                  <w:r>
+                    <w:rPr>
+                      <w:rFonts w:ascii="Calibri" w:hAnsi="Calibri" w:cs="Calibri"/>
+                      <w:color w:val="000000"/>
+                      <w:sz w:val="22"/>
+                      <w:szCs w:val="22"/>
+                    </w:rPr>
+                    <w:t>T: Down</w:t>
+                  </w:r>
+                </w:p>
+              </w:tc>
+              <w:tc>
+                <w:tcPr>
+                  <w:tcW w:w="1469" w:type="dxa"/>
+                  <w:tcBorders>
+                    <w:top w:val="nil"/>
+                    <w:left w:val="nil"/>
+                    <w:bottom w:val="single" w:sz="4" w:space="0" w:color="auto"/>
+                    <w:right w:val="single" w:sz="4" w:space="0" w:color="auto"/>
+                  </w:tcBorders>
+                  <w:shd w:val="clear" w:color="auto" w:fill="auto"/>
+                  <w:noWrap/>
+                  <w:vAlign w:val="bottom"/>
+                  <w:hideMark/>
+                </w:tcPr>
+                <w:p>
+                  <w:pPr>
+                    <w:rPr>
+                      <w:rFonts w:ascii="Calibri" w:hAnsi="Calibri" w:cs="Calibri"/>
+                      <w:color w:val="000000"/>
+                      <w:sz w:val="22"/>
+                      <w:szCs w:val="22"/>
+                    </w:rPr>
+                  </w:pPr>
+                  <w:r>
+                    <w:rPr>
+                      <w:rFonts w:ascii="Calibri" w:hAnsi="Calibri" w:cs="Calibri"/>
+                      <w:color w:val="000000"/>
+                      <w:sz w:val="22"/>
+                      <w:szCs w:val="22"/>
+                    </w:rPr>
+                    <w:t>ALT + 2498</w:t>
+                  </w:r>
+                </w:p>
+              </w:tc>
+            </w:tr>
+            <w:tr>
+              <w:trPr>
+                <w:trHeight w:val="258"/>
+              </w:trPr>
+              <w:tc>
+                <w:tcPr>
+                  <w:tcW w:w="1312" w:type="dxa"/>
+                  <w:tcBorders>
+                    <w:top w:val="nil"/>
+                    <w:left w:val="single" w:sz="4" w:space="0" w:color="auto"/>
+                    <w:bottom w:val="single" w:sz="4" w:space="0" w:color="auto"/>
+                    <w:right w:val="single" w:sz="4" w:space="0" w:color="auto"/>
+                  </w:tcBorders>
+                  <w:shd w:val="clear" w:color="auto" w:fill="auto"/>
+                  <w:noWrap/>
+                  <w:vAlign w:val="bottom"/>
+                  <w:hideMark/>
+                </w:tcPr>
+                <w:p>
+                  <w:pPr>
+                    <w:rPr>
+                      <w:rFonts w:ascii="Calibri" w:hAnsi="Calibri" w:cs="Calibri"/>
+                      <w:color w:val="000000"/>
+                      <w:sz w:val="22"/>
+                      <w:szCs w:val="22"/>
+                    </w:rPr>
+                  </w:pPr>
+                  <w:r>
+                    <w:rPr>
+                      <w:rFonts w:ascii="Arial" w:hAnsi="Arial"/>
+                      <w:color w:val="000000"/>
+                      <w:sz w:val="22"/>
+                      <w:szCs w:val="22"/>
+                    </w:rPr>
+                    <w:t>├</w:t>
+                  </w:r>
+                </w:p>
+              </w:tc>
+              <w:tc>
+                <w:tcPr>
+                  <w:tcW w:w="2819" w:type="dxa"/>
+                  <w:tcBorders>
+                    <w:top w:val="nil"/>
+                    <w:left w:val="nil"/>
+                    <w:bottom w:val="single" w:sz="4" w:space="0" w:color="auto"/>
+                    <w:right w:val="single" w:sz="4" w:space="0" w:color="auto"/>
+                  </w:tcBorders>
+                  <w:shd w:val="clear" w:color="auto" w:fill="auto"/>
+                  <w:noWrap/>
+                  <w:vAlign w:val="bottom"/>
+                  <w:hideMark/>
+                </w:tcPr>
+                <w:p>
+                  <w:pPr>
+                    <w:rPr>
+                      <w:rFonts w:ascii="Calibri" w:hAnsi="Calibri" w:cs="Calibri"/>
+                      <w:color w:val="000000"/>
+                      <w:sz w:val="22"/>
+                      <w:szCs w:val="22"/>
+                    </w:rPr>
+                  </w:pPr>
+                  <w:r>
+                    <w:rPr>
+                      <w:rFonts w:ascii="Calibri" w:hAnsi="Calibri" w:cs="Calibri"/>
+                      <w:color w:val="000000"/>
+                      <w:sz w:val="22"/>
+                      <w:szCs w:val="22"/>
+                    </w:rPr>
+                    <w:t>T: Right</w:t>
+                  </w:r>
+                </w:p>
+              </w:tc>
+              <w:tc>
+                <w:tcPr>
+                  <w:tcW w:w="1469" w:type="dxa"/>
+                  <w:tcBorders>
+                    <w:top w:val="nil"/>
+                    <w:left w:val="nil"/>
+                    <w:bottom w:val="single" w:sz="4" w:space="0" w:color="auto"/>
+                    <w:right w:val="single" w:sz="4" w:space="0" w:color="auto"/>
+                  </w:tcBorders>
+                  <w:shd w:val="clear" w:color="auto" w:fill="auto"/>
+                  <w:noWrap/>
+                  <w:vAlign w:val="bottom"/>
+                  <w:hideMark/>
+                </w:tcPr>
+                <w:p>
+                  <w:pPr>
+                    <w:rPr>
+                      <w:rFonts w:ascii="Calibri" w:hAnsi="Calibri" w:cs="Calibri"/>
+                      <w:color w:val="000000"/>
+                      <w:sz w:val="22"/>
+                      <w:szCs w:val="22"/>
+                    </w:rPr>
+                  </w:pPr>
+                  <w:r>
+                    <w:rPr>
+                      <w:rFonts w:ascii="Calibri" w:hAnsi="Calibri" w:cs="Calibri"/>
+                      <w:color w:val="000000"/>
+                      <w:sz w:val="22"/>
+                      <w:szCs w:val="22"/>
+                    </w:rPr>
+                    <w:t>ALT + 2499</w:t>
+                  </w:r>
+                </w:p>
+              </w:tc>
+            </w:tr>
+            <w:tr>
+              <w:trPr>
+                <w:trHeight w:val="258"/>
+              </w:trPr>
+              <w:tc>
+                <w:tcPr>
+                  <w:tcW w:w="1312" w:type="dxa"/>
+                  <w:tcBorders>
+                    <w:top w:val="nil"/>
+                    <w:left w:val="single" w:sz="4" w:space="0" w:color="auto"/>
+                    <w:bottom w:val="single" w:sz="4" w:space="0" w:color="auto"/>
+                    <w:right w:val="single" w:sz="4" w:space="0" w:color="auto"/>
+                  </w:tcBorders>
+                  <w:shd w:val="clear" w:color="auto" w:fill="auto"/>
+                  <w:noWrap/>
+                  <w:vAlign w:val="bottom"/>
+                  <w:hideMark/>
+                </w:tcPr>
+                <w:p>
+                  <w:pPr>
+                    <w:rPr>
+                      <w:rFonts w:ascii="Calibri" w:hAnsi="Calibri" w:cs="Calibri"/>
+                      <w:color w:val="000000"/>
+                      <w:sz w:val="22"/>
+                      <w:szCs w:val="22"/>
+                    </w:rPr>
+                  </w:pPr>
+                  <w:r>
+                    <w:rPr>
+                      <w:rFonts w:ascii="Arial" w:hAnsi="Arial"/>
+                      <w:color w:val="000000"/>
+                      <w:sz w:val="22"/>
+                      <w:szCs w:val="22"/>
+                    </w:rPr>
+                    <w:t>┤</w:t>
+                  </w:r>
+                </w:p>
+              </w:tc>
+              <w:tc>
+                <w:tcPr>
+                  <w:tcW w:w="2819" w:type="dxa"/>
+                  <w:tcBorders>
+                    <w:top w:val="nil"/>
+                    <w:left w:val="nil"/>
+                    <w:bottom w:val="single" w:sz="4" w:space="0" w:color="auto"/>
+                    <w:right w:val="single" w:sz="4" w:space="0" w:color="auto"/>
+                  </w:tcBorders>
+                  <w:shd w:val="clear" w:color="auto" w:fill="auto"/>
+                  <w:noWrap/>
+                  <w:vAlign w:val="bottom"/>
+                  <w:hideMark/>
+                </w:tcPr>
+                <w:p>
+                  <w:pPr>
+                    <w:rPr>
+                      <w:rFonts w:ascii="Calibri" w:hAnsi="Calibri" w:cs="Calibri"/>
+                      <w:color w:val="000000"/>
+                      <w:sz w:val="22"/>
+                      <w:szCs w:val="22"/>
+                    </w:rPr>
+                  </w:pPr>
+                  <w:r>
+                    <w:rPr>
+                      <w:rFonts w:ascii="Calibri" w:hAnsi="Calibri" w:cs="Calibri"/>
+                      <w:color w:val="000000"/>
+                      <w:sz w:val="22"/>
+                      <w:szCs w:val="22"/>
+                    </w:rPr>
+                    <w:t>T: Left</w:t>
+                  </w:r>
+                </w:p>
+              </w:tc>
+              <w:tc>
+                <w:tcPr>
+                  <w:tcW w:w="1469" w:type="dxa"/>
+                  <w:tcBorders>
+                    <w:top w:val="nil"/>
+                    <w:left w:val="nil"/>
+                    <w:bottom w:val="single" w:sz="4" w:space="0" w:color="auto"/>
+                    <w:right w:val="single" w:sz="4" w:space="0" w:color="auto"/>
+                  </w:tcBorders>
+                  <w:shd w:val="clear" w:color="auto" w:fill="auto"/>
+                  <w:noWrap/>
+                  <w:vAlign w:val="bottom"/>
+                  <w:hideMark/>
+                </w:tcPr>
+                <w:p>
+                  <w:pPr>
+                    <w:rPr>
+                      <w:rFonts w:ascii="Calibri" w:hAnsi="Calibri" w:cs="Calibri"/>
+                      <w:color w:val="000000"/>
+                      <w:sz w:val="22"/>
+                      <w:szCs w:val="22"/>
+                    </w:rPr>
+                  </w:pPr>
+                  <w:r>
+                    <w:rPr>
+                      <w:rFonts w:ascii="Calibri" w:hAnsi="Calibri" w:cs="Calibri"/>
+                      <w:color w:val="000000"/>
+                      <w:sz w:val="22"/>
+                      <w:szCs w:val="22"/>
+                    </w:rPr>
+                    <w:t>ALT + 2484</w:t>
                   </w:r>
                 </w:p>
               </w:tc>
@@ -3228,7 +4414,6 @@
           </w:tbl>
           <w:p>
             <w:pPr>
-              <w:pStyle w:val="ListParagraph"/>
               <w:rPr>
                 <w:webHidden/>
                 <w:sz w:val="24"/>
@@ -3511,140 +4696,6 @@
             <wp:extent cx="3819525" cy="1752600"/>
             <wp:effectExtent l="0" t="0" r="9525" b="0"/>
             <wp:docPr id="2" name="Picture 2"/>
-            <wp:cNvGraphicFramePr>
-              <a:graphicFrameLocks xmlns:a="http://schemas.openxmlformats.org/drawingml/2006/main" noChangeAspect="1"/>
-            </wp:cNvGraphicFramePr>
-            <a:graphic xmlns:a="http://schemas.openxmlformats.org/drawingml/2006/main">
-              <a:graphicData uri="http://schemas.openxmlformats.org/drawingml/2006/picture">
-                <pic:pic xmlns:pic="http://schemas.openxmlformats.org/drawingml/2006/picture">
-                  <pic:nvPicPr>
-                    <pic:cNvPr id="1" name=""/>
-                    <pic:cNvPicPr/>
-                  </pic:nvPicPr>
-                  <pic:blipFill>
-                    <a:blip r:embed="rId13"/>
-                    <a:stretch>
-                      <a:fillRect/>
-                    </a:stretch>
-                  </pic:blipFill>
-                  <pic:spPr>
-                    <a:xfrm>
-                      <a:off x="0" y="0"/>
-                      <a:ext cx="3819525" cy="1752600"/>
-                    </a:xfrm>
-                    <a:prstGeom prst="rect">
-                      <a:avLst/>
-                    </a:prstGeom>
-                  </pic:spPr>
-                </pic:pic>
-              </a:graphicData>
-            </a:graphic>
-          </wp:inline>
-        </w:drawing>
-      </w:r>
-    </w:p>
-    <w:p>
-      <w:pPr>
-        <w:pStyle w:val="ListParagraph"/>
-        <w:rPr>
-          <w:webHidden/>
-          <w:sz w:val="24"/>
-          <w:szCs w:val="24"/>
-        </w:rPr>
-      </w:pPr>
-    </w:p>
-    <w:p>
-      <w:pPr>
-        <w:rPr>
-          <w:webHidden/>
-          <w:sz w:val="24"/>
-          <w:szCs w:val="24"/>
-        </w:rPr>
-      </w:pPr>
-      <w:r>
-        <w:rPr>
-          <w:webHidden/>
-          <w:sz w:val="24"/>
-          <w:szCs w:val="24"/>
-        </w:rPr>
-        <w:t>When the game starts the world should generate by randomly placing the tiles, then loot, then structures, then pick a place for the user to start.</w:t>
-      </w:r>
-    </w:p>
-    <w:p>
-      <w:pPr>
-        <w:pStyle w:val="Level2"/>
-        <w:rPr>
-          <w:b w:val="0"/>
-          <w:bCs w:val="0"/>
-          <w:sz w:val="28"/>
-          <w:szCs w:val="28"/>
-        </w:rPr>
-      </w:pPr>
-      <w:r>
-        <w:rPr>
-          <w:b w:val="0"/>
-          <w:bCs w:val="0"/>
-          <w:webHidden/>
-          <w:sz w:val="28"/>
-          <w:szCs w:val="28"/>
-        </w:rPr>
-        <w:tab/>
-      </w:r>
-    </w:p>
-    <w:p>
-      <w:pPr>
-        <w:pStyle w:val="Heading2"/>
-        <w:rPr>
-          <w:b/>
-          <w:bCs/>
-          <w:webHidden/>
-        </w:rPr>
-      </w:pPr>
-      <w:r>
-        <w:rPr>
-          <w:webHidden/>
-        </w:rPr>
-        <w:t>Types of units</w:t>
-      </w:r>
-      <w:r>
-        <w:rPr>
-          <w:webHidden/>
-        </w:rPr>
-        <w:t>:</w:t>
-      </w:r>
-    </w:p>
-    <w:p>
-      <w:pPr>
-        <w:pStyle w:val="Level2"/>
-        <w:rPr>
-          <w:b w:val="0"/>
-          <w:bCs w:val="0"/>
-          <w:webHidden/>
-          <w:sz w:val="28"/>
-          <w:szCs w:val="28"/>
-        </w:rPr>
-      </w:pPr>
-    </w:p>
-    <w:p>
-      <w:pPr>
-        <w:pStyle w:val="Level2"/>
-        <w:rPr>
-          <w:b w:val="0"/>
-          <w:bCs w:val="0"/>
-          <w:webHidden/>
-          <w:sz w:val="28"/>
-          <w:szCs w:val="28"/>
-        </w:rPr>
-      </w:pPr>
-      <w:r>
-        <w:rPr>
-          <w:noProof/>
-        </w:rPr>
-        <w:drawing>
-          <wp:inline distT="0" distB="0" distL="0" distR="0" wp14:anchorId="7F6637F5" wp14:editId="2EDA767C">
-            <wp:extent cx="3009900" cy="1484396"/>
-            <wp:effectExtent l="0" t="0" r="0" b="1905"/>
-            <wp:docPr id="3" name="Picture 3"/>
             <wp:cNvGraphicFramePr>
               <a:graphicFrameLocks xmlns:a="http://schemas.openxmlformats.org/drawingml/2006/main" noChangeAspect="1"/>
             </wp:cNvGraphicFramePr>
@@ -3664,6 +4715,140 @@
                   <pic:spPr>
                     <a:xfrm>
                       <a:off x="0" y="0"/>
+                      <a:ext cx="3819525" cy="1752600"/>
+                    </a:xfrm>
+                    <a:prstGeom prst="rect">
+                      <a:avLst/>
+                    </a:prstGeom>
+                  </pic:spPr>
+                </pic:pic>
+              </a:graphicData>
+            </a:graphic>
+          </wp:inline>
+        </w:drawing>
+      </w:r>
+    </w:p>
+    <w:p>
+      <w:pPr>
+        <w:pStyle w:val="ListParagraph"/>
+        <w:rPr>
+          <w:webHidden/>
+          <w:sz w:val="24"/>
+          <w:szCs w:val="24"/>
+        </w:rPr>
+      </w:pPr>
+    </w:p>
+    <w:p>
+      <w:pPr>
+        <w:rPr>
+          <w:webHidden/>
+          <w:sz w:val="24"/>
+          <w:szCs w:val="24"/>
+        </w:rPr>
+      </w:pPr>
+      <w:r>
+        <w:rPr>
+          <w:webHidden/>
+          <w:sz w:val="24"/>
+          <w:szCs w:val="24"/>
+        </w:rPr>
+        <w:t>When the game starts the world should generate by randomly placing the tiles, then loot, then structures, then pick a place for the user to start.</w:t>
+      </w:r>
+    </w:p>
+    <w:p>
+      <w:pPr>
+        <w:pStyle w:val="Level2"/>
+        <w:rPr>
+          <w:b w:val="0"/>
+          <w:bCs w:val="0"/>
+          <w:sz w:val="28"/>
+          <w:szCs w:val="28"/>
+        </w:rPr>
+      </w:pPr>
+      <w:r>
+        <w:rPr>
+          <w:b w:val="0"/>
+          <w:bCs w:val="0"/>
+          <w:webHidden/>
+          <w:sz w:val="28"/>
+          <w:szCs w:val="28"/>
+        </w:rPr>
+        <w:tab/>
+      </w:r>
+    </w:p>
+    <w:p>
+      <w:pPr>
+        <w:pStyle w:val="Heading2"/>
+        <w:rPr>
+          <w:b/>
+          <w:bCs/>
+          <w:webHidden/>
+        </w:rPr>
+      </w:pPr>
+      <w:r>
+        <w:rPr>
+          <w:webHidden/>
+        </w:rPr>
+        <w:t>Types of units</w:t>
+      </w:r>
+      <w:r>
+        <w:rPr>
+          <w:webHidden/>
+        </w:rPr>
+        <w:t>:</w:t>
+      </w:r>
+    </w:p>
+    <w:p>
+      <w:pPr>
+        <w:pStyle w:val="Level2"/>
+        <w:rPr>
+          <w:b w:val="0"/>
+          <w:bCs w:val="0"/>
+          <w:webHidden/>
+          <w:sz w:val="28"/>
+          <w:szCs w:val="28"/>
+        </w:rPr>
+      </w:pPr>
+    </w:p>
+    <w:p>
+      <w:pPr>
+        <w:pStyle w:val="Level2"/>
+        <w:rPr>
+          <w:b w:val="0"/>
+          <w:bCs w:val="0"/>
+          <w:webHidden/>
+          <w:sz w:val="28"/>
+          <w:szCs w:val="28"/>
+        </w:rPr>
+      </w:pPr>
+      <w:r>
+        <w:rPr>
+          <w:noProof/>
+        </w:rPr>
+        <w:drawing>
+          <wp:inline distT="0" distB="0" distL="0" distR="0" wp14:anchorId="7F6637F5" wp14:editId="2EDA767C">
+            <wp:extent cx="3009900" cy="1484396"/>
+            <wp:effectExtent l="0" t="0" r="0" b="1905"/>
+            <wp:docPr id="3" name="Picture 3"/>
+            <wp:cNvGraphicFramePr>
+              <a:graphicFrameLocks xmlns:a="http://schemas.openxmlformats.org/drawingml/2006/main" noChangeAspect="1"/>
+            </wp:cNvGraphicFramePr>
+            <a:graphic xmlns:a="http://schemas.openxmlformats.org/drawingml/2006/main">
+              <a:graphicData uri="http://schemas.openxmlformats.org/drawingml/2006/picture">
+                <pic:pic xmlns:pic="http://schemas.openxmlformats.org/drawingml/2006/picture">
+                  <pic:nvPicPr>
+                    <pic:cNvPr id="1" name=""/>
+                    <pic:cNvPicPr/>
+                  </pic:nvPicPr>
+                  <pic:blipFill>
+                    <a:blip r:embed="rId15"/>
+                    <a:stretch>
+                      <a:fillRect/>
+                    </a:stretch>
+                  </pic:blipFill>
+                  <pic:spPr>
+                    <a:xfrm>
+                      <a:off x="0" y="0"/>
                       <a:ext cx="3023390" cy="1491049"/>
                     </a:xfrm>
                     <a:prstGeom prst="rect">
@@ -4395,7 +5580,7 @@
                           <pic:cNvPicPr/>
                         </pic:nvPicPr>
                         <pic:blipFill>
-                          <a:blip r:embed="rId15"/>
+                          <a:blip r:embed="rId16"/>
                           <a:stretch>
                             <a:fillRect/>
                           </a:stretch>
@@ -4454,15 +5639,7 @@
                 <w:sz w:val="24"/>
                 <w:szCs w:val="24"/>
               </w:rPr>
-              <w:t xml:space="preserve">Living Quarters </w:t>
-            </w:r>
-            <w:r>
-              <w:rPr>
-                <w:webHidden/>
-                <w:sz w:val="24"/>
-                <w:szCs w:val="24"/>
-              </w:rPr>
-              <w:t>2</w:t>
+              <w:t>Living Quarters 2</w:t>
             </w:r>
           </w:p>
           <w:p>
@@ -4479,15 +5656,7 @@
                 <w:sz w:val="24"/>
                 <w:szCs w:val="24"/>
               </w:rPr>
-              <w:t xml:space="preserve">Living Quarters </w:t>
-            </w:r>
-            <w:r>
-              <w:rPr>
-                <w:webHidden/>
-                <w:sz w:val="24"/>
-                <w:szCs w:val="24"/>
-              </w:rPr>
-              <w:t>3</w:t>
+              <w:t>Living Quarters 3</w:t>
             </w:r>
           </w:p>
         </w:tc>
@@ -4665,7 +5834,7 @@
                           <pic:cNvPicPr/>
                         </pic:nvPicPr>
                         <pic:blipFill>
-                          <a:blip r:embed="rId16"/>
+                          <a:blip r:embed="rId17"/>
                           <a:stretch>
                             <a:fillRect/>
                           </a:stretch>
@@ -4785,15 +5954,7 @@
                 <w:sz w:val="24"/>
                 <w:szCs w:val="24"/>
               </w:rPr>
-              <w:t>1</w:t>
-            </w:r>
-            <w:r>
-              <w:rPr>
-                <w:webHidden/>
-                <w:sz w:val="24"/>
-                <w:szCs w:val="24"/>
-              </w:rPr>
-              <w:t xml:space="preserve"> wood </w:t>
+              <w:t xml:space="preserve">1 wood </w:t>
             </w:r>
           </w:p>
           <w:p>
@@ -4810,23 +5971,7 @@
                 <w:sz w:val="24"/>
                 <w:szCs w:val="24"/>
               </w:rPr>
-              <w:t xml:space="preserve">+ </w:t>
-            </w:r>
-            <w:r>
-              <w:rPr>
-                <w:webHidden/>
-                <w:sz w:val="24"/>
-                <w:szCs w:val="24"/>
-              </w:rPr>
-              <w:t>2</w:t>
-            </w:r>
-            <w:r>
-              <w:rPr>
-                <w:webHidden/>
-                <w:sz w:val="24"/>
-                <w:szCs w:val="24"/>
-              </w:rPr>
-              <w:t xml:space="preserve"> </w:t>
+              <w:t xml:space="preserve">+ 2 </w:t>
             </w:r>
             <w:proofErr w:type="gramStart"/>
             <w:r>
@@ -4898,7 +6043,7 @@
                           <pic:cNvPicPr/>
                         </pic:nvPicPr>
                         <pic:blipFill>
-                          <a:blip r:embed="rId17"/>
+                          <a:blip r:embed="rId18"/>
                           <a:stretch>
                             <a:fillRect/>
                           </a:stretch>
@@ -4940,6 +6085,7 @@
               <w:rPr>
                 <w:noProof/>
               </w:rPr>
+              <w:lastRenderedPageBreak/>
               <w:drawing>
                 <wp:inline distT="0" distB="0" distL="0" distR="0" wp14:anchorId="4396F46A" wp14:editId="112B7062">
                   <wp:extent cx="1724025" cy="1171575"/>
@@ -4956,7 +6102,7 @@
                           <pic:cNvPicPr/>
                         </pic:nvPicPr>
                         <pic:blipFill>
-                          <a:blip r:embed="rId18"/>
+                          <a:blip r:embed="rId19"/>
                           <a:stretch>
                             <a:fillRect/>
                           </a:stretch>
@@ -5005,7 +6151,7 @@
                           <pic:cNvPicPr/>
                         </pic:nvPicPr>
                         <pic:blipFill>
-                          <a:blip r:embed="rId19"/>
+                          <a:blip r:embed="rId20"/>
                           <a:stretch>
                             <a:fillRect/>
                           </a:stretch>
@@ -5056,6 +6202,7 @@
                 <w:sz w:val="24"/>
                 <w:szCs w:val="24"/>
               </w:rPr>
+              <w:lastRenderedPageBreak/>
               <w:t>Medical Tent</w:t>
             </w:r>
           </w:p>
@@ -5233,7 +6380,7 @@
                           <pic:cNvPicPr/>
                         </pic:nvPicPr>
                         <pic:blipFill>
-                          <a:blip r:embed="rId20"/>
+                          <a:blip r:embed="rId21"/>
                           <a:stretch>
                             <a:fillRect/>
                           </a:stretch>
@@ -5291,7 +6438,7 @@
                           <pic:cNvPicPr/>
                         </pic:nvPicPr>
                         <pic:blipFill>
-                          <a:blip r:embed="rId21"/>
+                          <a:blip r:embed="rId22"/>
                           <a:stretch>
                             <a:fillRect/>
                           </a:stretch>
@@ -5543,7 +6690,7 @@
                           <pic:cNvPicPr/>
                         </pic:nvPicPr>
                         <pic:blipFill>
-                          <a:blip r:embed="rId22"/>
+                          <a:blip r:embed="rId23"/>
                           <a:stretch>
                             <a:fillRect/>
                           </a:stretch>
@@ -5707,6 +6854,7 @@
               <w:rPr>
                 <w:webHidden/>
               </w:rPr>
+              <w:lastRenderedPageBreak/>
               <w:t>House</w:t>
             </w:r>
           </w:p>
@@ -5741,7 +6889,7 @@
                           <pic:cNvPicPr/>
                         </pic:nvPicPr>
                         <pic:blipFill>
-                          <a:blip r:embed="rId23"/>
+                          <a:blip r:embed="rId24"/>
                           <a:stretch>
                             <a:fillRect/>
                           </a:stretch>
@@ -5843,7 +6991,7 @@
                           <pic:cNvPicPr/>
                         </pic:nvPicPr>
                         <pic:blipFill>
-                          <a:blip r:embed="rId24"/>
+                          <a:blip r:embed="rId25"/>
                           <a:stretch>
                             <a:fillRect/>
                           </a:stretch>
@@ -5879,13 +7027,7 @@
               <w:rPr>
                 <w:webHidden/>
               </w:rPr>
-              <w:t>Food, Survivors, Zombies,</w:t>
-            </w:r>
-            <w:r>
-              <w:rPr>
-                <w:webHidden/>
-              </w:rPr>
-              <w:t xml:space="preserve"> Wood, Stone</w:t>
+              <w:t>Food, Survivors, Zombies, Wood, Stone</w:t>
             </w:r>
           </w:p>
         </w:tc>
@@ -5939,7 +7081,7 @@
                           <pic:cNvPicPr/>
                         </pic:nvPicPr>
                         <pic:blipFill>
-                          <a:blip r:embed="rId25"/>
+                          <a:blip r:embed="rId26"/>
                           <a:stretch>
                             <a:fillRect/>
                           </a:stretch>
@@ -6029,7 +7171,7 @@
                           <pic:cNvPicPr/>
                         </pic:nvPicPr>
                         <pic:blipFill>
-                          <a:blip r:embed="rId26"/>
+                          <a:blip r:embed="rId27"/>
                           <a:stretch>
                             <a:fillRect/>
                           </a:stretch>
@@ -6361,138 +7503,542 @@
       <w:pPr>
         <w:rPr>
           <w:webHidden/>
+          <w:sz w:val="24"/>
+          <w:szCs w:val="24"/>
+        </w:rPr>
+      </w:pPr>
+      <w:r>
+        <w:rPr>
+          <w:webHidden/>
+          <w:sz w:val="24"/>
+          <w:szCs w:val="24"/>
+        </w:rPr>
+        <w:t xml:space="preserve">During the players turn each unit will have </w:t>
+      </w:r>
+      <w:r>
+        <w:rPr>
+          <w:webHidden/>
+          <w:sz w:val="24"/>
+          <w:szCs w:val="24"/>
+        </w:rPr>
+        <w:t>A</w:t>
+      </w:r>
+      <w:r>
+        <w:rPr>
+          <w:webHidden/>
+          <w:sz w:val="24"/>
+          <w:szCs w:val="24"/>
+        </w:rPr>
+        <w:t xml:space="preserve">ction </w:t>
+      </w:r>
+      <w:r>
+        <w:rPr>
+          <w:webHidden/>
+          <w:sz w:val="24"/>
+          <w:szCs w:val="24"/>
+        </w:rPr>
+        <w:t>P</w:t>
+      </w:r>
+      <w:r>
+        <w:rPr>
+          <w:webHidden/>
+          <w:sz w:val="24"/>
+          <w:szCs w:val="24"/>
+        </w:rPr>
+        <w:t>oints</w:t>
+      </w:r>
+      <w:r>
+        <w:rPr>
+          <w:webHidden/>
+          <w:sz w:val="24"/>
+          <w:szCs w:val="24"/>
+        </w:rPr>
+        <w:t xml:space="preserve"> (AP)</w:t>
+      </w:r>
+      <w:r>
+        <w:rPr>
+          <w:webHidden/>
+          <w:sz w:val="24"/>
+          <w:szCs w:val="24"/>
+        </w:rPr>
+        <w:t xml:space="preserve"> and the player can decide to spend these points or let them save up. The player can also s</w:t>
+      </w:r>
+      <w:r>
+        <w:rPr>
+          <w:webHidden/>
+          <w:sz w:val="24"/>
+          <w:szCs w:val="24"/>
+        </w:rPr>
+        <w:t>kill</w:t>
+      </w:r>
+      <w:r>
+        <w:rPr>
+          <w:webHidden/>
+          <w:sz w:val="24"/>
+          <w:szCs w:val="24"/>
+        </w:rPr>
+        <w:t xml:space="preserve"> </w:t>
+      </w:r>
+      <w:r>
+        <w:rPr>
+          <w:webHidden/>
+          <w:sz w:val="24"/>
+          <w:szCs w:val="24"/>
+        </w:rPr>
+        <w:t>points</w:t>
+      </w:r>
+      <w:r>
+        <w:rPr>
+          <w:webHidden/>
+          <w:sz w:val="24"/>
+          <w:szCs w:val="24"/>
+        </w:rPr>
+        <w:t xml:space="preserve"> (SP).</w:t>
+      </w:r>
+      <w:r>
+        <w:rPr>
+          <w:webHidden/>
+          <w:sz w:val="24"/>
+          <w:szCs w:val="24"/>
+        </w:rPr>
+        <w:t xml:space="preserve"> When the player is satisfied, they will hit </w:t>
+      </w:r>
+      <w:r>
+        <w:rPr>
+          <w:webHidden/>
+          <w:sz w:val="24"/>
+          <w:szCs w:val="24"/>
+        </w:rPr>
+        <w:t xml:space="preserve">the </w:t>
+      </w:r>
+      <w:r>
+        <w:rPr>
+          <w:webHidden/>
+          <w:sz w:val="24"/>
+          <w:szCs w:val="24"/>
+        </w:rPr>
+        <w:t>end turn</w:t>
+      </w:r>
+      <w:r>
+        <w:rPr>
+          <w:webHidden/>
+          <w:sz w:val="24"/>
+          <w:szCs w:val="24"/>
+        </w:rPr>
+        <w:t xml:space="preserve"> button</w:t>
+      </w:r>
+      <w:r>
+        <w:rPr>
+          <w:webHidden/>
+          <w:sz w:val="24"/>
+          <w:szCs w:val="24"/>
+        </w:rPr>
+        <w:t>.</w:t>
+      </w:r>
+    </w:p>
+    <w:p>
+      <w:pPr>
+        <w:rPr>
+          <w:webHidden/>
+          <w:sz w:val="24"/>
+          <w:szCs w:val="24"/>
+        </w:rPr>
+      </w:pPr>
+    </w:p>
+    <w:p>
+      <w:pPr>
+        <w:rPr>
+          <w:webHidden/>
+          <w:sz w:val="24"/>
+          <w:szCs w:val="24"/>
+        </w:rPr>
+      </w:pPr>
+      <w:r>
+        <w:rPr>
+          <w:webHidden/>
+          <w:sz w:val="24"/>
+          <w:szCs w:val="24"/>
+        </w:rPr>
+        <w:t>The player should be able to click on all the following objects with these responses.</w:t>
+      </w:r>
+    </w:p>
+    <w:p>
+      <w:pPr>
+        <w:rPr>
+          <w:webHidden/>
+          <w:sz w:val="24"/>
+          <w:szCs w:val="24"/>
+        </w:rPr>
+      </w:pPr>
+    </w:p>
+    <w:tbl>
+      <w:tblPr>
+        <w:tblStyle w:val="TableGrid"/>
+        <w:tblW w:w="0" w:type="auto"/>
+        <w:tblLook w:val="04A0" w:firstRow="1" w:lastRow="0" w:firstColumn="1" w:lastColumn="0" w:noHBand="0" w:noVBand="1"/>
+      </w:tblPr>
+      <w:tblGrid>
+        <w:gridCol w:w="4315"/>
+        <w:gridCol w:w="4315"/>
+      </w:tblGrid>
+      <w:tr>
+        <w:tc>
+          <w:tcPr>
+            <w:tcW w:w="4315" w:type="dxa"/>
+            <w:shd w:val="clear" w:color="auto" w:fill="8DB3E2" w:themeFill="text2" w:themeFillTint="66"/>
+          </w:tcPr>
+          <w:p>
+            <w:pPr>
+              <w:jc w:val="center"/>
+              <w:rPr>
+                <w:b/>
+                <w:bCs/>
+                <w:webHidden/>
+              </w:rPr>
+            </w:pPr>
+            <w:r>
+              <w:rPr>
+                <w:b/>
+                <w:bCs/>
+                <w:webHidden/>
+              </w:rPr>
+              <w:t>Object</w:t>
+            </w:r>
+          </w:p>
+        </w:tc>
+        <w:tc>
+          <w:tcPr>
+            <w:tcW w:w="4315" w:type="dxa"/>
+            <w:shd w:val="clear" w:color="auto" w:fill="8DB3E2" w:themeFill="text2" w:themeFillTint="66"/>
+          </w:tcPr>
+          <w:p>
+            <w:pPr>
+              <w:jc w:val="center"/>
+              <w:rPr>
+                <w:b/>
+                <w:bCs/>
+                <w:webHidden/>
+              </w:rPr>
+            </w:pPr>
+            <w:r>
+              <w:rPr>
+                <w:b/>
+                <w:bCs/>
+                <w:webHidden/>
+              </w:rPr>
+              <w:t>Response</w:t>
+            </w:r>
+          </w:p>
+        </w:tc>
+      </w:tr>
+      <w:tr>
+        <w:tc>
+          <w:tcPr>
+            <w:tcW w:w="4315" w:type="dxa"/>
+          </w:tcPr>
+          <w:p>
+            <w:pPr>
+              <w:rPr>
+                <w:webHidden/>
+              </w:rPr>
+            </w:pPr>
+            <w:r>
+              <w:rPr>
+                <w:webHidden/>
+              </w:rPr>
+              <w:t>Unit</w:t>
+            </w:r>
+          </w:p>
+        </w:tc>
+        <w:tc>
+          <w:tcPr>
+            <w:tcW w:w="4315" w:type="dxa"/>
+          </w:tcPr>
+          <w:p>
+            <w:pPr>
+              <w:rPr>
+                <w:webHidden/>
+              </w:rPr>
+            </w:pPr>
+            <w:r>
+              <w:rPr>
+                <w:webHidden/>
+              </w:rPr>
+              <w:t>TBA</w:t>
+            </w:r>
+          </w:p>
+        </w:tc>
+      </w:tr>
+      <w:tr>
+        <w:tc>
+          <w:tcPr>
+            <w:tcW w:w="4315" w:type="dxa"/>
+          </w:tcPr>
+          <w:p>
+            <w:pPr>
+              <w:rPr>
+                <w:webHidden/>
+              </w:rPr>
+            </w:pPr>
+            <w:r>
+              <w:rPr>
+                <w:webHidden/>
+              </w:rPr>
+              <w:t>Zombie</w:t>
+            </w:r>
+          </w:p>
+        </w:tc>
+        <w:tc>
+          <w:tcPr>
+            <w:tcW w:w="4315" w:type="dxa"/>
+          </w:tcPr>
+          <w:p>
+            <w:pPr>
+              <w:rPr>
+                <w:webHidden/>
+              </w:rPr>
+            </w:pPr>
+            <w:r>
+              <w:t>Structure Menu</w:t>
+            </w:r>
+            <w:r>
+              <w:t xml:space="preserve"> should pop up to offer generic information about this item.</w:t>
+            </w:r>
+          </w:p>
+        </w:tc>
+      </w:tr>
+      <w:tr>
+        <w:tc>
+          <w:tcPr>
+            <w:tcW w:w="4315" w:type="dxa"/>
+          </w:tcPr>
+          <w:p>
+            <w:pPr>
+              <w:rPr>
+                <w:webHidden/>
+              </w:rPr>
+            </w:pPr>
+            <w:r>
+              <w:rPr>
+                <w:webHidden/>
+              </w:rPr>
+              <w:t>Structure</w:t>
+            </w:r>
+          </w:p>
+        </w:tc>
+        <w:tc>
+          <w:tcPr>
+            <w:tcW w:w="4315" w:type="dxa"/>
+          </w:tcPr>
+          <w:p>
+            <w:pPr>
+              <w:rPr>
+                <w:webHidden/>
+              </w:rPr>
+            </w:pPr>
+            <w:r>
+              <w:t>Structure Menu should pop up to offer generic information about this item.</w:t>
+            </w:r>
+          </w:p>
+        </w:tc>
+      </w:tr>
+      <w:tr>
+        <w:tc>
+          <w:tcPr>
+            <w:tcW w:w="4315" w:type="dxa"/>
+          </w:tcPr>
+          <w:p>
+            <w:pPr>
+              <w:rPr>
+                <w:webHidden/>
+              </w:rPr>
+            </w:pPr>
+            <w:r>
+              <w:rPr>
+                <w:webHidden/>
+              </w:rPr>
+              <w:t>Abandoned Structure</w:t>
+            </w:r>
+          </w:p>
+        </w:tc>
+        <w:tc>
+          <w:tcPr>
+            <w:tcW w:w="4315" w:type="dxa"/>
+          </w:tcPr>
+          <w:p>
+            <w:pPr>
+              <w:rPr>
+                <w:webHidden/>
+              </w:rPr>
+            </w:pPr>
+            <w:r>
+              <w:t>Structure Menu should pop up to offer generic information about this item.</w:t>
+            </w:r>
+          </w:p>
+        </w:tc>
+      </w:tr>
+      <w:tr>
+        <w:tc>
+          <w:tcPr>
+            <w:tcW w:w="4315" w:type="dxa"/>
+          </w:tcPr>
+          <w:p>
+            <w:pPr>
+              <w:rPr>
+                <w:webHidden/>
+              </w:rPr>
+            </w:pPr>
+            <w:r>
+              <w:rPr>
+                <w:webHidden/>
+              </w:rPr>
+              <w:lastRenderedPageBreak/>
+              <w:t>Tree</w:t>
+            </w:r>
+          </w:p>
+        </w:tc>
+        <w:tc>
+          <w:tcPr>
+            <w:tcW w:w="4315" w:type="dxa"/>
+          </w:tcPr>
+          <w:p>
+            <w:pPr>
+              <w:rPr>
+                <w:webHidden/>
+              </w:rPr>
+            </w:pPr>
+            <w:r>
+              <w:t>Structure Menu should pop up to offer generic information about this item. “</w:t>
+            </w:r>
+            <w:r>
+              <w:t>This is a tree. Any unit can harvest it for wood.</w:t>
+            </w:r>
+            <w:r>
+              <w:t>”</w:t>
+            </w:r>
+          </w:p>
+        </w:tc>
+      </w:tr>
+      <w:tr>
+        <w:tc>
+          <w:tcPr>
+            <w:tcW w:w="4315" w:type="dxa"/>
+          </w:tcPr>
+          <w:p>
+            <w:pPr>
+              <w:rPr>
+                <w:webHidden/>
+              </w:rPr>
+            </w:pPr>
+            <w:r>
+              <w:rPr>
+                <w:webHidden/>
+              </w:rPr>
+              <w:t>Rock</w:t>
+            </w:r>
+          </w:p>
+        </w:tc>
+        <w:tc>
+          <w:tcPr>
+            <w:tcW w:w="4315" w:type="dxa"/>
+          </w:tcPr>
+          <w:p>
+            <w:pPr>
+              <w:rPr>
+                <w:webHidden/>
+              </w:rPr>
+            </w:pPr>
+            <w:r>
+              <w:t>Structure Menu should pop up to offer generic information about this item. “</w:t>
+            </w:r>
+            <w:r>
+              <w:t>This is a rock. Any unit can harvest it for stone.</w:t>
+            </w:r>
+            <w:r>
+              <w:t>”</w:t>
+            </w:r>
+          </w:p>
+        </w:tc>
+      </w:tr>
+      <w:tr>
+        <w:tc>
+          <w:tcPr>
+            <w:tcW w:w="4315" w:type="dxa"/>
+          </w:tcPr>
+          <w:p>
+            <w:pPr>
+              <w:rPr>
+                <w:webHidden/>
+              </w:rPr>
+            </w:pPr>
+            <w:r>
+              <w:rPr>
+                <w:webHidden/>
+              </w:rPr>
+              <w:t>Ground Tile</w:t>
+            </w:r>
+          </w:p>
+        </w:tc>
+        <w:tc>
+          <w:tcPr>
+            <w:tcW w:w="4315" w:type="dxa"/>
+          </w:tcPr>
+          <w:p>
+            <w:pPr>
+              <w:pStyle w:val="ListParagraph"/>
+              <w:numPr>
+                <w:ilvl w:val="0"/>
+                <w:numId w:val="11"/>
+              </w:numPr>
+              <w:rPr>
+                <w:webHidden/>
+              </w:rPr>
+            </w:pPr>
+            <w:r>
+              <w:rPr>
+                <w:webHidden/>
+              </w:rPr>
+              <w:t>If the title is empty, then the tile should show it is selected.</w:t>
+            </w:r>
+          </w:p>
+          <w:p>
+            <w:pPr>
+              <w:pStyle w:val="ListParagraph"/>
+              <w:numPr>
+                <w:ilvl w:val="0"/>
+                <w:numId w:val="11"/>
+              </w:numPr>
+              <w:rPr>
+                <w:webHidden/>
+              </w:rPr>
+            </w:pPr>
+            <w:r>
+              <w:rPr>
+                <w:webHidden/>
+              </w:rPr>
+              <w:t xml:space="preserve">If the title has a Structure, </w:t>
+            </w:r>
+            <w:r>
+              <w:t>Abandoned Structure</w:t>
+            </w:r>
+            <w:r>
+              <w:t xml:space="preserve">, tree or rock then the Structure Menu should pop up. If a Unit is on the tile and it is </w:t>
+            </w:r>
+            <w:r>
+              <w:t>the players turn then that Unit should be selected, otherwise the tile can be selected.</w:t>
+            </w:r>
+          </w:p>
+        </w:tc>
+      </w:tr>
+    </w:tbl>
+    <w:p>
+      <w:pPr>
+        <w:rPr>
+          <w:webHidden/>
           <w:sz w:val="28"/>
           <w:szCs w:val="28"/>
         </w:rPr>
       </w:pPr>
-      <w:r>
-        <w:rPr>
-          <w:webHidden/>
-          <w:sz w:val="24"/>
-          <w:szCs w:val="24"/>
-        </w:rPr>
-        <w:t xml:space="preserve">During the players turn each unit will have </w:t>
-      </w:r>
-      <w:r>
-        <w:rPr>
-          <w:webHidden/>
-          <w:sz w:val="24"/>
-          <w:szCs w:val="24"/>
-        </w:rPr>
-        <w:t>A</w:t>
-      </w:r>
-      <w:r>
-        <w:rPr>
-          <w:webHidden/>
-          <w:sz w:val="24"/>
-          <w:szCs w:val="24"/>
-        </w:rPr>
-        <w:t xml:space="preserve">ction </w:t>
-      </w:r>
-      <w:r>
-        <w:rPr>
-          <w:webHidden/>
-          <w:sz w:val="24"/>
-          <w:szCs w:val="24"/>
-        </w:rPr>
-        <w:t>P</w:t>
-      </w:r>
-      <w:r>
-        <w:rPr>
-          <w:webHidden/>
-          <w:sz w:val="24"/>
-          <w:szCs w:val="24"/>
-        </w:rPr>
-        <w:t>oints</w:t>
-      </w:r>
-      <w:r>
-        <w:rPr>
-          <w:webHidden/>
-          <w:sz w:val="24"/>
-          <w:szCs w:val="24"/>
-        </w:rPr>
-        <w:t xml:space="preserve"> (AP)</w:t>
-      </w:r>
-      <w:r>
-        <w:rPr>
-          <w:webHidden/>
-          <w:sz w:val="24"/>
-          <w:szCs w:val="24"/>
-        </w:rPr>
-        <w:t xml:space="preserve"> and the player can decide to spend these points or let them save up. The player can also s</w:t>
-      </w:r>
-      <w:r>
-        <w:rPr>
-          <w:webHidden/>
-          <w:sz w:val="24"/>
-          <w:szCs w:val="24"/>
-        </w:rPr>
-        <w:t>kill</w:t>
-      </w:r>
-      <w:r>
-        <w:rPr>
-          <w:webHidden/>
-          <w:sz w:val="24"/>
-          <w:szCs w:val="24"/>
-        </w:rPr>
-        <w:t xml:space="preserve"> </w:t>
-      </w:r>
-      <w:r>
-        <w:rPr>
-          <w:webHidden/>
-          <w:sz w:val="24"/>
-          <w:szCs w:val="24"/>
-        </w:rPr>
-        <w:t>points</w:t>
-      </w:r>
-      <w:r>
-        <w:rPr>
-          <w:webHidden/>
-          <w:sz w:val="24"/>
-          <w:szCs w:val="24"/>
-        </w:rPr>
-        <w:t xml:space="preserve"> (SP).</w:t>
-      </w:r>
-      <w:r>
-        <w:rPr>
-          <w:webHidden/>
-          <w:sz w:val="24"/>
-          <w:szCs w:val="24"/>
-        </w:rPr>
-        <w:t xml:space="preserve"> When the player is satisfied, they will hit </w:t>
-      </w:r>
-      <w:r>
-        <w:rPr>
-          <w:webHidden/>
-          <w:sz w:val="24"/>
-          <w:szCs w:val="24"/>
-        </w:rPr>
-        <w:t xml:space="preserve">the </w:t>
-      </w:r>
-      <w:r>
-        <w:rPr>
-          <w:webHidden/>
-          <w:sz w:val="24"/>
-          <w:szCs w:val="24"/>
-        </w:rPr>
-        <w:t>end turn</w:t>
-      </w:r>
-      <w:r>
-        <w:rPr>
-          <w:webHidden/>
-          <w:sz w:val="24"/>
-          <w:szCs w:val="24"/>
-        </w:rPr>
-        <w:t xml:space="preserve"> button</w:t>
-      </w:r>
-      <w:r>
-        <w:rPr>
-          <w:webHidden/>
-          <w:sz w:val="24"/>
-          <w:szCs w:val="24"/>
-        </w:rPr>
-        <w:t>.</w:t>
-      </w:r>
     </w:p>
     <w:p>
       <w:pPr>
@@ -7035,16 +8581,7 @@
           <w:sz w:val="24"/>
           <w:szCs w:val="24"/>
         </w:rPr>
-        <w:t>Interact with Structure</w:t>
-      </w:r>
-      <w:r>
-        <w:rPr>
-          <w:b/>
-          <w:bCs/>
-          <w:sz w:val="24"/>
-          <w:szCs w:val="24"/>
-        </w:rPr>
-        <w:t xml:space="preserve"> </w:t>
+        <w:t xml:space="preserve">Interact with Structure </w:t>
       </w:r>
       <w:r>
         <w:rPr>
@@ -7121,12 +8658,16 @@
           <w:numId w:val="6"/>
         </w:numPr>
         <w:rPr>
-          <w:sz w:val="24"/>
-          <w:szCs w:val="24"/>
-        </w:rPr>
-      </w:pPr>
-      <w:r>
-        <w:rPr>
+          <w:b/>
+          <w:bCs/>
+          <w:sz w:val="24"/>
+          <w:szCs w:val="24"/>
+        </w:rPr>
+      </w:pPr>
+      <w:r>
+        <w:rPr>
+          <w:b/>
+          <w:bCs/>
           <w:sz w:val="24"/>
           <w:szCs w:val="24"/>
         </w:rPr>
@@ -7143,7 +8684,7 @@
       </w:pPr>
     </w:p>
     <w:sectPr>
-      <w:footerReference w:type="default" r:id="rId27"/>
+      <w:footerReference w:type="default" r:id="rId28"/>
       <w:pgSz w:w="12240" w:h="15840"/>
       <w:pgMar w:top="1440" w:right="1800" w:bottom="1440" w:left="1800" w:header="720" w:footer="720" w:gutter="0"/>
       <w:pgNumType w:start="0"/>
@@ -7362,6 +8903,95 @@
     </w:lvl>
   </w:abstractNum>
   <w:abstractNum w:abstractNumId="1" w15:restartNumberingAfterBreak="0">
+    <w:nsid w:val="28E214C5"/>
+    <w:multiLevelType w:val="hybridMultilevel"/>
+    <w:tmpl w:val="691CBDF4"/>
+    <w:lvl w:ilvl="0" w:tplc="0409000F">
+      <w:start w:val="1"/>
+      <w:numFmt w:val="decimal"/>
+      <w:lvlText w:val="%1."/>
+      <w:lvlJc w:val="left"/>
+      <w:pPr>
+        <w:ind w:left="720" w:hanging="360"/>
+      </w:pPr>
+      <w:rPr>
+        <w:rFonts w:hint="default"/>
+      </w:rPr>
+    </w:lvl>
+    <w:lvl w:ilvl="1" w:tplc="04090019" w:tentative="1">
+      <w:start w:val="1"/>
+      <w:numFmt w:val="lowerLetter"/>
+      <w:lvlText w:val="%2."/>
+      <w:lvlJc w:val="left"/>
+      <w:pPr>
+        <w:ind w:left="1440" w:hanging="360"/>
+      </w:pPr>
+    </w:lvl>
+    <w:lvl w:ilvl="2" w:tplc="0409001B" w:tentative="1">
+      <w:start w:val="1"/>
+      <w:numFmt w:val="lowerRoman"/>
+      <w:lvlText w:val="%3."/>
+      <w:lvlJc w:val="right"/>
+      <w:pPr>
+        <w:ind w:left="2160" w:hanging="180"/>
+      </w:pPr>
+    </w:lvl>
+    <w:lvl w:ilvl="3" w:tplc="0409000F" w:tentative="1">
+      <w:start w:val="1"/>
+      <w:numFmt w:val="decimal"/>
+      <w:lvlText w:val="%4."/>
+      <w:lvlJc w:val="left"/>
+      <w:pPr>
+        <w:ind w:left="2880" w:hanging="360"/>
+      </w:pPr>
+    </w:lvl>
+    <w:lvl w:ilvl="4" w:tplc="04090019" w:tentative="1">
+      <w:start w:val="1"/>
+      <w:numFmt w:val="lowerLetter"/>
+      <w:lvlText w:val="%5."/>
+      <w:lvlJc w:val="left"/>
+      <w:pPr>
+        <w:ind w:left="3600" w:hanging="360"/>
+      </w:pPr>
+    </w:lvl>
+    <w:lvl w:ilvl="5" w:tplc="0409001B" w:tentative="1">
+      <w:start w:val="1"/>
+      <w:numFmt w:val="lowerRoman"/>
+      <w:lvlText w:val="%6."/>
+      <w:lvlJc w:val="right"/>
+      <w:pPr>
+        <w:ind w:left="4320" w:hanging="180"/>
+      </w:pPr>
+    </w:lvl>
+    <w:lvl w:ilvl="6" w:tplc="0409000F" w:tentative="1">
+      <w:start w:val="1"/>
+      <w:numFmt w:val="decimal"/>
+      <w:lvlText w:val="%7."/>
+      <w:lvlJc w:val="left"/>
+      <w:pPr>
+        <w:ind w:left="5040" w:hanging="360"/>
+      </w:pPr>
+    </w:lvl>
+    <w:lvl w:ilvl="7" w:tplc="04090019" w:tentative="1">
+      <w:start w:val="1"/>
+      <w:numFmt w:val="lowerLetter"/>
+      <w:lvlText w:val="%8."/>
+      <w:lvlJc w:val="left"/>
+      <w:pPr>
+        <w:ind w:left="5760" w:hanging="360"/>
+      </w:pPr>
+    </w:lvl>
+    <w:lvl w:ilvl="8" w:tplc="0409001B" w:tentative="1">
+      <w:start w:val="1"/>
+      <w:numFmt w:val="lowerRoman"/>
+      <w:lvlText w:val="%9."/>
+      <w:lvlJc w:val="right"/>
+      <w:pPr>
+        <w:ind w:left="6480" w:hanging="180"/>
+      </w:pPr>
+    </w:lvl>
+  </w:abstractNum>
+  <w:abstractNum w:abstractNumId="2" w15:restartNumberingAfterBreak="0">
     <w:nsid w:val="2CDA6EB8"/>
     <w:multiLevelType w:val="multilevel"/>
     <w:tmpl w:val="D27EA7C2"/>
@@ -7510,7 +9140,7 @@
       </w:rPr>
     </w:lvl>
   </w:abstractNum>
-  <w:abstractNum w:abstractNumId="2" w15:restartNumberingAfterBreak="0">
+  <w:abstractNum w:abstractNumId="3" w15:restartNumberingAfterBreak="0">
     <w:nsid w:val="2EF075EE"/>
     <w:multiLevelType w:val="hybridMultilevel"/>
     <w:tmpl w:val="D8583A38"/>
@@ -7596,7 +9226,7 @@
       </w:pPr>
     </w:lvl>
   </w:abstractNum>
-  <w:abstractNum w:abstractNumId="3" w15:restartNumberingAfterBreak="0">
+  <w:abstractNum w:abstractNumId="4" w15:restartNumberingAfterBreak="0">
     <w:nsid w:val="3E811FD9"/>
     <w:multiLevelType w:val="hybridMultilevel"/>
     <w:tmpl w:val="11EA849C"/>
@@ -7709,7 +9339,7 @@
       </w:rPr>
     </w:lvl>
   </w:abstractNum>
-  <w:abstractNum w:abstractNumId="4" w15:restartNumberingAfterBreak="0">
+  <w:abstractNum w:abstractNumId="5" w15:restartNumberingAfterBreak="0">
     <w:nsid w:val="51B00E96"/>
     <w:multiLevelType w:val="hybridMultilevel"/>
     <w:tmpl w:val="7FC8BC34"/>
@@ -7821,7 +9451,7 @@
       </w:rPr>
     </w:lvl>
   </w:abstractNum>
-  <w:abstractNum w:abstractNumId="5" w15:restartNumberingAfterBreak="0">
+  <w:abstractNum w:abstractNumId="6" w15:restartNumberingAfterBreak="0">
     <w:nsid w:val="587374B0"/>
     <w:multiLevelType w:val="hybridMultilevel"/>
     <w:tmpl w:val="CD16682C"/>
@@ -7934,7 +9564,7 @@
       </w:rPr>
     </w:lvl>
   </w:abstractNum>
-  <w:abstractNum w:abstractNumId="6" w15:restartNumberingAfterBreak="0">
+  <w:abstractNum w:abstractNumId="7" w15:restartNumberingAfterBreak="0">
     <w:nsid w:val="60415E66"/>
     <w:multiLevelType w:val="hybridMultilevel"/>
     <w:tmpl w:val="78A6DCBA"/>
@@ -8046,7 +9676,7 @@
       </w:rPr>
     </w:lvl>
   </w:abstractNum>
-  <w:abstractNum w:abstractNumId="7" w15:restartNumberingAfterBreak="0">
+  <w:abstractNum w:abstractNumId="8" w15:restartNumberingAfterBreak="0">
     <w:nsid w:val="774C61C1"/>
     <w:multiLevelType w:val="hybridMultilevel"/>
     <w:tmpl w:val="07905A78"/>
@@ -8159,7 +9789,7 @@
       </w:rPr>
     </w:lvl>
   </w:abstractNum>
-  <w:abstractNum w:abstractNumId="8" w15:restartNumberingAfterBreak="0">
+  <w:abstractNum w:abstractNumId="9" w15:restartNumberingAfterBreak="0">
     <w:nsid w:val="78411939"/>
     <w:multiLevelType w:val="hybridMultilevel"/>
     <w:tmpl w:val="C65656CA"/>
@@ -8271,7 +9901,7 @@
       </w:rPr>
     </w:lvl>
   </w:abstractNum>
-  <w:abstractNum w:abstractNumId="9" w15:restartNumberingAfterBreak="0">
+  <w:abstractNum w:abstractNumId="10" w15:restartNumberingAfterBreak="0">
     <w:nsid w:val="7CED5135"/>
     <w:multiLevelType w:val="hybridMultilevel"/>
     <w:tmpl w:val="DB70D9B6"/>
@@ -8385,34 +10015,37 @@
     </w:lvl>
   </w:abstractNum>
   <w:num w:numId="1">
+    <w:abstractNumId w:val="3"/>
+  </w:num>
+  <w:num w:numId="2">
     <w:abstractNumId w:val="2"/>
   </w:num>
-  <w:num w:numId="2">
-    <w:abstractNumId w:val="1"/>
-  </w:num>
   <w:num w:numId="3">
-    <w:abstractNumId w:val="5"/>
+    <w:abstractNumId w:val="6"/>
   </w:num>
   <w:num w:numId="4">
-    <w:abstractNumId w:val="3"/>
+    <w:abstractNumId w:val="4"/>
   </w:num>
   <w:num w:numId="5">
     <w:abstractNumId w:val="0"/>
   </w:num>
   <w:num w:numId="6">
+    <w:abstractNumId w:val="10"/>
+  </w:num>
+  <w:num w:numId="7">
+    <w:abstractNumId w:val="7"/>
+  </w:num>
+  <w:num w:numId="8">
     <w:abstractNumId w:val="9"/>
   </w:num>
-  <w:num w:numId="7">
-    <w:abstractNumId w:val="6"/>
+  <w:num w:numId="9">
+    <w:abstractNumId w:val="5"/>
   </w:num>
-  <w:num w:numId="8">
+  <w:num w:numId="10">
     <w:abstractNumId w:val="8"/>
   </w:num>
-  <w:num w:numId="9">
-    <w:abstractNumId w:val="4"/>
-  </w:num>
-  <w:num w:numId="10">
-    <w:abstractNumId w:val="7"/>
+  <w:num w:numId="11">
+    <w:abstractNumId w:val="1"/>
   </w:num>
 </w:numbering>
 </file>

--- a/ZombieSurvivalPlanningDocument.docx
+++ b/ZombieSurvivalPlanningDocument.docx
@@ -1173,27 +1173,7 @@
           <w:sz w:val="24"/>
           <w:szCs w:val="24"/>
         </w:rPr>
-        <w:t xml:space="preserve"> The game takes place on </w:t>
-      </w:r>
-      <w:proofErr w:type="spellStart"/>
-      <w:proofErr w:type="gramStart"/>
-      <w:r>
-        <w:rPr>
-          <w:webHidden/>
-          <w:sz w:val="24"/>
-          <w:szCs w:val="24"/>
-        </w:rPr>
-        <w:t>a</w:t>
-      </w:r>
-      <w:proofErr w:type="spellEnd"/>
-      <w:proofErr w:type="gramEnd"/>
-      <w:r>
-        <w:rPr>
-          <w:webHidden/>
-          <w:sz w:val="24"/>
-          <w:szCs w:val="24"/>
-        </w:rPr>
-        <w:t xml:space="preserve"> island that was over taken by Zombies </w:t>
+        <w:t xml:space="preserve"> The game takes place on a island that was over taken by Zombies </w:t>
       </w:r>
       <w:r>
         <w:rPr>
@@ -4513,7 +4493,6 @@
           <w:szCs w:val="24"/>
         </w:rPr>
       </w:pPr>
-      <w:proofErr w:type="spellStart"/>
       <w:r>
         <w:rPr>
           <w:sz w:val="24"/>
@@ -4549,7 +4528,6 @@
         </w:rPr>
         <w:t>assable</w:t>
       </w:r>
-      <w:proofErr w:type="spellEnd"/>
       <w:r>
         <w:rPr>
           <w:webHidden/>
@@ -4580,23 +4558,13 @@
           <w:szCs w:val="24"/>
         </w:rPr>
       </w:pPr>
-      <w:proofErr w:type="spellStart"/>
-      <w:r>
-        <w:rPr>
-          <w:webHidden/>
-          <w:sz w:val="24"/>
-          <w:szCs w:val="24"/>
-        </w:rPr>
-        <w:t>hasPlayer</w:t>
-      </w:r>
-      <w:proofErr w:type="spellEnd"/>
-      <w:r>
-        <w:rPr>
-          <w:webHidden/>
-          <w:sz w:val="24"/>
-          <w:szCs w:val="24"/>
-        </w:rPr>
-        <w:t xml:space="preserve"> – </w:t>
+      <w:r>
+        <w:rPr>
+          <w:webHidden/>
+          <w:sz w:val="24"/>
+          <w:szCs w:val="24"/>
+        </w:rPr>
+        <w:t xml:space="preserve">hasPlayer – </w:t>
       </w:r>
     </w:p>
     <w:p>
@@ -4612,23 +4580,13 @@
           <w:szCs w:val="24"/>
         </w:rPr>
       </w:pPr>
-      <w:proofErr w:type="spellStart"/>
-      <w:r>
-        <w:rPr>
-          <w:webHidden/>
-          <w:sz w:val="24"/>
-          <w:szCs w:val="24"/>
-        </w:rPr>
-        <w:t>hasZombie</w:t>
-      </w:r>
-      <w:proofErr w:type="spellEnd"/>
-      <w:r>
-        <w:rPr>
-          <w:webHidden/>
-          <w:sz w:val="24"/>
-          <w:szCs w:val="24"/>
-        </w:rPr>
-        <w:t xml:space="preserve"> – </w:t>
+      <w:r>
+        <w:rPr>
+          <w:webHidden/>
+          <w:sz w:val="24"/>
+          <w:szCs w:val="24"/>
+        </w:rPr>
+        <w:t xml:space="preserve">hasZombie – </w:t>
       </w:r>
     </w:p>
     <w:p>
@@ -4644,23 +4602,13 @@
           <w:szCs w:val="24"/>
         </w:rPr>
       </w:pPr>
-      <w:proofErr w:type="spellStart"/>
-      <w:r>
-        <w:rPr>
-          <w:webHidden/>
-          <w:sz w:val="24"/>
-          <w:szCs w:val="24"/>
-        </w:rPr>
-        <w:t>hasLoot</w:t>
-      </w:r>
-      <w:proofErr w:type="spellEnd"/>
-      <w:r>
-        <w:rPr>
-          <w:webHidden/>
-          <w:sz w:val="24"/>
-          <w:szCs w:val="24"/>
-        </w:rPr>
-        <w:t xml:space="preserve"> - </w:t>
+      <w:r>
+        <w:rPr>
+          <w:webHidden/>
+          <w:sz w:val="24"/>
+          <w:szCs w:val="24"/>
+        </w:rPr>
+        <w:t xml:space="preserve">hasLoot - </w:t>
       </w:r>
     </w:p>
     <w:p>
@@ -4919,7 +4867,7 @@
           <w:sz w:val="24"/>
           <w:szCs w:val="24"/>
         </w:rPr>
-        <w:t>Health</w:t>
+        <w:t>Action Points – These will be used to move, attack, build, all actions.</w:t>
       </w:r>
     </w:p>
     <w:p>
@@ -4941,15 +4889,7 @@
           <w:sz w:val="24"/>
           <w:szCs w:val="24"/>
         </w:rPr>
-        <w:t>Attack</w:t>
-      </w:r>
-      <w:r>
-        <w:rPr>
-          <w:webHidden/>
-          <w:sz w:val="24"/>
-          <w:szCs w:val="24"/>
-        </w:rPr>
-        <w:t xml:space="preserve"> Strength</w:t>
+        <w:t>Action Points Limit – The unit can only save so much.</w:t>
       </w:r>
     </w:p>
     <w:p>
@@ -4971,15 +4911,15 @@
           <w:sz w:val="24"/>
           <w:szCs w:val="24"/>
         </w:rPr>
-        <w:t xml:space="preserve">Attack Distance – Will depend on </w:t>
-      </w:r>
-      <w:r>
-        <w:rPr>
-          <w:webHidden/>
-          <w:sz w:val="24"/>
-          <w:szCs w:val="24"/>
-        </w:rPr>
-        <w:t>weapon.</w:t>
+        <w:t>H</w:t>
+      </w:r>
+      <w:r>
+        <w:rPr>
+          <w:webHidden/>
+          <w:sz w:val="24"/>
+          <w:szCs w:val="24"/>
+        </w:rPr>
+        <w:t>it Points – Current hit points.</w:t>
       </w:r>
     </w:p>
     <w:p>
@@ -5001,7 +4941,7 @@
           <w:sz w:val="24"/>
           <w:szCs w:val="24"/>
         </w:rPr>
-        <w:t>Defense Strength</w:t>
+        <w:t>Hit Points Limit – Most hit points allowed.</w:t>
       </w:r>
     </w:p>
     <w:p>
@@ -5023,7 +4963,23 @@
           <w:sz w:val="24"/>
           <w:szCs w:val="24"/>
         </w:rPr>
-        <w:t>Sight Distance</w:t>
+        <w:t>Attack</w:t>
+      </w:r>
+      <w:r>
+        <w:rPr>
+          <w:webHidden/>
+          <w:sz w:val="24"/>
+          <w:szCs w:val="24"/>
+        </w:rPr>
+        <w:t xml:space="preserve"> </w:t>
+      </w:r>
+      <w:r>
+        <w:rPr>
+          <w:webHidden/>
+          <w:sz w:val="24"/>
+          <w:szCs w:val="24"/>
+        </w:rPr>
+        <w:t>– Strength of attack.</w:t>
       </w:r>
     </w:p>
     <w:p>
@@ -5045,15 +5001,31 @@
           <w:sz w:val="24"/>
           <w:szCs w:val="24"/>
         </w:rPr>
-        <w:t xml:space="preserve">Action Points – These will be used to move, attack, build, all </w:t>
-      </w:r>
-      <w:r>
-        <w:rPr>
-          <w:webHidden/>
-          <w:sz w:val="24"/>
-          <w:szCs w:val="24"/>
-        </w:rPr>
-        <w:t>actions.</w:t>
+        <w:t xml:space="preserve">Attack </w:t>
+      </w:r>
+      <w:r>
+        <w:rPr>
+          <w:webHidden/>
+          <w:sz w:val="24"/>
+          <w:szCs w:val="24"/>
+        </w:rPr>
+        <w:t>Range</w:t>
+      </w:r>
+      <w:r>
+        <w:rPr>
+          <w:webHidden/>
+          <w:sz w:val="24"/>
+          <w:szCs w:val="24"/>
+        </w:rPr>
+        <w:t xml:space="preserve"> – </w:t>
+      </w:r>
+      <w:r>
+        <w:rPr>
+          <w:webHidden/>
+          <w:sz w:val="24"/>
+          <w:szCs w:val="24"/>
+        </w:rPr>
+        <w:t>How many ground tiles away the player can attack.</w:t>
       </w:r>
     </w:p>
     <w:p>
@@ -5075,7 +5047,45 @@
           <w:sz w:val="24"/>
           <w:szCs w:val="24"/>
         </w:rPr>
-        <w:t>Max Action Points</w:t>
+        <w:t>Defense</w:t>
+      </w:r>
+      <w:r>
+        <w:rPr>
+          <w:webHidden/>
+          <w:sz w:val="24"/>
+          <w:szCs w:val="24"/>
+        </w:rPr>
+        <w:t xml:space="preserve"> – Strength of defense.</w:t>
+      </w:r>
+    </w:p>
+    <w:p>
+      <w:pPr>
+        <w:pStyle w:val="ListParagraph"/>
+        <w:numPr>
+          <w:ilvl w:val="0"/>
+          <w:numId w:val="3"/>
+        </w:numPr>
+        <w:rPr>
+          <w:webHidden/>
+          <w:sz w:val="24"/>
+          <w:szCs w:val="24"/>
+        </w:rPr>
+      </w:pPr>
+      <w:r>
+        <w:rPr>
+          <w:webHidden/>
+          <w:sz w:val="24"/>
+          <w:szCs w:val="24"/>
+        </w:rPr>
+        <w:t xml:space="preserve">Sight </w:t>
+      </w:r>
+      <w:r>
+        <w:rPr>
+          <w:webHidden/>
+          <w:sz w:val="24"/>
+          <w:szCs w:val="24"/>
+        </w:rPr>
+        <w:t>– Number of ground titles the unit can see in any direction.</w:t>
       </w:r>
     </w:p>
     <w:p>
@@ -5752,18 +5762,8 @@
                 <w:sz w:val="24"/>
                 <w:szCs w:val="24"/>
               </w:rPr>
-              <w:t xml:space="preserve">+ 5 </w:t>
+              <w:t>+ 5 wood</w:t>
             </w:r>
-            <w:proofErr w:type="gramStart"/>
-            <w:r>
-              <w:rPr>
-                <w:webHidden/>
-                <w:sz w:val="24"/>
-                <w:szCs w:val="24"/>
-              </w:rPr>
-              <w:t>wood</w:t>
-            </w:r>
-            <w:proofErr w:type="gramEnd"/>
           </w:p>
           <w:p>
             <w:pPr>
@@ -5788,18 +5788,8 @@
                 <w:sz w:val="24"/>
                 <w:szCs w:val="24"/>
               </w:rPr>
-              <w:t xml:space="preserve">+ 5 </w:t>
+              <w:t>+ 5 wood</w:t>
             </w:r>
-            <w:proofErr w:type="gramStart"/>
-            <w:r>
-              <w:rPr>
-                <w:webHidden/>
-                <w:sz w:val="24"/>
-                <w:szCs w:val="24"/>
-              </w:rPr>
-              <w:t>wood</w:t>
-            </w:r>
-            <w:proofErr w:type="gramEnd"/>
           </w:p>
         </w:tc>
         <w:tc>
@@ -5971,18 +5961,8 @@
                 <w:sz w:val="24"/>
                 <w:szCs w:val="24"/>
               </w:rPr>
-              <w:t xml:space="preserve">+ 2 </w:t>
+              <w:t>+ 2 wood</w:t>
             </w:r>
-            <w:proofErr w:type="gramStart"/>
-            <w:r>
-              <w:rPr>
-                <w:webHidden/>
-                <w:sz w:val="24"/>
-                <w:szCs w:val="24"/>
-              </w:rPr>
-              <w:t>wood</w:t>
-            </w:r>
-            <w:proofErr w:type="gramEnd"/>
           </w:p>
           <w:p>
             <w:pPr>
@@ -6085,7 +6065,6 @@
               <w:rPr>
                 <w:noProof/>
               </w:rPr>
-              <w:lastRenderedPageBreak/>
               <w:drawing>
                 <wp:inline distT="0" distB="0" distL="0" distR="0" wp14:anchorId="4396F46A" wp14:editId="112B7062">
                   <wp:extent cx="1724025" cy="1171575"/>
@@ -6202,7 +6181,6 @@
                 <w:sz w:val="24"/>
                 <w:szCs w:val="24"/>
               </w:rPr>
-              <w:lastRenderedPageBreak/>
               <w:t>Medical Tent</w:t>
             </w:r>
           </w:p>
@@ -6281,18 +6259,8 @@
                 <w:sz w:val="24"/>
                 <w:szCs w:val="24"/>
               </w:rPr>
-              <w:t xml:space="preserve">10 </w:t>
+              <w:t>10 wood</w:t>
             </w:r>
-            <w:proofErr w:type="gramStart"/>
-            <w:r>
-              <w:rPr>
-                <w:webHidden/>
-                <w:sz w:val="24"/>
-                <w:szCs w:val="24"/>
-              </w:rPr>
-              <w:t>wood</w:t>
-            </w:r>
-            <w:proofErr w:type="gramEnd"/>
           </w:p>
           <w:p>
             <w:pPr>
@@ -6308,18 +6276,8 @@
                 <w:sz w:val="24"/>
                 <w:szCs w:val="24"/>
               </w:rPr>
-              <w:t xml:space="preserve">+ 10 </w:t>
+              <w:t>+ 10 wood</w:t>
             </w:r>
-            <w:proofErr w:type="gramStart"/>
-            <w:r>
-              <w:rPr>
-                <w:webHidden/>
-                <w:sz w:val="24"/>
-                <w:szCs w:val="24"/>
-              </w:rPr>
-              <w:t>wood</w:t>
-            </w:r>
-            <w:proofErr w:type="gramEnd"/>
           </w:p>
           <w:p>
             <w:pPr>
@@ -6590,23 +6548,7 @@
                 <w:sz w:val="24"/>
                 <w:szCs w:val="24"/>
               </w:rPr>
-              <w:t xml:space="preserve">last </w:t>
-            </w:r>
-            <w:proofErr w:type="gramStart"/>
-            <w:r>
-              <w:rPr>
-                <w:sz w:val="24"/>
-                <w:szCs w:val="24"/>
-              </w:rPr>
-              <w:t>objective</w:t>
-            </w:r>
-            <w:proofErr w:type="gramEnd"/>
-            <w:r>
-              <w:rPr>
-                <w:sz w:val="24"/>
-                <w:szCs w:val="24"/>
-              </w:rPr>
-              <w:t xml:space="preserve"> in the game.</w:t>
+              <w:t>last objective in the game.</w:t>
             </w:r>
           </w:p>
         </w:tc>
@@ -6636,25 +6578,7 @@
                 <w:sz w:val="24"/>
                 <w:szCs w:val="24"/>
               </w:rPr>
-              <w:t xml:space="preserve">Hospital, a </w:t>
-            </w:r>
-            <w:proofErr w:type="gramStart"/>
-            <w:r>
-              <w:rPr>
-                <w:webHidden/>
-                <w:sz w:val="24"/>
-                <w:szCs w:val="24"/>
-              </w:rPr>
-              <w:t>certain minimum citizens</w:t>
-            </w:r>
-            <w:proofErr w:type="gramEnd"/>
-            <w:r>
-              <w:rPr>
-                <w:webHidden/>
-                <w:sz w:val="24"/>
-                <w:szCs w:val="24"/>
-              </w:rPr>
-              <w:t>, enough food, …</w:t>
+              <w:t>Hospital, a certain minimum citizens, enough food, …</w:t>
             </w:r>
           </w:p>
         </w:tc>
@@ -6854,7 +6778,6 @@
               <w:rPr>
                 <w:webHidden/>
               </w:rPr>
-              <w:lastRenderedPageBreak/>
               <w:t>House</w:t>
             </w:r>
           </w:p>
@@ -7799,10 +7722,7 @@
               </w:rPr>
             </w:pPr>
             <w:r>
-              <w:t>Structure Menu</w:t>
-            </w:r>
-            <w:r>
-              <w:t xml:space="preserve"> should pop up to offer generic information about this item.</w:t>
+              <w:t>Structure Menu should pop up to offer generic information about this item.</w:t>
             </w:r>
           </w:p>
         </w:tc>
@@ -7892,7 +7812,6 @@
               <w:rPr>
                 <w:webHidden/>
               </w:rPr>
-              <w:lastRenderedPageBreak/>
               <w:t>Tree</w:t>
             </w:r>
           </w:p>
@@ -7908,13 +7827,7 @@
               </w:rPr>
             </w:pPr>
             <w:r>
-              <w:t>Structure Menu should pop up to offer generic information about this item. “</w:t>
-            </w:r>
-            <w:r>
-              <w:t>This is a tree. Any unit can harvest it for wood.</w:t>
-            </w:r>
-            <w:r>
-              <w:t>”</w:t>
+              <w:t>Structure Menu should pop up to offer generic information about this item. “This is a tree. Any unit can harvest it for wood.”</w:t>
             </w:r>
           </w:p>
         </w:tc>
@@ -7949,13 +7862,7 @@
               </w:rPr>
             </w:pPr>
             <w:r>
-              <w:t>Structure Menu should pop up to offer generic information about this item. “</w:t>
-            </w:r>
-            <w:r>
-              <w:t>This is a rock. Any unit can harvest it for stone.</w:t>
-            </w:r>
-            <w:r>
-              <w:t>”</w:t>
+              <w:t>Structure Menu should pop up to offer generic information about this item. “This is a rock. Any unit can harvest it for stone.”</w:t>
             </w:r>
           </w:p>
         </w:tc>
@@ -8022,7 +7929,11 @@
               <w:t>Abandoned Structure</w:t>
             </w:r>
             <w:r>
-              <w:t xml:space="preserve">, tree or rock then the Structure Menu should pop up. If a Unit is on the tile and it is </w:t>
+              <w:t xml:space="preserve">, tree or rock then the Structure </w:t>
+            </w:r>
+            <w:r>
+              <w:lastRenderedPageBreak/>
+              <w:t xml:space="preserve">Menu should pop up. If a Unit is on the tile and it is </w:t>
             </w:r>
             <w:r>
               <w:t>the players turn then that Unit should be selected, otherwise the tile can be selected.</w:t>
@@ -8043,6 +7954,74 @@
     <w:p>
       <w:pPr>
         <w:rPr>
+          <w:webHidden/>
+          <w:sz w:val="28"/>
+          <w:szCs w:val="28"/>
+        </w:rPr>
+      </w:pPr>
+      <w:r>
+        <w:rPr>
+          <w:noProof/>
+          <w:webHidden/>
+          <w:sz w:val="28"/>
+          <w:szCs w:val="28"/>
+        </w:rPr>
+        <w:drawing>
+          <wp:inline distT="0" distB="0" distL="0" distR="0" wp14:anchorId="7808AFAC" wp14:editId="0AA48132">
+            <wp:extent cx="4554220" cy="4441006"/>
+            <wp:effectExtent l="0" t="0" r="0" b="0"/>
+            <wp:docPr id="7" name="Picture 7"/>
+            <wp:cNvGraphicFramePr>
+              <a:graphicFrameLocks xmlns:a="http://schemas.openxmlformats.org/drawingml/2006/main" noChangeAspect="1"/>
+            </wp:cNvGraphicFramePr>
+            <a:graphic xmlns:a="http://schemas.openxmlformats.org/drawingml/2006/main">
+              <a:graphicData uri="http://schemas.openxmlformats.org/drawingml/2006/picture">
+                <pic:pic xmlns:pic="http://schemas.openxmlformats.org/drawingml/2006/picture">
+                  <pic:nvPicPr>
+                    <pic:cNvPr id="0" name="Picture 1"/>
+                    <pic:cNvPicPr>
+                      <a:picLocks noChangeAspect="1" noChangeArrowheads="1"/>
+                    </pic:cNvPicPr>
+                  </pic:nvPicPr>
+                  <pic:blipFill rotWithShape="1">
+                    <a:blip r:embed="rId28" cstate="print">
+                      <a:extLst>
+                        <a:ext uri="{28A0092B-C50C-407E-A947-70E740481C1C}">
+                          <a14:useLocalDpi xmlns:a14="http://schemas.microsoft.com/office/drawing/2010/main" val="0"/>
+                        </a:ext>
+                      </a:extLst>
+                    </a:blip>
+                    <a:srcRect l="14334" t="7421" r="2495" b="29928"/>
+                    <a:stretch/>
+                  </pic:blipFill>
+                  <pic:spPr bwMode="auto">
+                    <a:xfrm>
+                      <a:off x="0" y="0"/>
+                      <a:ext cx="4555731" cy="4442479"/>
+                    </a:xfrm>
+                    <a:prstGeom prst="rect">
+                      <a:avLst/>
+                    </a:prstGeom>
+                    <a:noFill/>
+                    <a:ln>
+                      <a:noFill/>
+                    </a:ln>
+                    <a:extLst>
+                      <a:ext uri="{53640926-AAD7-44D8-BBD7-CCE9431645EC}">
+                        <a14:shadowObscured xmlns:a14="http://schemas.microsoft.com/office/drawing/2010/main"/>
+                      </a:ext>
+                    </a:extLst>
+                  </pic:spPr>
+                </pic:pic>
+              </a:graphicData>
+            </a:graphic>
+          </wp:inline>
+        </w:drawing>
+      </w:r>
+    </w:p>
+    <w:p>
+      <w:pPr>
+        <w:rPr>
           <w:sz w:val="24"/>
           <w:szCs w:val="24"/>
         </w:rPr>
@@ -8684,7 +8663,7 @@
       </w:pPr>
     </w:p>
     <w:sectPr>
-      <w:footerReference w:type="default" r:id="rId28"/>
+      <w:footerReference w:type="default" r:id="rId29"/>
       <w:pgSz w:w="12240" w:h="15840"/>
       <w:pgMar w:top="1440" w:right="1800" w:bottom="1440" w:left="1800" w:header="720" w:footer="720" w:gutter="0"/>
       <w:pgNumType w:start="0"/>

--- a/ZombieSurvivalPlanningDocument.docx
+++ b/ZombieSurvivalPlanningDocument.docx
@@ -1173,7 +1173,25 @@
           <w:sz w:val="24"/>
           <w:szCs w:val="24"/>
         </w:rPr>
-        <w:t xml:space="preserve"> The game takes place on a island that was over taken by Zombies </w:t>
+        <w:t xml:space="preserve"> The game takes place on </w:t>
+      </w:r>
+      <w:proofErr w:type="spellStart"/>
+      <w:r>
+        <w:rPr>
+          <w:webHidden/>
+          <w:sz w:val="24"/>
+          <w:szCs w:val="24"/>
+        </w:rPr>
+        <w:t>a</w:t>
+      </w:r>
+      <w:proofErr w:type="spellEnd"/>
+      <w:r>
+        <w:rPr>
+          <w:webHidden/>
+          <w:sz w:val="24"/>
+          <w:szCs w:val="24"/>
+        </w:rPr>
+        <w:t xml:space="preserve"> island that was over taken by Zombies </w:t>
       </w:r>
       <w:r>
         <w:rPr>
@@ -4493,6 +4511,7 @@
           <w:szCs w:val="24"/>
         </w:rPr>
       </w:pPr>
+      <w:proofErr w:type="spellStart"/>
       <w:r>
         <w:rPr>
           <w:sz w:val="24"/>
@@ -4528,6 +4547,7 @@
         </w:rPr>
         <w:t>assable</w:t>
       </w:r>
+      <w:proofErr w:type="spellEnd"/>
       <w:r>
         <w:rPr>
           <w:webHidden/>
@@ -4558,13 +4578,23 @@
           <w:szCs w:val="24"/>
         </w:rPr>
       </w:pPr>
-      <w:r>
-        <w:rPr>
-          <w:webHidden/>
-          <w:sz w:val="24"/>
-          <w:szCs w:val="24"/>
-        </w:rPr>
-        <w:t xml:space="preserve">hasPlayer – </w:t>
+      <w:proofErr w:type="spellStart"/>
+      <w:r>
+        <w:rPr>
+          <w:webHidden/>
+          <w:sz w:val="24"/>
+          <w:szCs w:val="24"/>
+        </w:rPr>
+        <w:t>hasPlayer</w:t>
+      </w:r>
+      <w:proofErr w:type="spellEnd"/>
+      <w:r>
+        <w:rPr>
+          <w:webHidden/>
+          <w:sz w:val="24"/>
+          <w:szCs w:val="24"/>
+        </w:rPr>
+        <w:t xml:space="preserve"> – </w:t>
       </w:r>
     </w:p>
     <w:p>
@@ -4580,13 +4610,23 @@
           <w:szCs w:val="24"/>
         </w:rPr>
       </w:pPr>
-      <w:r>
-        <w:rPr>
-          <w:webHidden/>
-          <w:sz w:val="24"/>
-          <w:szCs w:val="24"/>
-        </w:rPr>
-        <w:t xml:space="preserve">hasZombie – </w:t>
+      <w:proofErr w:type="spellStart"/>
+      <w:r>
+        <w:rPr>
+          <w:webHidden/>
+          <w:sz w:val="24"/>
+          <w:szCs w:val="24"/>
+        </w:rPr>
+        <w:t>hasZombie</w:t>
+      </w:r>
+      <w:proofErr w:type="spellEnd"/>
+      <w:r>
+        <w:rPr>
+          <w:webHidden/>
+          <w:sz w:val="24"/>
+          <w:szCs w:val="24"/>
+        </w:rPr>
+        <w:t xml:space="preserve"> – </w:t>
       </w:r>
     </w:p>
     <w:p>
@@ -4602,13 +4642,23 @@
           <w:szCs w:val="24"/>
         </w:rPr>
       </w:pPr>
-      <w:r>
-        <w:rPr>
-          <w:webHidden/>
-          <w:sz w:val="24"/>
-          <w:szCs w:val="24"/>
-        </w:rPr>
-        <w:t xml:space="preserve">hasLoot - </w:t>
+      <w:proofErr w:type="spellStart"/>
+      <w:r>
+        <w:rPr>
+          <w:webHidden/>
+          <w:sz w:val="24"/>
+          <w:szCs w:val="24"/>
+        </w:rPr>
+        <w:t>hasLoot</w:t>
+      </w:r>
+      <w:proofErr w:type="spellEnd"/>
+      <w:r>
+        <w:rPr>
+          <w:webHidden/>
+          <w:sz w:val="24"/>
+          <w:szCs w:val="24"/>
+        </w:rPr>
+        <w:t xml:space="preserve"> - </w:t>
       </w:r>
     </w:p>
     <w:p>
@@ -7213,6 +7263,105 @@
     </w:p>
     <w:p>
       <w:pPr>
+        <w:pStyle w:val="Heading2"/>
+        <w:rPr>
+          <w:webHidden/>
+        </w:rPr>
+      </w:pPr>
+      <w:r>
+        <w:rPr>
+          <w:webHidden/>
+        </w:rPr>
+        <w:t>Saving/ Loading</w:t>
+      </w:r>
+    </w:p>
+    <w:p>
+      <w:pPr>
+        <w:rPr>
+          <w:webHidden/>
+        </w:rPr>
+      </w:pPr>
+      <w:r>
+        <w:rPr>
+          <w:webHidden/>
+        </w:rPr>
+        <w:t>The game will be setup to save and load the following data so that a user can continue their current game.</w:t>
+      </w:r>
+    </w:p>
+    <w:p>
+      <w:pPr>
+        <w:pStyle w:val="ListParagraph"/>
+        <w:numPr>
+          <w:ilvl w:val="0"/>
+          <w:numId w:val="12"/>
+        </w:numPr>
+        <w:rPr>
+          <w:webHidden/>
+        </w:rPr>
+      </w:pPr>
+      <w:r>
+        <w:rPr>
+          <w:webHidden/>
+        </w:rPr>
+        <w:t>The map is currently its own txt file. This should be updated on save and reloaded on the load.</w:t>
+      </w:r>
+    </w:p>
+    <w:p>
+      <w:pPr>
+        <w:pStyle w:val="ListParagraph"/>
+        <w:numPr>
+          <w:ilvl w:val="0"/>
+          <w:numId w:val="12"/>
+        </w:numPr>
+        <w:rPr>
+          <w:webHidden/>
+        </w:rPr>
+      </w:pPr>
+      <w:r>
+        <w:rPr>
+          <w:webHidden/>
+        </w:rPr>
+        <w:t>Unit positions and stats – Health, Types, ECT.</w:t>
+      </w:r>
+    </w:p>
+    <w:p>
+      <w:pPr>
+        <w:pStyle w:val="ListParagraph"/>
+        <w:numPr>
+          <w:ilvl w:val="0"/>
+          <w:numId w:val="12"/>
+        </w:numPr>
+        <w:rPr>
+          <w:webHidden/>
+        </w:rPr>
+      </w:pPr>
+      <w:r>
+        <w:rPr>
+          <w:webHidden/>
+        </w:rPr>
+        <w:t>Zombie position and stats.</w:t>
+      </w:r>
+    </w:p>
+    <w:p>
+      <w:pPr>
+        <w:pStyle w:val="ListParagraph"/>
+        <w:numPr>
+          <w:ilvl w:val="0"/>
+          <w:numId w:val="12"/>
+        </w:numPr>
+        <w:rPr>
+          <w:webHidden/>
+        </w:rPr>
+      </w:pPr>
+      <w:r>
+        <w:rPr>
+          <w:webHidden/>
+        </w:rPr>
+        <w:t xml:space="preserve">Skill tree. </w:t>
+      </w:r>
+    </w:p>
+    <w:p>
+      <w:pPr>
         <w:rPr>
           <w:webHidden/>
         </w:rPr>
@@ -7929,11 +8078,7 @@
               <w:t>Abandoned Structure</w:t>
             </w:r>
             <w:r>
-              <w:t xml:space="preserve">, tree or rock then the Structure </w:t>
-            </w:r>
-            <w:r>
-              <w:lastRenderedPageBreak/>
-              <w:t xml:space="preserve">Menu should pop up. If a Unit is on the tile and it is </w:t>
+              <w:t xml:space="preserve">, tree or rock then the Structure Menu should pop up. If a Unit is on the tile and it is </w:t>
             </w:r>
             <w:r>
               <w:t>the players turn then that Unit should be selected, otherwise the tile can be selected.</w:t>
@@ -8538,7 +8683,23 @@
           <w:sz w:val="24"/>
           <w:szCs w:val="24"/>
         </w:rPr>
-        <w:t xml:space="preserve"> The player can not interface with the structure directly. See the next menu.</w:t>
+        <w:t xml:space="preserve"> The player </w:t>
+      </w:r>
+      <w:proofErr w:type="spellStart"/>
+      <w:r>
+        <w:rPr>
+          <w:sz w:val="24"/>
+          <w:szCs w:val="24"/>
+        </w:rPr>
+        <w:t>can not</w:t>
+      </w:r>
+      <w:proofErr w:type="spellEnd"/>
+      <w:r>
+        <w:rPr>
+          <w:sz w:val="24"/>
+          <w:szCs w:val="24"/>
+        </w:rPr>
+        <w:t xml:space="preserve"> interface with the structure directly. See the next menu.</w:t>
       </w:r>
     </w:p>
     <w:p>
@@ -9656,6 +9817,95 @@
     </w:lvl>
   </w:abstractNum>
   <w:abstractNum w:abstractNumId="8" w15:restartNumberingAfterBreak="0">
+    <w:nsid w:val="71C56278"/>
+    <w:multiLevelType w:val="hybridMultilevel"/>
+    <w:tmpl w:val="B2E48A6E"/>
+    <w:lvl w:ilvl="0" w:tplc="0409000F">
+      <w:start w:val="1"/>
+      <w:numFmt w:val="decimal"/>
+      <w:lvlText w:val="%1."/>
+      <w:lvlJc w:val="left"/>
+      <w:pPr>
+        <w:ind w:left="720" w:hanging="360"/>
+      </w:pPr>
+      <w:rPr>
+        <w:rFonts w:hint="default"/>
+      </w:rPr>
+    </w:lvl>
+    <w:lvl w:ilvl="1" w:tplc="04090019" w:tentative="1">
+      <w:start w:val="1"/>
+      <w:numFmt w:val="lowerLetter"/>
+      <w:lvlText w:val="%2."/>
+      <w:lvlJc w:val="left"/>
+      <w:pPr>
+        <w:ind w:left="1440" w:hanging="360"/>
+      </w:pPr>
+    </w:lvl>
+    <w:lvl w:ilvl="2" w:tplc="0409001B" w:tentative="1">
+      <w:start w:val="1"/>
+      <w:numFmt w:val="lowerRoman"/>
+      <w:lvlText w:val="%3."/>
+      <w:lvlJc w:val="right"/>
+      <w:pPr>
+        <w:ind w:left="2160" w:hanging="180"/>
+      </w:pPr>
+    </w:lvl>
+    <w:lvl w:ilvl="3" w:tplc="0409000F" w:tentative="1">
+      <w:start w:val="1"/>
+      <w:numFmt w:val="decimal"/>
+      <w:lvlText w:val="%4."/>
+      <w:lvlJc w:val="left"/>
+      <w:pPr>
+        <w:ind w:left="2880" w:hanging="360"/>
+      </w:pPr>
+    </w:lvl>
+    <w:lvl w:ilvl="4" w:tplc="04090019" w:tentative="1">
+      <w:start w:val="1"/>
+      <w:numFmt w:val="lowerLetter"/>
+      <w:lvlText w:val="%5."/>
+      <w:lvlJc w:val="left"/>
+      <w:pPr>
+        <w:ind w:left="3600" w:hanging="360"/>
+      </w:pPr>
+    </w:lvl>
+    <w:lvl w:ilvl="5" w:tplc="0409001B" w:tentative="1">
+      <w:start w:val="1"/>
+      <w:numFmt w:val="lowerRoman"/>
+      <w:lvlText w:val="%6."/>
+      <w:lvlJc w:val="right"/>
+      <w:pPr>
+        <w:ind w:left="4320" w:hanging="180"/>
+      </w:pPr>
+    </w:lvl>
+    <w:lvl w:ilvl="6" w:tplc="0409000F" w:tentative="1">
+      <w:start w:val="1"/>
+      <w:numFmt w:val="decimal"/>
+      <w:lvlText w:val="%7."/>
+      <w:lvlJc w:val="left"/>
+      <w:pPr>
+        <w:ind w:left="5040" w:hanging="360"/>
+      </w:pPr>
+    </w:lvl>
+    <w:lvl w:ilvl="7" w:tplc="04090019" w:tentative="1">
+      <w:start w:val="1"/>
+      <w:numFmt w:val="lowerLetter"/>
+      <w:lvlText w:val="%8."/>
+      <w:lvlJc w:val="left"/>
+      <w:pPr>
+        <w:ind w:left="5760" w:hanging="360"/>
+      </w:pPr>
+    </w:lvl>
+    <w:lvl w:ilvl="8" w:tplc="0409001B" w:tentative="1">
+      <w:start w:val="1"/>
+      <w:numFmt w:val="lowerRoman"/>
+      <w:lvlText w:val="%9."/>
+      <w:lvlJc w:val="right"/>
+      <w:pPr>
+        <w:ind w:left="6480" w:hanging="180"/>
+      </w:pPr>
+    </w:lvl>
+  </w:abstractNum>
+  <w:abstractNum w:abstractNumId="9" w15:restartNumberingAfterBreak="0">
     <w:nsid w:val="774C61C1"/>
     <w:multiLevelType w:val="hybridMultilevel"/>
     <w:tmpl w:val="07905A78"/>
@@ -9768,7 +10018,7 @@
       </w:rPr>
     </w:lvl>
   </w:abstractNum>
-  <w:abstractNum w:abstractNumId="9" w15:restartNumberingAfterBreak="0">
+  <w:abstractNum w:abstractNumId="10" w15:restartNumberingAfterBreak="0">
     <w:nsid w:val="78411939"/>
     <w:multiLevelType w:val="hybridMultilevel"/>
     <w:tmpl w:val="C65656CA"/>
@@ -9880,7 +10130,7 @@
       </w:rPr>
     </w:lvl>
   </w:abstractNum>
-  <w:abstractNum w:abstractNumId="10" w15:restartNumberingAfterBreak="0">
+  <w:abstractNum w:abstractNumId="11" w15:restartNumberingAfterBreak="0">
     <w:nsid w:val="7CED5135"/>
     <w:multiLevelType w:val="hybridMultilevel"/>
     <w:tmpl w:val="DB70D9B6"/>
@@ -10009,22 +10259,25 @@
     <w:abstractNumId w:val="0"/>
   </w:num>
   <w:num w:numId="6">
-    <w:abstractNumId w:val="10"/>
+    <w:abstractNumId w:val="11"/>
   </w:num>
   <w:num w:numId="7">
     <w:abstractNumId w:val="7"/>
   </w:num>
   <w:num w:numId="8">
-    <w:abstractNumId w:val="9"/>
+    <w:abstractNumId w:val="10"/>
   </w:num>
   <w:num w:numId="9">
     <w:abstractNumId w:val="5"/>
   </w:num>
   <w:num w:numId="10">
-    <w:abstractNumId w:val="8"/>
+    <w:abstractNumId w:val="9"/>
   </w:num>
   <w:num w:numId="11">
     <w:abstractNumId w:val="1"/>
+  </w:num>
+  <w:num w:numId="12">
+    <w:abstractNumId w:val="8"/>
   </w:num>
 </w:numbering>
 </file>
@@ -11105,6 +11358,146 @@
 </file>
 
 <file path=customXml/item2.xml><?xml version="1.0" encoding="utf-8"?>
+<p:properties xmlns:p="http://schemas.microsoft.com/office/2006/metadata/properties" xmlns:xsi="http://www.w3.org/2001/XMLSchema-instance" xmlns:pc="http://schemas.microsoft.com/office/infopath/2007/PartnerControls">
+  <documentManagement>
+    <APDescription xmlns="4873beb7-5857-4685-be1f-d57550cc96cc" xsi:nil="true"/>
+    <AssetExpire xmlns="4873beb7-5857-4685-be1f-d57550cc96cc">2035-01-01T08:00:00+00:00</AssetExpire>
+    <CampaignTagsTaxHTField0 xmlns="4873beb7-5857-4685-be1f-d57550cc96cc">
+      <Terms xmlns="http://schemas.microsoft.com/office/infopath/2007/PartnerControls"/>
+    </CampaignTagsTaxHTField0>
+    <IntlLangReviewDate xmlns="4873beb7-5857-4685-be1f-d57550cc96cc" xsi:nil="true"/>
+    <TPFriendlyName xmlns="4873beb7-5857-4685-be1f-d57550cc96cc" xsi:nil="true"/>
+    <IntlLangReview xmlns="4873beb7-5857-4685-be1f-d57550cc96cc">false</IntlLangReview>
+    <LocLastLocAttemptVersionLookup xmlns="4873beb7-5857-4685-be1f-d57550cc96cc">730285</LocLastLocAttemptVersionLookup>
+    <PolicheckWords xmlns="4873beb7-5857-4685-be1f-d57550cc96cc" xsi:nil="true"/>
+    <SubmitterId xmlns="4873beb7-5857-4685-be1f-d57550cc96cc" xsi:nil="true"/>
+    <AcquiredFrom xmlns="4873beb7-5857-4685-be1f-d57550cc96cc">Internal MS</AcquiredFrom>
+    <EditorialStatus xmlns="4873beb7-5857-4685-be1f-d57550cc96cc" xsi:nil="true"/>
+    <Markets xmlns="4873beb7-5857-4685-be1f-d57550cc96cc"/>
+    <OriginAsset xmlns="4873beb7-5857-4685-be1f-d57550cc96cc" xsi:nil="true"/>
+    <AssetStart xmlns="4873beb7-5857-4685-be1f-d57550cc96cc">2011-12-21T20:57:00+00:00</AssetStart>
+    <FriendlyTitle xmlns="4873beb7-5857-4685-be1f-d57550cc96cc" xsi:nil="true"/>
+    <MarketSpecific xmlns="4873beb7-5857-4685-be1f-d57550cc96cc">false</MarketSpecific>
+    <TPNamespace xmlns="4873beb7-5857-4685-be1f-d57550cc96cc" xsi:nil="true"/>
+    <PublishStatusLookup xmlns="4873beb7-5857-4685-be1f-d57550cc96cc">
+      <Value>1386632</Value>
+      <Value>1386992</Value>
+    </PublishStatusLookup>
+    <APAuthor xmlns="4873beb7-5857-4685-be1f-d57550cc96cc">
+      <UserInfo>
+        <DisplayName>REDMOND\v-gehous</DisplayName>
+        <AccountId>2365</AccountId>
+        <AccountType/>
+      </UserInfo>
+    </APAuthor>
+    <TPCommandLine xmlns="4873beb7-5857-4685-be1f-d57550cc96cc" xsi:nil="true"/>
+    <IntlLangReviewer xmlns="4873beb7-5857-4685-be1f-d57550cc96cc" xsi:nil="true"/>
+    <OpenTemplate xmlns="4873beb7-5857-4685-be1f-d57550cc96cc">true</OpenTemplate>
+    <CSXSubmissionDate xmlns="4873beb7-5857-4685-be1f-d57550cc96cc" xsi:nil="true"/>
+    <TaxCatchAll xmlns="4873beb7-5857-4685-be1f-d57550cc96cc"/>
+    <Manager xmlns="4873beb7-5857-4685-be1f-d57550cc96cc" xsi:nil="true"/>
+    <NumericId xmlns="4873beb7-5857-4685-be1f-d57550cc96cc" xsi:nil="true"/>
+    <ParentAssetId xmlns="4873beb7-5857-4685-be1f-d57550cc96cc" xsi:nil="true"/>
+    <OriginalSourceMarket xmlns="4873beb7-5857-4685-be1f-d57550cc96cc" xsi:nil="true"/>
+    <ApprovalStatus xmlns="4873beb7-5857-4685-be1f-d57550cc96cc">InProgress</ApprovalStatus>
+    <TPComponent xmlns="4873beb7-5857-4685-be1f-d57550cc96cc" xsi:nil="true"/>
+    <EditorialTags xmlns="4873beb7-5857-4685-be1f-d57550cc96cc" xsi:nil="true"/>
+    <TPExecutable xmlns="4873beb7-5857-4685-be1f-d57550cc96cc" xsi:nil="true"/>
+    <TPLaunchHelpLink xmlns="4873beb7-5857-4685-be1f-d57550cc96cc" xsi:nil="true"/>
+    <LocComments xmlns="4873beb7-5857-4685-be1f-d57550cc96cc" xsi:nil="true"/>
+    <LocRecommendedHandoff xmlns="4873beb7-5857-4685-be1f-d57550cc96cc" xsi:nil="true"/>
+    <SourceTitle xmlns="4873beb7-5857-4685-be1f-d57550cc96cc" xsi:nil="true"/>
+    <CSXUpdate xmlns="4873beb7-5857-4685-be1f-d57550cc96cc">false</CSXUpdate>
+    <IntlLocPriority xmlns="4873beb7-5857-4685-be1f-d57550cc96cc" xsi:nil="true"/>
+    <UAProjectedTotalWords xmlns="4873beb7-5857-4685-be1f-d57550cc96cc" xsi:nil="true"/>
+    <AssetType xmlns="4873beb7-5857-4685-be1f-d57550cc96cc">TP</AssetType>
+    <MachineTranslated xmlns="4873beb7-5857-4685-be1f-d57550cc96cc">false</MachineTranslated>
+    <OutputCachingOn xmlns="4873beb7-5857-4685-be1f-d57550cc96cc">false</OutputCachingOn>
+    <TemplateStatus xmlns="4873beb7-5857-4685-be1f-d57550cc96cc" xsi:nil="true"/>
+    <IsSearchable xmlns="4873beb7-5857-4685-be1f-d57550cc96cc">true</IsSearchable>
+    <ContentItem xmlns="4873beb7-5857-4685-be1f-d57550cc96cc" xsi:nil="true"/>
+    <HandoffToMSDN xmlns="4873beb7-5857-4685-be1f-d57550cc96cc" xsi:nil="true"/>
+    <ShowIn xmlns="4873beb7-5857-4685-be1f-d57550cc96cc">Show everywhere</ShowIn>
+    <ThumbnailAssetId xmlns="4873beb7-5857-4685-be1f-d57550cc96cc" xsi:nil="true"/>
+    <UALocComments xmlns="4873beb7-5857-4685-be1f-d57550cc96cc">2007 Template UpLeveling Do Not HandOff</UALocComments>
+    <UALocRecommendation xmlns="4873beb7-5857-4685-be1f-d57550cc96cc">Localize</UALocRecommendation>
+    <LastModifiedDateTime xmlns="4873beb7-5857-4685-be1f-d57550cc96cc" xsi:nil="true"/>
+    <LegacyData xmlns="4873beb7-5857-4685-be1f-d57550cc96cc" xsi:nil="true"/>
+    <LocManualTestRequired xmlns="4873beb7-5857-4685-be1f-d57550cc96cc">false</LocManualTestRequired>
+    <ClipArtFilename xmlns="4873beb7-5857-4685-be1f-d57550cc96cc" xsi:nil="true"/>
+    <TPApplication xmlns="4873beb7-5857-4685-be1f-d57550cc96cc" xsi:nil="true"/>
+    <CSXHash xmlns="4873beb7-5857-4685-be1f-d57550cc96cc" xsi:nil="true"/>
+    <DirectSourceMarket xmlns="4873beb7-5857-4685-be1f-d57550cc96cc" xsi:nil="true"/>
+    <PrimaryImageGen xmlns="4873beb7-5857-4685-be1f-d57550cc96cc">true</PrimaryImageGen>
+    <PlannedPubDate xmlns="4873beb7-5857-4685-be1f-d57550cc96cc" xsi:nil="true"/>
+    <CSXSubmissionMarket xmlns="4873beb7-5857-4685-be1f-d57550cc96cc" xsi:nil="true"/>
+    <Downloads xmlns="4873beb7-5857-4685-be1f-d57550cc96cc">0</Downloads>
+    <ArtSampleDocs xmlns="4873beb7-5857-4685-be1f-d57550cc96cc" xsi:nil="true"/>
+    <TrustLevel xmlns="4873beb7-5857-4685-be1f-d57550cc96cc">1 Microsoft Managed Content</TrustLevel>
+    <BlockPublish xmlns="4873beb7-5857-4685-be1f-d57550cc96cc">false</BlockPublish>
+    <TPLaunchHelpLinkType xmlns="4873beb7-5857-4685-be1f-d57550cc96cc">Template</TPLaunchHelpLinkType>
+    <LocalizationTagsTaxHTField0 xmlns="4873beb7-5857-4685-be1f-d57550cc96cc">
+      <Terms xmlns="http://schemas.microsoft.com/office/infopath/2007/PartnerControls"/>
+    </LocalizationTagsTaxHTField0>
+    <BusinessGroup xmlns="4873beb7-5857-4685-be1f-d57550cc96cc" xsi:nil="true"/>
+    <Providers xmlns="4873beb7-5857-4685-be1f-d57550cc96cc" xsi:nil="true"/>
+    <TemplateTemplateType xmlns="4873beb7-5857-4685-be1f-d57550cc96cc">Word 2007 Default</TemplateTemplateType>
+    <TimesCloned xmlns="4873beb7-5857-4685-be1f-d57550cc96cc" xsi:nil="true"/>
+    <TPAppVersion xmlns="4873beb7-5857-4685-be1f-d57550cc96cc" xsi:nil="true"/>
+    <VoteCount xmlns="4873beb7-5857-4685-be1f-d57550cc96cc" xsi:nil="true"/>
+    <AverageRating xmlns="4873beb7-5857-4685-be1f-d57550cc96cc" xsi:nil="true"/>
+    <FeatureTagsTaxHTField0 xmlns="4873beb7-5857-4685-be1f-d57550cc96cc">
+      <Terms xmlns="http://schemas.microsoft.com/office/infopath/2007/PartnerControls"/>
+    </FeatureTagsTaxHTField0>
+    <Provider xmlns="4873beb7-5857-4685-be1f-d57550cc96cc" xsi:nil="true"/>
+    <UACurrentWords xmlns="4873beb7-5857-4685-be1f-d57550cc96cc" xsi:nil="true"/>
+    <AssetId xmlns="4873beb7-5857-4685-be1f-d57550cc96cc">TP102806423</AssetId>
+    <TPClientViewer xmlns="4873beb7-5857-4685-be1f-d57550cc96cc" xsi:nil="true"/>
+    <DSATActionTaken xmlns="4873beb7-5857-4685-be1f-d57550cc96cc" xsi:nil="true"/>
+    <APEditor xmlns="4873beb7-5857-4685-be1f-d57550cc96cc">
+      <UserInfo>
+        <DisplayName/>
+        <AccountId xsi:nil="true"/>
+        <AccountType/>
+      </UserInfo>
+    </APEditor>
+    <TPInstallLocation xmlns="4873beb7-5857-4685-be1f-d57550cc96cc" xsi:nil="true"/>
+    <OOCacheId xmlns="4873beb7-5857-4685-be1f-d57550cc96cc" xsi:nil="true"/>
+    <IsDeleted xmlns="4873beb7-5857-4685-be1f-d57550cc96cc">false</IsDeleted>
+    <PublishTargets xmlns="4873beb7-5857-4685-be1f-d57550cc96cc">OfficeOnlineVNext,OfficeOnline</PublishTargets>
+    <ApprovalLog xmlns="4873beb7-5857-4685-be1f-d57550cc96cc" xsi:nil="true"/>
+    <BugNumber xmlns="4873beb7-5857-4685-be1f-d57550cc96cc" xsi:nil="true"/>
+    <CrawlForDependencies xmlns="4873beb7-5857-4685-be1f-d57550cc96cc">false</CrawlForDependencies>
+    <InternalTagsTaxHTField0 xmlns="4873beb7-5857-4685-be1f-d57550cc96cc">
+      <Terms xmlns="http://schemas.microsoft.com/office/infopath/2007/PartnerControls"/>
+    </InternalTagsTaxHTField0>
+    <LastHandOff xmlns="4873beb7-5857-4685-be1f-d57550cc96cc" xsi:nil="true"/>
+    <Milestone xmlns="4873beb7-5857-4685-be1f-d57550cc96cc" xsi:nil="true"/>
+    <OriginalRelease xmlns="4873beb7-5857-4685-be1f-d57550cc96cc">14</OriginalRelease>
+    <RecommendationsModifier xmlns="4873beb7-5857-4685-be1f-d57550cc96cc" xsi:nil="true"/>
+    <ScenarioTagsTaxHTField0 xmlns="4873beb7-5857-4685-be1f-d57550cc96cc">
+      <Terms xmlns="http://schemas.microsoft.com/office/infopath/2007/PartnerControls"/>
+    </ScenarioTagsTaxHTField0>
+    <UANotes xmlns="4873beb7-5857-4685-be1f-d57550cc96cc" xsi:nil="true"/>
+    <LocMarketGroupTiers2 xmlns="4873beb7-5857-4685-be1f-d57550cc96cc">,t:Tier 1,t:Tier 2,t:Tier 3,</LocMarketGroupTiers2>
+  </documentManagement>
+</p:properties>
+</file>
+
+<file path=customXml/item3.xml><?xml version="1.0" encoding="utf-8"?>
+<?mso-contentType ?>
+<FormTemplates xmlns="http://schemas.microsoft.com/sharepoint/v3/contenttype/forms">
+  <Display>DocumentLibraryForm</Display>
+  <Edit>AssetEditForm</Edit>
+  <New>DocumentLibraryForm</New>
+</FormTemplates>
+</file>
+
+<file path=customXml/item4.xml><?xml version="1.0" encoding="utf-8"?>
+<b:Sources xmlns:b="http://schemas.openxmlformats.org/officeDocument/2006/bibliography" xmlns="http://schemas.openxmlformats.org/officeDocument/2006/bibliography" SelectedStyle="\APASixthEditionOfficeOnline.xsl" StyleName="APA" Version="6"/>
+</file>
+
+<file path=customXml/item5.xml><?xml version="1.0" encoding="utf-8"?>
 <ct:contentTypeSchema xmlns:ct="http://schemas.microsoft.com/office/2006/metadata/contentType" xmlns:ma="http://schemas.microsoft.com/office/2006/metadata/properties/metaAttributes" ct:_="" ma:_="" ma:contentTypeName="TemplateFile" ma:contentTypeID="0x0101006EDDDB5EE6D98C44930B742096920B300400F5B6D36B3EF94B4E9A635CDF2A18F5B8" ma:contentTypeVersion="72" ma:contentTypeDescription="Create a new document." ma:contentTypeScope="" ma:versionID="a23e56308344d904b51738559c3d67c9">
   <xsd:schema xmlns:xsd="http://www.w3.org/2001/XMLSchema" xmlns:xs="http://www.w3.org/2001/XMLSchema" xmlns:p="http://schemas.microsoft.com/office/2006/metadata/properties" xmlns:ns2="4873beb7-5857-4685-be1f-d57550cc96cc" targetNamespace="http://schemas.microsoft.com/office/2006/metadata/properties" ma:root="true" ma:fieldsID="cd0908cc4600e77bf5da051303e00c8d" ns2:_="">
     <xsd:import namespace="4873beb7-5857-4685-be1f-d57550cc96cc"/>
@@ -12144,146 +12537,6 @@
 </ct:contentTypeSchema>
 </file>
 
-<file path=customXml/item3.xml><?xml version="1.0" encoding="utf-8"?>
-<b:Sources xmlns:b="http://schemas.openxmlformats.org/officeDocument/2006/bibliography" xmlns="http://schemas.openxmlformats.org/officeDocument/2006/bibliography" SelectedStyle="\APASixthEditionOfficeOnline.xsl" StyleName="APA" Version="6"/>
-</file>
-
-<file path=customXml/item4.xml><?xml version="1.0" encoding="utf-8"?>
-<?mso-contentType ?>
-<FormTemplates xmlns="http://schemas.microsoft.com/sharepoint/v3/contenttype/forms">
-  <Display>DocumentLibraryForm</Display>
-  <Edit>AssetEditForm</Edit>
-  <New>DocumentLibraryForm</New>
-</FormTemplates>
-</file>
-
-<file path=customXml/item5.xml><?xml version="1.0" encoding="utf-8"?>
-<p:properties xmlns:p="http://schemas.microsoft.com/office/2006/metadata/properties" xmlns:xsi="http://www.w3.org/2001/XMLSchema-instance" xmlns:pc="http://schemas.microsoft.com/office/infopath/2007/PartnerControls">
-  <documentManagement>
-    <APDescription xmlns="4873beb7-5857-4685-be1f-d57550cc96cc" xsi:nil="true"/>
-    <AssetExpire xmlns="4873beb7-5857-4685-be1f-d57550cc96cc">2035-01-01T08:00:00+00:00</AssetExpire>
-    <CampaignTagsTaxHTField0 xmlns="4873beb7-5857-4685-be1f-d57550cc96cc">
-      <Terms xmlns="http://schemas.microsoft.com/office/infopath/2007/PartnerControls"/>
-    </CampaignTagsTaxHTField0>
-    <IntlLangReviewDate xmlns="4873beb7-5857-4685-be1f-d57550cc96cc" xsi:nil="true"/>
-    <TPFriendlyName xmlns="4873beb7-5857-4685-be1f-d57550cc96cc" xsi:nil="true"/>
-    <IntlLangReview xmlns="4873beb7-5857-4685-be1f-d57550cc96cc">false</IntlLangReview>
-    <LocLastLocAttemptVersionLookup xmlns="4873beb7-5857-4685-be1f-d57550cc96cc">730285</LocLastLocAttemptVersionLookup>
-    <PolicheckWords xmlns="4873beb7-5857-4685-be1f-d57550cc96cc" xsi:nil="true"/>
-    <SubmitterId xmlns="4873beb7-5857-4685-be1f-d57550cc96cc" xsi:nil="true"/>
-    <AcquiredFrom xmlns="4873beb7-5857-4685-be1f-d57550cc96cc">Internal MS</AcquiredFrom>
-    <EditorialStatus xmlns="4873beb7-5857-4685-be1f-d57550cc96cc" xsi:nil="true"/>
-    <Markets xmlns="4873beb7-5857-4685-be1f-d57550cc96cc"/>
-    <OriginAsset xmlns="4873beb7-5857-4685-be1f-d57550cc96cc" xsi:nil="true"/>
-    <AssetStart xmlns="4873beb7-5857-4685-be1f-d57550cc96cc">2011-12-21T20:57:00+00:00</AssetStart>
-    <FriendlyTitle xmlns="4873beb7-5857-4685-be1f-d57550cc96cc" xsi:nil="true"/>
-    <MarketSpecific xmlns="4873beb7-5857-4685-be1f-d57550cc96cc">false</MarketSpecific>
-    <TPNamespace xmlns="4873beb7-5857-4685-be1f-d57550cc96cc" xsi:nil="true"/>
-    <PublishStatusLookup xmlns="4873beb7-5857-4685-be1f-d57550cc96cc">
-      <Value>1386632</Value>
-      <Value>1386992</Value>
-    </PublishStatusLookup>
-    <APAuthor xmlns="4873beb7-5857-4685-be1f-d57550cc96cc">
-      <UserInfo>
-        <DisplayName>REDMOND\v-gehous</DisplayName>
-        <AccountId>2365</AccountId>
-        <AccountType/>
-      </UserInfo>
-    </APAuthor>
-    <TPCommandLine xmlns="4873beb7-5857-4685-be1f-d57550cc96cc" xsi:nil="true"/>
-    <IntlLangReviewer xmlns="4873beb7-5857-4685-be1f-d57550cc96cc" xsi:nil="true"/>
-    <OpenTemplate xmlns="4873beb7-5857-4685-be1f-d57550cc96cc">true</OpenTemplate>
-    <CSXSubmissionDate xmlns="4873beb7-5857-4685-be1f-d57550cc96cc" xsi:nil="true"/>
-    <TaxCatchAll xmlns="4873beb7-5857-4685-be1f-d57550cc96cc"/>
-    <Manager xmlns="4873beb7-5857-4685-be1f-d57550cc96cc" xsi:nil="true"/>
-    <NumericId xmlns="4873beb7-5857-4685-be1f-d57550cc96cc" xsi:nil="true"/>
-    <ParentAssetId xmlns="4873beb7-5857-4685-be1f-d57550cc96cc" xsi:nil="true"/>
-    <OriginalSourceMarket xmlns="4873beb7-5857-4685-be1f-d57550cc96cc" xsi:nil="true"/>
-    <ApprovalStatus xmlns="4873beb7-5857-4685-be1f-d57550cc96cc">InProgress</ApprovalStatus>
-    <TPComponent xmlns="4873beb7-5857-4685-be1f-d57550cc96cc" xsi:nil="true"/>
-    <EditorialTags xmlns="4873beb7-5857-4685-be1f-d57550cc96cc" xsi:nil="true"/>
-    <TPExecutable xmlns="4873beb7-5857-4685-be1f-d57550cc96cc" xsi:nil="true"/>
-    <TPLaunchHelpLink xmlns="4873beb7-5857-4685-be1f-d57550cc96cc" xsi:nil="true"/>
-    <LocComments xmlns="4873beb7-5857-4685-be1f-d57550cc96cc" xsi:nil="true"/>
-    <LocRecommendedHandoff xmlns="4873beb7-5857-4685-be1f-d57550cc96cc" xsi:nil="true"/>
-    <SourceTitle xmlns="4873beb7-5857-4685-be1f-d57550cc96cc" xsi:nil="true"/>
-    <CSXUpdate xmlns="4873beb7-5857-4685-be1f-d57550cc96cc">false</CSXUpdate>
-    <IntlLocPriority xmlns="4873beb7-5857-4685-be1f-d57550cc96cc" xsi:nil="true"/>
-    <UAProjectedTotalWords xmlns="4873beb7-5857-4685-be1f-d57550cc96cc" xsi:nil="true"/>
-    <AssetType xmlns="4873beb7-5857-4685-be1f-d57550cc96cc">TP</AssetType>
-    <MachineTranslated xmlns="4873beb7-5857-4685-be1f-d57550cc96cc">false</MachineTranslated>
-    <OutputCachingOn xmlns="4873beb7-5857-4685-be1f-d57550cc96cc">false</OutputCachingOn>
-    <TemplateStatus xmlns="4873beb7-5857-4685-be1f-d57550cc96cc" xsi:nil="true"/>
-    <IsSearchable xmlns="4873beb7-5857-4685-be1f-d57550cc96cc">true</IsSearchable>
-    <ContentItem xmlns="4873beb7-5857-4685-be1f-d57550cc96cc" xsi:nil="true"/>
-    <HandoffToMSDN xmlns="4873beb7-5857-4685-be1f-d57550cc96cc" xsi:nil="true"/>
-    <ShowIn xmlns="4873beb7-5857-4685-be1f-d57550cc96cc">Show everywhere</ShowIn>
-    <ThumbnailAssetId xmlns="4873beb7-5857-4685-be1f-d57550cc96cc" xsi:nil="true"/>
-    <UALocComments xmlns="4873beb7-5857-4685-be1f-d57550cc96cc">2007 Template UpLeveling Do Not HandOff</UALocComments>
-    <UALocRecommendation xmlns="4873beb7-5857-4685-be1f-d57550cc96cc">Localize</UALocRecommendation>
-    <LastModifiedDateTime xmlns="4873beb7-5857-4685-be1f-d57550cc96cc" xsi:nil="true"/>
-    <LegacyData xmlns="4873beb7-5857-4685-be1f-d57550cc96cc" xsi:nil="true"/>
-    <LocManualTestRequired xmlns="4873beb7-5857-4685-be1f-d57550cc96cc">false</LocManualTestRequired>
-    <ClipArtFilename xmlns="4873beb7-5857-4685-be1f-d57550cc96cc" xsi:nil="true"/>
-    <TPApplication xmlns="4873beb7-5857-4685-be1f-d57550cc96cc" xsi:nil="true"/>
-    <CSXHash xmlns="4873beb7-5857-4685-be1f-d57550cc96cc" xsi:nil="true"/>
-    <DirectSourceMarket xmlns="4873beb7-5857-4685-be1f-d57550cc96cc" xsi:nil="true"/>
-    <PrimaryImageGen xmlns="4873beb7-5857-4685-be1f-d57550cc96cc">true</PrimaryImageGen>
-    <PlannedPubDate xmlns="4873beb7-5857-4685-be1f-d57550cc96cc" xsi:nil="true"/>
-    <CSXSubmissionMarket xmlns="4873beb7-5857-4685-be1f-d57550cc96cc" xsi:nil="true"/>
-    <Downloads xmlns="4873beb7-5857-4685-be1f-d57550cc96cc">0</Downloads>
-    <ArtSampleDocs xmlns="4873beb7-5857-4685-be1f-d57550cc96cc" xsi:nil="true"/>
-    <TrustLevel xmlns="4873beb7-5857-4685-be1f-d57550cc96cc">1 Microsoft Managed Content</TrustLevel>
-    <BlockPublish xmlns="4873beb7-5857-4685-be1f-d57550cc96cc">false</BlockPublish>
-    <TPLaunchHelpLinkType xmlns="4873beb7-5857-4685-be1f-d57550cc96cc">Template</TPLaunchHelpLinkType>
-    <LocalizationTagsTaxHTField0 xmlns="4873beb7-5857-4685-be1f-d57550cc96cc">
-      <Terms xmlns="http://schemas.microsoft.com/office/infopath/2007/PartnerControls"/>
-    </LocalizationTagsTaxHTField0>
-    <BusinessGroup xmlns="4873beb7-5857-4685-be1f-d57550cc96cc" xsi:nil="true"/>
-    <Providers xmlns="4873beb7-5857-4685-be1f-d57550cc96cc" xsi:nil="true"/>
-    <TemplateTemplateType xmlns="4873beb7-5857-4685-be1f-d57550cc96cc">Word 2007 Default</TemplateTemplateType>
-    <TimesCloned xmlns="4873beb7-5857-4685-be1f-d57550cc96cc" xsi:nil="true"/>
-    <TPAppVersion xmlns="4873beb7-5857-4685-be1f-d57550cc96cc" xsi:nil="true"/>
-    <VoteCount xmlns="4873beb7-5857-4685-be1f-d57550cc96cc" xsi:nil="true"/>
-    <AverageRating xmlns="4873beb7-5857-4685-be1f-d57550cc96cc" xsi:nil="true"/>
-    <FeatureTagsTaxHTField0 xmlns="4873beb7-5857-4685-be1f-d57550cc96cc">
-      <Terms xmlns="http://schemas.microsoft.com/office/infopath/2007/PartnerControls"/>
-    </FeatureTagsTaxHTField0>
-    <Provider xmlns="4873beb7-5857-4685-be1f-d57550cc96cc" xsi:nil="true"/>
-    <UACurrentWords xmlns="4873beb7-5857-4685-be1f-d57550cc96cc" xsi:nil="true"/>
-    <AssetId xmlns="4873beb7-5857-4685-be1f-d57550cc96cc">TP102806423</AssetId>
-    <TPClientViewer xmlns="4873beb7-5857-4685-be1f-d57550cc96cc" xsi:nil="true"/>
-    <DSATActionTaken xmlns="4873beb7-5857-4685-be1f-d57550cc96cc" xsi:nil="true"/>
-    <APEditor xmlns="4873beb7-5857-4685-be1f-d57550cc96cc">
-      <UserInfo>
-        <DisplayName/>
-        <AccountId xsi:nil="true"/>
-        <AccountType/>
-      </UserInfo>
-    </APEditor>
-    <TPInstallLocation xmlns="4873beb7-5857-4685-be1f-d57550cc96cc" xsi:nil="true"/>
-    <OOCacheId xmlns="4873beb7-5857-4685-be1f-d57550cc96cc" xsi:nil="true"/>
-    <IsDeleted xmlns="4873beb7-5857-4685-be1f-d57550cc96cc">false</IsDeleted>
-    <PublishTargets xmlns="4873beb7-5857-4685-be1f-d57550cc96cc">OfficeOnlineVNext,OfficeOnline</PublishTargets>
-    <ApprovalLog xmlns="4873beb7-5857-4685-be1f-d57550cc96cc" xsi:nil="true"/>
-    <BugNumber xmlns="4873beb7-5857-4685-be1f-d57550cc96cc" xsi:nil="true"/>
-    <CrawlForDependencies xmlns="4873beb7-5857-4685-be1f-d57550cc96cc">false</CrawlForDependencies>
-    <InternalTagsTaxHTField0 xmlns="4873beb7-5857-4685-be1f-d57550cc96cc">
-      <Terms xmlns="http://schemas.microsoft.com/office/infopath/2007/PartnerControls"/>
-    </InternalTagsTaxHTField0>
-    <LastHandOff xmlns="4873beb7-5857-4685-be1f-d57550cc96cc" xsi:nil="true"/>
-    <Milestone xmlns="4873beb7-5857-4685-be1f-d57550cc96cc" xsi:nil="true"/>
-    <OriginalRelease xmlns="4873beb7-5857-4685-be1f-d57550cc96cc">14</OriginalRelease>
-    <RecommendationsModifier xmlns="4873beb7-5857-4685-be1f-d57550cc96cc" xsi:nil="true"/>
-    <ScenarioTagsTaxHTField0 xmlns="4873beb7-5857-4685-be1f-d57550cc96cc">
-      <Terms xmlns="http://schemas.microsoft.com/office/infopath/2007/PartnerControls"/>
-    </ScenarioTagsTaxHTField0>
-    <UANotes xmlns="4873beb7-5857-4685-be1f-d57550cc96cc" xsi:nil="true"/>
-    <LocMarketGroupTiers2 xmlns="4873beb7-5857-4685-be1f-d57550cc96cc">,t:Tier 1,t:Tier 2,t:Tier 3,</LocMarketGroupTiers2>
-  </documentManagement>
-</p:properties>
-</file>
-
 <file path=customXml/itemProps1.xml><?xml version="1.0" encoding="utf-8"?>
 <ds:datastoreItem xmlns:ds="http://schemas.openxmlformats.org/officeDocument/2006/customXml" ds:itemID="{55AF091B-3C7A-41E3-B477-F2FDAA23CFDA}">
   <ds:schemaRefs>
@@ -12293,6 +12546,32 @@
 </file>
 
 <file path=customXml/itemProps2.xml><?xml version="1.0" encoding="utf-8"?>
+<ds:datastoreItem xmlns:ds="http://schemas.openxmlformats.org/officeDocument/2006/customXml" ds:itemID="{7320CCF3-354A-4CE6-8C37-24120D5AC978}">
+  <ds:schemaRefs>
+    <ds:schemaRef ds:uri="http://schemas.microsoft.com/office/2006/metadata/properties"/>
+    <ds:schemaRef ds:uri="http://schemas.microsoft.com/office/infopath/2007/PartnerControls"/>
+    <ds:schemaRef ds:uri="4873beb7-5857-4685-be1f-d57550cc96cc"/>
+  </ds:schemaRefs>
+</ds:datastoreItem>
+</file>
+
+<file path=customXml/itemProps3.xml><?xml version="1.0" encoding="utf-8"?>
+<ds:datastoreItem xmlns:ds="http://schemas.openxmlformats.org/officeDocument/2006/customXml" ds:itemID="{1DA44C07-5B35-4482-9A4D-9A7FC3986ADC}">
+  <ds:schemaRefs>
+    <ds:schemaRef ds:uri="http://schemas.microsoft.com/sharepoint/v3/contenttype/forms"/>
+  </ds:schemaRefs>
+</ds:datastoreItem>
+</file>
+
+<file path=customXml/itemProps4.xml><?xml version="1.0" encoding="utf-8"?>
+<ds:datastoreItem xmlns:ds="http://schemas.openxmlformats.org/officeDocument/2006/customXml" ds:itemID="{7966166E-927F-44DA-B067-B788EDCBE6B3}">
+  <ds:schemaRefs>
+    <ds:schemaRef ds:uri="http://schemas.openxmlformats.org/officeDocument/2006/bibliography"/>
+  </ds:schemaRefs>
+</ds:datastoreItem>
+</file>
+
+<file path=customXml/itemProps5.xml><?xml version="1.0" encoding="utf-8"?>
 <ds:datastoreItem xmlns:ds="http://schemas.openxmlformats.org/officeDocument/2006/customXml" ds:itemID="{6BCF12BC-9877-495F-BA37-658A3ABF05F9}">
   <ds:schemaRefs>
     <ds:schemaRef ds:uri="http://schemas.microsoft.com/office/2006/metadata/contentType"/>
@@ -12308,30 +12587,4 @@
     <ds:schemaRef ds:uri="http://schemas.microsoft.com/internal/obd"/>
   </ds:schemaRefs>
 </ds:datastoreItem>
-</file>
-
-<file path=customXml/itemProps3.xml><?xml version="1.0" encoding="utf-8"?>
-<ds:datastoreItem xmlns:ds="http://schemas.openxmlformats.org/officeDocument/2006/customXml" ds:itemID="{7966166E-927F-44DA-B067-B788EDCBE6B3}">
-  <ds:schemaRefs>
-    <ds:schemaRef ds:uri="http://schemas.openxmlformats.org/officeDocument/2006/bibliography"/>
-  </ds:schemaRefs>
-</ds:datastoreItem>
-</file>
-
-<file path=customXml/itemProps4.xml><?xml version="1.0" encoding="utf-8"?>
-<ds:datastoreItem xmlns:ds="http://schemas.openxmlformats.org/officeDocument/2006/customXml" ds:itemID="{1DA44C07-5B35-4482-9A4D-9A7FC3986ADC}">
-  <ds:schemaRefs>
-    <ds:schemaRef ds:uri="http://schemas.microsoft.com/sharepoint/v3/contenttype/forms"/>
-  </ds:schemaRefs>
-</ds:datastoreItem>
-</file>
-
-<file path=customXml/itemProps5.xml><?xml version="1.0" encoding="utf-8"?>
-<ds:datastoreItem xmlns:ds="http://schemas.openxmlformats.org/officeDocument/2006/customXml" ds:itemID="{7320CCF3-354A-4CE6-8C37-24120D5AC978}">
-  <ds:schemaRefs>
-    <ds:schemaRef ds:uri="http://schemas.microsoft.com/office/2006/metadata/properties"/>
-    <ds:schemaRef ds:uri="http://schemas.microsoft.com/office/infopath/2007/PartnerControls"/>
-    <ds:schemaRef ds:uri="4873beb7-5857-4685-be1f-d57550cc96cc"/>
-  </ds:schemaRefs>
-</ds:datastoreItem>
 </file>
--- a/ZombieSurvivalPlanningDocument.docx
+++ b/ZombieSurvivalPlanningDocument.docx
@@ -1173,25 +1173,7 @@
           <w:sz w:val="24"/>
           <w:szCs w:val="24"/>
         </w:rPr>
-        <w:t xml:space="preserve"> The game takes place on </w:t>
-      </w:r>
-      <w:proofErr w:type="spellStart"/>
-      <w:r>
-        <w:rPr>
-          <w:webHidden/>
-          <w:sz w:val="24"/>
-          <w:szCs w:val="24"/>
-        </w:rPr>
-        <w:t>a</w:t>
-      </w:r>
-      <w:proofErr w:type="spellEnd"/>
-      <w:r>
-        <w:rPr>
-          <w:webHidden/>
-          <w:sz w:val="24"/>
-          <w:szCs w:val="24"/>
-        </w:rPr>
-        <w:t xml:space="preserve"> island that was over taken by Zombies </w:t>
+        <w:t xml:space="preserve"> The game takes place on a island that was over taken by Zombies </w:t>
       </w:r>
       <w:r>
         <w:rPr>
@@ -1698,6 +1680,7 @@
                 <w:sz w:val="24"/>
                 <w:szCs w:val="24"/>
               </w:rPr>
+              <w:lastRenderedPageBreak/>
               <w:t>Assets</w:t>
             </w:r>
           </w:p>
@@ -3204,6 +3187,103 @@
                       <w:szCs w:val="24"/>
                     </w:rPr>
                     <w:t>This is an empty tile around a Factory</w:t>
+                  </w:r>
+                </w:p>
+              </w:tc>
+              <w:tc>
+                <w:tcPr>
+                  <w:tcW w:w="1469" w:type="dxa"/>
+                  <w:tcBorders>
+                    <w:top w:val="nil"/>
+                    <w:left w:val="single" w:sz="4" w:space="0" w:color="auto"/>
+                    <w:bottom w:val="single" w:sz="4" w:space="0" w:color="auto"/>
+                    <w:right w:val="single" w:sz="4" w:space="0" w:color="auto"/>
+                  </w:tcBorders>
+                  <w:shd w:val="clear" w:color="auto" w:fill="auto"/>
+                  <w:noWrap/>
+                  <w:vAlign w:val="bottom"/>
+                </w:tcPr>
+                <w:p>
+                  <w:pPr>
+                    <w:rPr>
+                      <w:rFonts w:ascii="Calibri" w:hAnsi="Calibri" w:cs="Calibri"/>
+                      <w:color w:val="000000"/>
+                      <w:sz w:val="22"/>
+                      <w:szCs w:val="22"/>
+                    </w:rPr>
+                  </w:pPr>
+                </w:p>
+              </w:tc>
+            </w:tr>
+            <w:tr>
+              <w:trPr>
+                <w:trHeight w:val="271"/>
+              </w:trPr>
+              <w:tc>
+                <w:tcPr>
+                  <w:tcW w:w="1312" w:type="dxa"/>
+                  <w:tcBorders>
+                    <w:top w:val="nil"/>
+                    <w:left w:val="single" w:sz="4" w:space="0" w:color="auto"/>
+                    <w:bottom w:val="single" w:sz="4" w:space="0" w:color="auto"/>
+                    <w:right w:val="single" w:sz="4" w:space="0" w:color="auto"/>
+                  </w:tcBorders>
+                  <w:shd w:val="clear" w:color="auto" w:fill="auto"/>
+                  <w:noWrap/>
+                  <w:vAlign w:val="bottom"/>
+                </w:tcPr>
+                <w:p>
+                  <w:pPr>
+                    <w:rPr>
+                      <w:rFonts w:ascii="Calibri" w:hAnsi="Calibri" w:cs="Calibri"/>
+                      <w:color w:val="000000"/>
+                      <w:sz w:val="22"/>
+                      <w:szCs w:val="22"/>
+                    </w:rPr>
+                  </w:pPr>
+                  <w:r>
+                    <w:rPr>
+                      <w:rFonts w:ascii="Calibri" w:hAnsi="Calibri" w:cs="Calibri"/>
+                      <w:color w:val="000000"/>
+                      <w:sz w:val="22"/>
+                      <w:szCs w:val="22"/>
+                    </w:rPr>
+                    <w:t>g</w:t>
+                  </w:r>
+                </w:p>
+              </w:tc>
+              <w:tc>
+                <w:tcPr>
+                  <w:tcW w:w="2819" w:type="dxa"/>
+                  <w:tcBorders>
+                    <w:top w:val="single" w:sz="4" w:space="0" w:color="auto"/>
+                    <w:left w:val="nil"/>
+                    <w:bottom w:val="single" w:sz="4" w:space="0" w:color="auto"/>
+                    <w:right w:val="nil"/>
+                  </w:tcBorders>
+                  <w:shd w:val="clear" w:color="auto" w:fill="auto"/>
+                  <w:noWrap/>
+                  <w:vAlign w:val="center"/>
+                </w:tcPr>
+                <w:p>
+                  <w:pPr>
+                    <w:rPr>
+                      <w:rFonts w:ascii="Times New Roman" w:hAnsi="Times New Roman" w:cs="Times New Roman"/>
+                      <w:webHidden/>
+                      <w:color w:val="000000"/>
+                      <w:sz w:val="24"/>
+                      <w:szCs w:val="24"/>
+                    </w:rPr>
+                  </w:pPr>
+                  <w:r>
+                    <w:rPr>
+                      <w:rFonts w:ascii="Times New Roman" w:hAnsi="Times New Roman" w:cs="Times New Roman"/>
+                      <w:webHidden/>
+                      <w:color w:val="000000"/>
+                      <w:sz w:val="24"/>
+                      <w:szCs w:val="24"/>
+                    </w:rPr>
+                    <w:t>GraveYard</w:t>
                   </w:r>
                 </w:p>
               </w:tc>
@@ -4465,6 +4545,7 @@
           <w:sz w:val="24"/>
           <w:szCs w:val="24"/>
         </w:rPr>
+        <w:lastRenderedPageBreak/>
         <w:t>The ground of the world will be made on a grid system</w:t>
       </w:r>
       <w:r>
@@ -4511,7 +4592,6 @@
           <w:szCs w:val="24"/>
         </w:rPr>
       </w:pPr>
-      <w:proofErr w:type="spellStart"/>
       <w:r>
         <w:rPr>
           <w:sz w:val="24"/>
@@ -4547,7 +4627,6 @@
         </w:rPr>
         <w:t>assable</w:t>
       </w:r>
-      <w:proofErr w:type="spellEnd"/>
       <w:r>
         <w:rPr>
           <w:webHidden/>
@@ -4578,23 +4657,13 @@
           <w:szCs w:val="24"/>
         </w:rPr>
       </w:pPr>
-      <w:proofErr w:type="spellStart"/>
-      <w:r>
-        <w:rPr>
-          <w:webHidden/>
-          <w:sz w:val="24"/>
-          <w:szCs w:val="24"/>
-        </w:rPr>
-        <w:t>hasPlayer</w:t>
-      </w:r>
-      <w:proofErr w:type="spellEnd"/>
-      <w:r>
-        <w:rPr>
-          <w:webHidden/>
-          <w:sz w:val="24"/>
-          <w:szCs w:val="24"/>
-        </w:rPr>
-        <w:t xml:space="preserve"> – </w:t>
+      <w:r>
+        <w:rPr>
+          <w:webHidden/>
+          <w:sz w:val="24"/>
+          <w:szCs w:val="24"/>
+        </w:rPr>
+        <w:t xml:space="preserve">hasPlayer – </w:t>
       </w:r>
     </w:p>
     <w:p>
@@ -4610,23 +4679,13 @@
           <w:szCs w:val="24"/>
         </w:rPr>
       </w:pPr>
-      <w:proofErr w:type="spellStart"/>
-      <w:r>
-        <w:rPr>
-          <w:webHidden/>
-          <w:sz w:val="24"/>
-          <w:szCs w:val="24"/>
-        </w:rPr>
-        <w:t>hasZombie</w:t>
-      </w:r>
-      <w:proofErr w:type="spellEnd"/>
-      <w:r>
-        <w:rPr>
-          <w:webHidden/>
-          <w:sz w:val="24"/>
-          <w:szCs w:val="24"/>
-        </w:rPr>
-        <w:t xml:space="preserve"> – </w:t>
+      <w:r>
+        <w:rPr>
+          <w:webHidden/>
+          <w:sz w:val="24"/>
+          <w:szCs w:val="24"/>
+        </w:rPr>
+        <w:t xml:space="preserve">hasZombie – </w:t>
       </w:r>
     </w:p>
     <w:p>
@@ -4642,23 +4701,13 @@
           <w:szCs w:val="24"/>
         </w:rPr>
       </w:pPr>
-      <w:proofErr w:type="spellStart"/>
-      <w:r>
-        <w:rPr>
-          <w:webHidden/>
-          <w:sz w:val="24"/>
-          <w:szCs w:val="24"/>
-        </w:rPr>
-        <w:t>hasLoot</w:t>
-      </w:r>
-      <w:proofErr w:type="spellEnd"/>
-      <w:r>
-        <w:rPr>
-          <w:webHidden/>
-          <w:sz w:val="24"/>
-          <w:szCs w:val="24"/>
-        </w:rPr>
-        <w:t xml:space="preserve"> - </w:t>
+      <w:r>
+        <w:rPr>
+          <w:webHidden/>
+          <w:sz w:val="24"/>
+          <w:szCs w:val="24"/>
+        </w:rPr>
+        <w:t xml:space="preserve">hasLoot - </w:t>
       </w:r>
     </w:p>
     <w:p>
@@ -6115,6 +6164,7 @@
               <w:rPr>
                 <w:noProof/>
               </w:rPr>
+              <w:lastRenderedPageBreak/>
               <w:drawing>
                 <wp:inline distT="0" distB="0" distL="0" distR="0" wp14:anchorId="4396F46A" wp14:editId="112B7062">
                   <wp:extent cx="1724025" cy="1171575"/>
@@ -6231,6 +6281,7 @@
                 <w:sz w:val="24"/>
                 <w:szCs w:val="24"/>
               </w:rPr>
+              <w:lastRenderedPageBreak/>
               <w:t>Medical Tent</w:t>
             </w:r>
           </w:p>
@@ -6828,6 +6879,7 @@
               <w:rPr>
                 <w:webHidden/>
               </w:rPr>
+              <w:lastRenderedPageBreak/>
               <w:t>House</w:t>
             </w:r>
           </w:p>
@@ -8683,23 +8735,7 @@
           <w:sz w:val="24"/>
           <w:szCs w:val="24"/>
         </w:rPr>
-        <w:t xml:space="preserve"> The player </w:t>
-      </w:r>
-      <w:proofErr w:type="spellStart"/>
-      <w:r>
-        <w:rPr>
-          <w:sz w:val="24"/>
-          <w:szCs w:val="24"/>
-        </w:rPr>
-        <w:t>can not</w:t>
-      </w:r>
-      <w:proofErr w:type="spellEnd"/>
-      <w:r>
-        <w:rPr>
-          <w:sz w:val="24"/>
-          <w:szCs w:val="24"/>
-        </w:rPr>
-        <w:t xml:space="preserve"> interface with the structure directly. See the next menu.</w:t>
+        <w:t xml:space="preserve"> The player can not interface with the structure directly. See the next menu.</w:t>
       </w:r>
     </w:p>
     <w:p>
@@ -11485,19 +11521,6 @@
 </file>
 
 <file path=customXml/item3.xml><?xml version="1.0" encoding="utf-8"?>
-<?mso-contentType ?>
-<FormTemplates xmlns="http://schemas.microsoft.com/sharepoint/v3/contenttype/forms">
-  <Display>DocumentLibraryForm</Display>
-  <Edit>AssetEditForm</Edit>
-  <New>DocumentLibraryForm</New>
-</FormTemplates>
-</file>
-
-<file path=customXml/item4.xml><?xml version="1.0" encoding="utf-8"?>
-<b:Sources xmlns:b="http://schemas.openxmlformats.org/officeDocument/2006/bibliography" xmlns="http://schemas.openxmlformats.org/officeDocument/2006/bibliography" SelectedStyle="\APASixthEditionOfficeOnline.xsl" StyleName="APA" Version="6"/>
-</file>
-
-<file path=customXml/item5.xml><?xml version="1.0" encoding="utf-8"?>
 <ct:contentTypeSchema xmlns:ct="http://schemas.microsoft.com/office/2006/metadata/contentType" xmlns:ma="http://schemas.microsoft.com/office/2006/metadata/properties/metaAttributes" ct:_="" ma:_="" ma:contentTypeName="TemplateFile" ma:contentTypeID="0x0101006EDDDB5EE6D98C44930B742096920B300400F5B6D36B3EF94B4E9A635CDF2A18F5B8" ma:contentTypeVersion="72" ma:contentTypeDescription="Create a new document." ma:contentTypeScope="" ma:versionID="a23e56308344d904b51738559c3d67c9">
   <xsd:schema xmlns:xsd="http://www.w3.org/2001/XMLSchema" xmlns:xs="http://www.w3.org/2001/XMLSchema" xmlns:p="http://schemas.microsoft.com/office/2006/metadata/properties" xmlns:ns2="4873beb7-5857-4685-be1f-d57550cc96cc" targetNamespace="http://schemas.microsoft.com/office/2006/metadata/properties" ma:root="true" ma:fieldsID="cd0908cc4600e77bf5da051303e00c8d" ns2:_="">
     <xsd:import namespace="4873beb7-5857-4685-be1f-d57550cc96cc"/>
@@ -12537,6 +12560,19 @@
 </ct:contentTypeSchema>
 </file>
 
+<file path=customXml/item4.xml><?xml version="1.0" encoding="utf-8"?>
+<b:Sources xmlns:b="http://schemas.openxmlformats.org/officeDocument/2006/bibliography" xmlns="http://schemas.openxmlformats.org/officeDocument/2006/bibliography" SelectedStyle="\APASixthEditionOfficeOnline.xsl" StyleName="APA" Version="6"/>
+</file>
+
+<file path=customXml/item5.xml><?xml version="1.0" encoding="utf-8"?>
+<?mso-contentType ?>
+<FormTemplates xmlns="http://schemas.microsoft.com/sharepoint/v3/contenttype/forms">
+  <Display>DocumentLibraryForm</Display>
+  <Edit>AssetEditForm</Edit>
+  <New>DocumentLibraryForm</New>
+</FormTemplates>
+</file>
+
 <file path=customXml/itemProps1.xml><?xml version="1.0" encoding="utf-8"?>
 <ds:datastoreItem xmlns:ds="http://schemas.openxmlformats.org/officeDocument/2006/customXml" ds:itemID="{55AF091B-3C7A-41E3-B477-F2FDAA23CFDA}">
   <ds:schemaRefs>
@@ -12556,22 +12592,6 @@
 </file>
 
 <file path=customXml/itemProps3.xml><?xml version="1.0" encoding="utf-8"?>
-<ds:datastoreItem xmlns:ds="http://schemas.openxmlformats.org/officeDocument/2006/customXml" ds:itemID="{1DA44C07-5B35-4482-9A4D-9A7FC3986ADC}">
-  <ds:schemaRefs>
-    <ds:schemaRef ds:uri="http://schemas.microsoft.com/sharepoint/v3/contenttype/forms"/>
-  </ds:schemaRefs>
-</ds:datastoreItem>
-</file>
-
-<file path=customXml/itemProps4.xml><?xml version="1.0" encoding="utf-8"?>
-<ds:datastoreItem xmlns:ds="http://schemas.openxmlformats.org/officeDocument/2006/customXml" ds:itemID="{7966166E-927F-44DA-B067-B788EDCBE6B3}">
-  <ds:schemaRefs>
-    <ds:schemaRef ds:uri="http://schemas.openxmlformats.org/officeDocument/2006/bibliography"/>
-  </ds:schemaRefs>
-</ds:datastoreItem>
-</file>
-
-<file path=customXml/itemProps5.xml><?xml version="1.0" encoding="utf-8"?>
 <ds:datastoreItem xmlns:ds="http://schemas.openxmlformats.org/officeDocument/2006/customXml" ds:itemID="{6BCF12BC-9877-495F-BA37-658A3ABF05F9}">
   <ds:schemaRefs>
     <ds:schemaRef ds:uri="http://schemas.microsoft.com/office/2006/metadata/contentType"/>
@@ -12587,4 +12607,20 @@
     <ds:schemaRef ds:uri="http://schemas.microsoft.com/internal/obd"/>
   </ds:schemaRefs>
 </ds:datastoreItem>
+</file>
+
+<file path=customXml/itemProps4.xml><?xml version="1.0" encoding="utf-8"?>
+<ds:datastoreItem xmlns:ds="http://schemas.openxmlformats.org/officeDocument/2006/customXml" ds:itemID="{7966166E-927F-44DA-B067-B788EDCBE6B3}">
+  <ds:schemaRefs>
+    <ds:schemaRef ds:uri="http://schemas.openxmlformats.org/officeDocument/2006/bibliography"/>
+  </ds:schemaRefs>
+</ds:datastoreItem>
+</file>
+
+<file path=customXml/itemProps5.xml><?xml version="1.0" encoding="utf-8"?>
+<ds:datastoreItem xmlns:ds="http://schemas.openxmlformats.org/officeDocument/2006/customXml" ds:itemID="{1DA44C07-5B35-4482-9A4D-9A7FC3986ADC}">
+  <ds:schemaRefs>
+    <ds:schemaRef ds:uri="http://schemas.microsoft.com/sharepoint/v3/contenttype/forms"/>
+  </ds:schemaRefs>
+</ds:datastoreItem>
 </file>